--- a/NguyenThanhThien_ITITIU14089.docx
+++ b/NguyenThanhThien_ITITIU14089.docx
@@ -1,6 +1,6 @@
 
 <file path=word/document.xml><?xml version="1.0" encoding="utf-8"?>
-<w:document xmlns:wpc="http://schemas.microsoft.com/office/word/2010/wordprocessingCanvas" xmlns:cx="http://schemas.microsoft.com/office/drawing/2014/chartex" xmlns:cx1="http://schemas.microsoft.com/office/drawing/2015/9/8/chartex" xmlns:cx2="http://schemas.microsoft.com/office/drawing/2015/10/21/chartex" xmlns:cx3="http://schemas.microsoft.com/office/drawing/2016/5/9/chartex" xmlns:cx4="http://schemas.microsoft.com/office/drawing/2016/5/10/chartex" xmlns:cx5="http://schemas.microsoft.com/office/drawing/2016/5/11/chartex" xmlns:cx6="http://schemas.microsoft.com/office/drawing/2016/5/12/chartex" xmlns:cx7="http://schemas.microsoft.com/office/drawing/2016/5/13/chartex" xmlns:cx8="http://schemas.microsoft.com/office/drawing/2016/5/14/chartex" xmlns:mc="http://schemas.openxmlformats.org/markup-compatibility/2006" xmlns:aink="http://schemas.microsoft.com/office/drawing/2016/ink" xmlns:am3d="http://schemas.microsoft.com/office/drawing/2017/model3d" xmlns:o="urn:schemas-microsoft-com:office:office" xmlns:r="http://schemas.openxmlformats.org/officeDocument/2006/relationships" xmlns:m="http://schemas.openxmlformats.org/officeDocument/2006/math" xmlns:v="urn:schemas-microsoft-com:vml" xmlns:wp14="http://schemas.microsoft.com/office/word/2010/wordprocessingDrawing" xmlns:wp="http://schemas.openxmlformats.org/drawingml/2006/wordprocessingDrawing" xmlns:w10="urn:schemas-microsoft-com:office:word" xmlns:w="http://schemas.openxmlformats.org/wordprocessingml/2006/main" xmlns:w14="http://schemas.microsoft.com/office/word/2010/wordml" xmlns:w15="http://schemas.microsoft.com/office/word/2012/wordml" xmlns:w16cid="http://schemas.microsoft.com/office/word/2016/wordml/cid" xmlns:w16se="http://schemas.microsoft.com/office/word/2015/wordml/symex" xmlns:wpg="http://schemas.microsoft.com/office/word/2010/wordprocessingGroup" xmlns:wpi="http://schemas.microsoft.com/office/word/2010/wordprocessingInk" xmlns:wne="http://schemas.microsoft.com/office/word/2006/wordml" xmlns:wps="http://schemas.microsoft.com/office/word/2010/wordprocessingShape" mc:Ignorable="w14 w15 w16se w16cid wp14">
+<w:document xmlns:wpc="http://schemas.microsoft.com/office/word/2010/wordprocessingCanvas" xmlns:cx="http://schemas.microsoft.com/office/drawing/2014/chartex" xmlns:cx1="http://schemas.microsoft.com/office/drawing/2015/9/8/chartex" xmlns:mc="http://schemas.openxmlformats.org/markup-compatibility/2006" xmlns:o="urn:schemas-microsoft-com:office:office" xmlns:r="http://schemas.openxmlformats.org/officeDocument/2006/relationships" xmlns:m="http://schemas.openxmlformats.org/officeDocument/2006/math" xmlns:v="urn:schemas-microsoft-com:vml" xmlns:wp14="http://schemas.microsoft.com/office/word/2010/wordprocessingDrawing" xmlns:wp="http://schemas.openxmlformats.org/drawingml/2006/wordprocessingDrawing" xmlns:w10="urn:schemas-microsoft-com:office:word" xmlns:w="http://schemas.openxmlformats.org/wordprocessingml/2006/main" xmlns:w14="http://schemas.microsoft.com/office/word/2010/wordml" xmlns:w15="http://schemas.microsoft.com/office/word/2012/wordml" xmlns:w16se="http://schemas.microsoft.com/office/word/2015/wordml/symex" xmlns:wpg="http://schemas.microsoft.com/office/word/2010/wordprocessingGroup" xmlns:wpi="http://schemas.microsoft.com/office/word/2010/wordprocessingInk" xmlns:wne="http://schemas.microsoft.com/office/word/2006/wordml" xmlns:wps="http://schemas.microsoft.com/office/word/2010/wordprocessingShape" mc:Ignorable="w14 w15 w16se wp14">
   <w:body>
     <w:p>
       <w:pPr>
@@ -348,7 +348,7 @@
               </wp:anchor>
             </w:drawing>
           </mc:Choice>
-          <mc:Fallback>
+          <mc:Fallback xmlns:cx2="http://schemas.microsoft.com/office/drawing/2015/10/21/chartex" xmlns:cx3="http://schemas.microsoft.com/office/drawing/2016/5/9/chartex" xmlns:cx4="http://schemas.microsoft.com/office/drawing/2016/5/10/chartex" xmlns:cx5="http://schemas.microsoft.com/office/drawing/2016/5/11/chartex" xmlns:cx6="http://schemas.microsoft.com/office/drawing/2016/5/12/chartex" xmlns:cx7="http://schemas.microsoft.com/office/drawing/2016/5/13/chartex" xmlns:cx8="http://schemas.microsoft.com/office/drawing/2016/5/14/chartex" xmlns:aink="http://schemas.microsoft.com/office/drawing/2016/ink" xmlns:am3d="http://schemas.microsoft.com/office/drawing/2017/model3d" xmlns:w16cid="http://schemas.microsoft.com/office/word/2016/wordml/cid">
             <w:pict>
               <v:roundrect w14:anchorId="65606700" id="Rectangle: Rounded Corners 2" o:spid="_x0000_s1026" style="position:absolute;margin-left:207.75pt;margin-top:16.3pt;width:254.35pt;height:125.25pt;z-index:-251656192;visibility:visible;mso-wrap-style:square;mso-width-percent:0;mso-height-percent:0;mso-wrap-distance-left:9pt;mso-wrap-distance-top:0;mso-wrap-distance-right:9pt;mso-wrap-distance-bottom:0;mso-position-horizontal:absolute;mso-position-horizontal-relative:text;mso-position-vertical:absolute;mso-position-vertical-relative:text;mso-width-percent:0;mso-height-percent:0;mso-width-relative:margin;mso-height-relative:margin;v-text-anchor:middle" arcsize="10923f" o:gfxdata="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" fillcolor="#d9e2f3 [660]" strokecolor="#b4c6e7 [1300]" strokeweight="1pt">
                 <v:stroke joinstyle="miter"/>
@@ -1399,8 +1399,11 @@
         <w:ind w:firstLine="0"/>
         <w:jc w:val="left"/>
       </w:pPr>
-      <w:bookmarkStart w:id="0" w:name="_GoBack"/>
-      <w:bookmarkEnd w:id="0"/>
+    </w:p>
+    <w:p>
+      <w:pPr>
+        <w:pStyle w:val="BodyText"/>
+      </w:pPr>
     </w:p>
     <w:p>
       <w:pPr>
@@ -1518,6 +1521,7 @@
           <w:sz w:val="32"/>
           <w:szCs w:val="32"/>
         </w:rPr>
+        <w:lastRenderedPageBreak/>
         <w:t>LIST OF FIGURES</w:t>
       </w:r>
     </w:p>
@@ -1835,7 +1839,19 @@
         <w:rPr>
           <w:rFonts w:cs="Times New Roman"/>
         </w:rPr>
-        <w:t xml:space="preserve"> There are too less applications used to track community sports events in smartphone.</w:t>
+        <w:t xml:space="preserve"> There are too less applications</w:t>
+      </w:r>
+      <w:r>
+        <w:rPr>
+          <w:rFonts w:cs="Times New Roman"/>
+        </w:rPr>
+        <w:t xml:space="preserve"> that</w:t>
+      </w:r>
+      <w:r>
+        <w:rPr>
+          <w:rFonts w:cs="Times New Roman"/>
+        </w:rPr>
+        <w:t xml:space="preserve"> used to track community sports events in smartphone.</w:t>
       </w:r>
     </w:p>
     <w:p>
@@ -1856,7 +1872,7 @@
         <w:rPr>
           <w:rFonts w:cs="Times New Roman"/>
         </w:rPr>
-        <w:t xml:space="preserve"> It is difficult to keep tracking of favorite kind of sports.</w:t>
+        <w:t xml:space="preserve"> It is difficult to keep tracking favorite kind of sports.</w:t>
       </w:r>
     </w:p>
     <w:p>
@@ -1953,7 +1969,19 @@
         <w:rPr>
           <w:rFonts w:cs="Times New Roman"/>
         </w:rPr>
-        <w:t>Upload event into phone application is limited.</w:t>
+        <w:t xml:space="preserve">Upload event into </w:t>
+      </w:r>
+      <w:r>
+        <w:rPr>
+          <w:rFonts w:cs="Times New Roman"/>
+        </w:rPr>
+        <w:t>native mobile</w:t>
+      </w:r>
+      <w:r>
+        <w:rPr>
+          <w:rFonts w:cs="Times New Roman"/>
+        </w:rPr>
+        <w:t xml:space="preserve"> application is limited.</w:t>
       </w:r>
     </w:p>
     <w:p>
@@ -1974,7 +2002,7 @@
         <w:rPr>
           <w:rFonts w:cs="Times New Roman"/>
         </w:rPr>
-        <w:t xml:space="preserve"> Hard to manage the own events in smartphone.</w:t>
+        <w:t xml:space="preserve"> Hard to manage the events in smartphone.</w:t>
       </w:r>
     </w:p>
     <w:p>
@@ -2141,31 +2169,20 @@
         <w:rPr>
           <w:rFonts w:cs="Times New Roman"/>
           <w:b/>
-          <w:i/>
-        </w:rPr>
-      </w:pPr>
-      <w:r>
-        <w:rPr>
-          <w:rFonts w:cs="Times New Roman"/>
-          <w:b/>
-          <w:i/>
-        </w:rPr>
-        <w:t>3.1/</w:t>
-      </w:r>
-      <w:r>
-        <w:rPr>
-          <w:rFonts w:cs="Times New Roman"/>
-          <w:b/>
-          <w:i/>
-        </w:rPr>
-        <w:t xml:space="preserve"> React (React Native and </w:t>
+        </w:rPr>
+      </w:pPr>
+      <w:r>
+        <w:rPr>
+          <w:rFonts w:cs="Times New Roman"/>
+          <w:b/>
+        </w:rPr>
+        <w:t xml:space="preserve">3.1/ React (React Native and </w:t>
       </w:r>
       <w:proofErr w:type="spellStart"/>
       <w:r>
         <w:rPr>
           <w:rFonts w:cs="Times New Roman"/>
           <w:b/>
-          <w:i/>
         </w:rPr>
         <w:t>ReactJs</w:t>
       </w:r>
@@ -2174,7 +2191,6 @@
         <w:rPr>
           <w:rFonts w:cs="Times New Roman"/>
           <w:b/>
-          <w:i/>
         </w:rPr>
         <w:t>)</w:t>
       </w:r>
@@ -2190,114 +2206,135 @@
         <w:rPr>
           <w:rFonts w:cs="Times New Roman"/>
         </w:rPr>
-        <w:t xml:space="preserve">React was introduced and developed by Facebook, the biggest community network in the world. React was created to optimize the DOM handling (by saving the state of an application and just change the DOM when state changed). By this way, it is </w:t>
+        <w:t>React was introduced and developed by Facebook, the biggest community network in the world. React was created to optimize the DOM handling (by saving the state of an application and just change the DOM when state changed). By this way, it is really helpful with constant data.</w:t>
+      </w:r>
+    </w:p>
+    <w:p>
+      <w:pPr>
+        <w:jc w:val="both"/>
+        <w:rPr>
+          <w:rFonts w:cs="Times New Roman"/>
+        </w:rPr>
+      </w:pPr>
+      <w:proofErr w:type="spellStart"/>
+      <w:r>
+        <w:rPr>
+          <w:rFonts w:cs="Times New Roman"/>
+        </w:rPr>
+        <w:t>Beside</w:t>
+      </w:r>
+      <w:proofErr w:type="spellEnd"/>
+      <w:r>
+        <w:rPr>
+          <w:rFonts w:cs="Times New Roman"/>
+        </w:rPr>
+        <w:t xml:space="preserve"> that, React Native is a framework that lets you build native iOS and Android apps with one unique language of </w:t>
+      </w:r>
+      <w:proofErr w:type="spellStart"/>
+      <w:r>
+        <w:rPr>
+          <w:rFonts w:cs="Times New Roman"/>
+        </w:rPr>
+        <w:t>Javascript</w:t>
+      </w:r>
+      <w:proofErr w:type="spellEnd"/>
+      <w:r>
+        <w:rPr>
+          <w:rFonts w:cs="Times New Roman"/>
+        </w:rPr>
+        <w:t>. React Native provides a virtual DOM (Document Object Model) which is a generic representation of what your UI will look like independent of the two platforms. React Native then renders the native control based on your UI markup representation which then renders native controls. It is able to take native platform components (sliders, switches, labels, tab bars) and wrap them in React component counterparts.</w:t>
+      </w:r>
+    </w:p>
+    <w:p>
+      <w:pPr>
+        <w:jc w:val="both"/>
+        <w:rPr>
+          <w:rFonts w:cs="Times New Roman"/>
+          <w:b/>
+        </w:rPr>
+      </w:pPr>
+      <w:r>
+        <w:rPr>
+          <w:rFonts w:cs="Times New Roman"/>
+          <w:b/>
+        </w:rPr>
+        <w:lastRenderedPageBreak/>
+        <w:t>3.2</w:t>
+      </w:r>
+      <w:r>
+        <w:rPr>
+          <w:rFonts w:cs="Times New Roman"/>
+          <w:b/>
+        </w:rPr>
+        <w:t>/</w:t>
+      </w:r>
+      <w:r>
+        <w:rPr>
+          <w:rFonts w:cs="Times New Roman"/>
+          <w:b/>
+        </w:rPr>
+        <w:t xml:space="preserve"> </w:t>
+      </w:r>
+      <w:r>
+        <w:rPr>
+          <w:rFonts w:cs="Times New Roman"/>
+          <w:b/>
+        </w:rPr>
+        <w:t>Why React Native</w:t>
+      </w:r>
+    </w:p>
+    <w:p>
+      <w:pPr>
+        <w:jc w:val="both"/>
+        <w:rPr>
+          <w:rFonts w:cs="Times New Roman"/>
+          <w:b/>
+          <w:i/>
+        </w:rPr>
+      </w:pPr>
+    </w:p>
+    <w:p>
+      <w:pPr>
+        <w:jc w:val="both"/>
+        <w:rPr>
+          <w:rFonts w:cs="Times New Roman"/>
+          <w:b/>
+          <w:i/>
+        </w:rPr>
+      </w:pPr>
+      <w:r>
+        <w:rPr>
+          <w:rFonts w:cs="Times New Roman"/>
+          <w:b/>
+          <w:i/>
+        </w:rPr>
+        <w:t>3.2.1/</w:t>
+      </w:r>
+      <w:r>
+        <w:rPr>
+          <w:rFonts w:cs="Times New Roman"/>
+          <w:b/>
+          <w:i/>
+        </w:rPr>
+        <w:t xml:space="preserve"> </w:t>
       </w:r>
       <w:proofErr w:type="gramStart"/>
       <w:r>
         <w:rPr>
           <w:rFonts w:cs="Times New Roman"/>
-        </w:rPr>
-        <w:t>really helpful</w:t>
+          <w:b/>
+          <w:i/>
+        </w:rPr>
+        <w:t>Saving</w:t>
       </w:r>
       <w:proofErr w:type="gramEnd"/>
       <w:r>
         <w:rPr>
           <w:rFonts w:cs="Times New Roman"/>
-        </w:rPr>
-        <w:t xml:space="preserve"> with constant data.</w:t>
-      </w:r>
-    </w:p>
-    <w:p>
-      <w:pPr>
-        <w:jc w:val="both"/>
-        <w:rPr>
-          <w:rFonts w:cs="Times New Roman"/>
-        </w:rPr>
-      </w:pPr>
-      <w:proofErr w:type="spellStart"/>
-      <w:r>
-        <w:rPr>
-          <w:rFonts w:cs="Times New Roman"/>
-        </w:rPr>
-        <w:t>Beside</w:t>
-      </w:r>
-      <w:proofErr w:type="spellEnd"/>
-      <w:r>
-        <w:rPr>
-          <w:rFonts w:cs="Times New Roman"/>
-        </w:rPr>
-        <w:t xml:space="preserve"> that, React Native is a framework that lets you build native iOS and Android apps with one unique language of </w:t>
-      </w:r>
-      <w:proofErr w:type="spellStart"/>
-      <w:r>
-        <w:rPr>
-          <w:rFonts w:cs="Times New Roman"/>
-        </w:rPr>
-        <w:t>Javascript</w:t>
-      </w:r>
-      <w:proofErr w:type="spellEnd"/>
-      <w:r>
-        <w:rPr>
-          <w:rFonts w:cs="Times New Roman"/>
-        </w:rPr>
-        <w:t xml:space="preserve">. React Native provides a virtual DOM (Document Object Model) which is a generic representation of what your UI will look like independent of the two platforms. React Native then renders the native control based on your UI markup representation which then renders native controls. It </w:t>
-      </w:r>
-      <w:proofErr w:type="gramStart"/>
-      <w:r>
-        <w:rPr>
-          <w:rFonts w:cs="Times New Roman"/>
-        </w:rPr>
-        <w:t>is able to</w:t>
-      </w:r>
-      <w:proofErr w:type="gramEnd"/>
-      <w:r>
-        <w:rPr>
-          <w:rFonts w:cs="Times New Roman"/>
-        </w:rPr>
-        <w:t xml:space="preserve"> take native platform components (sliders, switches, labels, tab bars) and wrap them in React component counterparts.</w:t>
-      </w:r>
-    </w:p>
-    <w:p>
-      <w:pPr>
-        <w:jc w:val="both"/>
-        <w:rPr>
-          <w:rFonts w:cs="Times New Roman"/>
-          <w:b/>
-          <w:i/>
-          <w:sz w:val="28"/>
-          <w:szCs w:val="28"/>
-        </w:rPr>
-      </w:pPr>
-      <w:r>
-        <w:rPr>
-          <w:rFonts w:cs="Times New Roman"/>
-          <w:b/>
-          <w:i/>
-          <w:sz w:val="28"/>
-          <w:szCs w:val="28"/>
-        </w:rPr>
-        <w:lastRenderedPageBreak/>
-        <w:t>Why React Native</w:t>
-      </w:r>
-    </w:p>
-    <w:p>
-      <w:pPr>
-        <w:jc w:val="both"/>
-        <w:rPr>
-          <w:rFonts w:cs="Times New Roman"/>
-          <w:b/>
-          <w:sz w:val="28"/>
-          <w:szCs w:val="28"/>
-        </w:rPr>
-      </w:pPr>
-      <w:r>
-        <w:rPr>
-          <w:rFonts w:cs="Times New Roman"/>
-          <w:b/>
-          <w:sz w:val="28"/>
-          <w:szCs w:val="28"/>
-        </w:rPr>
-        <w:t>1. Saving time and reducing development costs.</w:t>
+          <w:b/>
+          <w:i/>
+        </w:rPr>
+        <w:t xml:space="preserve"> time and reducing development costs.</w:t>
       </w:r>
     </w:p>
     <w:p>
@@ -2359,16 +2396,20 @@
         <w:jc w:val="both"/>
         <w:textAlignment w:val="baseline"/>
         <w:rPr>
+          <w:rFonts w:ascii="Times New Roman" w:hAnsi="Times New Roman" w:cs="Times New Roman"/>
           <w:b/>
           <w:bCs/>
           <w:i/>
+          <w:color w:val="auto"/>
           <w:sz w:val="24"/>
           <w:szCs w:val="24"/>
         </w:rPr>
       </w:pPr>
       <w:r>
         <w:rPr>
-          <w:i/>
+          <w:rFonts w:ascii="Times New Roman" w:hAnsi="Times New Roman" w:cs="Times New Roman"/>
+          <w:i/>
+          <w:color w:val="auto"/>
           <w:sz w:val="24"/>
           <w:szCs w:val="24"/>
         </w:rPr>
@@ -2445,6 +2486,297 @@
       <w:pPr>
         <w:jc w:val="both"/>
         <w:rPr>
+          <w:rFonts w:eastAsia="Times New Roman" w:cs="Times New Roman"/>
+        </w:rPr>
+      </w:pPr>
+    </w:p>
+    <w:p>
+      <w:pPr>
+        <w:jc w:val="both"/>
+        <w:rPr>
+          <w:rFonts w:cs="Times New Roman"/>
+          <w:b/>
+          <w:i/>
+        </w:rPr>
+      </w:pPr>
+      <w:r>
+        <w:rPr>
+          <w:rFonts w:cs="Times New Roman"/>
+          <w:b/>
+          <w:i/>
+        </w:rPr>
+        <w:lastRenderedPageBreak/>
+        <w:t>3.2.</w:t>
+      </w:r>
+      <w:r>
+        <w:rPr>
+          <w:rFonts w:cs="Times New Roman"/>
+          <w:b/>
+          <w:i/>
+        </w:rPr>
+        <w:t>2/</w:t>
+      </w:r>
+      <w:r>
+        <w:rPr>
+          <w:rFonts w:cs="Times New Roman"/>
+          <w:b/>
+          <w:i/>
+        </w:rPr>
+        <w:t xml:space="preserve"> Performance</w:t>
+      </w:r>
+    </w:p>
+    <w:p>
+      <w:pPr>
+        <w:jc w:val="both"/>
+        <w:rPr>
+          <w:rFonts w:cs="Times New Roman"/>
+        </w:rPr>
+      </w:pPr>
+      <w:r>
+        <w:rPr>
+          <w:rFonts w:cs="Times New Roman"/>
+        </w:rPr>
+        <w:t>- Traditionally, “Hybrid” or “Mobile web” apps that work on both iOS and Android tends to go down for more complicated apps. Apps built through React Native are compiled into natively written code, so they not only work on both operating systems, but also function the same as a natively written app (</w:t>
+      </w:r>
+      <w:r>
+        <w:rPr>
+          <w:rFonts w:cs="Times New Roman"/>
+          <w:b/>
+        </w:rPr>
+        <w:t>“learn once, write anywhere”</w:t>
+      </w:r>
+      <w:r>
+        <w:rPr>
+          <w:rFonts w:cs="Times New Roman"/>
+        </w:rPr>
+        <w:t>).</w:t>
+      </w:r>
+    </w:p>
+    <w:p>
+      <w:pPr>
+        <w:jc w:val="both"/>
+        <w:rPr>
+          <w:rFonts w:cs="Times New Roman"/>
+        </w:rPr>
+      </w:pPr>
+      <w:r>
+        <w:rPr>
+          <w:rFonts w:cs="Times New Roman"/>
+        </w:rPr>
+        <w:t xml:space="preserve">- React Native is focused solely on building a mobile UI, making it more like a JavaScript library than a framework. It is developed based on Facebook’s popular ReactJS UI library for web applications, so it brings all of ReactJS’s better app performance: DOM abstraction, and simplified programming methods to hybrid mobile development. The resulting UI is highly responsive and feels fluid (the app will have quicker load times than a typical hybrid app, and a smoother feel) thanks to asynchronous between </w:t>
+      </w:r>
+      <w:proofErr w:type="spellStart"/>
+      <w:r>
+        <w:rPr>
+          <w:rFonts w:cs="Times New Roman"/>
+        </w:rPr>
+        <w:t>Javascript</w:t>
+      </w:r>
+      <w:proofErr w:type="spellEnd"/>
+      <w:r>
+        <w:rPr>
+          <w:rFonts w:cs="Times New Roman"/>
+        </w:rPr>
+        <w:t xml:space="preserve"> and Native.</w:t>
+      </w:r>
+    </w:p>
+    <w:p>
+      <w:pPr>
+        <w:jc w:val="both"/>
+        <w:rPr>
+          <w:rFonts w:cs="Times New Roman"/>
+        </w:rPr>
+      </w:pPr>
+    </w:p>
+    <w:p>
+      <w:pPr>
+        <w:jc w:val="both"/>
+        <w:rPr>
+          <w:rFonts w:cs="Times New Roman"/>
+        </w:rPr>
+      </w:pPr>
+    </w:p>
+    <w:p>
+      <w:pPr>
+        <w:jc w:val="both"/>
+        <w:rPr>
+          <w:rFonts w:cs="Times New Roman"/>
+          <w:b/>
+          <w:i/>
+        </w:rPr>
+      </w:pPr>
+      <w:r>
+        <w:rPr>
+          <w:rFonts w:cs="Times New Roman"/>
+          <w:b/>
+          <w:i/>
+        </w:rPr>
+        <w:t>3.2.</w:t>
+      </w:r>
+      <w:r>
+        <w:rPr>
+          <w:rFonts w:cs="Times New Roman"/>
+          <w:b/>
+          <w:i/>
+        </w:rPr>
+        <w:t>3/</w:t>
+      </w:r>
+      <w:r>
+        <w:rPr>
+          <w:rFonts w:cs="Times New Roman"/>
+          <w:b/>
+          <w:i/>
+        </w:rPr>
+        <w:t xml:space="preserve"> Reusability</w:t>
+      </w:r>
+    </w:p>
+    <w:p>
+      <w:pPr>
+        <w:jc w:val="both"/>
+        <w:rPr>
+          <w:rFonts w:cs="Times New Roman"/>
+        </w:rPr>
+      </w:pPr>
+      <w:r>
+        <w:rPr>
+          <w:rFonts w:cs="Times New Roman"/>
+        </w:rPr>
+        <w:t>- Reusability is key in React Native. That mean the building blocks are treated as native components that can be compiled directly into the native languages (Objective-C for iOS and Java for Android). This is a huge bonus for businesses that want to augment an existing app but don’t want to overhaul it by Incorporate React Native components into the app’s code.</w:t>
+      </w:r>
+    </w:p>
+    <w:p>
+      <w:pPr>
+        <w:jc w:val="both"/>
+        <w:rPr>
+          <w:rFonts w:cs="Times New Roman"/>
+        </w:rPr>
+      </w:pPr>
+      <w:r>
+        <w:rPr>
+          <w:rFonts w:cs="Times New Roman"/>
+        </w:rPr>
+        <w:t xml:space="preserve">- This is possible to exclude the WebView components of other Hybrid mobile apps because React Native’s building blocks are reusable “native components” that compile directly to native. For example, if you’re adding Google Maps functionality to your app, </w:t>
+      </w:r>
+      <w:r>
+        <w:rPr>
+          <w:rFonts w:cs="Times New Roman"/>
+        </w:rPr>
+        <w:lastRenderedPageBreak/>
+        <w:t>React Native lets you link the plugin with a native module without have to rely on a WebView for certain functions. Components you would use in platforms have counterparts right in React, so you’ll get a consistent look and feel.</w:t>
+      </w:r>
+    </w:p>
+    <w:p>
+      <w:pPr>
+        <w:jc w:val="both"/>
+        <w:rPr>
+          <w:rFonts w:cs="Times New Roman"/>
+        </w:rPr>
+      </w:pPr>
+    </w:p>
+    <w:p>
+      <w:pPr>
+        <w:jc w:val="both"/>
+        <w:rPr>
+          <w:rFonts w:cs="Times New Roman"/>
+          <w:b/>
+          <w:i/>
+        </w:rPr>
+      </w:pPr>
+      <w:r>
+        <w:rPr>
+          <w:rFonts w:cs="Times New Roman"/>
+          <w:b/>
+          <w:i/>
+        </w:rPr>
+        <w:t>3.2.</w:t>
+      </w:r>
+      <w:r>
+        <w:rPr>
+          <w:rFonts w:cs="Times New Roman"/>
+          <w:b/>
+          <w:i/>
+        </w:rPr>
+        <w:t>4/</w:t>
+      </w:r>
+      <w:r>
+        <w:rPr>
+          <w:rFonts w:cs="Times New Roman"/>
+          <w:b/>
+          <w:i/>
+        </w:rPr>
+        <w:t xml:space="preserve"> Mai</w:t>
+      </w:r>
+      <w:r>
+        <w:rPr>
+          <w:rFonts w:cs="Times New Roman"/>
+          <w:b/>
+          <w:i/>
+        </w:rPr>
+        <w:t>ntainab</w:t>
+      </w:r>
+      <w:r>
+        <w:rPr>
+          <w:rFonts w:cs="Times New Roman"/>
+          <w:b/>
+          <w:i/>
+        </w:rPr>
+        <w:t>i</w:t>
+      </w:r>
+      <w:r>
+        <w:rPr>
+          <w:rFonts w:cs="Times New Roman"/>
+          <w:b/>
+          <w:i/>
+        </w:rPr>
+        <w:t>lity</w:t>
+      </w:r>
+    </w:p>
+    <w:p>
+      <w:pPr>
+        <w:jc w:val="both"/>
+        <w:rPr>
+          <w:rFonts w:cs="Times New Roman"/>
+        </w:rPr>
+      </w:pPr>
+      <w:r>
+        <w:rPr>
+          <w:rFonts w:cs="Times New Roman"/>
+        </w:rPr>
+        <w:t xml:space="preserve">- React Native uses </w:t>
+      </w:r>
+      <w:proofErr w:type="spellStart"/>
+      <w:r>
+        <w:rPr>
+          <w:rFonts w:cs="Times New Roman"/>
+        </w:rPr>
+        <w:t>Javascript</w:t>
+      </w:r>
+      <w:proofErr w:type="spellEnd"/>
+      <w:r>
+        <w:rPr>
+          <w:rFonts w:cs="Times New Roman"/>
+        </w:rPr>
+        <w:t xml:space="preserve"> and this, coupled with the intuitive architecture of the framework itself, allows engineers to jump to and from each other’s projects on Native apps with relative ease.</w:t>
+      </w:r>
+    </w:p>
+    <w:p>
+      <w:pPr>
+        <w:jc w:val="both"/>
+        <w:rPr>
+          <w:rFonts w:cs="Times New Roman"/>
+        </w:rPr>
+      </w:pPr>
+      <w:r>
+        <w:rPr>
+          <w:rFonts w:cs="Times New Roman"/>
+        </w:rPr>
+        <w:t>- The typical workflow would consist of writing most of the code on React Native and then using the native languages to optimize certain elements of the app. Parts of a specific app written in React Native will have no trouble combining with parts written in the native languages for iOS or Android. It is completely up to the developer to build the app, it not only can the native languages of an OS be used to optimize an app, they can also be used to write parts of the app.</w:t>
+      </w:r>
+    </w:p>
+    <w:p>
+      <w:pPr>
+        <w:jc w:val="both"/>
+        <w:rPr>
           <w:rFonts w:cs="Times New Roman"/>
           <w:b/>
           <w:sz w:val="28"/>
@@ -2458,356 +2790,7 @@
           <w:sz w:val="28"/>
           <w:szCs w:val="28"/>
         </w:rPr>
-        <w:t>2. Performance</w:t>
-      </w:r>
-    </w:p>
-    <w:p>
-      <w:pPr>
-        <w:jc w:val="both"/>
-        <w:rPr>
-          <w:rFonts w:cs="Times New Roman"/>
-        </w:rPr>
-      </w:pPr>
-      <w:r>
-        <w:rPr>
-          <w:rFonts w:cs="Times New Roman"/>
-        </w:rPr>
-        <w:lastRenderedPageBreak/>
-        <w:t>- Traditionally, “Hybrid” or “Mobile web” apps that work on both iOS and Android tends to go down for more complicated apps. Apps built through React Native are compiled into natively written code, so they not only work on both operating systems, but also function the same as a natively written app (</w:t>
-      </w:r>
-      <w:r>
-        <w:rPr>
-          <w:rFonts w:cs="Times New Roman"/>
-          <w:b/>
-        </w:rPr>
-        <w:t>“learn once, write anywhere”</w:t>
-      </w:r>
-      <w:r>
-        <w:rPr>
-          <w:rFonts w:cs="Times New Roman"/>
-        </w:rPr>
-        <w:t>).</w:t>
-      </w:r>
-    </w:p>
-    <w:p>
-      <w:pPr>
-        <w:jc w:val="both"/>
-        <w:rPr>
-          <w:rFonts w:cs="Times New Roman"/>
-        </w:rPr>
-      </w:pPr>
-      <w:r>
-        <w:rPr>
-          <w:rFonts w:cs="Times New Roman"/>
-        </w:rPr>
-        <w:t xml:space="preserve">- React Native is focused solely on building a mobile UI, making it more like a JavaScript library than a framework. It is developed based on Facebook’s popular ReactJS UI library for web applications, so it brings </w:t>
-      </w:r>
-      <w:proofErr w:type="gramStart"/>
-      <w:r>
-        <w:rPr>
-          <w:rFonts w:cs="Times New Roman"/>
-        </w:rPr>
-        <w:t>all of</w:t>
-      </w:r>
-      <w:proofErr w:type="gramEnd"/>
-      <w:r>
-        <w:rPr>
-          <w:rFonts w:cs="Times New Roman"/>
-        </w:rPr>
-        <w:t xml:space="preserve"> ReactJS’s better app performance: DOM abstraction, and simplified programming methods to hybrid mobile development. The resulting UI is highly responsive and feels fluid (the app will have quicker load times than a typical hybrid app, and a smoother feel) thanks to asynchronous between </w:t>
-      </w:r>
-      <w:proofErr w:type="spellStart"/>
-      <w:r>
-        <w:rPr>
-          <w:rFonts w:cs="Times New Roman"/>
-        </w:rPr>
-        <w:t>Javascript</w:t>
-      </w:r>
-      <w:proofErr w:type="spellEnd"/>
-      <w:r>
-        <w:rPr>
-          <w:rFonts w:cs="Times New Roman"/>
-        </w:rPr>
-        <w:t xml:space="preserve"> and Native.</w:t>
-      </w:r>
-    </w:p>
-    <w:p>
-      <w:pPr>
-        <w:jc w:val="both"/>
-        <w:rPr>
-          <w:rFonts w:cs="Times New Roman"/>
-        </w:rPr>
-      </w:pPr>
-    </w:p>
-    <w:p>
-      <w:pPr>
-        <w:jc w:val="both"/>
-        <w:rPr>
-          <w:rFonts w:cs="Times New Roman"/>
-        </w:rPr>
-      </w:pPr>
-    </w:p>
-    <w:p>
-      <w:pPr>
-        <w:jc w:val="both"/>
-        <w:rPr>
-          <w:rFonts w:cs="Times New Roman"/>
-          <w:b/>
-          <w:sz w:val="28"/>
-          <w:szCs w:val="28"/>
-        </w:rPr>
-      </w:pPr>
-      <w:r>
-        <w:rPr>
-          <w:rFonts w:cs="Times New Roman"/>
-          <w:b/>
-          <w:sz w:val="28"/>
-          <w:szCs w:val="28"/>
-        </w:rPr>
-        <w:t>3. Reusability</w:t>
-      </w:r>
-    </w:p>
-    <w:p>
-      <w:pPr>
-        <w:jc w:val="both"/>
-        <w:rPr>
-          <w:rFonts w:cs="Times New Roman"/>
-        </w:rPr>
-      </w:pPr>
-      <w:r>
-        <w:rPr>
-          <w:rFonts w:cs="Times New Roman"/>
-        </w:rPr>
-        <w:t>- Reusability is key in React Native. That mean the building blocks are treated as native components that can be compiled directly into the native languages (Objective-C for iOS and Java for Android). This is a huge bonus for businesses that want to augment an existing app but don’t want to overhaul it by Incorporate React Native components into the app’s code.</w:t>
-      </w:r>
-    </w:p>
-    <w:p>
-      <w:pPr>
-        <w:jc w:val="both"/>
-        <w:rPr>
-          <w:rFonts w:cs="Times New Roman"/>
-        </w:rPr>
-      </w:pPr>
-      <w:r>
-        <w:rPr>
-          <w:rFonts w:cs="Times New Roman"/>
-        </w:rPr>
-        <w:t xml:space="preserve">- This is possible to exclude the WebView components of other Hybrid mobile apps because React Native’s building blocks are reusable “native components” that compile directly to native. For example, if you’re adding Google Maps functionality to your app, React Native lets you link the plugin with a native module without </w:t>
-      </w:r>
-      <w:proofErr w:type="gramStart"/>
-      <w:r>
-        <w:rPr>
-          <w:rFonts w:cs="Times New Roman"/>
-        </w:rPr>
-        <w:t>have to</w:t>
-      </w:r>
-      <w:proofErr w:type="gramEnd"/>
-      <w:r>
-        <w:rPr>
-          <w:rFonts w:cs="Times New Roman"/>
-        </w:rPr>
-        <w:t xml:space="preserve"> rely on a </w:t>
-      </w:r>
-      <w:r>
-        <w:rPr>
-          <w:rFonts w:cs="Times New Roman"/>
-        </w:rPr>
-        <w:lastRenderedPageBreak/>
-        <w:t>WebView for certain functions. Components you would use in platforms have counterparts right in React, so you’ll get a consistent look and feel.</w:t>
-      </w:r>
-    </w:p>
-    <w:p>
-      <w:pPr>
-        <w:jc w:val="both"/>
-        <w:rPr>
-          <w:rFonts w:cs="Times New Roman"/>
-        </w:rPr>
-      </w:pPr>
-    </w:p>
-    <w:p>
-      <w:pPr>
-        <w:jc w:val="both"/>
-        <w:rPr>
-          <w:rFonts w:cs="Times New Roman"/>
-        </w:rPr>
-      </w:pPr>
-    </w:p>
-    <w:p>
-      <w:pPr>
-        <w:jc w:val="both"/>
-        <w:rPr>
-          <w:rFonts w:cs="Times New Roman"/>
-        </w:rPr>
-      </w:pPr>
-    </w:p>
-    <w:p>
-      <w:pPr>
-        <w:jc w:val="both"/>
-        <w:rPr>
-          <w:rFonts w:cs="Times New Roman"/>
-          <w:b/>
-          <w:sz w:val="28"/>
-          <w:szCs w:val="28"/>
-        </w:rPr>
-      </w:pPr>
-      <w:r>
-        <w:rPr>
-          <w:rFonts w:cs="Times New Roman"/>
-          <w:b/>
-          <w:sz w:val="28"/>
-          <w:szCs w:val="28"/>
-        </w:rPr>
-        <w:t xml:space="preserve">4. </w:t>
-      </w:r>
-      <w:proofErr w:type="spellStart"/>
-      <w:r>
-        <w:rPr>
-          <w:rFonts w:cs="Times New Roman"/>
-          <w:b/>
-          <w:sz w:val="28"/>
-          <w:szCs w:val="28"/>
-        </w:rPr>
-        <w:t>Maintainablity</w:t>
-      </w:r>
-      <w:proofErr w:type="spellEnd"/>
-    </w:p>
-    <w:p>
-      <w:pPr>
-        <w:jc w:val="both"/>
-        <w:rPr>
-          <w:rFonts w:cs="Times New Roman"/>
-        </w:rPr>
-      </w:pPr>
-      <w:r>
-        <w:rPr>
-          <w:rFonts w:cs="Times New Roman"/>
-        </w:rPr>
-        <w:t xml:space="preserve">- React Native uses </w:t>
-      </w:r>
-      <w:proofErr w:type="spellStart"/>
-      <w:r>
-        <w:rPr>
-          <w:rFonts w:cs="Times New Roman"/>
-        </w:rPr>
-        <w:t>Javascript</w:t>
-      </w:r>
-      <w:proofErr w:type="spellEnd"/>
-      <w:r>
-        <w:rPr>
-          <w:rFonts w:cs="Times New Roman"/>
-        </w:rPr>
-        <w:t xml:space="preserve"> and this, coupled with the intuitive architecture of the framework itself, allows engineers to jump to and from each other’s projects on Native apps with relative ease.</w:t>
-      </w:r>
-    </w:p>
-    <w:p>
-      <w:pPr>
-        <w:jc w:val="both"/>
-        <w:rPr>
-          <w:rFonts w:cs="Times New Roman"/>
-        </w:rPr>
-      </w:pPr>
-      <w:r>
-        <w:rPr>
-          <w:rFonts w:cs="Times New Roman"/>
-        </w:rPr>
-        <w:t>- The typical workflow would consist of writing most of the code on React Native and then using the native languages to optimize certain elements of the app. Parts of a specific app written in React Native will have no trouble combining with parts written in the native languages for iOS or Android. It is completely up to the developer to build the app, it not only can the native languages of an OS be used to optimize an app, they can also be used to write parts of the app.</w:t>
-      </w:r>
-    </w:p>
-    <w:p>
-      <w:pPr>
-        <w:jc w:val="both"/>
-        <w:rPr>
-          <w:rFonts w:cs="Times New Roman"/>
-          <w:b/>
-        </w:rPr>
-      </w:pPr>
-    </w:p>
-    <w:p>
-      <w:pPr>
-        <w:jc w:val="both"/>
-        <w:rPr>
-          <w:rFonts w:cs="Times New Roman"/>
-          <w:b/>
-          <w:i/>
-          <w:sz w:val="28"/>
-          <w:szCs w:val="28"/>
-        </w:rPr>
-      </w:pPr>
-      <w:r>
-        <w:rPr>
-          <w:rFonts w:cs="Times New Roman"/>
-          <w:b/>
-          <w:i/>
-          <w:sz w:val="28"/>
-          <w:szCs w:val="28"/>
-        </w:rPr>
-        <w:t>3.2</w:t>
-      </w:r>
-      <w:r>
-        <w:rPr>
-          <w:rFonts w:cs="Times New Roman"/>
-          <w:b/>
-          <w:i/>
-          <w:sz w:val="28"/>
-          <w:szCs w:val="28"/>
-        </w:rPr>
-        <w:t>/</w:t>
-      </w:r>
-      <w:r>
-        <w:rPr>
-          <w:rFonts w:cs="Times New Roman"/>
-          <w:b/>
-          <w:i/>
-          <w:sz w:val="28"/>
-          <w:szCs w:val="28"/>
-        </w:rPr>
-        <w:t xml:space="preserve"> Firebase</w:t>
-      </w:r>
-    </w:p>
-    <w:p>
-      <w:pPr>
-        <w:jc w:val="both"/>
-        <w:rPr>
-          <w:rFonts w:cs="Times New Roman"/>
-        </w:rPr>
-      </w:pPr>
-    </w:p>
-    <w:p>
-      <w:pPr>
-        <w:jc w:val="both"/>
-        <w:rPr>
-          <w:rFonts w:cs="Times New Roman"/>
-          <w:b/>
-          <w:sz w:val="28"/>
-          <w:szCs w:val="28"/>
-        </w:rPr>
-      </w:pPr>
-      <w:r>
-        <w:rPr>
-          <w:rFonts w:cs="Times New Roman"/>
-          <w:b/>
-          <w:sz w:val="28"/>
-          <w:szCs w:val="28"/>
-        </w:rPr>
-        <w:t>4</w:t>
-      </w:r>
-      <w:r>
-        <w:rPr>
-          <w:rFonts w:cs="Times New Roman"/>
-          <w:b/>
-          <w:sz w:val="28"/>
-          <w:szCs w:val="28"/>
-        </w:rPr>
-        <w:t>.</w:t>
-      </w:r>
-      <w:r>
-        <w:rPr>
-          <w:rFonts w:cs="Times New Roman"/>
-          <w:b/>
-          <w:sz w:val="28"/>
-          <w:szCs w:val="28"/>
-        </w:rPr>
-        <w:t xml:space="preserve"> Goal</w:t>
+        <w:t>4. Goal</w:t>
       </w:r>
     </w:p>
     <w:p>
@@ -2849,7 +2832,6 @@
         <w:rPr>
           <w:rFonts w:cs="Times New Roman"/>
         </w:rPr>
-        <w:lastRenderedPageBreak/>
         <w:t>- Using React to build application (on both smartphone and web environment) with smoothly.</w:t>
       </w:r>
     </w:p>
@@ -3057,11 +3039,15 @@
         <w:jc w:val="center"/>
         <w:rPr>
           <w:b/>
-        </w:rPr>
-      </w:pPr>
-      <w:r>
-        <w:rPr>
-          <w:b/>
+          <w:sz w:val="32"/>
+          <w:szCs w:val="32"/>
+        </w:rPr>
+      </w:pPr>
+      <w:r>
+        <w:rPr>
+          <w:b/>
+          <w:sz w:val="32"/>
+          <w:szCs w:val="32"/>
         </w:rPr>
         <w:lastRenderedPageBreak/>
         <w:t>II. SYSTEM ARCHITECTURE</w:t>
@@ -3083,14 +3069,45 @@
           <w:sz w:val="28"/>
           <w:szCs w:val="28"/>
         </w:rPr>
-        <w:t>1</w:t>
-      </w:r>
-      <w:r>
-        <w:rPr>
-          <w:rFonts w:cs="Times New Roman"/>
-          <w:b/>
-          <w:sz w:val="28"/>
-          <w:szCs w:val="28"/>
+        <w:t>1. Background</w:t>
+      </w:r>
+    </w:p>
+    <w:p>
+      <w:pPr>
+        <w:rPr>
+          <w:rFonts w:cs="Times New Roman"/>
+          <w:b/>
+        </w:rPr>
+      </w:pPr>
+      <w:r>
+        <w:rPr>
+          <w:rFonts w:cs="Times New Roman"/>
+          <w:b/>
+        </w:rPr>
+        <w:t>1.1/ Flux and Redux</w:t>
+      </w:r>
+    </w:p>
+    <w:p>
+      <w:pPr>
+        <w:rPr>
+          <w:rFonts w:cs="Times New Roman"/>
+          <w:b/>
+          <w:i/>
+        </w:rPr>
+      </w:pPr>
+      <w:r>
+        <w:rPr>
+          <w:rFonts w:cs="Times New Roman"/>
+          <w:b/>
+          <w:i/>
+        </w:rPr>
+        <w:t>1.1</w:t>
+      </w:r>
+      <w:r>
+        <w:rPr>
+          <w:rFonts w:cs="Times New Roman"/>
+          <w:b/>
+          <w:i/>
         </w:rPr>
         <w:t>.</w:t>
       </w:r>
@@ -3098,62 +3115,38 @@
         <w:rPr>
           <w:rFonts w:cs="Times New Roman"/>
           <w:b/>
-          <w:sz w:val="28"/>
-          <w:szCs w:val="28"/>
-        </w:rPr>
-        <w:t xml:space="preserve"> Background</w:t>
-      </w:r>
-    </w:p>
-    <w:p>
-      <w:pPr>
-        <w:rPr>
-          <w:rFonts w:cs="Times New Roman"/>
-          <w:b/>
-          <w:i/>
-        </w:rPr>
-      </w:pPr>
-      <w:r>
-        <w:rPr>
-          <w:rFonts w:cs="Times New Roman"/>
-          <w:b/>
-          <w:i/>
-        </w:rPr>
-        <w:t>1.1</w:t>
-      </w:r>
-      <w:r>
-        <w:rPr>
-          <w:rFonts w:cs="Times New Roman"/>
-          <w:b/>
-          <w:i/>
-        </w:rPr>
-        <w:t>/</w:t>
-      </w:r>
-      <w:r>
-        <w:rPr>
-          <w:rFonts w:cs="Times New Roman"/>
-          <w:b/>
-          <w:i/>
-        </w:rPr>
-        <w:t xml:space="preserve"> Flux and Redux</w:t>
-      </w:r>
-    </w:p>
-    <w:p>
-      <w:pPr>
-        <w:rPr>
-          <w:rFonts w:cs="Times New Roman"/>
-          <w:b/>
-        </w:rPr>
-      </w:pPr>
-      <w:r>
-        <w:rPr>
-          <w:rFonts w:cs="Times New Roman"/>
-          <w:b/>
-        </w:rPr>
-        <w:t>FLUX:</w:t>
-      </w:r>
-    </w:p>
-    <w:p>
-      <w:pPr>
+          <w:i/>
+        </w:rPr>
+        <w:t>1/</w:t>
+      </w:r>
+      <w:r>
+        <w:rPr>
+          <w:rFonts w:cs="Times New Roman"/>
+          <w:b/>
+          <w:i/>
+        </w:rPr>
+        <w:t xml:space="preserve"> </w:t>
+      </w:r>
+      <w:r>
+        <w:rPr>
+          <w:rFonts w:cs="Times New Roman"/>
+          <w:b/>
+          <w:i/>
+        </w:rPr>
+        <w:t>F</w:t>
+      </w:r>
+      <w:r>
+        <w:rPr>
+          <w:rFonts w:cs="Times New Roman"/>
+          <w:b/>
+          <w:i/>
+        </w:rPr>
+        <w:t>lux</w:t>
+      </w:r>
+    </w:p>
+    <w:p>
+      <w:pPr>
+        <w:jc w:val="both"/>
         <w:rPr>
           <w:rFonts w:cs="Times New Roman"/>
           <w:b/>
@@ -3168,6 +3161,7 @@
     </w:p>
     <w:p>
       <w:pPr>
+        <w:jc w:val="both"/>
         <w:rPr>
           <w:rFonts w:cs="Times New Roman"/>
         </w:rPr>
@@ -3182,6 +3176,7 @@
     <w:p>
       <w:pPr>
         <w:ind w:left="720"/>
+        <w:jc w:val="both"/>
         <w:rPr>
           <w:rFonts w:cs="Times New Roman"/>
         </w:rPr>
@@ -3203,6 +3198,7 @@
     <w:p>
       <w:pPr>
         <w:ind w:left="720"/>
+        <w:jc w:val="both"/>
         <w:rPr>
           <w:rFonts w:cs="Times New Roman"/>
         </w:rPr>
@@ -3224,6 +3220,7 @@
     <w:p>
       <w:pPr>
         <w:ind w:left="720"/>
+        <w:jc w:val="both"/>
         <w:rPr>
           <w:rFonts w:cs="Times New Roman"/>
         </w:rPr>
@@ -3239,21 +3236,19 @@
         <w:rPr>
           <w:rFonts w:cs="Times New Roman"/>
         </w:rPr>
-        <w:t xml:space="preserve"> The place to store data, is also the only place where you can add, edit </w:t>
-      </w:r>
-      <w:proofErr w:type="gramStart"/>
-      <w:r>
-        <w:rPr>
-          <w:rFonts w:cs="Times New Roman"/>
-        </w:rPr>
-        <w:t>or  delete</w:t>
-      </w:r>
-      <w:proofErr w:type="gramEnd"/>
-      <w:r>
-        <w:rPr>
-          <w:rFonts w:cs="Times New Roman"/>
-        </w:rPr>
-        <w:t xml:space="preserve"> data. The store will listen to the events that come from the Action through the Dispatcher, check that the event is under its processing, and make the necessary data changes, corresponding to each event. After changing the data, Store will give another event to report its change.</w:t>
+        <w:t xml:space="preserve"> The place to store data, is also the only pl</w:t>
+      </w:r>
+      <w:r>
+        <w:rPr>
+          <w:rFonts w:cs="Times New Roman"/>
+        </w:rPr>
+        <w:t xml:space="preserve">ace where you can add, edit or </w:t>
+      </w:r>
+      <w:r>
+        <w:rPr>
+          <w:rFonts w:cs="Times New Roman"/>
+        </w:rPr>
+        <w:t>delete data. The store will listen to the events that come from the Action through the Dispatcher, check that the event is under its processing, and make the necessary data changes, corresponding to each event. After changing the data, Store will give another event to report its change.</w:t>
       </w:r>
     </w:p>
     <w:p>
@@ -3348,14 +3343,23 @@
     </w:p>
     <w:p>
       <w:pPr>
-        <w:rPr>
-          <w:rFonts w:cs="Times New Roman"/>
-          <w:i/>
-        </w:rPr>
-      </w:pPr>
-    </w:p>
-    <w:p>
-      <w:pPr>
+        <w:jc w:val="center"/>
+        <w:rPr>
+          <w:rFonts w:cs="Times New Roman"/>
+          <w:i/>
+        </w:rPr>
+      </w:pPr>
+      <w:r>
+        <w:rPr>
+          <w:rFonts w:cs="Times New Roman"/>
+          <w:i/>
+        </w:rPr>
+        <w:t>Figure – Flux architecture</w:t>
+      </w:r>
+    </w:p>
+    <w:p>
+      <w:pPr>
+        <w:jc w:val="both"/>
         <w:rPr>
           <w:rFonts w:cs="Times New Roman"/>
         </w:rPr>
@@ -3382,6 +3386,7 @@
     </w:p>
     <w:p>
       <w:pPr>
+        <w:jc w:val="both"/>
         <w:rPr>
           <w:rFonts w:cs="Times New Roman"/>
         </w:rPr>
@@ -3409,6 +3414,7 @@
     <w:p>
       <w:pPr>
         <w:ind w:left="720"/>
+        <w:jc w:val="both"/>
         <w:rPr>
           <w:rFonts w:cs="Times New Roman"/>
         </w:rPr>
@@ -3436,6 +3442,7 @@
     <w:p>
       <w:pPr>
         <w:ind w:left="720"/>
+        <w:jc w:val="both"/>
         <w:rPr>
           <w:rFonts w:cs="Times New Roman"/>
         </w:rPr>
@@ -3450,6 +3457,22 @@
     <w:p>
       <w:pPr>
         <w:ind w:left="720"/>
+        <w:jc w:val="both"/>
+        <w:rPr>
+          <w:rFonts w:cs="Times New Roman"/>
+        </w:rPr>
+      </w:pPr>
+      <w:r>
+        <w:rPr>
+          <w:rFonts w:cs="Times New Roman"/>
+        </w:rPr>
+        <w:t>+ You cannot change the data in the Store directly from the View.</w:t>
+      </w:r>
+    </w:p>
+    <w:p>
+      <w:pPr>
+        <w:ind w:left="720"/>
+        <w:jc w:val="both"/>
         <w:rPr>
           <w:rFonts w:cs="Times New Roman"/>
         </w:rPr>
@@ -3459,90 +3482,92 @@
           <w:rFonts w:cs="Times New Roman"/>
         </w:rPr>
         <w:lastRenderedPageBreak/>
-        <w:t>+ You cannot change the data in the Store directly from the View.</w:t>
+        <w:t>+ You also can not change the data in one Store from another. As mentioned above, Store is not public setter. To do that, you must go through Action and Dispatcher. This makes the data inside your Store more manageable, you can easily debug where the change comes from when data changes.</w:t>
       </w:r>
     </w:p>
     <w:p>
       <w:pPr>
         <w:ind w:left="720"/>
-        <w:rPr>
-          <w:rFonts w:cs="Times New Roman"/>
-        </w:rPr>
-      </w:pPr>
-      <w:r>
-        <w:rPr>
-          <w:rFonts w:cs="Times New Roman"/>
-        </w:rPr>
-        <w:t>+ You also can not change the data in one Store from another. As mentioned above, Store is not public setter. To do that, you must go through Action and Dispatcher. This makes the data inside your Store more manageable, you can easily debug where the change comes from when data changes.</w:t>
-      </w:r>
-    </w:p>
-    <w:p>
-      <w:pPr>
-        <w:rPr>
-          <w:rFonts w:cs="Times New Roman"/>
-          <w:b/>
-          <w:sz w:val="28"/>
-          <w:szCs w:val="28"/>
-        </w:rPr>
-      </w:pPr>
-      <w:r>
-        <w:rPr>
-          <w:rFonts w:cs="Times New Roman"/>
-          <w:b/>
-          <w:sz w:val="28"/>
-          <w:szCs w:val="28"/>
-        </w:rPr>
-        <w:t>DIFFERENT OF FLUX WITH MVC</w:t>
-      </w:r>
-    </w:p>
-    <w:p>
-      <w:pPr>
-        <w:rPr>
-          <w:rFonts w:cs="Times New Roman"/>
-          <w:b/>
-          <w:sz w:val="28"/>
-          <w:szCs w:val="28"/>
-        </w:rPr>
-      </w:pPr>
-      <w:r>
-        <w:rPr>
-          <w:rFonts w:cs="Times New Roman"/>
-          <w:b/>
-          <w:sz w:val="28"/>
-          <w:szCs w:val="28"/>
-        </w:rPr>
-        <w:t>1. Easier to understand the data flow.</w:t>
-      </w:r>
-    </w:p>
-    <w:p>
-      <w:pPr>
-        <w:rPr>
-          <w:rFonts w:cs="Times New Roman"/>
-        </w:rPr>
-      </w:pPr>
-      <w:r>
-        <w:rPr>
-          <w:rFonts w:cs="Times New Roman"/>
-        </w:rPr>
-        <w:t xml:space="preserve">- In the bidirectional data flow, you have the typical data flow   MVC. But when applications became more complex, the Controller takes the huge responsibility of maintaining both the application state and the data. Also, the cascading updates makes the app </w:t>
-      </w:r>
-      <w:proofErr w:type="gramStart"/>
-      <w:r>
-        <w:rPr>
-          <w:rFonts w:cs="Times New Roman"/>
-        </w:rPr>
-        <w:t>really difficult</w:t>
-      </w:r>
-      <w:proofErr w:type="gramEnd"/>
-      <w:r>
-        <w:rPr>
-          <w:rFonts w:cs="Times New Roman"/>
-        </w:rPr>
-        <w:t xml:space="preserve"> to understand and debug. </w:t>
-      </w:r>
-    </w:p>
-    <w:p>
-      <w:pPr>
+        <w:jc w:val="both"/>
+        <w:rPr>
+          <w:rFonts w:cs="Times New Roman"/>
+        </w:rPr>
+      </w:pPr>
+    </w:p>
+    <w:p>
+      <w:pPr>
+        <w:jc w:val="both"/>
+        <w:rPr>
+          <w:rFonts w:cs="Times New Roman"/>
+          <w:b/>
+          <w:i/>
+        </w:rPr>
+      </w:pPr>
+      <w:r>
+        <w:rPr>
+          <w:rFonts w:cs="Times New Roman"/>
+          <w:b/>
+          <w:i/>
+        </w:rPr>
+        <w:t>1.1</w:t>
+      </w:r>
+      <w:r>
+        <w:rPr>
+          <w:rFonts w:cs="Times New Roman"/>
+          <w:b/>
+          <w:i/>
+        </w:rPr>
+        <w:t>.2/</w:t>
+      </w:r>
+      <w:r>
+        <w:rPr>
+          <w:rFonts w:cs="Times New Roman"/>
+          <w:b/>
+          <w:i/>
+        </w:rPr>
+        <w:t xml:space="preserve"> Different of Flux with MVC</w:t>
+      </w:r>
+    </w:p>
+    <w:p>
+      <w:pPr>
+        <w:jc w:val="both"/>
+        <w:rPr>
+          <w:rFonts w:cs="Times New Roman"/>
+          <w:i/>
+        </w:rPr>
+      </w:pPr>
+      <w:r>
+        <w:rPr>
+          <w:rFonts w:cs="Times New Roman"/>
+          <w:i/>
+        </w:rPr>
+        <w:t>*</w:t>
+      </w:r>
+      <w:r>
+        <w:rPr>
+          <w:rFonts w:cs="Times New Roman"/>
+          <w:i/>
+        </w:rPr>
+        <w:t xml:space="preserve"> Easier to understand the data flow.</w:t>
+      </w:r>
+    </w:p>
+    <w:p>
+      <w:pPr>
+        <w:jc w:val="both"/>
+        <w:rPr>
+          <w:rFonts w:cs="Times New Roman"/>
+        </w:rPr>
+      </w:pPr>
+      <w:r>
+        <w:rPr>
+          <w:rFonts w:cs="Times New Roman"/>
+        </w:rPr>
+        <w:t xml:space="preserve">- In the bidirectional data flow, you have the typical data flow   MVC. But when applications became more complex, the Controller takes the huge responsibility of maintaining both the application state and the data. Also, the cascading updates makes the app really difficult to understand and debug. </w:t>
+      </w:r>
+    </w:p>
+    <w:p>
+      <w:pPr>
+        <w:jc w:val="both"/>
         <w:rPr>
           <w:rFonts w:cs="Times New Roman"/>
         </w:rPr>
@@ -3556,25 +3581,30 @@
     </w:p>
     <w:p>
       <w:pPr>
-        <w:rPr>
-          <w:rFonts w:cs="Times New Roman"/>
-          <w:b/>
-          <w:sz w:val="28"/>
-          <w:szCs w:val="28"/>
-        </w:rPr>
-      </w:pPr>
-      <w:r>
-        <w:rPr>
-          <w:rFonts w:cs="Times New Roman"/>
-          <w:b/>
-          <w:sz w:val="28"/>
-          <w:szCs w:val="28"/>
-        </w:rPr>
-        <w:t>2. Reducing the role of Controller.</w:t>
-      </w:r>
-    </w:p>
-    <w:p>
-      <w:pPr>
+        <w:jc w:val="both"/>
+        <w:rPr>
+          <w:rFonts w:cs="Times New Roman"/>
+          <w:i/>
+        </w:rPr>
+      </w:pPr>
+      <w:r>
+        <w:rPr>
+          <w:rFonts w:cs="Times New Roman"/>
+          <w:i/>
+        </w:rPr>
+        <w:t>*</w:t>
+      </w:r>
+      <w:r>
+        <w:rPr>
+          <w:rFonts w:cs="Times New Roman"/>
+          <w:i/>
+        </w:rPr>
+        <w:t xml:space="preserve"> Reducing the role of Controller.</w:t>
+      </w:r>
+    </w:p>
+    <w:p>
+      <w:pPr>
+        <w:jc w:val="both"/>
         <w:rPr>
           <w:rFonts w:cs="Times New Roman"/>
         </w:rPr>
@@ -3588,82 +3618,113 @@
     </w:p>
     <w:p>
       <w:pPr>
-        <w:rPr>
-          <w:rFonts w:cs="Times New Roman"/>
-          <w:b/>
-          <w:sz w:val="28"/>
-          <w:szCs w:val="28"/>
-        </w:rPr>
-      </w:pPr>
-      <w:r>
-        <w:rPr>
-          <w:rFonts w:cs="Times New Roman"/>
-          <w:b/>
-          <w:sz w:val="28"/>
-          <w:szCs w:val="28"/>
-        </w:rPr>
-        <w:t>3. Store can handle many objects.</w:t>
-      </w:r>
-    </w:p>
-    <w:p>
-      <w:pPr>
-        <w:rPr>
-          <w:rFonts w:cs="Times New Roman"/>
-        </w:rPr>
-      </w:pPr>
-      <w:r>
-        <w:rPr>
-          <w:rFonts w:cs="Times New Roman"/>
+        <w:jc w:val="both"/>
+        <w:rPr>
+          <w:rFonts w:cs="Times New Roman"/>
+        </w:rPr>
+      </w:pPr>
+    </w:p>
+    <w:p>
+      <w:pPr>
+        <w:jc w:val="both"/>
+        <w:rPr>
+          <w:rFonts w:cs="Times New Roman"/>
+        </w:rPr>
+      </w:pPr>
+    </w:p>
+    <w:p>
+      <w:pPr>
+        <w:jc w:val="both"/>
+        <w:rPr>
+          <w:rFonts w:cs="Times New Roman"/>
+        </w:rPr>
+      </w:pPr>
+    </w:p>
+    <w:p>
+      <w:pPr>
+        <w:jc w:val="both"/>
+        <w:rPr>
+          <w:rFonts w:cs="Times New Roman"/>
+          <w:i/>
+        </w:rPr>
+      </w:pPr>
+      <w:r>
+        <w:rPr>
+          <w:rFonts w:cs="Times New Roman"/>
+          <w:i/>
         </w:rPr>
         <w:lastRenderedPageBreak/>
-        <w:t xml:space="preserve">- In the MVC model, the Model usually manage a </w:t>
-      </w:r>
-      <w:proofErr w:type="gramStart"/>
-      <w:r>
-        <w:rPr>
-          <w:rFonts w:cs="Times New Roman"/>
-        </w:rPr>
-        <w:t>particular object</w:t>
-      </w:r>
-      <w:proofErr w:type="gramEnd"/>
-      <w:r>
-        <w:rPr>
-          <w:rFonts w:cs="Times New Roman"/>
-        </w:rPr>
-        <w:t xml:space="preserve">. In opposition to the Model, the Store may not handle any data or handle multiple states of the </w:t>
-      </w:r>
-      <w:proofErr w:type="gramStart"/>
-      <w:r>
-        <w:rPr>
-          <w:rFonts w:cs="Times New Roman"/>
-        </w:rPr>
-        <w:t>application, or</w:t>
-      </w:r>
-      <w:proofErr w:type="gramEnd"/>
-      <w:r>
-        <w:rPr>
-          <w:rFonts w:cs="Times New Roman"/>
-        </w:rPr>
-        <w:t xml:space="preserve"> manage multiple objects at once.</w:t>
-      </w:r>
-    </w:p>
-    <w:p>
-      <w:pPr>
-        <w:rPr>
-          <w:rFonts w:cs="Times New Roman"/>
-          <w:b/>
-        </w:rPr>
-      </w:pPr>
-      <w:r>
-        <w:rPr>
-          <w:rFonts w:cs="Times New Roman"/>
-          <w:b/>
-        </w:rPr>
-        <w:t>REDUX:</w:t>
-      </w:r>
-    </w:p>
-    <w:p>
-      <w:pPr>
+        <w:t>*</w:t>
+      </w:r>
+      <w:r>
+        <w:rPr>
+          <w:rFonts w:cs="Times New Roman"/>
+          <w:i/>
+        </w:rPr>
+        <w:t xml:space="preserve"> Store can handle many objects.</w:t>
+      </w:r>
+    </w:p>
+    <w:p>
+      <w:pPr>
+        <w:jc w:val="both"/>
+        <w:rPr>
+          <w:rFonts w:cs="Times New Roman"/>
+        </w:rPr>
+      </w:pPr>
+      <w:r>
+        <w:rPr>
+          <w:rFonts w:cs="Times New Roman"/>
+        </w:rPr>
+        <w:t>- In the MVC model, the Model usually manage a particular object. In opposition to the Model, the Store may not handle any data or handle multiple states of the application, or manage multiple objects at once.</w:t>
+      </w:r>
+    </w:p>
+    <w:p>
+      <w:pPr>
+        <w:jc w:val="both"/>
+        <w:rPr>
+          <w:rFonts w:cs="Times New Roman"/>
+          <w:b/>
+          <w:i/>
+        </w:rPr>
+      </w:pPr>
+      <w:r>
+        <w:rPr>
+          <w:rFonts w:cs="Times New Roman"/>
+          <w:b/>
+          <w:i/>
+        </w:rPr>
+        <w:t>1.1</w:t>
+      </w:r>
+      <w:r>
+        <w:rPr>
+          <w:rFonts w:cs="Times New Roman"/>
+          <w:b/>
+          <w:i/>
+        </w:rPr>
+        <w:t>.3/</w:t>
+      </w:r>
+      <w:r>
+        <w:rPr>
+          <w:rFonts w:cs="Times New Roman"/>
+          <w:b/>
+          <w:i/>
+        </w:rPr>
+        <w:t xml:space="preserve"> </w:t>
+      </w:r>
+      <w:proofErr w:type="spellStart"/>
+      <w:r>
+        <w:rPr>
+          <w:rFonts w:cs="Times New Roman"/>
+          <w:b/>
+          <w:i/>
+        </w:rPr>
+        <w:t>Redux</w:t>
+      </w:r>
+      <w:proofErr w:type="spellEnd"/>
+    </w:p>
+    <w:p>
+      <w:pPr>
+        <w:jc w:val="both"/>
         <w:rPr>
           <w:rFonts w:cs="Times New Roman"/>
         </w:rPr>
@@ -3677,6 +3738,7 @@
     </w:p>
     <w:p>
       <w:pPr>
+        <w:jc w:val="both"/>
         <w:rPr>
           <w:rFonts w:cs="Times New Roman"/>
         </w:rPr>
@@ -3690,6 +3752,7 @@
     </w:p>
     <w:p>
       <w:pPr>
+        <w:jc w:val="both"/>
         <w:rPr>
           <w:rFonts w:cs="Times New Roman"/>
         </w:rPr>
@@ -3733,6 +3796,7 @@
     </w:p>
     <w:p>
       <w:pPr>
+        <w:jc w:val="both"/>
         <w:rPr>
           <w:rFonts w:cs="Times New Roman"/>
           <w:color w:val="000000"/>
@@ -3771,6 +3835,7 @@
     </w:p>
     <w:p>
       <w:pPr>
+        <w:jc w:val="both"/>
         <w:rPr>
           <w:rFonts w:cs="Times New Roman"/>
         </w:rPr>
@@ -3808,6 +3873,7 @@
     </w:p>
     <w:p>
       <w:pPr>
+        <w:jc w:val="both"/>
         <w:rPr>
           <w:rFonts w:cs="Times New Roman"/>
         </w:rPr>
@@ -3822,6 +3888,7 @@
     <w:p>
       <w:pPr>
         <w:ind w:left="720"/>
+        <w:jc w:val="both"/>
         <w:rPr>
           <w:rFonts w:cs="Times New Roman"/>
         </w:rPr>
@@ -3857,6 +3924,7 @@
     <w:p>
       <w:pPr>
         <w:ind w:left="720"/>
+        <w:jc w:val="both"/>
         <w:rPr>
           <w:rFonts w:cs="Times New Roman"/>
         </w:rPr>
@@ -3892,6 +3960,7 @@
     <w:p>
       <w:pPr>
         <w:ind w:left="720"/>
+        <w:jc w:val="both"/>
         <w:rPr>
           <w:rFonts w:cs="Times New Roman"/>
           <w:b/>
@@ -3929,6 +3998,7 @@
     <w:p>
       <w:pPr>
         <w:ind w:left="720"/>
+        <w:jc w:val="both"/>
         <w:rPr>
           <w:rFonts w:cs="Times New Roman"/>
         </w:rPr>
@@ -3970,6 +4040,7 @@
     <w:p>
       <w:pPr>
         <w:ind w:left="720"/>
+        <w:jc w:val="both"/>
         <w:rPr>
           <w:rFonts w:cs="Times New Roman"/>
         </w:rPr>
@@ -3979,13 +4050,13 @@
           <w:noProof/>
         </w:rPr>
         <w:drawing>
-          <wp:anchor distT="0" distB="0" distL="114300" distR="114300" simplePos="0" relativeHeight="251662336" behindDoc="0" locked="0" layoutInCell="1" allowOverlap="1" wp14:anchorId="723CB14F" wp14:editId="1D6B1C69">
+          <wp:anchor distT="0" distB="0" distL="114300" distR="114300" simplePos="0" relativeHeight="251662336" behindDoc="0" locked="0" layoutInCell="1" allowOverlap="1" wp14:anchorId="723CB14F" wp14:editId="7E98C117">
             <wp:simplePos x="0" y="0"/>
             <wp:positionH relativeFrom="column">
-              <wp:posOffset>400050</wp:posOffset>
+              <wp:posOffset>37741</wp:posOffset>
             </wp:positionH>
             <wp:positionV relativeFrom="paragraph">
-              <wp:posOffset>831215</wp:posOffset>
+              <wp:posOffset>1046875</wp:posOffset>
             </wp:positionV>
             <wp:extent cx="5942965" cy="2226945"/>
             <wp:effectExtent l="0" t="0" r="635" b="1905"/>
@@ -4050,13 +4121,23 @@
         </w:rPr>
         <w:t xml:space="preserve">+ </w:t>
       </w:r>
-      <w:r>
-        <w:rPr>
-          <w:rFonts w:cs="Times New Roman"/>
-          <w:b/>
-          <w:i/>
-        </w:rPr>
-        <w:t>container:</w:t>
+      <w:proofErr w:type="gramStart"/>
+      <w:r>
+        <w:rPr>
+          <w:rFonts w:cs="Times New Roman"/>
+          <w:b/>
+          <w:i/>
+        </w:rPr>
+        <w:t>container</w:t>
+      </w:r>
+      <w:proofErr w:type="gramEnd"/>
+      <w:r>
+        <w:rPr>
+          <w:rFonts w:cs="Times New Roman"/>
+          <w:b/>
+          <w:i/>
+        </w:rPr>
+        <w:t>:</w:t>
       </w:r>
       <w:r>
         <w:rPr>
@@ -4080,119 +4161,616 @@
     </w:p>
     <w:p>
       <w:pPr>
-        <w:rPr>
-          <w:rFonts w:cs="Times New Roman"/>
-          <w:b/>
-          <w:i/>
-        </w:rPr>
-      </w:pPr>
-    </w:p>
-    <w:p>
-      <w:pPr>
-        <w:rPr>
-          <w:rFonts w:cs="Times New Roman"/>
-          <w:b/>
-          <w:i/>
-        </w:rPr>
-      </w:pPr>
-    </w:p>
-    <w:p>
-      <w:pPr>
-        <w:rPr>
-          <w:rFonts w:cs="Times New Roman"/>
-          <w:b/>
-          <w:i/>
-        </w:rPr>
-      </w:pPr>
-      <w:r>
-        <w:rPr>
-          <w:rFonts w:cs="Times New Roman"/>
-          <w:b/>
-          <w:i/>
-        </w:rPr>
-        <w:t>1.2</w:t>
-      </w:r>
-      <w:r>
-        <w:rPr>
-          <w:rFonts w:cs="Times New Roman"/>
-          <w:b/>
-          <w:i/>
-        </w:rPr>
-        <w:t>/</w:t>
-      </w:r>
-      <w:r>
-        <w:rPr>
-          <w:rFonts w:cs="Times New Roman"/>
-          <w:b/>
-          <w:i/>
-        </w:rPr>
-        <w:t xml:space="preserve"> Firebase - Cloud Function</w:t>
-      </w:r>
-    </w:p>
-    <w:p>
-      <w:pPr>
-        <w:rPr>
-          <w:rFonts w:cs="Times New Roman"/>
-          <w:b/>
-          <w:i/>
-        </w:rPr>
-      </w:pPr>
-    </w:p>
-    <w:p>
-      <w:pPr>
-        <w:rPr>
-          <w:rFonts w:cs="Times New Roman"/>
-          <w:b/>
-          <w:i/>
-        </w:rPr>
-      </w:pPr>
-      <w:r>
-        <w:rPr>
-          <w:rFonts w:cs="Times New Roman"/>
-          <w:b/>
-          <w:i/>
-        </w:rPr>
-        <w:t>1.3</w:t>
-      </w:r>
-      <w:r>
-        <w:rPr>
-          <w:rFonts w:cs="Times New Roman"/>
-          <w:b/>
-          <w:i/>
-        </w:rPr>
-        <w:t>/</w:t>
-      </w:r>
-      <w:r>
-        <w:rPr>
-          <w:rFonts w:cs="Times New Roman"/>
-          <w:b/>
-          <w:i/>
-        </w:rPr>
-        <w:t xml:space="preserve"> Firebase – Real time database</w:t>
-      </w:r>
-    </w:p>
-    <w:p>
-      <w:pPr>
-        <w:rPr>
-          <w:rFonts w:cs="Times New Roman"/>
-          <w:b/>
-          <w:i/>
-        </w:rPr>
-      </w:pPr>
-    </w:p>
-    <w:p>
-      <w:pPr>
-        <w:rPr>
-          <w:rFonts w:cs="Times New Roman"/>
-          <w:b/>
-          <w:i/>
-        </w:rPr>
-      </w:pPr>
-      <w:r>
-        <w:rPr>
-          <w:rFonts w:cs="Times New Roman"/>
-          <w:b/>
-          <w:i/>
+        <w:jc w:val="center"/>
+        <w:rPr>
+          <w:rFonts w:cs="Times New Roman"/>
+          <w:i/>
+        </w:rPr>
+      </w:pPr>
+      <w:r>
+        <w:rPr>
+          <w:rFonts w:cs="Times New Roman"/>
+          <w:i/>
+        </w:rPr>
+        <w:t xml:space="preserve">Figure – </w:t>
+      </w:r>
+      <w:proofErr w:type="spellStart"/>
+      <w:r>
+        <w:rPr>
+          <w:rFonts w:cs="Times New Roman"/>
+          <w:i/>
+        </w:rPr>
+        <w:t>Redux</w:t>
+      </w:r>
+      <w:proofErr w:type="spellEnd"/>
+      <w:r>
+        <w:rPr>
+          <w:rFonts w:cs="Times New Roman"/>
+          <w:i/>
+        </w:rPr>
+        <w:t xml:space="preserve"> life cycle</w:t>
+      </w:r>
+    </w:p>
+    <w:p>
+      <w:pPr>
+        <w:rPr>
+          <w:rFonts w:cs="Times New Roman"/>
+          <w:b/>
+          <w:i/>
+        </w:rPr>
+      </w:pPr>
+    </w:p>
+    <w:p>
+      <w:pPr>
+        <w:jc w:val="both"/>
+        <w:rPr>
+          <w:rFonts w:cs="Times New Roman"/>
+          <w:b/>
+        </w:rPr>
+      </w:pPr>
+      <w:r>
+        <w:rPr>
+          <w:rFonts w:cs="Times New Roman"/>
+          <w:b/>
+        </w:rPr>
+        <w:t>1.2/ Firebase</w:t>
+      </w:r>
+    </w:p>
+    <w:p>
+      <w:pPr>
+        <w:jc w:val="both"/>
+        <w:rPr>
+          <w:rFonts w:cs="Times New Roman"/>
+          <w:b/>
+          <w:i/>
+        </w:rPr>
+      </w:pPr>
+      <w:r>
+        <w:rPr>
+          <w:rFonts w:cs="Times New Roman"/>
+          <w:b/>
+          <w:i/>
+        </w:rPr>
+        <w:t>1.2.1/</w:t>
+      </w:r>
+      <w:r>
+        <w:rPr>
+          <w:rFonts w:cs="Times New Roman"/>
+          <w:b/>
+          <w:i/>
+        </w:rPr>
+        <w:t xml:space="preserve"> Cloud Function</w:t>
+      </w:r>
+    </w:p>
+    <w:p>
+      <w:pPr>
+        <w:jc w:val="both"/>
+        <w:rPr>
+          <w:rFonts w:cs="Times New Roman"/>
+        </w:rPr>
+      </w:pPr>
+      <w:r>
+        <w:rPr>
+          <w:rFonts w:cs="Times New Roman"/>
+        </w:rPr>
+        <w:t xml:space="preserve">- </w:t>
+      </w:r>
+      <w:r>
+        <w:rPr>
+          <w:rFonts w:cs="Times New Roman"/>
+        </w:rPr>
+        <w:t>Cloud Function will trigger a function (back</w:t>
+      </w:r>
+      <w:r>
+        <w:rPr>
+          <w:rFonts w:cs="Times New Roman"/>
+        </w:rPr>
+        <w:t xml:space="preserve">end code) to run HTTPS requests </w:t>
+      </w:r>
+      <w:r>
+        <w:rPr>
+          <w:rFonts w:cs="Times New Roman"/>
+        </w:rPr>
+        <w:t>and Firebase features automatically. It likes a tool help to manage your server and your code is stored in Google's cloud.</w:t>
+      </w:r>
+    </w:p>
+    <w:p>
+      <w:pPr>
+        <w:jc w:val="both"/>
+        <w:rPr>
+          <w:rFonts w:cs="Times New Roman"/>
+        </w:rPr>
+      </w:pPr>
+    </w:p>
+    <w:p>
+      <w:pPr>
+        <w:jc w:val="both"/>
+        <w:rPr>
+          <w:rFonts w:cs="Times New Roman"/>
+          <w:b/>
+          <w:i/>
+        </w:rPr>
+      </w:pPr>
+      <w:r>
+        <w:rPr>
+          <w:rFonts w:cs="Times New Roman"/>
+          <w:b/>
+          <w:i/>
+        </w:rPr>
+        <w:lastRenderedPageBreak/>
+        <w:t>1.2.</w:t>
+      </w:r>
+      <w:r>
+        <w:rPr>
+          <w:rFonts w:cs="Times New Roman"/>
+          <w:b/>
+          <w:i/>
+        </w:rPr>
+        <w:t>2/</w:t>
+      </w:r>
+      <w:r>
+        <w:rPr>
+          <w:rFonts w:cs="Times New Roman"/>
+          <w:b/>
+          <w:i/>
+        </w:rPr>
+        <w:t xml:space="preserve"> </w:t>
+      </w:r>
+      <w:proofErr w:type="gramStart"/>
+      <w:r>
+        <w:rPr>
+          <w:rFonts w:cs="Times New Roman"/>
+          <w:b/>
+          <w:i/>
+        </w:rPr>
+        <w:t>Real</w:t>
+      </w:r>
+      <w:proofErr w:type="gramEnd"/>
+      <w:r>
+        <w:rPr>
+          <w:rFonts w:cs="Times New Roman"/>
+          <w:b/>
+          <w:i/>
+        </w:rPr>
+        <w:t xml:space="preserve"> time database</w:t>
+      </w:r>
+    </w:p>
+    <w:p>
+      <w:pPr>
+        <w:jc w:val="both"/>
+        <w:rPr>
+          <w:rFonts w:cs="Times New Roman"/>
+          <w:b/>
+          <w:i/>
+        </w:rPr>
+      </w:pPr>
+    </w:p>
+    <w:p>
+      <w:pPr>
+        <w:jc w:val="both"/>
+        <w:rPr>
+          <w:rFonts w:cs="Times New Roman"/>
+          <w:b/>
+          <w:i/>
+        </w:rPr>
+      </w:pPr>
+      <w:r>
+        <w:rPr>
+          <w:rFonts w:cs="Times New Roman"/>
+          <w:b/>
+          <w:i/>
+        </w:rPr>
+        <w:t>1.2.</w:t>
+      </w:r>
+      <w:r>
+        <w:rPr>
+          <w:rFonts w:cs="Times New Roman"/>
+          <w:b/>
+          <w:i/>
+        </w:rPr>
+        <w:t>3/</w:t>
+      </w:r>
+      <w:r>
+        <w:rPr>
+          <w:rFonts w:cs="Times New Roman"/>
+          <w:b/>
+          <w:i/>
+        </w:rPr>
+        <w:t xml:space="preserve"> Authentication</w:t>
+      </w:r>
+    </w:p>
+    <w:p>
+      <w:pPr>
+        <w:jc w:val="both"/>
+        <w:rPr>
+          <w:rFonts w:cs="Times New Roman"/>
+          <w:b/>
+          <w:i/>
+        </w:rPr>
+      </w:pPr>
+    </w:p>
+    <w:p>
+      <w:pPr>
+        <w:jc w:val="both"/>
+        <w:rPr>
+          <w:rFonts w:cs="Times New Roman"/>
+          <w:b/>
+        </w:rPr>
+      </w:pPr>
+      <w:r>
+        <w:rPr>
+          <w:rFonts w:cs="Times New Roman"/>
+          <w:b/>
+        </w:rPr>
+        <w:t>1.</w:t>
+      </w:r>
+      <w:r>
+        <w:rPr>
+          <w:rFonts w:cs="Times New Roman"/>
+          <w:b/>
+        </w:rPr>
+        <w:t>3</w:t>
+      </w:r>
+      <w:r>
+        <w:rPr>
+          <w:rFonts w:cs="Times New Roman"/>
+          <w:b/>
+        </w:rPr>
+        <w:t>/ Expo</w:t>
+      </w:r>
+    </w:p>
+    <w:p>
+      <w:pPr>
+        <w:jc w:val="both"/>
+        <w:rPr>
+          <w:rFonts w:cs="Times New Roman"/>
+        </w:rPr>
+      </w:pPr>
+      <w:r>
+        <w:rPr>
+          <w:rFonts w:cs="Times New Roman"/>
+        </w:rPr>
+        <w:t>- Expo is a set of tools, libraries and services help to develop mobile application using React Native.</w:t>
+      </w:r>
+    </w:p>
+    <w:p>
+      <w:pPr>
+        <w:jc w:val="both"/>
+        <w:rPr>
+          <w:rFonts w:cs="Times New Roman"/>
+        </w:rPr>
+      </w:pPr>
+      <w:r>
+        <w:rPr>
+          <w:rFonts w:cs="Times New Roman"/>
+        </w:rPr>
+        <w:t xml:space="preserve">- Expo uses React natives apps contain its SDK, which provides your accession to device's system functionally (camera, contact, local storage, GPS, </w:t>
+      </w:r>
+      <w:proofErr w:type="spellStart"/>
+      <w:r>
+        <w:rPr>
+          <w:rFonts w:cs="Times New Roman"/>
+        </w:rPr>
+        <w:t>etc</w:t>
+      </w:r>
+      <w:proofErr w:type="spellEnd"/>
+      <w:r>
+        <w:rPr>
+          <w:rFonts w:cs="Times New Roman"/>
+        </w:rPr>
+        <w:t>).</w:t>
+      </w:r>
+    </w:p>
+    <w:p>
+      <w:pPr>
+        <w:jc w:val="both"/>
+        <w:rPr>
+          <w:rFonts w:cs="Times New Roman"/>
+        </w:rPr>
+      </w:pPr>
+      <w:r>
+        <w:rPr>
+          <w:rFonts w:cs="Times New Roman"/>
+        </w:rPr>
+        <w:t>- It also provides simple UI components use for a mobile app such as Text, Touchable, View, etc.</w:t>
+      </w:r>
+    </w:p>
+    <w:p>
+      <w:pPr>
+        <w:jc w:val="both"/>
+        <w:rPr>
+          <w:rFonts w:cs="Times New Roman"/>
+        </w:rPr>
+      </w:pPr>
+      <w:r>
+        <w:rPr>
+          <w:rFonts w:cs="Times New Roman"/>
+        </w:rPr>
+        <w:t xml:space="preserve">- Expo SDK provides access to services and call some general functions like Push Notification, Sign in with Google/Facebook, </w:t>
+      </w:r>
+      <w:proofErr w:type="spellStart"/>
+      <w:r>
+        <w:rPr>
+          <w:rFonts w:cs="Times New Roman"/>
+        </w:rPr>
+        <w:t>etc</w:t>
+      </w:r>
+      <w:proofErr w:type="spellEnd"/>
+      <w:r>
+        <w:rPr>
+          <w:rFonts w:cs="Times New Roman"/>
+        </w:rPr>
+        <w:t>, and you can build native code within your React Native project using Expo easily.</w:t>
+      </w:r>
+    </w:p>
+    <w:p>
+      <w:pPr>
+        <w:jc w:val="both"/>
+        <w:rPr>
+          <w:rFonts w:cs="Times New Roman"/>
+          <w:b/>
+          <w:i/>
+        </w:rPr>
+      </w:pPr>
+      <w:r>
+        <w:rPr>
+          <w:rFonts w:cs="Times New Roman"/>
+          <w:b/>
+          <w:i/>
+        </w:rPr>
+        <w:t>1.3.1/</w:t>
+      </w:r>
+      <w:r>
+        <w:rPr>
+          <w:rFonts w:cs="Times New Roman"/>
+          <w:b/>
+          <w:i/>
+        </w:rPr>
+        <w:t xml:space="preserve"> Expo CLI</w:t>
+      </w:r>
+    </w:p>
+    <w:p>
+      <w:pPr>
+        <w:jc w:val="both"/>
+        <w:rPr>
+          <w:rFonts w:cs="Times New Roman"/>
+        </w:rPr>
+      </w:pPr>
+      <w:r>
+        <w:rPr>
+          <w:rFonts w:cs="Times New Roman"/>
+        </w:rPr>
+        <w:t>- Expo CLI (command-line interface) is a developing tool associated with UI and Web Browser, which can show project's logs and device information to manage and develop application.</w:t>
+      </w:r>
+    </w:p>
+    <w:p>
+      <w:pPr>
+        <w:jc w:val="both"/>
+        <w:rPr>
+          <w:rFonts w:cs="Times New Roman"/>
+        </w:rPr>
+      </w:pPr>
+      <w:r>
+        <w:rPr>
+          <w:rFonts w:cs="Times New Roman"/>
+        </w:rPr>
+        <w:t xml:space="preserve">- To use Expo CLI, you first must have </w:t>
+      </w:r>
+      <w:proofErr w:type="spellStart"/>
+      <w:r>
+        <w:rPr>
+          <w:rFonts w:cs="Times New Roman"/>
+        </w:rPr>
+        <w:t>NodeJS</w:t>
+      </w:r>
+      <w:proofErr w:type="spellEnd"/>
+      <w:r>
+        <w:rPr>
+          <w:rFonts w:cs="Times New Roman"/>
+        </w:rPr>
+        <w:t xml:space="preserve"> (version 6 or newer) in your environment, link to install </w:t>
+      </w:r>
+      <w:proofErr w:type="spellStart"/>
+      <w:r>
+        <w:rPr>
+          <w:rFonts w:cs="Times New Roman"/>
+        </w:rPr>
+        <w:t>NodeJs</w:t>
+      </w:r>
+      <w:proofErr w:type="spellEnd"/>
+      <w:r>
+        <w:rPr>
+          <w:rFonts w:cs="Times New Roman"/>
+        </w:rPr>
+        <w:t xml:space="preserve"> is: </w:t>
+      </w:r>
+      <w:hyperlink r:id="rId15" w:history="1">
+        <w:r>
+          <w:rPr>
+            <w:rStyle w:val="Hyperlink"/>
+            <w:rFonts w:cs="Times New Roman"/>
+          </w:rPr>
+          <w:t>https://nodejs.org/en/</w:t>
+        </w:r>
+      </w:hyperlink>
+    </w:p>
+    <w:p>
+      <w:pPr>
+        <w:jc w:val="both"/>
+        <w:rPr>
+          <w:rFonts w:cs="Times New Roman"/>
+        </w:rPr>
+      </w:pPr>
+      <w:r>
+        <w:rPr>
+          <w:rFonts w:cs="Times New Roman"/>
+        </w:rPr>
+        <w:t>- First install Expo CLI, run command:</w:t>
+      </w:r>
+    </w:p>
+    <w:p>
+      <w:pPr>
+        <w:jc w:val="both"/>
+        <w:rPr>
+          <w:rFonts w:cs="Times New Roman"/>
+          <w:b/>
+          <w:i/>
+        </w:rPr>
+      </w:pPr>
+      <w:proofErr w:type="spellStart"/>
+      <w:proofErr w:type="gramStart"/>
+      <w:r>
+        <w:rPr>
+          <w:rFonts w:cs="Times New Roman"/>
+          <w:b/>
+          <w:i/>
+        </w:rPr>
+        <w:t>npm</w:t>
+      </w:r>
+      <w:proofErr w:type="spellEnd"/>
+      <w:proofErr w:type="gramEnd"/>
+      <w:r>
+        <w:rPr>
+          <w:rFonts w:cs="Times New Roman"/>
+          <w:b/>
+          <w:i/>
+        </w:rPr>
+        <w:t xml:space="preserve"> install -g expo-cli</w:t>
+      </w:r>
+    </w:p>
+    <w:p>
+      <w:pPr>
+        <w:jc w:val="both"/>
+        <w:rPr>
+          <w:rFonts w:cs="Times New Roman"/>
+        </w:rPr>
+      </w:pPr>
+      <w:r>
+        <w:rPr>
+          <w:rFonts w:cs="Times New Roman"/>
+        </w:rPr>
+        <w:lastRenderedPageBreak/>
+        <w:t xml:space="preserve">- After installed Expo CLI, start </w:t>
+      </w:r>
+      <w:r>
+        <w:rPr>
+          <w:rFonts w:cs="Times New Roman"/>
+        </w:rPr>
+        <w:t>an Expo project</w:t>
+      </w:r>
+      <w:r>
+        <w:rPr>
+          <w:rFonts w:cs="Times New Roman"/>
+        </w:rPr>
+        <w:t xml:space="preserve"> by </w:t>
+      </w:r>
+      <w:r>
+        <w:rPr>
+          <w:rFonts w:cs="Times New Roman"/>
+        </w:rPr>
+        <w:t xml:space="preserve">run follow </w:t>
+      </w:r>
+      <w:r>
+        <w:rPr>
+          <w:rFonts w:cs="Times New Roman"/>
+        </w:rPr>
+        <w:t>command</w:t>
+      </w:r>
+      <w:r>
+        <w:rPr>
+          <w:rFonts w:cs="Times New Roman"/>
+        </w:rPr>
+        <w:t xml:space="preserve"> inside the project’s path</w:t>
+      </w:r>
+      <w:r>
+        <w:rPr>
+          <w:rFonts w:cs="Times New Roman"/>
+        </w:rPr>
+        <w:t>:</w:t>
+      </w:r>
+    </w:p>
+    <w:p>
+      <w:pPr>
+        <w:jc w:val="both"/>
+        <w:rPr>
+          <w:rFonts w:cs="Times New Roman"/>
+          <w:b/>
+          <w:i/>
+        </w:rPr>
+      </w:pPr>
+      <w:proofErr w:type="gramStart"/>
+      <w:r>
+        <w:rPr>
+          <w:rFonts w:cs="Times New Roman"/>
+          <w:b/>
+          <w:i/>
+        </w:rPr>
+        <w:t>expo</w:t>
+      </w:r>
+      <w:proofErr w:type="gramEnd"/>
+      <w:r>
+        <w:rPr>
+          <w:rFonts w:cs="Times New Roman"/>
+          <w:b/>
+          <w:i/>
+        </w:rPr>
+        <w:t xml:space="preserve"> start</w:t>
+      </w:r>
+    </w:p>
+    <w:p>
+      <w:pPr>
+        <w:jc w:val="both"/>
+        <w:rPr>
+          <w:rFonts w:cs="Times New Roman"/>
+        </w:rPr>
+      </w:pPr>
+      <w:r>
+        <w:rPr>
+          <w:rFonts w:cs="Times New Roman"/>
+        </w:rPr>
+        <w:t>A new Web Browser will show up for you with options to run project:</w:t>
+      </w:r>
+    </w:p>
+    <w:p>
+      <w:pPr>
+        <w:jc w:val="both"/>
+        <w:rPr>
+          <w:rFonts w:cs="Times New Roman"/>
+        </w:rPr>
+      </w:pPr>
+      <w:r>
+        <w:rPr>
+          <w:rFonts w:cs="Times New Roman"/>
+        </w:rPr>
+        <w:t>+ Run by real device. In target device, install Expo client app from play store and open it, then we can build project on device via phone number (send build link into phone number as message) or scan QR code on Web Browser.</w:t>
+      </w:r>
+    </w:p>
+    <w:p>
+      <w:pPr>
+        <w:jc w:val="both"/>
+        <w:rPr>
+          <w:rFonts w:cs="Times New Roman"/>
+        </w:rPr>
+      </w:pPr>
+      <w:r>
+        <w:rPr>
+          <w:rFonts w:cs="Times New Roman"/>
+        </w:rPr>
+        <w:t>+ Run by simulator. You must have virtual device on your build environment and connect to build tool.</w:t>
+      </w:r>
+    </w:p>
+    <w:p>
+      <w:pPr>
+        <w:jc w:val="both"/>
+        <w:rPr>
+          <w:rFonts w:cs="Times New Roman"/>
+          <w:b/>
+        </w:rPr>
+      </w:pPr>
+      <w:r>
+        <w:rPr>
+          <w:rFonts w:cs="Times New Roman"/>
+          <w:b/>
         </w:rPr>
         <w:t>1.4</w:t>
       </w:r>
@@ -4200,116 +4778,399 @@
         <w:rPr>
           <w:rFonts w:cs="Times New Roman"/>
           <w:b/>
-          <w:i/>
-        </w:rPr>
-        <w:t>/</w:t>
-      </w:r>
-      <w:r>
-        <w:rPr>
-          <w:rFonts w:cs="Times New Roman"/>
-          <w:b/>
-          <w:i/>
-        </w:rPr>
-        <w:t xml:space="preserve"> Firebase – Authentication</w:t>
-      </w:r>
-    </w:p>
-    <w:p>
-      <w:pPr>
-        <w:rPr>
-          <w:rFonts w:cs="Times New Roman"/>
-          <w:b/>
-          <w:i/>
-        </w:rPr>
-      </w:pPr>
-    </w:p>
-    <w:p>
-      <w:pPr>
-        <w:rPr>
-          <w:rFonts w:cs="Times New Roman"/>
-          <w:b/>
-          <w:i/>
-        </w:rPr>
-      </w:pPr>
-      <w:r>
-        <w:rPr>
-          <w:rFonts w:cs="Times New Roman"/>
-          <w:b/>
-          <w:i/>
+        </w:rPr>
+        <w:t>/ Open source</w:t>
+      </w:r>
+    </w:p>
+    <w:p>
+      <w:pPr>
+        <w:ind w:firstLine="0"/>
+        <w:jc w:val="both"/>
+        <w:rPr>
+          <w:rFonts w:cs="Times New Roman"/>
+          <w:b/>
+          <w:i/>
+        </w:rPr>
+      </w:pPr>
+      <w:r>
+        <w:rPr>
+          <w:rFonts w:cs="Times New Roman"/>
+          <w:i/>
+        </w:rPr>
+        <w:tab/>
+      </w:r>
+      <w:r>
+        <w:rPr>
+          <w:rFonts w:cs="Times New Roman"/>
+          <w:b/>
+          <w:i/>
+        </w:rPr>
+        <w:t>1.4.1/</w:t>
+      </w:r>
+      <w:r>
+        <w:rPr>
+          <w:rFonts w:cs="Times New Roman"/>
+          <w:b/>
+          <w:i/>
+        </w:rPr>
+        <w:t xml:space="preserve"> react-native-maps</w:t>
+      </w:r>
+    </w:p>
+    <w:p>
+      <w:pPr>
+        <w:ind w:firstLine="0"/>
+        <w:jc w:val="both"/>
+        <w:rPr>
+          <w:rFonts w:cs="Times New Roman"/>
+        </w:rPr>
+      </w:pPr>
+      <w:r>
+        <w:rPr>
+          <w:rFonts w:cs="Times New Roman"/>
+        </w:rPr>
+        <w:tab/>
+        <w:t xml:space="preserve">- </w:t>
+      </w:r>
+      <w:proofErr w:type="gramStart"/>
+      <w:r>
+        <w:rPr>
+          <w:rFonts w:cs="Times New Roman"/>
+        </w:rPr>
+        <w:t>react-native-maps</w:t>
+      </w:r>
+      <w:proofErr w:type="gramEnd"/>
+      <w:r>
+        <w:rPr>
+          <w:rFonts w:cs="Times New Roman"/>
+        </w:rPr>
+        <w:t xml:space="preserve"> is an open source for using map view in React Native. It includes many useful component APIs to interact between user and map.</w:t>
+      </w:r>
+    </w:p>
+    <w:p>
+      <w:pPr>
+        <w:jc w:val="both"/>
+        <w:rPr>
+          <w:rFonts w:cs="Times New Roman"/>
+        </w:rPr>
+      </w:pPr>
+      <w:r>
+        <w:rPr>
+          <w:rFonts w:cs="Times New Roman"/>
+        </w:rPr>
+        <w:t>- You can integrate react-native-maps with google map by using google API key and add it into your application.</w:t>
+      </w:r>
+    </w:p>
+    <w:p>
+      <w:pPr>
+        <w:jc w:val="both"/>
+        <w:rPr>
+          <w:rFonts w:cs="Times New Roman"/>
+          <w:b/>
+          <w:i/>
+        </w:rPr>
+      </w:pPr>
+      <w:r>
+        <w:rPr>
+          <w:rFonts w:cs="Times New Roman"/>
+          <w:b/>
+          <w:i/>
+        </w:rPr>
+        <w:t>1.4.</w:t>
+      </w:r>
+      <w:r>
+        <w:rPr>
+          <w:rFonts w:cs="Times New Roman"/>
+          <w:b/>
+          <w:i/>
+        </w:rPr>
+        <w:t>2/</w:t>
+      </w:r>
+      <w:r>
+        <w:rPr>
+          <w:rFonts w:cs="Times New Roman"/>
+          <w:b/>
+          <w:i/>
+        </w:rPr>
+        <w:t xml:space="preserve"> react-native-elements</w:t>
+      </w:r>
+    </w:p>
+    <w:p>
+      <w:pPr>
+        <w:jc w:val="both"/>
+        <w:rPr>
+          <w:rFonts w:cs="Times New Roman"/>
+        </w:rPr>
+      </w:pPr>
+      <w:r>
+        <w:rPr>
+          <w:rFonts w:cs="Times New Roman"/>
+        </w:rPr>
+        <w:t xml:space="preserve">- </w:t>
+      </w:r>
+      <w:r>
+        <w:rPr>
+          <w:rFonts w:cs="Times New Roman"/>
+        </w:rPr>
+        <w:t>react-native-elements is a collection of pretty component UI using in React Native such as Button, Input, Checkbox, etc. it also includes a set of complex components and makes as only one component like Rating, Search Bar, Avatar, etc.</w:t>
+      </w:r>
+    </w:p>
+    <w:p>
+      <w:pPr>
+        <w:jc w:val="both"/>
+        <w:rPr>
+          <w:rFonts w:cs="Times New Roman"/>
+        </w:rPr>
+      </w:pPr>
+      <w:r>
+        <w:rPr>
+          <w:rFonts w:cs="Times New Roman"/>
+        </w:rPr>
+        <w:t xml:space="preserve">- </w:t>
+      </w:r>
+      <w:proofErr w:type="gramStart"/>
+      <w:r>
+        <w:rPr>
+          <w:rFonts w:cs="Times New Roman"/>
+        </w:rPr>
+        <w:t>react-native-elements</w:t>
+      </w:r>
+      <w:proofErr w:type="gramEnd"/>
+      <w:r>
+        <w:rPr>
+          <w:rFonts w:cs="Times New Roman"/>
+        </w:rPr>
+        <w:t xml:space="preserve"> helps to make an application using React Native look more beautiful and easier to develop complex components.</w:t>
+      </w:r>
+    </w:p>
+    <w:p>
+      <w:pPr>
+        <w:jc w:val="both"/>
+        <w:rPr>
+          <w:rFonts w:cs="Times New Roman"/>
+          <w:b/>
+          <w:i/>
+        </w:rPr>
+      </w:pPr>
+      <w:r>
+        <w:rPr>
+          <w:rFonts w:cs="Times New Roman"/>
+          <w:b/>
+          <w:i/>
+        </w:rPr>
+        <w:t>1.4.</w:t>
+      </w:r>
+      <w:r>
+        <w:rPr>
+          <w:rFonts w:cs="Times New Roman"/>
+          <w:b/>
+          <w:i/>
+        </w:rPr>
+        <w:t>3/</w:t>
+      </w:r>
+      <w:r>
+        <w:rPr>
+          <w:rFonts w:cs="Times New Roman"/>
+          <w:b/>
+          <w:i/>
+        </w:rPr>
+        <w:t xml:space="preserve"> </w:t>
+      </w:r>
+      <w:proofErr w:type="spellStart"/>
+      <w:r>
+        <w:rPr>
+          <w:rFonts w:cs="Times New Roman"/>
+          <w:b/>
+          <w:i/>
+        </w:rPr>
+        <w:t>geolib</w:t>
+      </w:r>
+      <w:proofErr w:type="spellEnd"/>
+    </w:p>
+    <w:p>
+      <w:pPr>
+        <w:jc w:val="both"/>
+        <w:rPr>
+          <w:rFonts w:cs="Times New Roman"/>
+        </w:rPr>
+      </w:pPr>
+      <w:r>
+        <w:rPr>
+          <w:rFonts w:cs="Times New Roman"/>
         </w:rPr>
         <w:lastRenderedPageBreak/>
-        <w:t>1.5</w:t>
-      </w:r>
-      <w:r>
-        <w:rPr>
-          <w:rFonts w:cs="Times New Roman"/>
-          <w:b/>
-          <w:i/>
-        </w:rPr>
-        <w:t>/</w:t>
-      </w:r>
-      <w:r>
-        <w:rPr>
-          <w:rFonts w:cs="Times New Roman"/>
-          <w:b/>
-          <w:i/>
-        </w:rPr>
-        <w:t xml:space="preserve"> Expo</w:t>
-      </w:r>
-    </w:p>
-    <w:p>
-      <w:pPr>
-        <w:rPr>
-          <w:rFonts w:cs="Times New Roman"/>
-          <w:b/>
-          <w:i/>
-        </w:rPr>
-      </w:pPr>
-    </w:p>
-    <w:p>
-      <w:pPr>
-        <w:rPr>
-          <w:rFonts w:cs="Times New Roman"/>
-          <w:b/>
-          <w:i/>
-        </w:rPr>
-      </w:pPr>
-      <w:r>
-        <w:rPr>
-          <w:rFonts w:cs="Times New Roman"/>
-          <w:b/>
-          <w:i/>
-        </w:rPr>
-        <w:t>1.6</w:t>
-      </w:r>
-      <w:r>
-        <w:rPr>
-          <w:rFonts w:cs="Times New Roman"/>
-          <w:b/>
-          <w:i/>
-        </w:rPr>
-        <w:t>/</w:t>
-      </w:r>
-      <w:r>
-        <w:rPr>
-          <w:rFonts w:cs="Times New Roman"/>
-          <w:b/>
-          <w:i/>
-        </w:rPr>
-        <w:t xml:space="preserve"> Open source</w:t>
-      </w:r>
-    </w:p>
-    <w:p>
-      <w:pPr>
-        <w:ind w:firstLine="0"/>
-        <w:rPr>
-          <w:rFonts w:cs="Times New Roman"/>
-          <w:b/>
-          <w:i/>
-        </w:rPr>
-      </w:pPr>
-    </w:p>
-    <w:p>
-      <w:pPr>
+        <w:t xml:space="preserve">- </w:t>
+      </w:r>
+      <w:proofErr w:type="spellStart"/>
+      <w:proofErr w:type="gramStart"/>
+      <w:r>
+        <w:rPr>
+          <w:rFonts w:cs="Times New Roman"/>
+        </w:rPr>
+        <w:t>geolib</w:t>
+      </w:r>
+      <w:proofErr w:type="spellEnd"/>
+      <w:proofErr w:type="gramEnd"/>
+      <w:r>
+        <w:rPr>
+          <w:rFonts w:cs="Times New Roman"/>
+        </w:rPr>
+        <w:t xml:space="preserve"> is a library developed completely by </w:t>
+      </w:r>
+      <w:proofErr w:type="spellStart"/>
+      <w:r>
+        <w:rPr>
+          <w:rFonts w:cs="Times New Roman"/>
+        </w:rPr>
+        <w:t>Javascript</w:t>
+      </w:r>
+      <w:proofErr w:type="spellEnd"/>
+      <w:r>
+        <w:rPr>
+          <w:rFonts w:cs="Times New Roman"/>
+        </w:rPr>
+        <w:t xml:space="preserve"> and using calculation algorithms to estimate the result based on coordinates.</w:t>
+      </w:r>
+    </w:p>
+    <w:p>
+      <w:pPr>
+        <w:jc w:val="both"/>
+        <w:rPr>
+          <w:rFonts w:cs="Times New Roman"/>
+        </w:rPr>
+      </w:pPr>
+      <w:r>
+        <w:rPr>
+          <w:rFonts w:cs="Times New Roman"/>
+        </w:rPr>
+        <w:t xml:space="preserve">- </w:t>
+      </w:r>
+      <w:proofErr w:type="spellStart"/>
+      <w:proofErr w:type="gramStart"/>
+      <w:r>
+        <w:rPr>
+          <w:rFonts w:cs="Times New Roman"/>
+        </w:rPr>
+        <w:t>geolib</w:t>
+      </w:r>
+      <w:proofErr w:type="spellEnd"/>
+      <w:proofErr w:type="gramEnd"/>
+      <w:r>
+        <w:rPr>
+          <w:rFonts w:cs="Times New Roman"/>
+        </w:rPr>
+        <w:t xml:space="preserve"> contains almost full of needed functions to get data with coordinates: </w:t>
+      </w:r>
+    </w:p>
+    <w:p>
+      <w:pPr>
+        <w:ind w:left="720"/>
+        <w:jc w:val="both"/>
+        <w:rPr>
+          <w:rFonts w:cs="Times New Roman"/>
+        </w:rPr>
+      </w:pPr>
+      <w:r>
+        <w:rPr>
+          <w:rFonts w:cs="Times New Roman"/>
+        </w:rPr>
+        <w:t>+ Calculate distance between 2 points.</w:t>
+      </w:r>
+    </w:p>
+    <w:p>
+      <w:pPr>
+        <w:ind w:left="720"/>
+        <w:jc w:val="both"/>
+        <w:rPr>
+          <w:rFonts w:cs="Times New Roman"/>
+        </w:rPr>
+      </w:pPr>
+      <w:r>
+        <w:rPr>
+          <w:rFonts w:cs="Times New Roman"/>
+        </w:rPr>
+        <w:t>+ Get center point of given list.</w:t>
+      </w:r>
+    </w:p>
+    <w:p>
+      <w:pPr>
+        <w:ind w:left="720"/>
+        <w:jc w:val="both"/>
+        <w:rPr>
+          <w:rFonts w:cs="Times New Roman"/>
+        </w:rPr>
+      </w:pPr>
+      <w:r>
+        <w:rPr>
+          <w:rFonts w:cs="Times New Roman"/>
+        </w:rPr>
+        <w:t>+ Verify that point satisfy conditions, etc.</w:t>
+      </w:r>
+    </w:p>
+    <w:p>
+      <w:pPr>
+        <w:jc w:val="both"/>
+        <w:rPr>
+          <w:rFonts w:cs="Times New Roman"/>
+          <w:b/>
+          <w:i/>
+        </w:rPr>
+      </w:pPr>
+      <w:r>
+        <w:rPr>
+          <w:rFonts w:cs="Times New Roman"/>
+          <w:b/>
+          <w:i/>
+        </w:rPr>
+        <w:t>1.4.</w:t>
+      </w:r>
+      <w:r>
+        <w:rPr>
+          <w:rFonts w:cs="Times New Roman"/>
+          <w:b/>
+          <w:i/>
+        </w:rPr>
+        <w:t>4/</w:t>
+      </w:r>
+      <w:r>
+        <w:rPr>
+          <w:rFonts w:cs="Times New Roman"/>
+          <w:b/>
+          <w:i/>
+        </w:rPr>
+        <w:t xml:space="preserve"> react-native-scrollable-tab-view</w:t>
+      </w:r>
+    </w:p>
+    <w:p>
+      <w:pPr>
+        <w:jc w:val="both"/>
+        <w:rPr>
+          <w:rFonts w:cs="Times New Roman"/>
+        </w:rPr>
+      </w:pPr>
+      <w:r>
+        <w:rPr>
+          <w:rFonts w:cs="Times New Roman"/>
+        </w:rPr>
+        <w:t xml:space="preserve">- react-native-scrollable-tab-view is a library written by </w:t>
+      </w:r>
+      <w:proofErr w:type="spellStart"/>
+      <w:r>
+        <w:rPr>
+          <w:rFonts w:cs="Times New Roman"/>
+        </w:rPr>
+        <w:t>javascript</w:t>
+      </w:r>
+      <w:proofErr w:type="spellEnd"/>
+      <w:r>
+        <w:rPr>
+          <w:rFonts w:cs="Times New Roman"/>
+        </w:rPr>
+        <w:t>-only for React Native. It use navigate functions to define a navigation pattern on iOS and Android, it helps navigation between components and pages become easier and makes UI look more clearly, suit with modern mobile application trend.</w:t>
+      </w:r>
+    </w:p>
+    <w:p>
+      <w:pPr>
+        <w:jc w:val="both"/>
         <w:rPr>
           <w:rFonts w:cs="Times New Roman"/>
           <w:b/>
@@ -4329,6 +5190,7 @@
     </w:p>
     <w:p>
       <w:pPr>
+        <w:jc w:val="both"/>
         <w:rPr>
           <w:rFonts w:cs="Times New Roman"/>
         </w:rPr>
@@ -4342,6 +5204,7 @@
     </w:p>
     <w:p>
       <w:pPr>
+        <w:jc w:val="both"/>
         <w:rPr>
           <w:rFonts w:cs="Times New Roman"/>
         </w:rPr>
@@ -4362,6 +5225,7 @@
     </w:p>
     <w:p>
       <w:pPr>
+        <w:jc w:val="both"/>
         <w:rPr>
           <w:b/>
         </w:rPr>
@@ -4420,7 +5284,7 @@
                     <pic:cNvPicPr/>
                   </pic:nvPicPr>
                   <pic:blipFill>
-                    <a:blip r:embed="rId15">
+                    <a:blip r:embed="rId16">
                       <a:extLst>
                         <a:ext uri="{28A0092B-C50C-407E-A947-70E740481C1C}">
                           <a14:useLocalDpi xmlns:a14="http://schemas.microsoft.com/office/drawing/2010/main" val="0"/>
@@ -4479,6 +5343,36 @@
     </w:p>
     <w:p>
       <w:pPr>
+        <w:jc w:val="center"/>
+        <w:rPr>
+          <w:rFonts w:cs="Times New Roman"/>
+          <w:i/>
+        </w:rPr>
+      </w:pPr>
+      <w:r>
+        <w:rPr>
+          <w:rFonts w:cs="Times New Roman"/>
+          <w:i/>
+        </w:rPr>
+        <w:t xml:space="preserve">Figure </w:t>
+      </w:r>
+      <w:r>
+        <w:rPr>
+          <w:rFonts w:cs="Times New Roman"/>
+          <w:i/>
+        </w:rPr>
+        <w:t>-</w:t>
+      </w:r>
+      <w:r>
+        <w:rPr>
+          <w:rFonts w:cs="Times New Roman"/>
+          <w:i/>
+        </w:rPr>
+        <w:t xml:space="preserve"> Use case diagram for client</w:t>
+      </w:r>
+    </w:p>
+    <w:p>
+      <w:pPr>
         <w:rPr>
           <w:rFonts w:cs="Times New Roman"/>
           <w:b/>
@@ -4514,6 +5408,35 @@
           <w:b/>
           <w:sz w:val="26"/>
           <w:szCs w:val="26"/>
+        </w:rPr>
+      </w:pPr>
+    </w:p>
+    <w:p>
+      <w:pPr>
+        <w:rPr>
+          <w:rFonts w:cs="Times New Roman"/>
+          <w:b/>
+          <w:sz w:val="26"/>
+          <w:szCs w:val="26"/>
+        </w:rPr>
+      </w:pPr>
+    </w:p>
+    <w:p>
+      <w:pPr>
+        <w:rPr>
+          <w:rFonts w:cs="Times New Roman"/>
+          <w:b/>
+          <w:sz w:val="26"/>
+          <w:szCs w:val="26"/>
+        </w:rPr>
+      </w:pPr>
+    </w:p>
+    <w:p>
+      <w:pPr>
+        <w:jc w:val="center"/>
+        <w:rPr>
+          <w:rFonts w:cs="Times New Roman"/>
+          <w:i/>
         </w:rPr>
       </w:pPr>
       <w:r>
@@ -4526,22 +5449,22 @@
         </w:rPr>
         <w:lastRenderedPageBreak/>
         <w:drawing>
-          <wp:anchor distT="0" distB="0" distL="114300" distR="114300" simplePos="0" relativeHeight="251666432" behindDoc="1" locked="0" layoutInCell="1" allowOverlap="1" wp14:anchorId="7F39A275" wp14:editId="611A6FAB">
+          <wp:anchor distT="0" distB="0" distL="114300" distR="114300" simplePos="0" relativeHeight="251666432" behindDoc="1" locked="0" layoutInCell="1" allowOverlap="1" wp14:anchorId="7F39A275" wp14:editId="4DBE281C">
             <wp:simplePos x="0" y="0"/>
             <wp:positionH relativeFrom="column">
-              <wp:posOffset>371475</wp:posOffset>
+              <wp:posOffset>689587</wp:posOffset>
             </wp:positionH>
             <wp:positionV relativeFrom="paragraph">
               <wp:posOffset>0</wp:posOffset>
             </wp:positionV>
-            <wp:extent cx="5179695" cy="8229600"/>
-            <wp:effectExtent l="0" t="0" r="1905" b="0"/>
+            <wp:extent cx="4907915" cy="7797800"/>
+            <wp:effectExtent l="0" t="0" r="6985" b="0"/>
             <wp:wrapTight wrapText="bothSides">
               <wp:wrapPolygon edited="0">
                 <wp:start x="0" y="0"/>
-                <wp:lineTo x="0" y="21550"/>
-                <wp:lineTo x="21529" y="21550"/>
-                <wp:lineTo x="21529" y="0"/>
+                <wp:lineTo x="0" y="21530"/>
+                <wp:lineTo x="21547" y="21530"/>
+                <wp:lineTo x="21547" y="0"/>
                 <wp:lineTo x="0" y="0"/>
               </wp:wrapPolygon>
             </wp:wrapTight>
@@ -4557,7 +5480,7 @@
                     <pic:cNvPicPr/>
                   </pic:nvPicPr>
                   <pic:blipFill>
-                    <a:blip r:embed="rId16">
+                    <a:blip r:embed="rId17" cstate="print">
                       <a:extLst>
                         <a:ext uri="{28A0092B-C50C-407E-A947-70E740481C1C}">
                           <a14:useLocalDpi xmlns:a14="http://schemas.microsoft.com/office/drawing/2010/main" val="0"/>
@@ -4571,7 +5494,7 @@
                   <pic:spPr>
                     <a:xfrm>
                       <a:off x="0" y="0"/>
-                      <a:ext cx="5179695" cy="8229600"/>
+                      <a:ext cx="4907915" cy="7797800"/>
                     </a:xfrm>
                     <a:prstGeom prst="rect">
                       <a:avLst/>
@@ -4589,6 +5512,149 @@
           </wp:anchor>
         </w:drawing>
       </w:r>
+      <w:r>
+        <w:rPr>
+          <w:rFonts w:cs="Times New Roman"/>
+          <w:i/>
+        </w:rPr>
+        <w:t xml:space="preserve">Figure </w:t>
+      </w:r>
+      <w:r>
+        <w:rPr>
+          <w:rFonts w:cs="Times New Roman"/>
+          <w:i/>
+        </w:rPr>
+        <w:t>-</w:t>
+      </w:r>
+      <w:r>
+        <w:rPr>
+          <w:rFonts w:cs="Times New Roman"/>
+          <w:i/>
+        </w:rPr>
+        <w:t xml:space="preserve"> Use case diagram for </w:t>
+      </w:r>
+      <w:r>
+        <w:rPr>
+          <w:rFonts w:cs="Times New Roman"/>
+          <w:i/>
+        </w:rPr>
+        <w:t>server</w:t>
+      </w:r>
+    </w:p>
+    <w:p>
+      <w:pPr>
+        <w:jc w:val="center"/>
+        <w:rPr>
+          <w:rFonts w:cs="Times New Roman"/>
+          <w:b/>
+          <w:sz w:val="26"/>
+          <w:szCs w:val="26"/>
+        </w:rPr>
+      </w:pPr>
+      <w:r>
+        <w:rPr>
+          <w:noProof/>
+        </w:rPr>
+        <w:lastRenderedPageBreak/>
+        <w:drawing>
+          <wp:anchor distT="0" distB="0" distL="114300" distR="114300" simplePos="0" relativeHeight="251667456" behindDoc="1" locked="0" layoutInCell="1" allowOverlap="1" wp14:anchorId="650F0F2E" wp14:editId="347D6100">
+            <wp:simplePos x="0" y="0"/>
+            <wp:positionH relativeFrom="margin">
+              <wp:posOffset>25400</wp:posOffset>
+            </wp:positionH>
+            <wp:positionV relativeFrom="paragraph">
+              <wp:posOffset>137795</wp:posOffset>
+            </wp:positionV>
+            <wp:extent cx="6139815" cy="4744085"/>
+            <wp:effectExtent l="0" t="0" r="0" b="0"/>
+            <wp:wrapTight wrapText="bothSides">
+              <wp:wrapPolygon edited="0">
+                <wp:start x="0" y="0"/>
+                <wp:lineTo x="0" y="21510"/>
+                <wp:lineTo x="21513" y="21510"/>
+                <wp:lineTo x="21513" y="0"/>
+                <wp:lineTo x="0" y="0"/>
+              </wp:wrapPolygon>
+            </wp:wrapTight>
+            <wp:docPr id="3" name="Picture 3" descr="C:\Users\ntthien1\Downloads\Sport Events Management.jpeg"/>
+            <wp:cNvGraphicFramePr>
+              <a:graphicFrameLocks xmlns:a="http://schemas.openxmlformats.org/drawingml/2006/main" noChangeAspect="1"/>
+            </wp:cNvGraphicFramePr>
+            <a:graphic xmlns:a="http://schemas.openxmlformats.org/drawingml/2006/main">
+              <a:graphicData uri="http://schemas.openxmlformats.org/drawingml/2006/picture">
+                <pic:pic xmlns:pic="http://schemas.openxmlformats.org/drawingml/2006/picture">
+                  <pic:nvPicPr>
+                    <pic:cNvPr id="0" name="Picture 1" descr="C:\Users\ntthien1\Downloads\Sport Events Management.jpeg"/>
+                    <pic:cNvPicPr>
+                      <a:picLocks noChangeAspect="1" noChangeArrowheads="1"/>
+                    </pic:cNvPicPr>
+                  </pic:nvPicPr>
+                  <pic:blipFill>
+                    <a:blip r:embed="rId18" cstate="print">
+                      <a:extLst>
+                        <a:ext uri="{28A0092B-C50C-407E-A947-70E740481C1C}">
+                          <a14:useLocalDpi xmlns:a14="http://schemas.microsoft.com/office/drawing/2010/main" val="0"/>
+                        </a:ext>
+                      </a:extLst>
+                    </a:blip>
+                    <a:srcRect/>
+                    <a:stretch>
+                      <a:fillRect/>
+                    </a:stretch>
+                  </pic:blipFill>
+                  <pic:spPr bwMode="auto">
+                    <a:xfrm>
+                      <a:off x="0" y="0"/>
+                      <a:ext cx="6139815" cy="4744085"/>
+                    </a:xfrm>
+                    <a:prstGeom prst="rect">
+                      <a:avLst/>
+                    </a:prstGeom>
+                    <a:noFill/>
+                    <a:ln>
+                      <a:noFill/>
+                    </a:ln>
+                  </pic:spPr>
+                </pic:pic>
+              </a:graphicData>
+            </a:graphic>
+            <wp14:sizeRelH relativeFrom="page">
+              <wp14:pctWidth>0</wp14:pctWidth>
+            </wp14:sizeRelH>
+            <wp14:sizeRelV relativeFrom="page">
+              <wp14:pctHeight>0</wp14:pctHeight>
+            </wp14:sizeRelV>
+          </wp:anchor>
+        </w:drawing>
+      </w:r>
+      <w:r>
+        <w:rPr>
+          <w:rFonts w:cs="Times New Roman"/>
+          <w:i/>
+        </w:rPr>
+        <w:t xml:space="preserve">Figure </w:t>
+      </w:r>
+      <w:r>
+        <w:rPr>
+          <w:rFonts w:cs="Times New Roman"/>
+          <w:i/>
+        </w:rPr>
+        <w:t>-</w:t>
+      </w:r>
+      <w:r>
+        <w:rPr>
+          <w:rFonts w:cs="Times New Roman"/>
+          <w:i/>
+        </w:rPr>
+        <w:t xml:space="preserve"> </w:t>
+      </w:r>
+      <w:r>
+        <w:rPr>
+          <w:rFonts w:cs="Times New Roman"/>
+          <w:i/>
+        </w:rPr>
+        <w:t>Sport Events Management Class diagram</w:t>
+      </w:r>
     </w:p>
     <w:p>
       <w:pPr>
@@ -4613,11 +5679,15 @@
         <w:jc w:val="center"/>
         <w:rPr>
           <w:b/>
-        </w:rPr>
-      </w:pPr>
-      <w:r>
-        <w:rPr>
-          <w:b/>
+          <w:sz w:val="32"/>
+          <w:szCs w:val="32"/>
+        </w:rPr>
+      </w:pPr>
+      <w:r>
+        <w:rPr>
+          <w:b/>
+          <w:sz w:val="32"/>
+          <w:szCs w:val="32"/>
         </w:rPr>
         <w:lastRenderedPageBreak/>
         <w:t>III. IMPLEMENTATION</w:t>
@@ -4628,104 +5698,119 @@
         <w:tabs>
           <w:tab w:val="right" w:leader="dot" w:pos="8640"/>
         </w:tabs>
-      </w:pPr>
-    </w:p>
-    <w:p>
-      <w:pPr>
-        <w:tabs>
-          <w:tab w:val="right" w:leader="dot" w:pos="8640"/>
-        </w:tabs>
-      </w:pPr>
-    </w:p>
-    <w:p>
-      <w:pPr>
-        <w:tabs>
-          <w:tab w:val="right" w:leader="dot" w:pos="8640"/>
-        </w:tabs>
-      </w:pPr>
-    </w:p>
-    <w:p>
-      <w:pPr>
-        <w:tabs>
-          <w:tab w:val="right" w:leader="dot" w:pos="8640"/>
-        </w:tabs>
-      </w:pPr>
-    </w:p>
-    <w:p>
-      <w:pPr>
-        <w:tabs>
-          <w:tab w:val="right" w:leader="dot" w:pos="8640"/>
-        </w:tabs>
-      </w:pPr>
-    </w:p>
-    <w:p>
-      <w:pPr>
-        <w:tabs>
-          <w:tab w:val="right" w:leader="dot" w:pos="8640"/>
-        </w:tabs>
-      </w:pPr>
-    </w:p>
-    <w:p>
-      <w:pPr>
-        <w:tabs>
-          <w:tab w:val="right" w:leader="dot" w:pos="8640"/>
-        </w:tabs>
-      </w:pPr>
-    </w:p>
-    <w:p>
-      <w:pPr>
-        <w:tabs>
-          <w:tab w:val="right" w:leader="dot" w:pos="8640"/>
-        </w:tabs>
-      </w:pPr>
-    </w:p>
-    <w:p>
-      <w:pPr>
-        <w:tabs>
-          <w:tab w:val="right" w:leader="dot" w:pos="8640"/>
-        </w:tabs>
-      </w:pPr>
-    </w:p>
-    <w:p>
-      <w:pPr>
-        <w:tabs>
-          <w:tab w:val="right" w:leader="dot" w:pos="8640"/>
-        </w:tabs>
-      </w:pPr>
-    </w:p>
-    <w:p>
-      <w:pPr>
-        <w:tabs>
-          <w:tab w:val="right" w:leader="dot" w:pos="8640"/>
-        </w:tabs>
-      </w:pPr>
-    </w:p>
-    <w:p>
-      <w:pPr>
-        <w:tabs>
-          <w:tab w:val="right" w:leader="dot" w:pos="8640"/>
-        </w:tabs>
-      </w:pPr>
-    </w:p>
-    <w:p>
-      <w:pPr>
-        <w:tabs>
-          <w:tab w:val="right" w:leader="dot" w:pos="8640"/>
-        </w:tabs>
-      </w:pPr>
-    </w:p>
-    <w:p>
-      <w:pPr>
-        <w:tabs>
-          <w:tab w:val="right" w:leader="dot" w:pos="8640"/>
-        </w:tabs>
-      </w:pPr>
-    </w:p>
-    <w:p>
-      <w:pPr>
-        <w:tabs>
-          <w:tab w:val="right" w:leader="dot" w:pos="8640"/>
-        </w:tabs>
+        <w:jc w:val="both"/>
+      </w:pPr>
+    </w:p>
+    <w:p>
+      <w:pPr>
+        <w:tabs>
+          <w:tab w:val="right" w:leader="dot" w:pos="8640"/>
+        </w:tabs>
+        <w:jc w:val="both"/>
+      </w:pPr>
+    </w:p>
+    <w:p>
+      <w:pPr>
+        <w:tabs>
+          <w:tab w:val="right" w:leader="dot" w:pos="8640"/>
+        </w:tabs>
+        <w:jc w:val="both"/>
+      </w:pPr>
+    </w:p>
+    <w:p>
+      <w:pPr>
+        <w:tabs>
+          <w:tab w:val="right" w:leader="dot" w:pos="8640"/>
+        </w:tabs>
+        <w:jc w:val="both"/>
+      </w:pPr>
+    </w:p>
+    <w:p>
+      <w:pPr>
+        <w:tabs>
+          <w:tab w:val="right" w:leader="dot" w:pos="8640"/>
+        </w:tabs>
+        <w:jc w:val="both"/>
+      </w:pPr>
+    </w:p>
+    <w:p>
+      <w:pPr>
+        <w:tabs>
+          <w:tab w:val="right" w:leader="dot" w:pos="8640"/>
+        </w:tabs>
+        <w:jc w:val="both"/>
+      </w:pPr>
+    </w:p>
+    <w:p>
+      <w:pPr>
+        <w:tabs>
+          <w:tab w:val="right" w:leader="dot" w:pos="8640"/>
+        </w:tabs>
+        <w:jc w:val="both"/>
+      </w:pPr>
+    </w:p>
+    <w:p>
+      <w:pPr>
+        <w:tabs>
+          <w:tab w:val="right" w:leader="dot" w:pos="8640"/>
+        </w:tabs>
+        <w:jc w:val="both"/>
+      </w:pPr>
+    </w:p>
+    <w:p>
+      <w:pPr>
+        <w:tabs>
+          <w:tab w:val="right" w:leader="dot" w:pos="8640"/>
+        </w:tabs>
+        <w:jc w:val="both"/>
+      </w:pPr>
+    </w:p>
+    <w:p>
+      <w:pPr>
+        <w:tabs>
+          <w:tab w:val="right" w:leader="dot" w:pos="8640"/>
+        </w:tabs>
+        <w:jc w:val="both"/>
+      </w:pPr>
+    </w:p>
+    <w:p>
+      <w:pPr>
+        <w:tabs>
+          <w:tab w:val="right" w:leader="dot" w:pos="8640"/>
+        </w:tabs>
+        <w:jc w:val="both"/>
+      </w:pPr>
+    </w:p>
+    <w:p>
+      <w:pPr>
+        <w:tabs>
+          <w:tab w:val="right" w:leader="dot" w:pos="8640"/>
+        </w:tabs>
+        <w:jc w:val="both"/>
+      </w:pPr>
+    </w:p>
+    <w:p>
+      <w:pPr>
+        <w:tabs>
+          <w:tab w:val="right" w:leader="dot" w:pos="8640"/>
+        </w:tabs>
+        <w:jc w:val="both"/>
+      </w:pPr>
+    </w:p>
+    <w:p>
+      <w:pPr>
+        <w:tabs>
+          <w:tab w:val="right" w:leader="dot" w:pos="8640"/>
+        </w:tabs>
+        <w:jc w:val="both"/>
+      </w:pPr>
+    </w:p>
+    <w:p>
+      <w:pPr>
+        <w:tabs>
+          <w:tab w:val="right" w:leader="dot" w:pos="8640"/>
+        </w:tabs>
+        <w:jc w:val="both"/>
         <w:sectPr>
           <w:pgSz w:w="12240" w:h="15840" w:code="1"/>
           <w:pgMar w:top="1440" w:right="1440" w:bottom="1440" w:left="2160" w:header="720" w:footer="720" w:gutter="0"/>
@@ -4736,17 +5821,18 @@
     </w:p>
     <w:p>
       <w:pPr>
-        <w:tabs>
-          <w:tab w:val="right" w:leader="dot" w:pos="8640"/>
-        </w:tabs>
         <w:jc w:val="center"/>
         <w:rPr>
           <w:b/>
-        </w:rPr>
-      </w:pPr>
-      <w:r>
-        <w:rPr>
-          <w:b/>
+          <w:sz w:val="32"/>
+          <w:szCs w:val="32"/>
+        </w:rPr>
+      </w:pPr>
+      <w:r>
+        <w:rPr>
+          <w:b/>
+          <w:sz w:val="32"/>
+          <w:szCs w:val="32"/>
         </w:rPr>
         <w:lastRenderedPageBreak/>
         <w:t>IV. CONCLUSION</w:t>
@@ -4754,163 +5840,332 @@
     </w:p>
     <w:p>
       <w:pPr>
-        <w:tabs>
-          <w:tab w:val="right" w:leader="dot" w:pos="8640"/>
-        </w:tabs>
-      </w:pPr>
-    </w:p>
-    <w:p>
-      <w:pPr>
-        <w:tabs>
-          <w:tab w:val="right" w:leader="dot" w:pos="8640"/>
-        </w:tabs>
-      </w:pPr>
-    </w:p>
-    <w:p>
-      <w:pPr>
-        <w:tabs>
-          <w:tab w:val="right" w:leader="dot" w:pos="8640"/>
-        </w:tabs>
-      </w:pPr>
-    </w:p>
-    <w:p>
-      <w:pPr>
-        <w:tabs>
-          <w:tab w:val="right" w:leader="dot" w:pos="8640"/>
-        </w:tabs>
-      </w:pPr>
-    </w:p>
-    <w:p>
-      <w:pPr>
-        <w:tabs>
-          <w:tab w:val="right" w:leader="dot" w:pos="8640"/>
-        </w:tabs>
-      </w:pPr>
-    </w:p>
-    <w:p>
-      <w:pPr>
-        <w:tabs>
-          <w:tab w:val="right" w:leader="dot" w:pos="8640"/>
-        </w:tabs>
-      </w:pPr>
-    </w:p>
-    <w:p>
-      <w:pPr>
-        <w:tabs>
-          <w:tab w:val="right" w:leader="dot" w:pos="8640"/>
-        </w:tabs>
-      </w:pPr>
-    </w:p>
-    <w:p>
-      <w:pPr>
-        <w:tabs>
-          <w:tab w:val="right" w:leader="dot" w:pos="8640"/>
-        </w:tabs>
-      </w:pPr>
-    </w:p>
-    <w:p>
-      <w:pPr>
-        <w:tabs>
-          <w:tab w:val="right" w:leader="dot" w:pos="8640"/>
-        </w:tabs>
-      </w:pPr>
-    </w:p>
-    <w:p>
-      <w:pPr>
-        <w:tabs>
-          <w:tab w:val="right" w:leader="dot" w:pos="8640"/>
-        </w:tabs>
-      </w:pPr>
-    </w:p>
-    <w:p>
-      <w:pPr>
-        <w:tabs>
-          <w:tab w:val="right" w:leader="dot" w:pos="8640"/>
-        </w:tabs>
-      </w:pPr>
-    </w:p>
-    <w:p>
-      <w:pPr>
-        <w:tabs>
-          <w:tab w:val="right" w:leader="dot" w:pos="8640"/>
-        </w:tabs>
-      </w:pPr>
-    </w:p>
-    <w:p>
-      <w:pPr>
-        <w:tabs>
-          <w:tab w:val="right" w:leader="dot" w:pos="8640"/>
-        </w:tabs>
-      </w:pPr>
-    </w:p>
-    <w:p>
-      <w:pPr>
-        <w:tabs>
-          <w:tab w:val="right" w:leader="dot" w:pos="8640"/>
-        </w:tabs>
-      </w:pPr>
-    </w:p>
-    <w:p>
-      <w:pPr>
-        <w:tabs>
-          <w:tab w:val="right" w:leader="dot" w:pos="8640"/>
-        </w:tabs>
-      </w:pPr>
-    </w:p>
-    <w:p>
-      <w:pPr>
-        <w:tabs>
-          <w:tab w:val="right" w:leader="dot" w:pos="8640"/>
-        </w:tabs>
-      </w:pPr>
-    </w:p>
-    <w:p>
-      <w:pPr>
-        <w:tabs>
-          <w:tab w:val="right" w:leader="dot" w:pos="8640"/>
-        </w:tabs>
-      </w:pPr>
-    </w:p>
-    <w:p>
-      <w:pPr>
-        <w:tabs>
-          <w:tab w:val="right" w:leader="dot" w:pos="8640"/>
-        </w:tabs>
-      </w:pPr>
-    </w:p>
-    <w:p>
-      <w:pPr>
-        <w:tabs>
-          <w:tab w:val="right" w:leader="dot" w:pos="8640"/>
-        </w:tabs>
-      </w:pPr>
-    </w:p>
-    <w:p>
-      <w:pPr>
-        <w:tabs>
-          <w:tab w:val="right" w:leader="dot" w:pos="8640"/>
-        </w:tabs>
-      </w:pPr>
-    </w:p>
-    <w:p>
-      <w:pPr>
-        <w:tabs>
-          <w:tab w:val="right" w:leader="dot" w:pos="8640"/>
-        </w:tabs>
-      </w:pPr>
-    </w:p>
-    <w:p>
-      <w:pPr>
-        <w:tabs>
-          <w:tab w:val="right" w:leader="dot" w:pos="8640"/>
-        </w:tabs>
-      </w:pPr>
-    </w:p>
-    <w:p>
-      <w:pPr>
-        <w:tabs>
-          <w:tab w:val="right" w:leader="dot" w:pos="8640"/>
-        </w:tabs>
+        <w:jc w:val="both"/>
+        <w:rPr>
+          <w:b/>
+          <w:sz w:val="28"/>
+          <w:szCs w:val="28"/>
+        </w:rPr>
+      </w:pPr>
+      <w:r>
+        <w:rPr>
+          <w:b/>
+          <w:sz w:val="28"/>
+          <w:szCs w:val="28"/>
+        </w:rPr>
+        <w:t>1. Experi</w:t>
+      </w:r>
+      <w:r>
+        <w:rPr>
+          <w:b/>
+          <w:sz w:val="28"/>
+          <w:szCs w:val="28"/>
+        </w:rPr>
+        <w:t>e</w:t>
+      </w:r>
+      <w:r>
+        <w:rPr>
+          <w:b/>
+          <w:sz w:val="28"/>
+          <w:szCs w:val="28"/>
+        </w:rPr>
+        <w:t>nces</w:t>
+      </w:r>
+    </w:p>
+    <w:p>
+      <w:pPr>
+        <w:jc w:val="both"/>
+      </w:pPr>
+      <w:r>
+        <w:t>* I have gained many things after r</w:t>
+      </w:r>
+      <w:r>
+        <w:t>a</w:t>
+      </w:r>
+      <w:r>
+        <w:t>n this thesis project:</w:t>
+      </w:r>
+    </w:p>
+    <w:p>
+      <w:pPr>
+        <w:jc w:val="both"/>
+      </w:pPr>
+      <w:r>
+        <w:t xml:space="preserve">- Firstly, I got a knowledge about React Native, a very similar to </w:t>
+      </w:r>
+      <w:proofErr w:type="spellStart"/>
+      <w:r>
+        <w:t>Javascript</w:t>
+      </w:r>
+      <w:proofErr w:type="spellEnd"/>
+      <w:r>
+        <w:t xml:space="preserve"> language. It is not only easy to learn and build a project by React but also use it to compile and run an application on multi platforms like a native application.</w:t>
+      </w:r>
+    </w:p>
+    <w:p>
+      <w:pPr>
+        <w:jc w:val="both"/>
+      </w:pPr>
+      <w:r>
+        <w:t xml:space="preserve">- Secondly, through the usage of Firebase, I made the connection to server side </w:t>
+      </w:r>
+      <w:r>
+        <w:t>easier</w:t>
+      </w:r>
+      <w:r>
+        <w:t xml:space="preserve">. In addition, using the combinations of functions in Firebase (Cloud Function, Real time database, Authentication) help to </w:t>
+      </w:r>
+      <w:r>
+        <w:t>make</w:t>
+      </w:r>
+      <w:r>
+        <w:t xml:space="preserve"> the application becomes more </w:t>
+      </w:r>
+      <w:r>
+        <w:t xml:space="preserve">interactive </w:t>
+      </w:r>
+      <w:r>
+        <w:t>and works smoothly.</w:t>
+      </w:r>
+    </w:p>
+    <w:p>
+      <w:pPr>
+        <w:jc w:val="both"/>
+      </w:pPr>
+      <w:r>
+        <w:t xml:space="preserve">- Thirdly, I used NoSQL database for managing data and then it helps me to work with </w:t>
+      </w:r>
+      <w:proofErr w:type="spellStart"/>
+      <w:r>
+        <w:t>Json</w:t>
+      </w:r>
+      <w:proofErr w:type="spellEnd"/>
+      <w:r>
+        <w:t xml:space="preserve"> - a very popular data syntax - more and more</w:t>
+      </w:r>
+      <w:r>
+        <w:t xml:space="preserve"> </w:t>
+      </w:r>
+      <w:r>
+        <w:t>efficiently</w:t>
+      </w:r>
+      <w:r>
+        <w:t>.</w:t>
+      </w:r>
+    </w:p>
+    <w:p>
+      <w:pPr>
+        <w:jc w:val="both"/>
+      </w:pPr>
+      <w:r>
+        <w:t>- Finally, I have learnt many new technologies and got ability to work with new frameworks/environments. Using React Native helps me have experience to build a native application on mobile based on a single language, it will help me a lot in the future if becoming a mobile developer is the way for myself.</w:t>
+      </w:r>
+    </w:p>
+    <w:p>
+      <w:pPr>
+        <w:jc w:val="both"/>
+        <w:rPr>
+          <w:b/>
+          <w:sz w:val="28"/>
+          <w:szCs w:val="28"/>
+        </w:rPr>
+      </w:pPr>
+      <w:r>
+        <w:rPr>
+          <w:b/>
+          <w:sz w:val="28"/>
+          <w:szCs w:val="28"/>
+        </w:rPr>
+        <w:t>2. Conclusion</w:t>
+      </w:r>
+    </w:p>
+    <w:p>
+      <w:pPr>
+        <w:jc w:val="both"/>
+      </w:pPr>
+      <w:r>
+        <w:t>- React Native is gradually confirmed that it is one of the best language using for developing application on mobile. It is not for a specific platform, but it can also be embedded native language and build</w:t>
+      </w:r>
+      <w:r>
+        <w:t xml:space="preserve"> </w:t>
+      </w:r>
+      <w:r>
+        <w:t>like a native application. The libraries of React Native is developed more and more, so it is easy to find one that satisfy product requirements.</w:t>
+      </w:r>
+    </w:p>
+    <w:p>
+      <w:pPr>
+        <w:jc w:val="both"/>
+      </w:pPr>
+      <w:r>
+        <w:lastRenderedPageBreak/>
+        <w:t xml:space="preserve">- </w:t>
+      </w:r>
+      <w:r>
+        <w:t xml:space="preserve">Beside that, using Flux architecture also help to manage product more </w:t>
+      </w:r>
+      <w:r>
+        <w:t>efficiently</w:t>
+      </w:r>
+      <w:r>
+        <w:t>. Applying Flux makes states is more clearly, so it makes application is easier to maintain and update.</w:t>
+      </w:r>
+    </w:p>
+    <w:p>
+      <w:pPr>
+        <w:jc w:val="both"/>
+      </w:pPr>
+      <w:r>
+        <w:t xml:space="preserve">- </w:t>
+      </w:r>
+      <w:r>
+        <w:t xml:space="preserve">Firebase is also a good platform for developing mobile and web application. It contains many solutions help to manage and use data, especially notifications and messages system, etc. It also provides the storage to store/retrieve data as </w:t>
+      </w:r>
+      <w:proofErr w:type="spellStart"/>
+      <w:r>
+        <w:t>Json</w:t>
+      </w:r>
+      <w:proofErr w:type="spellEnd"/>
+      <w:r>
+        <w:t xml:space="preserve"> object at real time, which is very convenient for online applications on mobile.</w:t>
+      </w:r>
+    </w:p>
+    <w:p>
+      <w:pPr>
+        <w:tabs>
+          <w:tab w:val="right" w:leader="dot" w:pos="8640"/>
+        </w:tabs>
+        <w:jc w:val="both"/>
+      </w:pPr>
+    </w:p>
+    <w:p>
+      <w:pPr>
+        <w:tabs>
+          <w:tab w:val="right" w:leader="dot" w:pos="8640"/>
+        </w:tabs>
+        <w:jc w:val="both"/>
+      </w:pPr>
+    </w:p>
+    <w:p>
+      <w:pPr>
+        <w:tabs>
+          <w:tab w:val="right" w:leader="dot" w:pos="8640"/>
+        </w:tabs>
+        <w:jc w:val="both"/>
+      </w:pPr>
+    </w:p>
+    <w:p>
+      <w:pPr>
+        <w:tabs>
+          <w:tab w:val="right" w:leader="dot" w:pos="8640"/>
+        </w:tabs>
+        <w:jc w:val="both"/>
+      </w:pPr>
+    </w:p>
+    <w:p>
+      <w:pPr>
+        <w:tabs>
+          <w:tab w:val="right" w:leader="dot" w:pos="8640"/>
+        </w:tabs>
+        <w:jc w:val="both"/>
+      </w:pPr>
+    </w:p>
+    <w:p>
+      <w:pPr>
+        <w:tabs>
+          <w:tab w:val="right" w:leader="dot" w:pos="8640"/>
+        </w:tabs>
+        <w:jc w:val="both"/>
+      </w:pPr>
+    </w:p>
+    <w:p>
+      <w:pPr>
+        <w:tabs>
+          <w:tab w:val="right" w:leader="dot" w:pos="8640"/>
+        </w:tabs>
+        <w:jc w:val="both"/>
+      </w:pPr>
+    </w:p>
+    <w:p>
+      <w:pPr>
+        <w:tabs>
+          <w:tab w:val="right" w:leader="dot" w:pos="8640"/>
+        </w:tabs>
+        <w:jc w:val="both"/>
+      </w:pPr>
+    </w:p>
+    <w:p>
+      <w:pPr>
+        <w:tabs>
+          <w:tab w:val="right" w:leader="dot" w:pos="8640"/>
+        </w:tabs>
+        <w:jc w:val="both"/>
+      </w:pPr>
+    </w:p>
+    <w:p>
+      <w:pPr>
+        <w:tabs>
+          <w:tab w:val="right" w:leader="dot" w:pos="8640"/>
+        </w:tabs>
+        <w:jc w:val="both"/>
+      </w:pPr>
+    </w:p>
+    <w:p>
+      <w:pPr>
+        <w:tabs>
+          <w:tab w:val="right" w:leader="dot" w:pos="8640"/>
+        </w:tabs>
+        <w:jc w:val="both"/>
+      </w:pPr>
+    </w:p>
+    <w:p>
+      <w:pPr>
+        <w:tabs>
+          <w:tab w:val="right" w:leader="dot" w:pos="8640"/>
+        </w:tabs>
+        <w:jc w:val="both"/>
+      </w:pPr>
+    </w:p>
+    <w:p>
+      <w:pPr>
+        <w:tabs>
+          <w:tab w:val="right" w:leader="dot" w:pos="8640"/>
+        </w:tabs>
+        <w:jc w:val="both"/>
+      </w:pPr>
+    </w:p>
+    <w:p>
+      <w:pPr>
+        <w:tabs>
+          <w:tab w:val="right" w:leader="dot" w:pos="8640"/>
+        </w:tabs>
+        <w:jc w:val="both"/>
+      </w:pPr>
+      <w:bookmarkStart w:id="0" w:name="_GoBack"/>
+      <w:bookmarkEnd w:id="0"/>
+    </w:p>
+    <w:p>
+      <w:pPr>
+        <w:tabs>
+          <w:tab w:val="right" w:leader="dot" w:pos="8640"/>
+        </w:tabs>
+        <w:jc w:val="both"/>
+      </w:pPr>
+    </w:p>
+    <w:p>
+      <w:pPr>
+        <w:tabs>
+          <w:tab w:val="right" w:leader="dot" w:pos="8640"/>
+        </w:tabs>
+        <w:jc w:val="both"/>
+      </w:pPr>
+    </w:p>
+    <w:p>
+      <w:pPr>
+        <w:tabs>
+          <w:tab w:val="right" w:leader="dot" w:pos="8640"/>
+        </w:tabs>
+        <w:jc w:val="both"/>
         <w:sectPr>
           <w:pgSz w:w="12240" w:h="15840" w:code="1"/>
           <w:pgMar w:top="1440" w:right="1440" w:bottom="1440" w:left="2160" w:header="720" w:footer="720" w:gutter="0"/>
@@ -4927,11 +6182,15 @@
         <w:jc w:val="center"/>
         <w:rPr>
           <w:b/>
-        </w:rPr>
-      </w:pPr>
-      <w:r>
-        <w:rPr>
-          <w:b/>
+          <w:sz w:val="32"/>
+          <w:szCs w:val="32"/>
+        </w:rPr>
+      </w:pPr>
+      <w:r>
+        <w:rPr>
+          <w:b/>
+          <w:sz w:val="32"/>
+          <w:szCs w:val="32"/>
         </w:rPr>
         <w:lastRenderedPageBreak/>
         <w:t>REFERENCES</w:t>
@@ -4947,492 +6206,159 @@
         <w:tabs>
           <w:tab w:val="right" w:leader="dot" w:pos="8640"/>
         </w:tabs>
-      </w:pPr>
-    </w:p>
-    <w:p>
-      <w:pPr>
-        <w:tabs>
-          <w:tab w:val="right" w:leader="dot" w:pos="8640"/>
-        </w:tabs>
-      </w:pPr>
-    </w:p>
-    <w:p>
-      <w:pPr>
-        <w:tabs>
-          <w:tab w:val="right" w:leader="dot" w:pos="8640"/>
-        </w:tabs>
-      </w:pPr>
-    </w:p>
-    <w:p>
-      <w:pPr>
-        <w:tabs>
-          <w:tab w:val="right" w:leader="dot" w:pos="8640"/>
-        </w:tabs>
-      </w:pPr>
-    </w:p>
-    <w:p>
-      <w:pPr>
-        <w:tabs>
-          <w:tab w:val="right" w:leader="dot" w:pos="8640"/>
-        </w:tabs>
-      </w:pPr>
-    </w:p>
-    <w:p>
-      <w:pPr>
-        <w:tabs>
-          <w:tab w:val="right" w:leader="dot" w:pos="8640"/>
-        </w:tabs>
-      </w:pPr>
-    </w:p>
-    <w:p>
-      <w:pPr>
-        <w:tabs>
-          <w:tab w:val="right" w:leader="dot" w:pos="8640"/>
-        </w:tabs>
-      </w:pPr>
-    </w:p>
-    <w:p>
-      <w:pPr>
-        <w:tabs>
-          <w:tab w:val="right" w:leader="dot" w:pos="8640"/>
-        </w:tabs>
-      </w:pPr>
-    </w:p>
-    <w:p>
-      <w:pPr>
-        <w:tabs>
-          <w:tab w:val="right" w:leader="dot" w:pos="8640"/>
-        </w:tabs>
-      </w:pPr>
-    </w:p>
-    <w:p>
-      <w:pPr>
-        <w:tabs>
-          <w:tab w:val="right" w:leader="dot" w:pos="8640"/>
-        </w:tabs>
-      </w:pPr>
-    </w:p>
-    <w:p>
-      <w:pPr>
-        <w:tabs>
-          <w:tab w:val="right" w:leader="dot" w:pos="8640"/>
-        </w:tabs>
-      </w:pPr>
-    </w:p>
-    <w:p>
-      <w:pPr>
-        <w:tabs>
-          <w:tab w:val="right" w:leader="dot" w:pos="8640"/>
-        </w:tabs>
-      </w:pPr>
-    </w:p>
-    <w:p>
-      <w:pPr>
-        <w:tabs>
-          <w:tab w:val="right" w:leader="dot" w:pos="8640"/>
-        </w:tabs>
-      </w:pPr>
-    </w:p>
-    <w:p>
-      <w:pPr>
-        <w:tabs>
-          <w:tab w:val="right" w:leader="dot" w:pos="8640"/>
-        </w:tabs>
-      </w:pPr>
-    </w:p>
-    <w:p>
-      <w:pPr>
-        <w:tabs>
-          <w:tab w:val="right" w:leader="dot" w:pos="8640"/>
-        </w:tabs>
-      </w:pPr>
-    </w:p>
-    <w:p>
-      <w:pPr>
-        <w:tabs>
-          <w:tab w:val="right" w:leader="dot" w:pos="8640"/>
-        </w:tabs>
-      </w:pPr>
-    </w:p>
-    <w:p>
-      <w:pPr>
-        <w:tabs>
-          <w:tab w:val="right" w:leader="dot" w:pos="8640"/>
-        </w:tabs>
-      </w:pPr>
-    </w:p>
-    <w:p>
-      <w:pPr>
-        <w:tabs>
-          <w:tab w:val="right" w:leader="dot" w:pos="8640"/>
-        </w:tabs>
-      </w:pPr>
-    </w:p>
-    <w:p>
-      <w:pPr>
-        <w:tabs>
-          <w:tab w:val="right" w:leader="dot" w:pos="8640"/>
-        </w:tabs>
-      </w:pPr>
-    </w:p>
-    <w:p>
-      <w:pPr>
-        <w:tabs>
-          <w:tab w:val="right" w:leader="dot" w:pos="8640"/>
-        </w:tabs>
-      </w:pPr>
-    </w:p>
-    <w:p>
-      <w:pPr>
-        <w:tabs>
-          <w:tab w:val="right" w:leader="dot" w:pos="8640"/>
-        </w:tabs>
-      </w:pPr>
-    </w:p>
-    <w:p>
-      <w:pPr>
-        <w:tabs>
-          <w:tab w:val="right" w:leader="dot" w:pos="8640"/>
-        </w:tabs>
-      </w:pPr>
-    </w:p>
-    <w:p>
-      <w:pPr>
-        <w:tabs>
-          <w:tab w:val="right" w:leader="dot" w:pos="8640"/>
-        </w:tabs>
-      </w:pPr>
-    </w:p>
-    <w:p>
-      <w:pPr>
-        <w:tabs>
-          <w:tab w:val="right" w:leader="dot" w:pos="8640"/>
-        </w:tabs>
-      </w:pPr>
-    </w:p>
-    <w:p>
-      <w:pPr>
-        <w:tabs>
-          <w:tab w:val="right" w:leader="dot" w:pos="8640"/>
-        </w:tabs>
-      </w:pPr>
-    </w:p>
-    <w:p>
-      <w:pPr>
-        <w:tabs>
-          <w:tab w:val="right" w:leader="dot" w:pos="8640"/>
-        </w:tabs>
-      </w:pPr>
-    </w:p>
-    <w:p>
-      <w:pPr>
-        <w:tabs>
-          <w:tab w:val="right" w:leader="dot" w:pos="8640"/>
-        </w:tabs>
-      </w:pPr>
-    </w:p>
-    <w:p>
-      <w:pPr>
-        <w:tabs>
-          <w:tab w:val="right" w:leader="dot" w:pos="8640"/>
-        </w:tabs>
-      </w:pPr>
-    </w:p>
-    <w:p>
-      <w:pPr>
-        <w:tabs>
-          <w:tab w:val="right" w:leader="dot" w:pos="8640"/>
-        </w:tabs>
-      </w:pPr>
-    </w:p>
-    <w:p>
-      <w:pPr>
-        <w:tabs>
-          <w:tab w:val="right" w:leader="dot" w:pos="8640"/>
-        </w:tabs>
-      </w:pPr>
-    </w:p>
-    <w:p>
-      <w:pPr>
-        <w:tabs>
-          <w:tab w:val="right" w:leader="dot" w:pos="8640"/>
-        </w:tabs>
-      </w:pPr>
-    </w:p>
-    <w:p>
-      <w:pPr>
-        <w:tabs>
-          <w:tab w:val="right" w:leader="dot" w:pos="8640"/>
-        </w:tabs>
-      </w:pPr>
-    </w:p>
-    <w:p>
-      <w:pPr>
-        <w:tabs>
-          <w:tab w:val="right" w:leader="dot" w:pos="8640"/>
-        </w:tabs>
-      </w:pPr>
-    </w:p>
-    <w:p>
-      <w:pPr>
-        <w:tabs>
-          <w:tab w:val="right" w:leader="dot" w:pos="8640"/>
-        </w:tabs>
-      </w:pPr>
-    </w:p>
-    <w:p>
-      <w:pPr>
-        <w:tabs>
-          <w:tab w:val="right" w:leader="dot" w:pos="8640"/>
-        </w:tabs>
-      </w:pPr>
-    </w:p>
-    <w:p>
-      <w:pPr>
-        <w:tabs>
-          <w:tab w:val="right" w:leader="dot" w:pos="8640"/>
-        </w:tabs>
-      </w:pPr>
-    </w:p>
-    <w:p>
-      <w:pPr>
-        <w:tabs>
-          <w:tab w:val="right" w:leader="dot" w:pos="8640"/>
-        </w:tabs>
-      </w:pPr>
-    </w:p>
-    <w:p>
-      <w:pPr>
-        <w:tabs>
-          <w:tab w:val="right" w:leader="dot" w:pos="8640"/>
-        </w:tabs>
-      </w:pPr>
-    </w:p>
-    <w:p>
-      <w:pPr>
-        <w:tabs>
-          <w:tab w:val="right" w:leader="dot" w:pos="8640"/>
-        </w:tabs>
-      </w:pPr>
-    </w:p>
-    <w:p>
-      <w:pPr>
-        <w:tabs>
-          <w:tab w:val="right" w:leader="dot" w:pos="8640"/>
-        </w:tabs>
-      </w:pPr>
-    </w:p>
-    <w:p>
-      <w:pPr>
-        <w:tabs>
-          <w:tab w:val="right" w:leader="dot" w:pos="8640"/>
-        </w:tabs>
-      </w:pPr>
-    </w:p>
-    <w:p>
-      <w:pPr>
-        <w:tabs>
-          <w:tab w:val="right" w:leader="dot" w:pos="8640"/>
-        </w:tabs>
-      </w:pPr>
-    </w:p>
-    <w:p>
-      <w:pPr>
-        <w:tabs>
-          <w:tab w:val="right" w:leader="dot" w:pos="8640"/>
-        </w:tabs>
-      </w:pPr>
-    </w:p>
-    <w:p>
-      <w:pPr>
-        <w:tabs>
-          <w:tab w:val="right" w:leader="dot" w:pos="8640"/>
-        </w:tabs>
-      </w:pPr>
-    </w:p>
-    <w:p>
-      <w:pPr>
-        <w:tabs>
-          <w:tab w:val="right" w:leader="dot" w:pos="8640"/>
-        </w:tabs>
-      </w:pPr>
-    </w:p>
-    <w:p>
-      <w:pPr>
-        <w:tabs>
-          <w:tab w:val="right" w:leader="dot" w:pos="8640"/>
-        </w:tabs>
-      </w:pPr>
-    </w:p>
-    <w:p>
-      <w:pPr>
-        <w:tabs>
-          <w:tab w:val="right" w:leader="dot" w:pos="8640"/>
-        </w:tabs>
-      </w:pPr>
-    </w:p>
-    <w:p>
-      <w:pPr>
-        <w:pStyle w:val="BodyText"/>
-        <w:rPr>
-          <w:rFonts w:eastAsiaTheme="minorEastAsia" w:cstheme="minorBidi"/>
-        </w:rPr>
-      </w:pPr>
-    </w:p>
-    <w:p>
-      <w:pPr>
-        <w:tabs>
-          <w:tab w:val="right" w:leader="dot" w:pos="8640"/>
-        </w:tabs>
-      </w:pPr>
-    </w:p>
-    <w:p>
-      <w:pPr>
-        <w:tabs>
-          <w:tab w:val="right" w:leader="dot" w:pos="8640"/>
-        </w:tabs>
-      </w:pPr>
-    </w:p>
-    <w:p>
-      <w:pPr>
-        <w:tabs>
-          <w:tab w:val="right" w:leader="dot" w:pos="8640"/>
-        </w:tabs>
-      </w:pPr>
-    </w:p>
-    <w:p>
-      <w:pPr>
-        <w:tabs>
-          <w:tab w:val="right" w:leader="dot" w:pos="8640"/>
-        </w:tabs>
-      </w:pPr>
-    </w:p>
-    <w:p>
-      <w:pPr>
-        <w:tabs>
-          <w:tab w:val="right" w:leader="dot" w:pos="8640"/>
-        </w:tabs>
-      </w:pPr>
-    </w:p>
-    <w:p>
-      <w:pPr>
-        <w:tabs>
-          <w:tab w:val="right" w:leader="dot" w:pos="8640"/>
-        </w:tabs>
-      </w:pPr>
-    </w:p>
-    <w:p>
-      <w:pPr>
-        <w:tabs>
-          <w:tab w:val="right" w:leader="dot" w:pos="8640"/>
-        </w:tabs>
-      </w:pPr>
-    </w:p>
-    <w:p>
-      <w:pPr>
-        <w:tabs>
-          <w:tab w:val="right" w:leader="dot" w:pos="8640"/>
-        </w:tabs>
-      </w:pPr>
-    </w:p>
-    <w:p>
-      <w:pPr>
-        <w:tabs>
-          <w:tab w:val="right" w:leader="dot" w:pos="8640"/>
-        </w:tabs>
-      </w:pPr>
-    </w:p>
-    <w:p>
-      <w:pPr>
-        <w:tabs>
-          <w:tab w:val="right" w:leader="dot" w:pos="8640"/>
-        </w:tabs>
-      </w:pPr>
-    </w:p>
-    <w:p>
-      <w:pPr>
-        <w:tabs>
-          <w:tab w:val="right" w:leader="dot" w:pos="8640"/>
-        </w:tabs>
-        <w:ind w:left="720" w:hanging="720"/>
-        <w:jc w:val="both"/>
-      </w:pPr>
-    </w:p>
-    <w:p>
-      <w:pPr>
-        <w:tabs>
-          <w:tab w:val="right" w:leader="dot" w:pos="8640"/>
-        </w:tabs>
-      </w:pPr>
-    </w:p>
-    <w:p>
-      <w:pPr>
-        <w:tabs>
-          <w:tab w:val="right" w:leader="dot" w:pos="8640"/>
-        </w:tabs>
-      </w:pPr>
-    </w:p>
-    <w:p>
-      <w:pPr>
-        <w:tabs>
-          <w:tab w:val="right" w:leader="dot" w:pos="8640"/>
-        </w:tabs>
-      </w:pPr>
-    </w:p>
-    <w:p>
-      <w:pPr>
-        <w:tabs>
-          <w:tab w:val="right" w:leader="dot" w:pos="8640"/>
-        </w:tabs>
-      </w:pPr>
-    </w:p>
-    <w:p>
-      <w:pPr>
-        <w:tabs>
-          <w:tab w:val="right" w:leader="dot" w:pos="8640"/>
-        </w:tabs>
-      </w:pPr>
-    </w:p>
-    <w:p>
-      <w:pPr>
-        <w:tabs>
-          <w:tab w:val="right" w:leader="dot" w:pos="8640"/>
-        </w:tabs>
-      </w:pPr>
-    </w:p>
-    <w:p>
-      <w:pPr>
-        <w:tabs>
-          <w:tab w:val="right" w:leader="dot" w:pos="8640"/>
-        </w:tabs>
-      </w:pPr>
-    </w:p>
-    <w:p>
-      <w:pPr>
-        <w:tabs>
-          <w:tab w:val="right" w:leader="dot" w:pos="8640"/>
-        </w:tabs>
-      </w:pPr>
-    </w:p>
-    <w:p>
-      <w:pPr>
-        <w:tabs>
-          <w:tab w:val="right" w:leader="dot" w:pos="8640"/>
-        </w:tabs>
-      </w:pPr>
-    </w:p>
-    <w:p>
-      <w:pPr>
-        <w:tabs>
-          <w:tab w:val="right" w:leader="dot" w:pos="8640"/>
-        </w:tabs>
-      </w:pPr>
-    </w:p>
-    <w:p>
-      <w:pPr>
-        <w:tabs>
-          <w:tab w:val="right" w:leader="dot" w:pos="8640"/>
-        </w:tabs>
+        <w:jc w:val="both"/>
+      </w:pPr>
+    </w:p>
+    <w:p>
+      <w:pPr>
+        <w:tabs>
+          <w:tab w:val="right" w:leader="dot" w:pos="8640"/>
+        </w:tabs>
+        <w:jc w:val="both"/>
+      </w:pPr>
+    </w:p>
+    <w:p>
+      <w:pPr>
+        <w:tabs>
+          <w:tab w:val="right" w:leader="dot" w:pos="8640"/>
+        </w:tabs>
+        <w:jc w:val="both"/>
+      </w:pPr>
+    </w:p>
+    <w:p>
+      <w:pPr>
+        <w:tabs>
+          <w:tab w:val="right" w:leader="dot" w:pos="8640"/>
+        </w:tabs>
+        <w:jc w:val="both"/>
+      </w:pPr>
+    </w:p>
+    <w:p>
+      <w:pPr>
+        <w:tabs>
+          <w:tab w:val="right" w:leader="dot" w:pos="8640"/>
+        </w:tabs>
+        <w:jc w:val="both"/>
+      </w:pPr>
+    </w:p>
+    <w:p>
+      <w:pPr>
+        <w:tabs>
+          <w:tab w:val="right" w:leader="dot" w:pos="8640"/>
+        </w:tabs>
+        <w:jc w:val="both"/>
+      </w:pPr>
+    </w:p>
+    <w:p>
+      <w:pPr>
+        <w:tabs>
+          <w:tab w:val="right" w:leader="dot" w:pos="8640"/>
+        </w:tabs>
+        <w:jc w:val="both"/>
+      </w:pPr>
+    </w:p>
+    <w:p>
+      <w:pPr>
+        <w:tabs>
+          <w:tab w:val="right" w:leader="dot" w:pos="8640"/>
+        </w:tabs>
+        <w:jc w:val="both"/>
+      </w:pPr>
+    </w:p>
+    <w:p>
+      <w:pPr>
+        <w:tabs>
+          <w:tab w:val="right" w:leader="dot" w:pos="8640"/>
+        </w:tabs>
+        <w:jc w:val="both"/>
+      </w:pPr>
+    </w:p>
+    <w:p>
+      <w:pPr>
+        <w:tabs>
+          <w:tab w:val="right" w:leader="dot" w:pos="8640"/>
+        </w:tabs>
+        <w:jc w:val="both"/>
+      </w:pPr>
+    </w:p>
+    <w:p>
+      <w:pPr>
+        <w:tabs>
+          <w:tab w:val="right" w:leader="dot" w:pos="8640"/>
+        </w:tabs>
+        <w:jc w:val="both"/>
+      </w:pPr>
+    </w:p>
+    <w:p>
+      <w:pPr>
+        <w:tabs>
+          <w:tab w:val="right" w:leader="dot" w:pos="8640"/>
+        </w:tabs>
+        <w:jc w:val="both"/>
+      </w:pPr>
+    </w:p>
+    <w:p>
+      <w:pPr>
+        <w:tabs>
+          <w:tab w:val="right" w:leader="dot" w:pos="8640"/>
+        </w:tabs>
+        <w:jc w:val="both"/>
+      </w:pPr>
+    </w:p>
+    <w:p>
+      <w:pPr>
+        <w:tabs>
+          <w:tab w:val="right" w:leader="dot" w:pos="8640"/>
+        </w:tabs>
+        <w:jc w:val="both"/>
+      </w:pPr>
+    </w:p>
+    <w:p>
+      <w:pPr>
+        <w:tabs>
+          <w:tab w:val="right" w:leader="dot" w:pos="8640"/>
+        </w:tabs>
+        <w:jc w:val="both"/>
+      </w:pPr>
+    </w:p>
+    <w:p>
+      <w:pPr>
+        <w:tabs>
+          <w:tab w:val="right" w:leader="dot" w:pos="8640"/>
+        </w:tabs>
+        <w:jc w:val="both"/>
+      </w:pPr>
+    </w:p>
+    <w:p>
+      <w:pPr>
+        <w:tabs>
+          <w:tab w:val="right" w:leader="dot" w:pos="8640"/>
+        </w:tabs>
+        <w:jc w:val="both"/>
+      </w:pPr>
+    </w:p>
+    <w:p>
+      <w:pPr>
+        <w:tabs>
+          <w:tab w:val="right" w:leader="dot" w:pos="8640"/>
+        </w:tabs>
+        <w:jc w:val="both"/>
+      </w:pPr>
+    </w:p>
+    <w:p>
+      <w:pPr>
+        <w:tabs>
+          <w:tab w:val="right" w:leader="dot" w:pos="8640"/>
+        </w:tabs>
+        <w:jc w:val="both"/>
+      </w:pPr>
+    </w:p>
+    <w:p>
+      <w:pPr>
+        <w:tabs>
+          <w:tab w:val="right" w:leader="dot" w:pos="8640"/>
+        </w:tabs>
+        <w:jc w:val="both"/>
       </w:pPr>
     </w:p>
     <w:sectPr>
@@ -5447,7 +6373,7 @@
 </file>
 
 <file path=word/endnotes.xml><?xml version="1.0" encoding="utf-8"?>
-<w:endnotes xmlns:wpc="http://schemas.microsoft.com/office/word/2010/wordprocessingCanvas" xmlns:cx="http://schemas.microsoft.com/office/drawing/2014/chartex" xmlns:cx1="http://schemas.microsoft.com/office/drawing/2015/9/8/chartex" xmlns:cx2="http://schemas.microsoft.com/office/drawing/2015/10/21/chartex" xmlns:cx3="http://schemas.microsoft.com/office/drawing/2016/5/9/chartex" xmlns:cx4="http://schemas.microsoft.com/office/drawing/2016/5/10/chartex" xmlns:cx5="http://schemas.microsoft.com/office/drawing/2016/5/11/chartex" xmlns:cx6="http://schemas.microsoft.com/office/drawing/2016/5/12/chartex" xmlns:cx7="http://schemas.microsoft.com/office/drawing/2016/5/13/chartex" xmlns:cx8="http://schemas.microsoft.com/office/drawing/2016/5/14/chartex" xmlns:mc="http://schemas.openxmlformats.org/markup-compatibility/2006" xmlns:aink="http://schemas.microsoft.com/office/drawing/2016/ink" xmlns:am3d="http://schemas.microsoft.com/office/drawing/2017/model3d" xmlns:o="urn:schemas-microsoft-com:office:office" xmlns:r="http://schemas.openxmlformats.org/officeDocument/2006/relationships" xmlns:m="http://schemas.openxmlformats.org/officeDocument/2006/math" xmlns:v="urn:schemas-microsoft-com:vml" xmlns:wp14="http://schemas.microsoft.com/office/word/2010/wordprocessingDrawing" xmlns:wp="http://schemas.openxmlformats.org/drawingml/2006/wordprocessingDrawing" xmlns:w10="urn:schemas-microsoft-com:office:word" xmlns:w="http://schemas.openxmlformats.org/wordprocessingml/2006/main" xmlns:w14="http://schemas.microsoft.com/office/word/2010/wordml" xmlns:w15="http://schemas.microsoft.com/office/word/2012/wordml" xmlns:w16cid="http://schemas.microsoft.com/office/word/2016/wordml/cid" xmlns:w16se="http://schemas.microsoft.com/office/word/2015/wordml/symex" xmlns:wpg="http://schemas.microsoft.com/office/word/2010/wordprocessingGroup" xmlns:wpi="http://schemas.microsoft.com/office/word/2010/wordprocessingInk" xmlns:wne="http://schemas.microsoft.com/office/word/2006/wordml" xmlns:wps="http://schemas.microsoft.com/office/word/2010/wordprocessingShape" mc:Ignorable="w14 w15 w16se w16cid wp14">
+<w:endnotes xmlns:wpc="http://schemas.microsoft.com/office/word/2010/wordprocessingCanvas" xmlns:cx="http://schemas.microsoft.com/office/drawing/2014/chartex" xmlns:cx1="http://schemas.microsoft.com/office/drawing/2015/9/8/chartex" xmlns:mc="http://schemas.openxmlformats.org/markup-compatibility/2006" xmlns:o="urn:schemas-microsoft-com:office:office" xmlns:r="http://schemas.openxmlformats.org/officeDocument/2006/relationships" xmlns:m="http://schemas.openxmlformats.org/officeDocument/2006/math" xmlns:v="urn:schemas-microsoft-com:vml" xmlns:wp14="http://schemas.microsoft.com/office/word/2010/wordprocessingDrawing" xmlns:wp="http://schemas.openxmlformats.org/drawingml/2006/wordprocessingDrawing" xmlns:w10="urn:schemas-microsoft-com:office:word" xmlns:w="http://schemas.openxmlformats.org/wordprocessingml/2006/main" xmlns:w14="http://schemas.microsoft.com/office/word/2010/wordml" xmlns:w15="http://schemas.microsoft.com/office/word/2012/wordml" xmlns:w16se="http://schemas.microsoft.com/office/word/2015/wordml/symex" xmlns:wpg="http://schemas.microsoft.com/office/word/2010/wordprocessingGroup" xmlns:wpi="http://schemas.microsoft.com/office/word/2010/wordprocessingInk" xmlns:wne="http://schemas.microsoft.com/office/word/2006/wordml" xmlns:wps="http://schemas.microsoft.com/office/word/2010/wordprocessingShape" mc:Ignorable="w14 w15 w16se wp14">
   <w:endnote w:type="separator" w:id="-1">
     <w:p>
       <w:pPr>
@@ -5472,7 +6398,7 @@
 </file>
 
 <file path=word/footer1.xml><?xml version="1.0" encoding="utf-8"?>
-<w:ftr xmlns:wpc="http://schemas.microsoft.com/office/word/2010/wordprocessingCanvas" xmlns:cx="http://schemas.microsoft.com/office/drawing/2014/chartex" xmlns:cx1="http://schemas.microsoft.com/office/drawing/2015/9/8/chartex" xmlns:cx2="http://schemas.microsoft.com/office/drawing/2015/10/21/chartex" xmlns:cx3="http://schemas.microsoft.com/office/drawing/2016/5/9/chartex" xmlns:cx4="http://schemas.microsoft.com/office/drawing/2016/5/10/chartex" xmlns:cx5="http://schemas.microsoft.com/office/drawing/2016/5/11/chartex" xmlns:cx6="http://schemas.microsoft.com/office/drawing/2016/5/12/chartex" xmlns:cx7="http://schemas.microsoft.com/office/drawing/2016/5/13/chartex" xmlns:cx8="http://schemas.microsoft.com/office/drawing/2016/5/14/chartex" xmlns:mc="http://schemas.openxmlformats.org/markup-compatibility/2006" xmlns:aink="http://schemas.microsoft.com/office/drawing/2016/ink" xmlns:am3d="http://schemas.microsoft.com/office/drawing/2017/model3d" xmlns:o="urn:schemas-microsoft-com:office:office" xmlns:r="http://schemas.openxmlformats.org/officeDocument/2006/relationships" xmlns:m="http://schemas.openxmlformats.org/officeDocument/2006/math" xmlns:v="urn:schemas-microsoft-com:vml" xmlns:wp14="http://schemas.microsoft.com/office/word/2010/wordprocessingDrawing" xmlns:wp="http://schemas.openxmlformats.org/drawingml/2006/wordprocessingDrawing" xmlns:w10="urn:schemas-microsoft-com:office:word" xmlns:w="http://schemas.openxmlformats.org/wordprocessingml/2006/main" xmlns:w14="http://schemas.microsoft.com/office/word/2010/wordml" xmlns:w15="http://schemas.microsoft.com/office/word/2012/wordml" xmlns:w16cid="http://schemas.microsoft.com/office/word/2016/wordml/cid" xmlns:w16se="http://schemas.microsoft.com/office/word/2015/wordml/symex" xmlns:wpg="http://schemas.microsoft.com/office/word/2010/wordprocessingGroup" xmlns:wpi="http://schemas.microsoft.com/office/word/2010/wordprocessingInk" xmlns:wne="http://schemas.microsoft.com/office/word/2006/wordml" xmlns:wps="http://schemas.microsoft.com/office/word/2010/wordprocessingShape" mc:Ignorable="w14 w15 w16se w16cid wp14">
+<w:ftr xmlns:wpc="http://schemas.microsoft.com/office/word/2010/wordprocessingCanvas" xmlns:cx="http://schemas.microsoft.com/office/drawing/2014/chartex" xmlns:cx1="http://schemas.microsoft.com/office/drawing/2015/9/8/chartex" xmlns:mc="http://schemas.openxmlformats.org/markup-compatibility/2006" xmlns:o="urn:schemas-microsoft-com:office:office" xmlns:r="http://schemas.openxmlformats.org/officeDocument/2006/relationships" xmlns:m="http://schemas.openxmlformats.org/officeDocument/2006/math" xmlns:v="urn:schemas-microsoft-com:vml" xmlns:wp14="http://schemas.microsoft.com/office/word/2010/wordprocessingDrawing" xmlns:wp="http://schemas.openxmlformats.org/drawingml/2006/wordprocessingDrawing" xmlns:w10="urn:schemas-microsoft-com:office:word" xmlns:w="http://schemas.openxmlformats.org/wordprocessingml/2006/main" xmlns:w14="http://schemas.microsoft.com/office/word/2010/wordml" xmlns:w15="http://schemas.microsoft.com/office/word/2012/wordml" xmlns:w16se="http://schemas.microsoft.com/office/word/2015/wordml/symex" xmlns:wpg="http://schemas.microsoft.com/office/word/2010/wordprocessingGroup" xmlns:wpi="http://schemas.microsoft.com/office/word/2010/wordprocessingInk" xmlns:wne="http://schemas.microsoft.com/office/word/2006/wordml" xmlns:wps="http://schemas.microsoft.com/office/word/2010/wordprocessingShape" mc:Ignorable="w14 w15 w16se wp14">
   <w:sdt>
     <w:sdtPr>
       <w:id w:val="1761177143"/>
@@ -5505,7 +6431,7 @@
           <w:rPr>
             <w:noProof/>
           </w:rPr>
-          <w:t>2</w:t>
+          <w:t>i</w:t>
         </w:r>
         <w:r>
           <w:rPr>
@@ -5526,7 +6452,7 @@
 </file>
 
 <file path=word/footer2.xml><?xml version="1.0" encoding="utf-8"?>
-<w:ftr xmlns:wpc="http://schemas.microsoft.com/office/word/2010/wordprocessingCanvas" xmlns:cx="http://schemas.microsoft.com/office/drawing/2014/chartex" xmlns:cx1="http://schemas.microsoft.com/office/drawing/2015/9/8/chartex" xmlns:cx2="http://schemas.microsoft.com/office/drawing/2015/10/21/chartex" xmlns:cx3="http://schemas.microsoft.com/office/drawing/2016/5/9/chartex" xmlns:cx4="http://schemas.microsoft.com/office/drawing/2016/5/10/chartex" xmlns:cx5="http://schemas.microsoft.com/office/drawing/2016/5/11/chartex" xmlns:cx6="http://schemas.microsoft.com/office/drawing/2016/5/12/chartex" xmlns:cx7="http://schemas.microsoft.com/office/drawing/2016/5/13/chartex" xmlns:cx8="http://schemas.microsoft.com/office/drawing/2016/5/14/chartex" xmlns:mc="http://schemas.openxmlformats.org/markup-compatibility/2006" xmlns:aink="http://schemas.microsoft.com/office/drawing/2016/ink" xmlns:am3d="http://schemas.microsoft.com/office/drawing/2017/model3d" xmlns:o="urn:schemas-microsoft-com:office:office" xmlns:r="http://schemas.openxmlformats.org/officeDocument/2006/relationships" xmlns:m="http://schemas.openxmlformats.org/officeDocument/2006/math" xmlns:v="urn:schemas-microsoft-com:vml" xmlns:wp14="http://schemas.microsoft.com/office/word/2010/wordprocessingDrawing" xmlns:wp="http://schemas.openxmlformats.org/drawingml/2006/wordprocessingDrawing" xmlns:w10="urn:schemas-microsoft-com:office:word" xmlns:w="http://schemas.openxmlformats.org/wordprocessingml/2006/main" xmlns:w14="http://schemas.microsoft.com/office/word/2010/wordml" xmlns:w15="http://schemas.microsoft.com/office/word/2012/wordml" xmlns:w16cid="http://schemas.microsoft.com/office/word/2016/wordml/cid" xmlns:w16se="http://schemas.microsoft.com/office/word/2015/wordml/symex" xmlns:wpg="http://schemas.microsoft.com/office/word/2010/wordprocessingGroup" xmlns:wpi="http://schemas.microsoft.com/office/word/2010/wordprocessingInk" xmlns:wne="http://schemas.microsoft.com/office/word/2006/wordml" xmlns:wps="http://schemas.microsoft.com/office/word/2010/wordprocessingShape" mc:Ignorable="w14 w15 w16se w16cid wp14">
+<w:ftr xmlns:wpc="http://schemas.microsoft.com/office/word/2010/wordprocessingCanvas" xmlns:cx="http://schemas.microsoft.com/office/drawing/2014/chartex" xmlns:cx1="http://schemas.microsoft.com/office/drawing/2015/9/8/chartex" xmlns:mc="http://schemas.openxmlformats.org/markup-compatibility/2006" xmlns:o="urn:schemas-microsoft-com:office:office" xmlns:r="http://schemas.openxmlformats.org/officeDocument/2006/relationships" xmlns:m="http://schemas.openxmlformats.org/officeDocument/2006/math" xmlns:v="urn:schemas-microsoft-com:vml" xmlns:wp14="http://schemas.microsoft.com/office/word/2010/wordprocessingDrawing" xmlns:wp="http://schemas.openxmlformats.org/drawingml/2006/wordprocessingDrawing" xmlns:w10="urn:schemas-microsoft-com:office:word" xmlns:w="http://schemas.openxmlformats.org/wordprocessingml/2006/main" xmlns:w14="http://schemas.microsoft.com/office/word/2010/wordml" xmlns:w15="http://schemas.microsoft.com/office/word/2012/wordml" xmlns:w16se="http://schemas.microsoft.com/office/word/2015/wordml/symex" xmlns:wpg="http://schemas.microsoft.com/office/word/2010/wordprocessingGroup" xmlns:wpi="http://schemas.microsoft.com/office/word/2010/wordprocessingInk" xmlns:wne="http://schemas.microsoft.com/office/word/2006/wordml" xmlns:wps="http://schemas.microsoft.com/office/word/2010/wordprocessingShape" mc:Ignorable="w14 w15 w16se wp14">
   <w:sdt>
     <w:sdtPr>
       <w:id w:val="351532654"/>
@@ -5559,7 +6485,7 @@
           <w:rPr>
             <w:noProof/>
           </w:rPr>
-          <w:t>2</w:t>
+          <w:t>21</w:t>
         </w:r>
         <w:r>
           <w:rPr>
@@ -5574,7 +6500,7 @@
 </file>
 
 <file path=word/footnotes.xml><?xml version="1.0" encoding="utf-8"?>
-<w:footnotes xmlns:wpc="http://schemas.microsoft.com/office/word/2010/wordprocessingCanvas" xmlns:cx="http://schemas.microsoft.com/office/drawing/2014/chartex" xmlns:cx1="http://schemas.microsoft.com/office/drawing/2015/9/8/chartex" xmlns:cx2="http://schemas.microsoft.com/office/drawing/2015/10/21/chartex" xmlns:cx3="http://schemas.microsoft.com/office/drawing/2016/5/9/chartex" xmlns:cx4="http://schemas.microsoft.com/office/drawing/2016/5/10/chartex" xmlns:cx5="http://schemas.microsoft.com/office/drawing/2016/5/11/chartex" xmlns:cx6="http://schemas.microsoft.com/office/drawing/2016/5/12/chartex" xmlns:cx7="http://schemas.microsoft.com/office/drawing/2016/5/13/chartex" xmlns:cx8="http://schemas.microsoft.com/office/drawing/2016/5/14/chartex" xmlns:mc="http://schemas.openxmlformats.org/markup-compatibility/2006" xmlns:aink="http://schemas.microsoft.com/office/drawing/2016/ink" xmlns:am3d="http://schemas.microsoft.com/office/drawing/2017/model3d" xmlns:o="urn:schemas-microsoft-com:office:office" xmlns:r="http://schemas.openxmlformats.org/officeDocument/2006/relationships" xmlns:m="http://schemas.openxmlformats.org/officeDocument/2006/math" xmlns:v="urn:schemas-microsoft-com:vml" xmlns:wp14="http://schemas.microsoft.com/office/word/2010/wordprocessingDrawing" xmlns:wp="http://schemas.openxmlformats.org/drawingml/2006/wordprocessingDrawing" xmlns:w10="urn:schemas-microsoft-com:office:word" xmlns:w="http://schemas.openxmlformats.org/wordprocessingml/2006/main" xmlns:w14="http://schemas.microsoft.com/office/word/2010/wordml" xmlns:w15="http://schemas.microsoft.com/office/word/2012/wordml" xmlns:w16cid="http://schemas.microsoft.com/office/word/2016/wordml/cid" xmlns:w16se="http://schemas.microsoft.com/office/word/2015/wordml/symex" xmlns:wpg="http://schemas.microsoft.com/office/word/2010/wordprocessingGroup" xmlns:wpi="http://schemas.microsoft.com/office/word/2010/wordprocessingInk" xmlns:wne="http://schemas.microsoft.com/office/word/2006/wordml" xmlns:wps="http://schemas.microsoft.com/office/word/2010/wordprocessingShape" mc:Ignorable="w14 w15 w16se w16cid wp14">
+<w:footnotes xmlns:wpc="http://schemas.microsoft.com/office/word/2010/wordprocessingCanvas" xmlns:cx="http://schemas.microsoft.com/office/drawing/2014/chartex" xmlns:cx1="http://schemas.microsoft.com/office/drawing/2015/9/8/chartex" xmlns:mc="http://schemas.openxmlformats.org/markup-compatibility/2006" xmlns:o="urn:schemas-microsoft-com:office:office" xmlns:r="http://schemas.openxmlformats.org/officeDocument/2006/relationships" xmlns:m="http://schemas.openxmlformats.org/officeDocument/2006/math" xmlns:v="urn:schemas-microsoft-com:vml" xmlns:wp14="http://schemas.microsoft.com/office/word/2010/wordprocessingDrawing" xmlns:wp="http://schemas.openxmlformats.org/drawingml/2006/wordprocessingDrawing" xmlns:w10="urn:schemas-microsoft-com:office:word" xmlns:w="http://schemas.openxmlformats.org/wordprocessingml/2006/main" xmlns:w14="http://schemas.microsoft.com/office/word/2010/wordml" xmlns:w15="http://schemas.microsoft.com/office/word/2012/wordml" xmlns:w16se="http://schemas.microsoft.com/office/word/2015/wordml/symex" xmlns:wpg="http://schemas.microsoft.com/office/word/2010/wordprocessingGroup" xmlns:wpi="http://schemas.microsoft.com/office/word/2010/wordprocessingInk" xmlns:wne="http://schemas.microsoft.com/office/word/2006/wordml" xmlns:wps="http://schemas.microsoft.com/office/word/2010/wordprocessingShape" mc:Ignorable="w14 w15 w16se wp14">
   <w:footnote w:type="separator" w:id="-1">
     <w:p>
       <w:pPr>
@@ -5599,7 +6525,7 @@
 </file>
 
 <file path=word/header1.xml><?xml version="1.0" encoding="utf-8"?>
-<w:hdr xmlns:wpc="http://schemas.microsoft.com/office/word/2010/wordprocessingCanvas" xmlns:cx="http://schemas.microsoft.com/office/drawing/2014/chartex" xmlns:cx1="http://schemas.microsoft.com/office/drawing/2015/9/8/chartex" xmlns:cx2="http://schemas.microsoft.com/office/drawing/2015/10/21/chartex" xmlns:cx3="http://schemas.microsoft.com/office/drawing/2016/5/9/chartex" xmlns:cx4="http://schemas.microsoft.com/office/drawing/2016/5/10/chartex" xmlns:cx5="http://schemas.microsoft.com/office/drawing/2016/5/11/chartex" xmlns:cx6="http://schemas.microsoft.com/office/drawing/2016/5/12/chartex" xmlns:cx7="http://schemas.microsoft.com/office/drawing/2016/5/13/chartex" xmlns:cx8="http://schemas.microsoft.com/office/drawing/2016/5/14/chartex" xmlns:mc="http://schemas.openxmlformats.org/markup-compatibility/2006" xmlns:aink="http://schemas.microsoft.com/office/drawing/2016/ink" xmlns:am3d="http://schemas.microsoft.com/office/drawing/2017/model3d" xmlns:o="urn:schemas-microsoft-com:office:office" xmlns:r="http://schemas.openxmlformats.org/officeDocument/2006/relationships" xmlns:m="http://schemas.openxmlformats.org/officeDocument/2006/math" xmlns:v="urn:schemas-microsoft-com:vml" xmlns:wp14="http://schemas.microsoft.com/office/word/2010/wordprocessingDrawing" xmlns:wp="http://schemas.openxmlformats.org/drawingml/2006/wordprocessingDrawing" xmlns:w10="urn:schemas-microsoft-com:office:word" xmlns:w="http://schemas.openxmlformats.org/wordprocessingml/2006/main" xmlns:w14="http://schemas.microsoft.com/office/word/2010/wordml" xmlns:w15="http://schemas.microsoft.com/office/word/2012/wordml" xmlns:w16cid="http://schemas.microsoft.com/office/word/2016/wordml/cid" xmlns:w16se="http://schemas.microsoft.com/office/word/2015/wordml/symex" xmlns:wpg="http://schemas.microsoft.com/office/word/2010/wordprocessingGroup" xmlns:wpi="http://schemas.microsoft.com/office/word/2010/wordprocessingInk" xmlns:wne="http://schemas.microsoft.com/office/word/2006/wordml" xmlns:wps="http://schemas.microsoft.com/office/word/2010/wordprocessingShape" mc:Ignorable="w14 w15 w16se w16cid wp14">
+<w:hdr xmlns:wpc="http://schemas.microsoft.com/office/word/2010/wordprocessingCanvas" xmlns:cx="http://schemas.microsoft.com/office/drawing/2014/chartex" xmlns:cx1="http://schemas.microsoft.com/office/drawing/2015/9/8/chartex" xmlns:mc="http://schemas.openxmlformats.org/markup-compatibility/2006" xmlns:o="urn:schemas-microsoft-com:office:office" xmlns:r="http://schemas.openxmlformats.org/officeDocument/2006/relationships" xmlns:m="http://schemas.openxmlformats.org/officeDocument/2006/math" xmlns:v="urn:schemas-microsoft-com:vml" xmlns:wp14="http://schemas.microsoft.com/office/word/2010/wordprocessingDrawing" xmlns:wp="http://schemas.openxmlformats.org/drawingml/2006/wordprocessingDrawing" xmlns:w10="urn:schemas-microsoft-com:office:word" xmlns:w="http://schemas.openxmlformats.org/wordprocessingml/2006/main" xmlns:w14="http://schemas.microsoft.com/office/word/2010/wordml" xmlns:w15="http://schemas.microsoft.com/office/word/2012/wordml" xmlns:w16se="http://schemas.microsoft.com/office/word/2015/wordml/symex" xmlns:wpg="http://schemas.microsoft.com/office/word/2010/wordprocessingGroup" xmlns:wpi="http://schemas.microsoft.com/office/word/2010/wordprocessingInk" xmlns:wne="http://schemas.microsoft.com/office/word/2006/wordml" xmlns:wps="http://schemas.microsoft.com/office/word/2010/wordprocessingShape" mc:Ignorable="w14 w15 w16se wp14">
   <w:p>
     <w:pPr>
       <w:pStyle w:val="Header"/>
@@ -5610,7 +6536,7 @@
 </file>
 
 <file path=word/header2.xml><?xml version="1.0" encoding="utf-8"?>
-<w:hdr xmlns:wpc="http://schemas.microsoft.com/office/word/2010/wordprocessingCanvas" xmlns:cx="http://schemas.microsoft.com/office/drawing/2014/chartex" xmlns:cx1="http://schemas.microsoft.com/office/drawing/2015/9/8/chartex" xmlns:cx2="http://schemas.microsoft.com/office/drawing/2015/10/21/chartex" xmlns:cx3="http://schemas.microsoft.com/office/drawing/2016/5/9/chartex" xmlns:cx4="http://schemas.microsoft.com/office/drawing/2016/5/10/chartex" xmlns:cx5="http://schemas.microsoft.com/office/drawing/2016/5/11/chartex" xmlns:cx6="http://schemas.microsoft.com/office/drawing/2016/5/12/chartex" xmlns:cx7="http://schemas.microsoft.com/office/drawing/2016/5/13/chartex" xmlns:cx8="http://schemas.microsoft.com/office/drawing/2016/5/14/chartex" xmlns:mc="http://schemas.openxmlformats.org/markup-compatibility/2006" xmlns:aink="http://schemas.microsoft.com/office/drawing/2016/ink" xmlns:am3d="http://schemas.microsoft.com/office/drawing/2017/model3d" xmlns:o="urn:schemas-microsoft-com:office:office" xmlns:r="http://schemas.openxmlformats.org/officeDocument/2006/relationships" xmlns:m="http://schemas.openxmlformats.org/officeDocument/2006/math" xmlns:v="urn:schemas-microsoft-com:vml" xmlns:wp14="http://schemas.microsoft.com/office/word/2010/wordprocessingDrawing" xmlns:wp="http://schemas.openxmlformats.org/drawingml/2006/wordprocessingDrawing" xmlns:w10="urn:schemas-microsoft-com:office:word" xmlns:w="http://schemas.openxmlformats.org/wordprocessingml/2006/main" xmlns:w14="http://schemas.microsoft.com/office/word/2010/wordml" xmlns:w15="http://schemas.microsoft.com/office/word/2012/wordml" xmlns:w16cid="http://schemas.microsoft.com/office/word/2016/wordml/cid" xmlns:w16se="http://schemas.microsoft.com/office/word/2015/wordml/symex" xmlns:wpg="http://schemas.microsoft.com/office/word/2010/wordprocessingGroup" xmlns:wpi="http://schemas.microsoft.com/office/word/2010/wordprocessingInk" xmlns:wne="http://schemas.microsoft.com/office/word/2006/wordml" xmlns:wps="http://schemas.microsoft.com/office/word/2010/wordprocessingShape" mc:Ignorable="w14 w15 w16se w16cid wp14">
+<w:hdr xmlns:wpc="http://schemas.microsoft.com/office/word/2010/wordprocessingCanvas" xmlns:cx="http://schemas.microsoft.com/office/drawing/2014/chartex" xmlns:cx1="http://schemas.microsoft.com/office/drawing/2015/9/8/chartex" xmlns:mc="http://schemas.openxmlformats.org/markup-compatibility/2006" xmlns:o="urn:schemas-microsoft-com:office:office" xmlns:r="http://schemas.openxmlformats.org/officeDocument/2006/relationships" xmlns:m="http://schemas.openxmlformats.org/officeDocument/2006/math" xmlns:v="urn:schemas-microsoft-com:vml" xmlns:wp14="http://schemas.microsoft.com/office/word/2010/wordprocessingDrawing" xmlns:wp="http://schemas.openxmlformats.org/drawingml/2006/wordprocessingDrawing" xmlns:w10="urn:schemas-microsoft-com:office:word" xmlns:w="http://schemas.openxmlformats.org/wordprocessingml/2006/main" xmlns:w14="http://schemas.microsoft.com/office/word/2010/wordml" xmlns:w15="http://schemas.microsoft.com/office/word/2012/wordml" xmlns:w16se="http://schemas.microsoft.com/office/word/2015/wordml/symex" xmlns:wpg="http://schemas.microsoft.com/office/word/2010/wordprocessingGroup" xmlns:wpi="http://schemas.microsoft.com/office/word/2010/wordprocessingInk" xmlns:wne="http://schemas.microsoft.com/office/word/2006/wordml" xmlns:wps="http://schemas.microsoft.com/office/word/2010/wordprocessingShape" mc:Ignorable="w14 w15 w16se wp14">
   <w:p>
     <w:pPr>
       <w:pStyle w:val="Header"/>
@@ -5621,7 +6547,7 @@
 </file>
 
 <file path=word/header3.xml><?xml version="1.0" encoding="utf-8"?>
-<w:hdr xmlns:wpc="http://schemas.microsoft.com/office/word/2010/wordprocessingCanvas" xmlns:cx="http://schemas.microsoft.com/office/drawing/2014/chartex" xmlns:cx1="http://schemas.microsoft.com/office/drawing/2015/9/8/chartex" xmlns:cx2="http://schemas.microsoft.com/office/drawing/2015/10/21/chartex" xmlns:cx3="http://schemas.microsoft.com/office/drawing/2016/5/9/chartex" xmlns:cx4="http://schemas.microsoft.com/office/drawing/2016/5/10/chartex" xmlns:cx5="http://schemas.microsoft.com/office/drawing/2016/5/11/chartex" xmlns:cx6="http://schemas.microsoft.com/office/drawing/2016/5/12/chartex" xmlns:cx7="http://schemas.microsoft.com/office/drawing/2016/5/13/chartex" xmlns:cx8="http://schemas.microsoft.com/office/drawing/2016/5/14/chartex" xmlns:mc="http://schemas.openxmlformats.org/markup-compatibility/2006" xmlns:aink="http://schemas.microsoft.com/office/drawing/2016/ink" xmlns:am3d="http://schemas.microsoft.com/office/drawing/2017/model3d" xmlns:o="urn:schemas-microsoft-com:office:office" xmlns:r="http://schemas.openxmlformats.org/officeDocument/2006/relationships" xmlns:m="http://schemas.openxmlformats.org/officeDocument/2006/math" xmlns:v="urn:schemas-microsoft-com:vml" xmlns:wp14="http://schemas.microsoft.com/office/word/2010/wordprocessingDrawing" xmlns:wp="http://schemas.openxmlformats.org/drawingml/2006/wordprocessingDrawing" xmlns:w10="urn:schemas-microsoft-com:office:word" xmlns:w="http://schemas.openxmlformats.org/wordprocessingml/2006/main" xmlns:w14="http://schemas.microsoft.com/office/word/2010/wordml" xmlns:w15="http://schemas.microsoft.com/office/word/2012/wordml" xmlns:w16cid="http://schemas.microsoft.com/office/word/2016/wordml/cid" xmlns:w16se="http://schemas.microsoft.com/office/word/2015/wordml/symex" xmlns:wpg="http://schemas.microsoft.com/office/word/2010/wordprocessingGroup" xmlns:wpi="http://schemas.microsoft.com/office/word/2010/wordprocessingInk" xmlns:wne="http://schemas.microsoft.com/office/word/2006/wordml" xmlns:wps="http://schemas.microsoft.com/office/word/2010/wordprocessingShape" mc:Ignorable="w14 w15 w16se w16cid wp14">
+<w:hdr xmlns:wpc="http://schemas.microsoft.com/office/word/2010/wordprocessingCanvas" xmlns:cx="http://schemas.microsoft.com/office/drawing/2014/chartex" xmlns:cx1="http://schemas.microsoft.com/office/drawing/2015/9/8/chartex" xmlns:mc="http://schemas.openxmlformats.org/markup-compatibility/2006" xmlns:o="urn:schemas-microsoft-com:office:office" xmlns:r="http://schemas.openxmlformats.org/officeDocument/2006/relationships" xmlns:m="http://schemas.openxmlformats.org/officeDocument/2006/math" xmlns:v="urn:schemas-microsoft-com:vml" xmlns:wp14="http://schemas.microsoft.com/office/word/2010/wordprocessingDrawing" xmlns:wp="http://schemas.openxmlformats.org/drawingml/2006/wordprocessingDrawing" xmlns:w10="urn:schemas-microsoft-com:office:word" xmlns:w="http://schemas.openxmlformats.org/wordprocessingml/2006/main" xmlns:w14="http://schemas.microsoft.com/office/word/2010/wordml" xmlns:w15="http://schemas.microsoft.com/office/word/2012/wordml" xmlns:w16se="http://schemas.microsoft.com/office/word/2015/wordml/symex" xmlns:wpg="http://schemas.microsoft.com/office/word/2010/wordprocessingGroup" xmlns:wpi="http://schemas.microsoft.com/office/word/2010/wordprocessingInk" xmlns:wne="http://schemas.microsoft.com/office/word/2006/wordml" xmlns:wps="http://schemas.microsoft.com/office/word/2010/wordprocessingShape" mc:Ignorable="w14 w15 w16se wp14">
   <w:p>
     <w:pPr>
       <w:pStyle w:val="Header"/>
@@ -5632,7 +6558,7 @@
 </file>
 
 <file path=word/styles.xml><?xml version="1.0" encoding="utf-8"?>
-<w:styles xmlns:mc="http://schemas.openxmlformats.org/markup-compatibility/2006" xmlns:r="http://schemas.openxmlformats.org/officeDocument/2006/relationships" xmlns:w="http://schemas.openxmlformats.org/wordprocessingml/2006/main" xmlns:w14="http://schemas.microsoft.com/office/word/2010/wordml" xmlns:w15="http://schemas.microsoft.com/office/word/2012/wordml" xmlns:w16cid="http://schemas.microsoft.com/office/word/2016/wordml/cid" xmlns:w16se="http://schemas.microsoft.com/office/word/2015/wordml/symex" mc:Ignorable="w14 w15 w16se w16cid">
+<w:styles xmlns:mc="http://schemas.openxmlformats.org/markup-compatibility/2006" xmlns:r="http://schemas.openxmlformats.org/officeDocument/2006/relationships" xmlns:w="http://schemas.openxmlformats.org/wordprocessingml/2006/main" xmlns:w14="http://schemas.microsoft.com/office/word/2010/wordml" xmlns:w15="http://schemas.microsoft.com/office/word/2012/wordml" xmlns:w16se="http://schemas.microsoft.com/office/word/2015/wordml/symex" mc:Ignorable="w14 w15 w16se">
   <w:docDefaults>
     <w:rPrDefault>
       <w:rPr>
@@ -5649,7 +6575,7 @@
       </w:pPr>
     </w:pPrDefault>
   </w:docDefaults>
-  <w:latentStyles w:defLockedState="0" w:defUIPriority="99" w:defSemiHidden="0" w:defUnhideWhenUsed="0" w:defQFormat="0" w:count="375">
+  <w:latentStyles w:defLockedState="0" w:defUIPriority="99" w:defSemiHidden="0" w:defUnhideWhenUsed="0" w:defQFormat="0" w:count="371">
     <w:lsdException w:name="Normal" w:uiPriority="0" w:qFormat="1"/>
     <w:lsdException w:name="heading 1" w:uiPriority="9" w:qFormat="1"/>
     <w:lsdException w:name="heading 2" w:semiHidden="1" w:uiPriority="9" w:unhideWhenUsed="1" w:qFormat="1"/>
@@ -6021,10 +6947,6 @@
     <w:lsdException w:name="List Table 5 Dark Accent 6" w:uiPriority="50"/>
     <w:lsdException w:name="List Table 6 Colorful Accent 6" w:uiPriority="51"/>
     <w:lsdException w:name="List Table 7 Colorful Accent 6" w:uiPriority="52"/>
-    <w:lsdException w:name="Mention" w:semiHidden="1" w:unhideWhenUsed="1"/>
-    <w:lsdException w:name="Smart Hyperlink" w:semiHidden="1" w:unhideWhenUsed="1"/>
-    <w:lsdException w:name="Hashtag" w:semiHidden="1" w:unhideWhenUsed="1"/>
-    <w:lsdException w:name="Unresolved Mention" w:semiHidden="1" w:unhideWhenUsed="1"/>
   </w:latentStyles>
   <w:style w:type="paragraph" w:default="1" w:styleId="Normal">
     <w:name w:val="Normal"/>
@@ -6239,6 +7161,7 @@
   <w:style w:type="character" w:default="1" w:styleId="DefaultParagraphFont">
     <w:name w:val="Default Paragraph Font"/>
     <w:uiPriority w:val="1"/>
+    <w:semiHidden/>
     <w:unhideWhenUsed/>
   </w:style>
   <w:style w:type="table" w:default="1" w:styleId="TableNormal">
@@ -6505,6 +7428,7 @@
         <w:ilvl w:val="1"/>
       </w:numPr>
       <w:spacing w:after="240" w:line="240" w:lineRule="auto"/>
+      <w:ind w:firstLine="720"/>
     </w:pPr>
     <w:rPr>
       <w:rFonts w:asciiTheme="majorHAnsi" w:eastAsiaTheme="majorEastAsia" w:hAnsiTheme="majorHAnsi" w:cstheme="majorBidi"/>
@@ -6730,6 +7654,17 @@
       <w:ind w:left="720"/>
       <w:contextualSpacing/>
     </w:pPr>
+  </w:style>
+  <w:style w:type="character" w:styleId="Hyperlink">
+    <w:name w:val="Hyperlink"/>
+    <w:basedOn w:val="DefaultParagraphFont"/>
+    <w:uiPriority w:val="99"/>
+    <w:unhideWhenUsed/>
+    <w:rsid w:val="007B16F7"/>
+    <w:rPr>
+      <w:color w:val="0563C1" w:themeColor="hyperlink"/>
+      <w:u w:val="single"/>
+    </w:rPr>
   </w:style>
 </w:styles>
 </file>
@@ -7000,7 +7935,7 @@
 </file>
 
 <file path=customXml/itemProps1.xml><?xml version="1.0" encoding="utf-8"?>
-<ds:datastoreItem xmlns:ds="http://schemas.openxmlformats.org/officeDocument/2006/customXml" ds:itemID="{167E59D1-4638-4814-845E-5A7FBA29BA06}">
+<ds:datastoreItem xmlns:ds="http://schemas.openxmlformats.org/officeDocument/2006/customXml" ds:itemID="{1EF5F849-B8A3-421E-B99D-9BD39AA65A89}">
   <ds:schemaRefs>
     <ds:schemaRef ds:uri="http://schemas.openxmlformats.org/officeDocument/2006/bibliography"/>
   </ds:schemaRefs>

--- a/NguyenThanhThien_ITITIU14089.docx
+++ b/NguyenThanhThien_ITITIU14089.docx
@@ -1628,35 +1628,50 @@
       <w:pPr>
         <w:ind w:firstLine="0"/>
         <w:rPr>
-          <w:b/>
-        </w:rPr>
-      </w:pPr>
-      <w:r>
-        <w:rPr>
-          <w:b/>
-        </w:rPr>
-        <w:t xml:space="preserve">Chapter </w:t>
-      </w:r>
-      <w:r>
-        <w:rPr>
-          <w:b/>
-        </w:rPr>
-        <w:t>II. SYSTEM ARCHITECTURE</w:t>
-      </w:r>
-    </w:p>
-    <w:p>
-      <w:pPr>
-        <w:rPr>
-          <w:rFonts w:cs="Times New Roman"/>
-          <w:b/>
-        </w:rPr>
-      </w:pPr>
-      <w:r>
-        <w:rPr>
-          <w:rFonts w:cs="Times New Roman"/>
-          <w:b/>
-        </w:rPr>
-        <w:t>1. Background</w:t>
+          <w:rFonts w:cs="Times New Roman"/>
+          <w:b/>
+        </w:rPr>
+      </w:pPr>
+      <w:r>
+        <w:rPr>
+          <w:b/>
+        </w:rPr>
+        <w:t xml:space="preserve">Chapter II. </w:t>
+      </w:r>
+      <w:r>
+        <w:rPr>
+          <w:b/>
+        </w:rPr>
+        <w:t>BACKGROUND</w:t>
+      </w:r>
+    </w:p>
+    <w:p>
+      <w:pPr>
+        <w:rPr>
+          <w:rFonts w:cs="Times New Roman"/>
+          <w:b/>
+        </w:rPr>
+      </w:pPr>
+      <w:r>
+        <w:rPr>
+          <w:rFonts w:cs="Times New Roman"/>
+          <w:b/>
+        </w:rPr>
+        <w:t>1</w:t>
+      </w:r>
+      <w:r>
+        <w:rPr>
+          <w:rFonts w:cs="Times New Roman"/>
+          <w:b/>
+        </w:rPr>
+        <w:t>.</w:t>
+      </w:r>
+      <w:r>
+        <w:rPr>
+          <w:rFonts w:cs="Times New Roman"/>
+          <w:b/>
+        </w:rPr>
+        <w:t xml:space="preserve"> Flux and Redux</w:t>
       </w:r>
     </w:p>
     <w:p>
@@ -1670,109 +1685,60 @@
         <w:rPr>
           <w:rFonts w:cs="Times New Roman"/>
         </w:rPr>
-        <w:t>1.1/ Flux and Redux</w:t>
-      </w:r>
-    </w:p>
-    <w:p>
-      <w:pPr>
-        <w:ind w:left="1440"/>
-        <w:rPr>
-          <w:rFonts w:cs="Times New Roman"/>
-          <w:i/>
-        </w:rPr>
-      </w:pPr>
-      <w:r>
-        <w:rPr>
-          <w:rFonts w:cs="Times New Roman"/>
-          <w:i/>
-        </w:rPr>
-        <w:t>1.1.1/ Flux</w:t>
-      </w:r>
-    </w:p>
-    <w:p>
-      <w:pPr>
-        <w:ind w:left="1440"/>
-        <w:jc w:val="both"/>
-        <w:rPr>
-          <w:rFonts w:cs="Times New Roman"/>
-          <w:i/>
-        </w:rPr>
-      </w:pPr>
-      <w:r>
-        <w:rPr>
-          <w:rFonts w:cs="Times New Roman"/>
-          <w:i/>
-        </w:rPr>
-        <w:t>1.1.2/ Different of Flux with MVC</w:t>
-      </w:r>
-    </w:p>
-    <w:p>
-      <w:pPr>
-        <w:pStyle w:val="BodyText"/>
-        <w:ind w:left="1440"/>
-        <w:rPr>
-          <w:i/>
-        </w:rPr>
-      </w:pPr>
-      <w:r>
-        <w:rPr>
-          <w:i/>
-        </w:rPr>
-        <w:t>1.1.3/ Redux</w:t>
+        <w:t>1.1/ Flux</w:t>
+      </w:r>
+    </w:p>
+    <w:p>
+      <w:pPr>
+        <w:ind w:left="720"/>
+        <w:jc w:val="both"/>
+        <w:rPr>
+          <w:rFonts w:cs="Times New Roman"/>
+        </w:rPr>
+      </w:pPr>
+      <w:r>
+        <w:rPr>
+          <w:rFonts w:cs="Times New Roman"/>
+        </w:rPr>
+        <w:t>1.2/ Different of Flux with MVC</w:t>
       </w:r>
     </w:p>
     <w:p>
       <w:pPr>
         <w:pStyle w:val="BodyText"/>
         <w:ind w:left="720"/>
-      </w:pPr>
-      <w:r>
-        <w:t>1.2/ Firebase</w:t>
+        <w:rPr>
+          <w:i/>
+        </w:rPr>
+      </w:pPr>
+      <w:r>
+        <w:t>1.3/ Redux</w:t>
       </w:r>
     </w:p>
     <w:p>
       <w:pPr>
         <w:pStyle w:val="BodyText"/>
-        <w:ind w:left="1440"/>
-        <w:rPr>
-          <w:i/>
-        </w:rPr>
-      </w:pPr>
-      <w:r>
-        <w:rPr>
-          <w:i/>
-        </w:rPr>
-        <w:t>1.2.1/ Cloud Function</w:t>
-      </w:r>
-    </w:p>
-    <w:p>
-      <w:pPr>
-        <w:pStyle w:val="BodyText"/>
-        <w:ind w:left="1440"/>
-        <w:rPr>
-          <w:i/>
-        </w:rPr>
-      </w:pPr>
-      <w:r>
-        <w:rPr>
-          <w:i/>
-        </w:rPr>
-        <w:t>1.2.2/ Real time database</w:t>
-      </w:r>
-    </w:p>
-    <w:p>
-      <w:pPr>
-        <w:pStyle w:val="BodyText"/>
-        <w:ind w:left="1440"/>
-        <w:rPr>
-          <w:i/>
-        </w:rPr>
-      </w:pPr>
-      <w:r>
-        <w:rPr>
-          <w:i/>
-        </w:rPr>
-        <w:t>1.2.3/ Authentication</w:t>
+        <w:rPr>
+          <w:b/>
+        </w:rPr>
+      </w:pPr>
+      <w:r>
+        <w:rPr>
+          <w:b/>
+        </w:rPr>
+        <w:t>2</w:t>
+      </w:r>
+      <w:r>
+        <w:rPr>
+          <w:b/>
+        </w:rPr>
+        <w:t>.</w:t>
+      </w:r>
+      <w:r>
+        <w:rPr>
+          <w:b/>
+        </w:rPr>
+        <w:t xml:space="preserve"> Firebase</w:t>
       </w:r>
     </w:p>
     <w:p>
@@ -1781,53 +1747,7 @@
         <w:ind w:left="720"/>
       </w:pPr>
       <w:r>
-        <w:t>1.3/ Expo</w:t>
-      </w:r>
-    </w:p>
-    <w:p>
-      <w:pPr>
-        <w:pStyle w:val="BodyText"/>
-        <w:ind w:left="1440"/>
-        <w:rPr>
-          <w:i/>
-        </w:rPr>
-      </w:pPr>
-      <w:r>
-        <w:rPr>
-          <w:i/>
-        </w:rPr>
-        <w:lastRenderedPageBreak/>
-        <w:t>1.3.1/ Expo CLI</w:t>
-      </w:r>
-    </w:p>
-    <w:p>
-      <w:pPr>
-        <w:pStyle w:val="BodyText"/>
-        <w:ind w:left="1440"/>
-        <w:rPr>
-          <w:i/>
-        </w:rPr>
-      </w:pPr>
-      <w:r>
-        <w:rPr>
-          <w:i/>
-        </w:rPr>
-        <w:t>1.3.2/ Expo components</w:t>
-      </w:r>
-    </w:p>
-    <w:p>
-      <w:pPr>
-        <w:pStyle w:val="BodyText"/>
-        <w:ind w:left="1440"/>
-        <w:rPr>
-          <w:i/>
-        </w:rPr>
-      </w:pPr>
-      <w:r>
-        <w:rPr>
-          <w:i/>
-        </w:rPr>
-        <w:t>1.3.3/ Expo Push Notification</w:t>
+        <w:t>2.1/ Cloud Function</w:t>
       </w:r>
     </w:p>
     <w:p>
@@ -1836,123 +1756,7 @@
         <w:ind w:left="720"/>
       </w:pPr>
       <w:r>
-        <w:t>1.4/ Open source</w:t>
-      </w:r>
-    </w:p>
-    <w:p>
-      <w:pPr>
-        <w:pStyle w:val="BodyText"/>
-        <w:rPr>
-          <w:i/>
-        </w:rPr>
-      </w:pPr>
-      <w:r>
-        <w:rPr>
-          <w:i/>
-        </w:rPr>
-        <w:tab/>
-      </w:r>
-      <w:r>
-        <w:rPr>
-          <w:i/>
-        </w:rPr>
-        <w:tab/>
-      </w:r>
-      <w:r>
-        <w:rPr>
-          <w:i/>
-        </w:rPr>
-        <w:t>1.4.1/ react-native-maps</w:t>
-      </w:r>
-    </w:p>
-    <w:p>
-      <w:pPr>
-        <w:pStyle w:val="BodyText"/>
-        <w:ind w:left="1440"/>
-        <w:rPr>
-          <w:i/>
-        </w:rPr>
-      </w:pPr>
-      <w:r>
-        <w:rPr>
-          <w:i/>
-        </w:rPr>
-        <w:t>1.4.2/ react-native-elements</w:t>
-      </w:r>
-    </w:p>
-    <w:p>
-      <w:pPr>
-        <w:pStyle w:val="BodyText"/>
-        <w:ind w:left="1440"/>
-        <w:rPr>
-          <w:i/>
-        </w:rPr>
-      </w:pPr>
-      <w:r>
-        <w:rPr>
-          <w:i/>
-        </w:rPr>
-        <w:t xml:space="preserve">1.4.3/ </w:t>
-      </w:r>
-      <w:proofErr w:type="spellStart"/>
-      <w:r>
-        <w:rPr>
-          <w:i/>
-        </w:rPr>
-        <w:t>geolib</w:t>
-      </w:r>
-      <w:proofErr w:type="spellEnd"/>
-    </w:p>
-    <w:p>
-      <w:pPr>
-        <w:pStyle w:val="BodyText"/>
-        <w:ind w:left="1440"/>
-        <w:rPr>
-          <w:i/>
-        </w:rPr>
-      </w:pPr>
-      <w:r>
-        <w:rPr>
-          <w:i/>
-        </w:rPr>
-        <w:t>1.4.4/ react-native-scrollable-tab-view</w:t>
-      </w:r>
-    </w:p>
-    <w:p>
-      <w:pPr>
-        <w:pStyle w:val="BodyText"/>
-        <w:ind w:left="1440"/>
-        <w:rPr>
-          <w:i/>
-        </w:rPr>
-      </w:pPr>
-      <w:r>
-        <w:rPr>
-          <w:i/>
-        </w:rPr>
-        <w:t>1.4.5/ material-</w:t>
-      </w:r>
-      <w:proofErr w:type="spellStart"/>
-      <w:r>
-        <w:rPr>
-          <w:i/>
-        </w:rPr>
-        <w:t>ui</w:t>
-      </w:r>
-      <w:proofErr w:type="spellEnd"/>
-    </w:p>
-    <w:p>
-      <w:pPr>
-        <w:pStyle w:val="BodyText"/>
-        <w:rPr>
-          <w:b/>
-        </w:rPr>
-      </w:pPr>
-      <w:r>
-        <w:rPr>
-          <w:b/>
-        </w:rPr>
-        <w:t>2. System requirements</w:t>
+        <w:t>2.2/ Real time database</w:t>
       </w:r>
     </w:p>
     <w:p>
@@ -1961,49 +1765,33 @@
         <w:ind w:left="720"/>
       </w:pPr>
       <w:r>
-        <w:t>2.1/ Use case by user-stories</w:t>
+        <w:t>2.3/ Authentication</w:t>
       </w:r>
     </w:p>
     <w:p>
       <w:pPr>
         <w:pStyle w:val="BodyText"/>
-        <w:ind w:left="1440"/>
-        <w:rPr>
-          <w:i/>
-        </w:rPr>
-      </w:pPr>
-      <w:r>
-        <w:rPr>
-          <w:i/>
-        </w:rPr>
-        <w:t xml:space="preserve">2.1.1/ </w:t>
-      </w:r>
-      <w:r>
-        <w:rPr>
-          <w:i/>
-        </w:rPr>
-        <w:t>U</w:t>
-      </w:r>
-      <w:r>
-        <w:rPr>
-          <w:i/>
-        </w:rPr>
-        <w:t>ser (visitor, member).</w:t>
-      </w:r>
-    </w:p>
-    <w:p>
-      <w:pPr>
-        <w:pStyle w:val="BodyText"/>
-        <w:ind w:left="1440"/>
-        <w:rPr>
-          <w:i/>
-        </w:rPr>
-      </w:pPr>
-      <w:r>
-        <w:rPr>
-          <w:i/>
-        </w:rPr>
-        <w:t>2.1.2/ Owner, Administrator.</w:t>
+        <w:rPr>
+          <w:b/>
+        </w:rPr>
+      </w:pPr>
+      <w:r>
+        <w:rPr>
+          <w:b/>
+        </w:rPr>
+        <w:t>3</w:t>
+      </w:r>
+      <w:r>
+        <w:rPr>
+          <w:b/>
+        </w:rPr>
+        <w:t>.</w:t>
+      </w:r>
+      <w:r>
+        <w:rPr>
+          <w:b/>
+        </w:rPr>
+        <w:t xml:space="preserve"> Expo</w:t>
       </w:r>
     </w:p>
     <w:p>
@@ -2012,7 +1800,220 @@
         <w:ind w:left="720"/>
       </w:pPr>
       <w:r>
-        <w:t>2.2/ Diagrams</w:t>
+        <w:t>3.1/ Expo CLI</w:t>
+      </w:r>
+    </w:p>
+    <w:p>
+      <w:pPr>
+        <w:pStyle w:val="BodyText"/>
+        <w:ind w:left="720"/>
+      </w:pPr>
+      <w:r>
+        <w:lastRenderedPageBreak/>
+        <w:t>3.2/ Expo components</w:t>
+      </w:r>
+    </w:p>
+    <w:p>
+      <w:pPr>
+        <w:pStyle w:val="BodyText"/>
+        <w:ind w:left="720"/>
+      </w:pPr>
+      <w:r>
+        <w:t>3.3/ Expo Push Notification</w:t>
+      </w:r>
+    </w:p>
+    <w:p>
+      <w:pPr>
+        <w:pStyle w:val="BodyText"/>
+        <w:rPr>
+          <w:b/>
+        </w:rPr>
+      </w:pPr>
+      <w:r>
+        <w:rPr>
+          <w:b/>
+        </w:rPr>
+        <w:t>4</w:t>
+      </w:r>
+      <w:r>
+        <w:rPr>
+          <w:b/>
+        </w:rPr>
+        <w:t>.</w:t>
+      </w:r>
+      <w:r>
+        <w:rPr>
+          <w:b/>
+        </w:rPr>
+        <w:t xml:space="preserve"> Open source</w:t>
+      </w:r>
+    </w:p>
+    <w:p>
+      <w:pPr>
+        <w:pStyle w:val="BodyText"/>
+      </w:pPr>
+      <w:r>
+        <w:rPr>
+          <w:i/>
+        </w:rPr>
+        <w:tab/>
+      </w:r>
+      <w:r>
+        <w:t>4.1/ react-native-maps</w:t>
+      </w:r>
+    </w:p>
+    <w:p>
+      <w:pPr>
+        <w:pStyle w:val="BodyText"/>
+        <w:ind w:left="720"/>
+      </w:pPr>
+      <w:r>
+        <w:t>4.2/ react-native-elements</w:t>
+      </w:r>
+    </w:p>
+    <w:p>
+      <w:pPr>
+        <w:pStyle w:val="BodyText"/>
+        <w:ind w:left="720"/>
+      </w:pPr>
+      <w:r>
+        <w:t xml:space="preserve">4.3/ </w:t>
+      </w:r>
+      <w:proofErr w:type="spellStart"/>
+      <w:r>
+        <w:t>geolib</w:t>
+      </w:r>
+      <w:proofErr w:type="spellEnd"/>
+    </w:p>
+    <w:p>
+      <w:pPr>
+        <w:pStyle w:val="BodyText"/>
+        <w:ind w:left="720"/>
+      </w:pPr>
+      <w:r>
+        <w:t>4.4/ react-native-scrollable-tab-view</w:t>
+      </w:r>
+    </w:p>
+    <w:p>
+      <w:pPr>
+        <w:pStyle w:val="BodyText"/>
+        <w:ind w:left="720"/>
+      </w:pPr>
+      <w:r>
+        <w:t>4.5/ material-</w:t>
+      </w:r>
+      <w:proofErr w:type="spellStart"/>
+      <w:r>
+        <w:t>ui</w:t>
+      </w:r>
+      <w:proofErr w:type="spellEnd"/>
+    </w:p>
+    <w:p>
+      <w:pPr>
+        <w:ind w:firstLine="0"/>
+        <w:rPr>
+          <w:b/>
+        </w:rPr>
+      </w:pPr>
+      <w:r>
+        <w:rPr>
+          <w:b/>
+        </w:rPr>
+        <w:t xml:space="preserve">Chapter </w:t>
+      </w:r>
+      <w:r>
+        <w:rPr>
+          <w:b/>
+        </w:rPr>
+        <w:t>I</w:t>
+      </w:r>
+      <w:r>
+        <w:rPr>
+          <w:b/>
+        </w:rPr>
+        <w:t>I</w:t>
+      </w:r>
+      <w:r>
+        <w:rPr>
+          <w:b/>
+        </w:rPr>
+        <w:t>I. SYSTEM ARCHITECTURE</w:t>
+      </w:r>
+    </w:p>
+    <w:p>
+      <w:pPr>
+        <w:pStyle w:val="BodyText"/>
+        <w:rPr>
+          <w:b/>
+        </w:rPr>
+      </w:pPr>
+      <w:r>
+        <w:rPr>
+          <w:b/>
+        </w:rPr>
+        <w:t>1</w:t>
+      </w:r>
+      <w:r>
+        <w:rPr>
+          <w:b/>
+        </w:rPr>
+        <w:t>.</w:t>
+      </w:r>
+      <w:r>
+        <w:rPr>
+          <w:b/>
+        </w:rPr>
+        <w:t xml:space="preserve"> Use case by user-stories</w:t>
+      </w:r>
+    </w:p>
+    <w:p>
+      <w:pPr>
+        <w:pStyle w:val="BodyText"/>
+        <w:ind w:left="720"/>
+      </w:pPr>
+      <w:r>
+        <w:t xml:space="preserve">1.1/ </w:t>
+      </w:r>
+      <w:r>
+        <w:t>U</w:t>
+      </w:r>
+      <w:r>
+        <w:t>ser (visitor, member).</w:t>
+      </w:r>
+    </w:p>
+    <w:p>
+      <w:pPr>
+        <w:pStyle w:val="BodyText"/>
+        <w:ind w:left="720"/>
+      </w:pPr>
+      <w:r>
+        <w:t>1.2/ Owner, Administrator.</w:t>
+      </w:r>
+    </w:p>
+    <w:p>
+      <w:pPr>
+        <w:pStyle w:val="BodyText"/>
+        <w:rPr>
+          <w:b/>
+        </w:rPr>
+      </w:pPr>
+      <w:r>
+        <w:rPr>
+          <w:b/>
+        </w:rPr>
+        <w:t>2</w:t>
+      </w:r>
+      <w:r>
+        <w:rPr>
+          <w:b/>
+        </w:rPr>
+        <w:t>.</w:t>
+      </w:r>
+      <w:r>
+        <w:rPr>
+          <w:b/>
+        </w:rPr>
+        <w:t xml:space="preserve"> Diagrams</w:t>
       </w:r>
     </w:p>
     <w:p>
@@ -2033,7 +2034,13 @@
         <w:rPr>
           <w:b/>
         </w:rPr>
-        <w:t>III. IMPLEMENTATION</w:t>
+        <w:t>IV</w:t>
+      </w:r>
+      <w:r>
+        <w:rPr>
+          <w:b/>
+        </w:rPr>
+        <w:t>. IMPLEMENTATION</w:t>
       </w:r>
     </w:p>
     <w:p>
@@ -2132,27 +2139,27 @@
         <w:rPr>
           <w:b/>
         </w:rPr>
+        <w:t xml:space="preserve">Chapter </w:t>
+      </w:r>
+      <w:r>
+        <w:rPr>
+          <w:b/>
+        </w:rPr>
+        <w:t>V. CONCLUSION</w:t>
+      </w:r>
+    </w:p>
+    <w:p>
+      <w:pPr>
+        <w:pStyle w:val="BodyText"/>
+        <w:rPr>
+          <w:b/>
+        </w:rPr>
+      </w:pPr>
+      <w:r>
+        <w:rPr>
+          <w:b/>
+        </w:rPr>
         <w:lastRenderedPageBreak/>
-        <w:t xml:space="preserve">Chapter </w:t>
-      </w:r>
-      <w:r>
-        <w:rPr>
-          <w:b/>
-        </w:rPr>
-        <w:t>IV. CONCLUSION</w:t>
-      </w:r>
-    </w:p>
-    <w:p>
-      <w:pPr>
-        <w:pStyle w:val="BodyText"/>
-        <w:rPr>
-          <w:b/>
-        </w:rPr>
-      </w:pPr>
-      <w:r>
-        <w:rPr>
-          <w:b/>
-        </w:rPr>
         <w:t>1. Experiences</w:t>
       </w:r>
     </w:p>
@@ -2283,6 +2290,11 @@
     <w:p>
       <w:pPr>
         <w:pStyle w:val="BodyText"/>
+      </w:pPr>
+    </w:p>
+    <w:p>
+      <w:pPr>
+        <w:pStyle w:val="BodyText"/>
         <w:jc w:val="center"/>
         <w:rPr>
           <w:b/>
@@ -2297,17 +2309,7 @@
           <w:szCs w:val="32"/>
         </w:rPr>
         <w:lastRenderedPageBreak/>
-        <w:t>LIST OF FIG</w:t>
-      </w:r>
-      <w:bookmarkStart w:id="0" w:name="_GoBack"/>
-      <w:bookmarkEnd w:id="0"/>
-      <w:r>
-        <w:rPr>
-          <w:b/>
-          <w:sz w:val="32"/>
-          <w:szCs w:val="32"/>
-        </w:rPr>
-        <w:t>URES</w:t>
+        <w:t>LIST OF FIGURES</w:t>
       </w:r>
     </w:p>
     <w:p>
@@ -3632,7 +3634,15 @@
           <w:szCs w:val="32"/>
         </w:rPr>
         <w:lastRenderedPageBreak/>
-        <w:t>II. SYSTEM ARCHITECTURE</w:t>
+        <w:t xml:space="preserve">II. </w:t>
+      </w:r>
+      <w:r>
+        <w:rPr>
+          <w:b/>
+          <w:sz w:val="32"/>
+          <w:szCs w:val="32"/>
+        </w:rPr>
+        <w:t>BACKGROUND</w:t>
       </w:r>
     </w:p>
     <w:p>
@@ -3651,45 +3661,45 @@
           <w:sz w:val="28"/>
           <w:szCs w:val="28"/>
         </w:rPr>
-        <w:t>1. Background</w:t>
-      </w:r>
-    </w:p>
-    <w:p>
-      <w:pPr>
-        <w:rPr>
-          <w:rFonts w:cs="Times New Roman"/>
-          <w:b/>
-        </w:rPr>
-      </w:pPr>
-      <w:r>
-        <w:rPr>
-          <w:rFonts w:cs="Times New Roman"/>
-          <w:b/>
-        </w:rPr>
-        <w:t>1.1/ Flux and Redux</w:t>
-      </w:r>
-    </w:p>
-    <w:p>
-      <w:pPr>
-        <w:rPr>
-          <w:rFonts w:cs="Times New Roman"/>
-          <w:b/>
-          <w:i/>
-        </w:rPr>
-      </w:pPr>
-      <w:r>
-        <w:rPr>
-          <w:rFonts w:cs="Times New Roman"/>
-          <w:b/>
-          <w:i/>
-        </w:rPr>
-        <w:t>1.1.1/</w:t>
-      </w:r>
-      <w:r>
-        <w:rPr>
-          <w:rFonts w:cs="Times New Roman"/>
-          <w:b/>
-          <w:i/>
+        <w:t>1</w:t>
+      </w:r>
+      <w:r>
+        <w:rPr>
+          <w:rFonts w:cs="Times New Roman"/>
+          <w:b/>
+          <w:sz w:val="28"/>
+          <w:szCs w:val="28"/>
+        </w:rPr>
+        <w:t>.</w:t>
+      </w:r>
+      <w:r>
+        <w:rPr>
+          <w:rFonts w:cs="Times New Roman"/>
+          <w:b/>
+          <w:sz w:val="28"/>
+          <w:szCs w:val="28"/>
+        </w:rPr>
+        <w:t xml:space="preserve"> Flux and Redux</w:t>
+      </w:r>
+    </w:p>
+    <w:p>
+      <w:pPr>
+        <w:rPr>
+          <w:rFonts w:cs="Times New Roman"/>
+          <w:b/>
+        </w:rPr>
+      </w:pPr>
+      <w:r>
+        <w:rPr>
+          <w:rFonts w:cs="Times New Roman"/>
+          <w:b/>
+        </w:rPr>
+        <w:t>1.1/</w:t>
+      </w:r>
+      <w:r>
+        <w:rPr>
+          <w:rFonts w:cs="Times New Roman"/>
+          <w:b/>
         </w:rPr>
         <w:t xml:space="preserve"> </w:t>
       </w:r>
@@ -3697,7 +3707,6 @@
         <w:rPr>
           <w:rFonts w:cs="Times New Roman"/>
           <w:b/>
-          <w:i/>
         </w:rPr>
         <w:t>F</w:t>
       </w:r>
@@ -3705,7 +3714,6 @@
         <w:rPr>
           <w:rFonts w:cs="Times New Roman"/>
           <w:b/>
-          <w:i/>
         </w:rPr>
         <w:t>lux</w:t>
       </w:r>
@@ -4066,22 +4074,19 @@
         <w:rPr>
           <w:rFonts w:cs="Times New Roman"/>
           <w:b/>
-          <w:i/>
-        </w:rPr>
-      </w:pPr>
-      <w:r>
-        <w:rPr>
-          <w:rFonts w:cs="Times New Roman"/>
-          <w:b/>
-          <w:i/>
-        </w:rPr>
-        <w:t>1.1.2/</w:t>
-      </w:r>
-      <w:r>
-        <w:rPr>
-          <w:rFonts w:cs="Times New Roman"/>
-          <w:b/>
-          <w:i/>
+        </w:rPr>
+      </w:pPr>
+      <w:r>
+        <w:rPr>
+          <w:rFonts w:cs="Times New Roman"/>
+          <w:b/>
+        </w:rPr>
+        <w:t>1.2/</w:t>
+      </w:r>
+      <w:r>
+        <w:rPr>
+          <w:rFonts w:cs="Times New Roman"/>
+          <w:b/>
         </w:rPr>
         <w:t xml:space="preserve"> Different of Flux with MVC</w:t>
       </w:r>
@@ -4242,22 +4247,19 @@
         <w:rPr>
           <w:rFonts w:cs="Times New Roman"/>
           <w:b/>
-          <w:i/>
-        </w:rPr>
-      </w:pPr>
-      <w:r>
-        <w:rPr>
-          <w:rFonts w:cs="Times New Roman"/>
-          <w:b/>
-          <w:i/>
-        </w:rPr>
-        <w:t>1.1.3/</w:t>
-      </w:r>
-      <w:r>
-        <w:rPr>
-          <w:rFonts w:cs="Times New Roman"/>
-          <w:b/>
-          <w:i/>
+        </w:rPr>
+      </w:pPr>
+      <w:r>
+        <w:rPr>
+          <w:rFonts w:cs="Times New Roman"/>
+          <w:b/>
+        </w:rPr>
+        <w:t>1.3/</w:t>
+      </w:r>
+      <w:r>
+        <w:rPr>
+          <w:rFonts w:cs="Times New Roman"/>
+          <w:b/>
         </w:rPr>
         <w:t xml:space="preserve"> Redux</w:t>
       </w:r>
@@ -4720,14 +4722,73 @@
         <w:rPr>
           <w:rFonts w:cs="Times New Roman"/>
           <w:b/>
-        </w:rPr>
-      </w:pPr>
-      <w:r>
-        <w:rPr>
-          <w:rFonts w:cs="Times New Roman"/>
-          <w:b/>
-        </w:rPr>
-        <w:t>1.2/ Firebase</w:t>
+          <w:sz w:val="28"/>
+          <w:szCs w:val="28"/>
+        </w:rPr>
+      </w:pPr>
+      <w:r>
+        <w:rPr>
+          <w:rFonts w:cs="Times New Roman"/>
+          <w:b/>
+          <w:sz w:val="28"/>
+          <w:szCs w:val="28"/>
+        </w:rPr>
+        <w:t>2/ Firebase</w:t>
+      </w:r>
+    </w:p>
+    <w:p>
+      <w:pPr>
+        <w:jc w:val="both"/>
+        <w:rPr>
+          <w:rFonts w:cs="Times New Roman"/>
+          <w:b/>
+        </w:rPr>
+      </w:pPr>
+      <w:r>
+        <w:rPr>
+          <w:rFonts w:cs="Times New Roman"/>
+          <w:b/>
+        </w:rPr>
+        <w:t>2.1/</w:t>
+      </w:r>
+      <w:r>
+        <w:rPr>
+          <w:rFonts w:cs="Times New Roman"/>
+          <w:b/>
+        </w:rPr>
+        <w:t xml:space="preserve"> Cloud Function</w:t>
+      </w:r>
+    </w:p>
+    <w:p>
+      <w:pPr>
+        <w:jc w:val="both"/>
+        <w:rPr>
+          <w:rFonts w:cs="Times New Roman"/>
+        </w:rPr>
+      </w:pPr>
+      <w:r>
+        <w:rPr>
+          <w:rFonts w:cs="Times New Roman"/>
+        </w:rPr>
+        <w:t xml:space="preserve">- </w:t>
+      </w:r>
+      <w:r>
+        <w:rPr>
+          <w:rFonts w:cs="Times New Roman"/>
+        </w:rPr>
+        <w:t>Cloud Function will trigger a function (back</w:t>
+      </w:r>
+      <w:r>
+        <w:rPr>
+          <w:rFonts w:cs="Times New Roman"/>
+        </w:rPr>
+        <w:t xml:space="preserve">end code) to run HTTPS requests </w:t>
+      </w:r>
+      <w:r>
+        <w:rPr>
+          <w:rFonts w:cs="Times New Roman"/>
+        </w:rPr>
+        <w:t>and Firebase features automatically. It likes a tool help to manage your server and your code is stored in Google's cloud.</w:t>
       </w:r>
     </w:p>
     <w:p>
@@ -4745,281 +4806,300 @@
           <w:b/>
           <w:i/>
         </w:rPr>
-        <w:t>1.2.1/</w:t>
-      </w:r>
-      <w:r>
+        <w:t>2.1.1/ Definition</w:t>
+      </w:r>
+    </w:p>
+    <w:p>
+      <w:pPr>
+        <w:ind w:firstLine="0"/>
+        <w:jc w:val="both"/>
+        <w:rPr>
+          <w:rFonts w:cs="Times New Roman"/>
+        </w:rPr>
+      </w:pPr>
+      <w:r>
+        <w:rPr>
+          <w:rFonts w:cs="Times New Roman"/>
+        </w:rPr>
+        <w:lastRenderedPageBreak/>
+        <w:tab/>
+        <w:t xml:space="preserve">- </w:t>
+      </w:r>
+      <w:r>
+        <w:rPr>
+          <w:rFonts w:cs="Times New Roman"/>
+        </w:rPr>
+        <w:t>Cloud Function is an event-driven computing service and does not need a server. Instead of having basic infrastructure such as servers, storage and other resources, developers can use Cloud Function to implement and initialize functions in Google's public cloud.</w:t>
+      </w:r>
+    </w:p>
+    <w:p>
+      <w:pPr>
+        <w:jc w:val="both"/>
         <w:rPr>
           <w:rFonts w:cs="Times New Roman"/>
           <w:b/>
           <w:i/>
         </w:rPr>
-        <w:t xml:space="preserve"> Cloud Function</w:t>
-      </w:r>
-    </w:p>
-    <w:p>
-      <w:pPr>
-        <w:jc w:val="both"/>
-        <w:rPr>
-          <w:rFonts w:cs="Times New Roman"/>
-        </w:rPr>
-      </w:pPr>
-      <w:r>
-        <w:rPr>
-          <w:rFonts w:cs="Times New Roman"/>
-        </w:rPr>
-        <w:t xml:space="preserve">- </w:t>
-      </w:r>
-      <w:r>
-        <w:rPr>
-          <w:rFonts w:cs="Times New Roman"/>
-        </w:rPr>
-        <w:t>Cloud Function will trigger a function (back</w:t>
-      </w:r>
-      <w:r>
-        <w:rPr>
-          <w:rFonts w:cs="Times New Roman"/>
-        </w:rPr>
-        <w:t xml:space="preserve">end code) to run HTTPS requests </w:t>
-      </w:r>
-      <w:r>
-        <w:rPr>
-          <w:rFonts w:cs="Times New Roman"/>
-        </w:rPr>
-        <w:t>and Firebase features automatically. It likes a tool help to manage your server and your code is stored in Google's cloud.</w:t>
-      </w:r>
-    </w:p>
-    <w:p>
-      <w:pPr>
-        <w:jc w:val="both"/>
-        <w:rPr>
-          <w:rFonts w:cs="Times New Roman"/>
-        </w:rPr>
-      </w:pPr>
-    </w:p>
-    <w:p>
-      <w:pPr>
-        <w:jc w:val="both"/>
+      </w:pPr>
+      <w:r>
         <w:rPr>
           <w:rFonts w:cs="Times New Roman"/>
           <w:b/>
           <w:i/>
         </w:rPr>
-      </w:pPr>
+        <w:t>2.1.2/ Using Cloud Fun</w:t>
+      </w:r>
       <w:r>
         <w:rPr>
           <w:rFonts w:cs="Times New Roman"/>
           <w:b/>
           <w:i/>
         </w:rPr>
+        <w:t>c</w:t>
+      </w:r>
+      <w:r>
+        <w:rPr>
+          <w:rFonts w:cs="Times New Roman"/>
+          <w:b/>
+          <w:i/>
+        </w:rPr>
+        <w:t>tion</w:t>
+      </w:r>
+      <w:bookmarkStart w:id="0" w:name="_GoBack"/>
+      <w:bookmarkEnd w:id="0"/>
+    </w:p>
+    <w:p>
+      <w:pPr>
+        <w:jc w:val="both"/>
+        <w:rPr>
+          <w:rFonts w:cs="Times New Roman"/>
+          <w:b/>
+          <w:i/>
+        </w:rPr>
+      </w:pPr>
+      <w:r>
+        <w:rPr>
+          <w:rFonts w:cs="Times New Roman"/>
+          <w:b/>
+          <w:i/>
+        </w:rPr>
+        <w:t>2.1.3/ Why Cloud Function</w:t>
+      </w:r>
+    </w:p>
+    <w:p>
+      <w:pPr>
+        <w:jc w:val="both"/>
+        <w:rPr>
+          <w:rFonts w:cs="Times New Roman"/>
+          <w:b/>
+        </w:rPr>
+      </w:pPr>
+      <w:r>
+        <w:rPr>
+          <w:rFonts w:cs="Times New Roman"/>
+          <w:b/>
+        </w:rPr>
+        <w:t>2.2/</w:t>
+      </w:r>
+      <w:r>
+        <w:rPr>
+          <w:rFonts w:cs="Times New Roman"/>
+          <w:b/>
+        </w:rPr>
+        <w:t xml:space="preserve"> Real time database</w:t>
+      </w:r>
+    </w:p>
+    <w:p>
+      <w:pPr>
+        <w:jc w:val="both"/>
+        <w:rPr>
+          <w:rFonts w:cs="Times New Roman"/>
+          <w:b/>
+          <w:i/>
+        </w:rPr>
+      </w:pPr>
+    </w:p>
+    <w:p>
+      <w:pPr>
+        <w:jc w:val="both"/>
+        <w:rPr>
+          <w:rFonts w:cs="Times New Roman"/>
+          <w:b/>
+        </w:rPr>
+      </w:pPr>
+      <w:r>
+        <w:rPr>
+          <w:rFonts w:cs="Times New Roman"/>
+          <w:b/>
+        </w:rPr>
+        <w:t>2.3/</w:t>
+      </w:r>
+      <w:r>
+        <w:rPr>
+          <w:rFonts w:cs="Times New Roman"/>
+          <w:b/>
+        </w:rPr>
+        <w:t xml:space="preserve"> Authentication</w:t>
+      </w:r>
+    </w:p>
+    <w:p>
+      <w:pPr>
+        <w:jc w:val="both"/>
+        <w:rPr>
+          <w:rFonts w:cs="Times New Roman"/>
+          <w:b/>
+          <w:i/>
+        </w:rPr>
+      </w:pPr>
+    </w:p>
+    <w:p>
+      <w:pPr>
+        <w:jc w:val="both"/>
+        <w:rPr>
+          <w:rFonts w:cs="Times New Roman"/>
+          <w:b/>
+          <w:sz w:val="28"/>
+          <w:szCs w:val="28"/>
+        </w:rPr>
+      </w:pPr>
+      <w:r>
+        <w:rPr>
+          <w:rFonts w:cs="Times New Roman"/>
+          <w:b/>
+          <w:sz w:val="28"/>
+          <w:szCs w:val="28"/>
+        </w:rPr>
+        <w:t>3</w:t>
+      </w:r>
+      <w:r>
+        <w:rPr>
+          <w:rFonts w:cs="Times New Roman"/>
+          <w:b/>
+          <w:sz w:val="28"/>
+          <w:szCs w:val="28"/>
+        </w:rPr>
+        <w:t>/ Expo</w:t>
+      </w:r>
+    </w:p>
+    <w:p>
+      <w:pPr>
+        <w:jc w:val="both"/>
+        <w:rPr>
+          <w:rFonts w:cs="Times New Roman"/>
+        </w:rPr>
+      </w:pPr>
+      <w:r>
+        <w:rPr>
+          <w:rFonts w:cs="Times New Roman"/>
+        </w:rPr>
+        <w:t>- Expo is a set of tools, libraries and services help to develop mobile application using React Native.</w:t>
+      </w:r>
+    </w:p>
+    <w:p>
+      <w:pPr>
+        <w:jc w:val="both"/>
+        <w:rPr>
+          <w:rFonts w:cs="Times New Roman"/>
+        </w:rPr>
+      </w:pPr>
+      <w:r>
+        <w:rPr>
+          <w:rFonts w:cs="Times New Roman"/>
+        </w:rPr>
+        <w:t xml:space="preserve">- Expo uses React natives apps contain its SDK, which provides your accession to device's system functionally (camera, contact, local storage, GPS, </w:t>
+      </w:r>
+      <w:proofErr w:type="spellStart"/>
+      <w:r>
+        <w:rPr>
+          <w:rFonts w:cs="Times New Roman"/>
+        </w:rPr>
+        <w:t>etc</w:t>
+      </w:r>
+      <w:proofErr w:type="spellEnd"/>
+      <w:r>
+        <w:rPr>
+          <w:rFonts w:cs="Times New Roman"/>
+        </w:rPr>
+        <w:t>).</w:t>
+      </w:r>
+    </w:p>
+    <w:p>
+      <w:pPr>
+        <w:jc w:val="both"/>
+        <w:rPr>
+          <w:rFonts w:cs="Times New Roman"/>
+        </w:rPr>
+      </w:pPr>
+      <w:r>
+        <w:rPr>
+          <w:rFonts w:cs="Times New Roman"/>
+        </w:rPr>
+        <w:t>- It also provides simple UI components use for a mobile app such as Text, Touchable, View, etc.</w:t>
+      </w:r>
+    </w:p>
+    <w:p>
+      <w:pPr>
+        <w:jc w:val="both"/>
+        <w:rPr>
+          <w:rFonts w:cs="Times New Roman"/>
+        </w:rPr>
+      </w:pPr>
+      <w:r>
+        <w:rPr>
+          <w:rFonts w:cs="Times New Roman"/>
+        </w:rPr>
+        <w:t xml:space="preserve">- Expo SDK provides access to services and call some general functions like Push Notification, Sign in with Google/Facebook, </w:t>
+      </w:r>
+      <w:proofErr w:type="spellStart"/>
+      <w:r>
+        <w:rPr>
+          <w:rFonts w:cs="Times New Roman"/>
+        </w:rPr>
+        <w:t>etc</w:t>
+      </w:r>
+      <w:proofErr w:type="spellEnd"/>
+      <w:r>
+        <w:rPr>
+          <w:rFonts w:cs="Times New Roman"/>
+        </w:rPr>
+        <w:t>, and you can build native code within your React Native project using Expo easily.</w:t>
+      </w:r>
+    </w:p>
+    <w:p>
+      <w:pPr>
+        <w:jc w:val="both"/>
+        <w:rPr>
+          <w:rFonts w:cs="Times New Roman"/>
+          <w:b/>
+        </w:rPr>
+      </w:pPr>
+      <w:r>
+        <w:rPr>
+          <w:rFonts w:cs="Times New Roman"/>
+          <w:b/>
+        </w:rPr>
+        <w:t>3.1/</w:t>
+      </w:r>
+      <w:r>
+        <w:rPr>
+          <w:rFonts w:cs="Times New Roman"/>
+          <w:b/>
+        </w:rPr>
+        <w:t xml:space="preserve"> Expo CLI</w:t>
+      </w:r>
+    </w:p>
+    <w:p>
+      <w:pPr>
+        <w:jc w:val="both"/>
+        <w:rPr>
+          <w:rFonts w:cs="Times New Roman"/>
+        </w:rPr>
+      </w:pPr>
+      <w:r>
+        <w:rPr>
+          <w:rFonts w:cs="Times New Roman"/>
+        </w:rPr>
         <w:lastRenderedPageBreak/>
-        <w:t>1.2.2/</w:t>
-      </w:r>
-      <w:r>
-        <w:rPr>
-          <w:rFonts w:cs="Times New Roman"/>
-          <w:b/>
-          <w:i/>
-        </w:rPr>
-        <w:t xml:space="preserve"> Real time database</w:t>
-      </w:r>
-    </w:p>
-    <w:p>
-      <w:pPr>
-        <w:jc w:val="both"/>
-        <w:rPr>
-          <w:rFonts w:cs="Times New Roman"/>
-          <w:b/>
-          <w:i/>
-        </w:rPr>
-      </w:pPr>
-    </w:p>
-    <w:p>
-      <w:pPr>
-        <w:jc w:val="both"/>
-        <w:rPr>
-          <w:rFonts w:cs="Times New Roman"/>
-          <w:b/>
-          <w:i/>
-        </w:rPr>
-      </w:pPr>
-      <w:r>
-        <w:rPr>
-          <w:rFonts w:cs="Times New Roman"/>
-          <w:b/>
-          <w:i/>
-        </w:rPr>
-        <w:t>1.2.3/</w:t>
-      </w:r>
-      <w:r>
-        <w:rPr>
-          <w:rFonts w:cs="Times New Roman"/>
-          <w:b/>
-          <w:i/>
-        </w:rPr>
-        <w:t xml:space="preserve"> Authentication</w:t>
-      </w:r>
-    </w:p>
-    <w:p>
-      <w:pPr>
-        <w:jc w:val="both"/>
-        <w:rPr>
-          <w:rFonts w:cs="Times New Roman"/>
-          <w:b/>
-          <w:i/>
-        </w:rPr>
-      </w:pPr>
-    </w:p>
-    <w:p>
-      <w:pPr>
-        <w:jc w:val="both"/>
-        <w:rPr>
-          <w:rFonts w:cs="Times New Roman"/>
-          <w:b/>
-        </w:rPr>
-      </w:pPr>
-      <w:r>
-        <w:rPr>
-          <w:rFonts w:cs="Times New Roman"/>
-          <w:b/>
-        </w:rPr>
-        <w:t>1.</w:t>
-      </w:r>
-      <w:r>
-        <w:rPr>
-          <w:rFonts w:cs="Times New Roman"/>
-          <w:b/>
-        </w:rPr>
-        <w:t>3</w:t>
-      </w:r>
-      <w:r>
-        <w:rPr>
-          <w:rFonts w:cs="Times New Roman"/>
-          <w:b/>
-        </w:rPr>
-        <w:t>/ Expo</w:t>
-      </w:r>
-    </w:p>
-    <w:p>
-      <w:pPr>
-        <w:jc w:val="both"/>
-        <w:rPr>
-          <w:rFonts w:cs="Times New Roman"/>
-        </w:rPr>
-      </w:pPr>
-      <w:r>
-        <w:rPr>
-          <w:rFonts w:cs="Times New Roman"/>
-        </w:rPr>
-        <w:t>- Expo is a set of tools, libraries and services help to develop mobile application using React Native.</w:t>
-      </w:r>
-    </w:p>
-    <w:p>
-      <w:pPr>
-        <w:jc w:val="both"/>
-        <w:rPr>
-          <w:rFonts w:cs="Times New Roman"/>
-        </w:rPr>
-      </w:pPr>
-      <w:r>
-        <w:rPr>
-          <w:rFonts w:cs="Times New Roman"/>
-        </w:rPr>
-        <w:t xml:space="preserve">- Expo uses React natives apps contain its SDK, which provides your accession to device's system functionally (camera, contact, local storage, GPS, </w:t>
-      </w:r>
-      <w:proofErr w:type="spellStart"/>
-      <w:r>
-        <w:rPr>
-          <w:rFonts w:cs="Times New Roman"/>
-        </w:rPr>
-        <w:t>etc</w:t>
-      </w:r>
-      <w:proofErr w:type="spellEnd"/>
-      <w:r>
-        <w:rPr>
-          <w:rFonts w:cs="Times New Roman"/>
-        </w:rPr>
-        <w:t>).</w:t>
-      </w:r>
-    </w:p>
-    <w:p>
-      <w:pPr>
-        <w:jc w:val="both"/>
-        <w:rPr>
-          <w:rFonts w:cs="Times New Roman"/>
-        </w:rPr>
-      </w:pPr>
-      <w:r>
-        <w:rPr>
-          <w:rFonts w:cs="Times New Roman"/>
-        </w:rPr>
-        <w:t>- It also provides simple UI components use for a mobile app such as Text, Touchable, View, etc.</w:t>
-      </w:r>
-    </w:p>
-    <w:p>
-      <w:pPr>
-        <w:jc w:val="both"/>
-        <w:rPr>
-          <w:rFonts w:cs="Times New Roman"/>
-        </w:rPr>
-      </w:pPr>
-      <w:r>
-        <w:rPr>
-          <w:rFonts w:cs="Times New Roman"/>
-        </w:rPr>
-        <w:t xml:space="preserve">- Expo SDK provides access to services and call some general functions like Push Notification, Sign in with Google/Facebook, </w:t>
-      </w:r>
-      <w:proofErr w:type="spellStart"/>
-      <w:r>
-        <w:rPr>
-          <w:rFonts w:cs="Times New Roman"/>
-        </w:rPr>
-        <w:t>etc</w:t>
-      </w:r>
-      <w:proofErr w:type="spellEnd"/>
-      <w:r>
-        <w:rPr>
-          <w:rFonts w:cs="Times New Roman"/>
-        </w:rPr>
-        <w:t>, and you can build native code within your React Native project using Expo easily.</w:t>
-      </w:r>
-    </w:p>
-    <w:p>
-      <w:pPr>
-        <w:jc w:val="both"/>
-        <w:rPr>
-          <w:rFonts w:cs="Times New Roman"/>
-          <w:b/>
-          <w:i/>
-        </w:rPr>
-      </w:pPr>
-      <w:r>
-        <w:rPr>
-          <w:rFonts w:cs="Times New Roman"/>
-          <w:b/>
-          <w:i/>
-        </w:rPr>
-        <w:t>1.3.1/</w:t>
-      </w:r>
-      <w:r>
-        <w:rPr>
-          <w:rFonts w:cs="Times New Roman"/>
-          <w:b/>
-          <w:i/>
-        </w:rPr>
-        <w:t xml:space="preserve"> Expo CLI</w:t>
-      </w:r>
-    </w:p>
-    <w:p>
-      <w:pPr>
-        <w:jc w:val="both"/>
-        <w:rPr>
-          <w:rFonts w:cs="Times New Roman"/>
-        </w:rPr>
-      </w:pPr>
-      <w:r>
-        <w:rPr>
-          <w:rFonts w:cs="Times New Roman"/>
-        </w:rPr>
         <w:t>- Expo CLI (command-line interface) is a developing tool associated with UI and Web Browser, which can show project's logs and device information to manage and develop application.</w:t>
       </w:r>
     </w:p>
@@ -5189,7 +5269,6 @@
         <w:rPr>
           <w:rFonts w:cs="Times New Roman"/>
         </w:rPr>
-        <w:lastRenderedPageBreak/>
         <w:t xml:space="preserve">- After installed Expo CLI, start </w:t>
       </w:r>
       <w:r>
@@ -5414,6 +5493,7 @@
         <w:rPr>
           <w:rFonts w:cs="Times New Roman"/>
         </w:rPr>
+        <w:lastRenderedPageBreak/>
         <w:t>+ Run by simulator. You must have virtual device on your build environment and connect to build tool.</w:t>
       </w:r>
     </w:p>
@@ -5430,7 +5510,6 @@
           <w:rFonts w:cs="Times New Roman"/>
           <w:noProof/>
         </w:rPr>
-        <w:lastRenderedPageBreak/>
         <w:drawing>
           <wp:anchor distT="0" distB="0" distL="114300" distR="114300" simplePos="0" relativeHeight="251668480" behindDoc="1" locked="0" layoutInCell="1" allowOverlap="1" wp14:anchorId="2153BD88" wp14:editId="323EF18C">
             <wp:simplePos x="0" y="0"/>
@@ -5515,15 +5594,13 @@
         <w:pStyle w:val="BodyText"/>
         <w:rPr>
           <w:b/>
-          <w:i/>
-        </w:rPr>
-      </w:pPr>
-      <w:r>
-        <w:rPr>
-          <w:b/>
-          <w:i/>
-        </w:rPr>
-        <w:t>1.3.2/ Expo components</w:t>
+        </w:rPr>
+      </w:pPr>
+      <w:r>
+        <w:rPr>
+          <w:b/>
+        </w:rPr>
+        <w:t>3.2/ Expo components</w:t>
       </w:r>
     </w:p>
     <w:p>
@@ -5531,36 +5608,40 @@
         <w:pStyle w:val="BodyText"/>
         <w:rPr>
           <w:b/>
-          <w:i/>
-        </w:rPr>
-      </w:pPr>
-      <w:r>
-        <w:rPr>
-          <w:b/>
-          <w:i/>
-        </w:rPr>
-        <w:t>1.3.3/ Expo Push Notification</w:t>
-      </w:r>
-    </w:p>
-    <w:p>
-      <w:pPr>
-        <w:jc w:val="both"/>
-        <w:rPr>
-          <w:rFonts w:cs="Times New Roman"/>
-          <w:b/>
-        </w:rPr>
-      </w:pPr>
-      <w:r>
-        <w:rPr>
-          <w:rFonts w:cs="Times New Roman"/>
-          <w:b/>
-        </w:rPr>
-        <w:t>1.4</w:t>
-      </w:r>
-      <w:r>
-        <w:rPr>
-          <w:rFonts w:cs="Times New Roman"/>
-          <w:b/>
+        </w:rPr>
+      </w:pPr>
+      <w:r>
+        <w:rPr>
+          <w:b/>
+        </w:rPr>
+        <w:t>3.3/ Expo Push Notification</w:t>
+      </w:r>
+    </w:p>
+    <w:p>
+      <w:pPr>
+        <w:jc w:val="both"/>
+        <w:rPr>
+          <w:rFonts w:cs="Times New Roman"/>
+          <w:b/>
+          <w:sz w:val="28"/>
+          <w:szCs w:val="28"/>
+        </w:rPr>
+      </w:pPr>
+      <w:r>
+        <w:rPr>
+          <w:rFonts w:cs="Times New Roman"/>
+          <w:b/>
+          <w:sz w:val="28"/>
+          <w:szCs w:val="28"/>
+        </w:rPr>
+        <w:t>4</w:t>
+      </w:r>
+      <w:r>
+        <w:rPr>
+          <w:rFonts w:cs="Times New Roman"/>
+          <w:b/>
+          <w:sz w:val="28"/>
+          <w:szCs w:val="28"/>
         </w:rPr>
         <w:t>/ Open source</w:t>
       </w:r>
@@ -5572,13 +5653,11 @@
         <w:rPr>
           <w:rFonts w:cs="Times New Roman"/>
           <w:b/>
-          <w:i/>
-        </w:rPr>
-      </w:pPr>
-      <w:r>
-        <w:rPr>
-          <w:rFonts w:cs="Times New Roman"/>
-          <w:i/>
+        </w:rPr>
+      </w:pPr>
+      <w:r>
+        <w:rPr>
+          <w:rFonts w:cs="Times New Roman"/>
         </w:rPr>
         <w:tab/>
       </w:r>
@@ -5586,15 +5665,13 @@
         <w:rPr>
           <w:rFonts w:cs="Times New Roman"/>
           <w:b/>
-          <w:i/>
-        </w:rPr>
-        <w:t>1.4.1/</w:t>
-      </w:r>
-      <w:r>
-        <w:rPr>
-          <w:rFonts w:cs="Times New Roman"/>
-          <w:b/>
-          <w:i/>
+        </w:rPr>
+        <w:t>4.1/</w:t>
+      </w:r>
+      <w:r>
+        <w:rPr>
+          <w:rFonts w:cs="Times New Roman"/>
+          <w:b/>
         </w:rPr>
         <w:t xml:space="preserve"> react-native-maps</w:t>
       </w:r>
@@ -5641,311 +5718,540 @@
         <w:rPr>
           <w:rFonts w:cs="Times New Roman"/>
           <w:b/>
+        </w:rPr>
+      </w:pPr>
+      <w:r>
+        <w:rPr>
+          <w:rFonts w:cs="Times New Roman"/>
+          <w:b/>
+        </w:rPr>
+        <w:t>4.2/</w:t>
+      </w:r>
+      <w:r>
+        <w:rPr>
+          <w:rFonts w:cs="Times New Roman"/>
+          <w:b/>
+        </w:rPr>
+        <w:t xml:space="preserve"> react-native-elements</w:t>
+      </w:r>
+    </w:p>
+    <w:p>
+      <w:pPr>
+        <w:jc w:val="both"/>
+        <w:rPr>
+          <w:rFonts w:cs="Times New Roman"/>
+        </w:rPr>
+      </w:pPr>
+      <w:r>
+        <w:rPr>
+          <w:rFonts w:cs="Times New Roman"/>
+        </w:rPr>
+        <w:t xml:space="preserve">- </w:t>
+      </w:r>
+      <w:r>
+        <w:rPr>
+          <w:rFonts w:cs="Times New Roman"/>
+        </w:rPr>
+        <w:t>react-native-elements is a collection of pretty component UI using in React Native such as Button, Input, Checkbox, etc. it also includes a set of complex components and makes as only one component like Rating, Search Bar, Avatar, etc.</w:t>
+      </w:r>
+    </w:p>
+    <w:p>
+      <w:pPr>
+        <w:jc w:val="both"/>
+        <w:rPr>
+          <w:rFonts w:cs="Times New Roman"/>
+        </w:rPr>
+      </w:pPr>
+      <w:r>
+        <w:rPr>
+          <w:rFonts w:cs="Times New Roman"/>
+        </w:rPr>
+        <w:lastRenderedPageBreak/>
+        <w:t>- react-native-elements helps to make an application using React Native look more beautiful and easier to develop complex components.</w:t>
+      </w:r>
+    </w:p>
+    <w:p>
+      <w:pPr>
+        <w:jc w:val="both"/>
+        <w:rPr>
+          <w:rFonts w:cs="Times New Roman"/>
+          <w:b/>
+        </w:rPr>
+      </w:pPr>
+      <w:r>
+        <w:rPr>
+          <w:rFonts w:cs="Times New Roman"/>
+          <w:b/>
+        </w:rPr>
+        <w:t>4.3/</w:t>
+      </w:r>
+      <w:r>
+        <w:rPr>
+          <w:rFonts w:cs="Times New Roman"/>
+          <w:b/>
+        </w:rPr>
+        <w:t xml:space="preserve"> </w:t>
+      </w:r>
+      <w:proofErr w:type="spellStart"/>
+      <w:r>
+        <w:rPr>
+          <w:rFonts w:cs="Times New Roman"/>
+          <w:b/>
+        </w:rPr>
+        <w:t>geolib</w:t>
+      </w:r>
+      <w:proofErr w:type="spellEnd"/>
+    </w:p>
+    <w:p>
+      <w:pPr>
+        <w:jc w:val="both"/>
+        <w:rPr>
+          <w:rFonts w:cs="Times New Roman"/>
+        </w:rPr>
+      </w:pPr>
+      <w:r>
+        <w:rPr>
+          <w:rFonts w:cs="Times New Roman"/>
+        </w:rPr>
+        <w:t xml:space="preserve">- </w:t>
+      </w:r>
+      <w:proofErr w:type="spellStart"/>
+      <w:r>
+        <w:rPr>
+          <w:rFonts w:cs="Times New Roman"/>
+        </w:rPr>
+        <w:t>geolib</w:t>
+      </w:r>
+      <w:proofErr w:type="spellEnd"/>
+      <w:r>
+        <w:rPr>
+          <w:rFonts w:cs="Times New Roman"/>
+        </w:rPr>
+        <w:t xml:space="preserve"> is a library developed completely by </w:t>
+      </w:r>
+      <w:proofErr w:type="spellStart"/>
+      <w:r>
+        <w:rPr>
+          <w:rFonts w:cs="Times New Roman"/>
+        </w:rPr>
+        <w:t>Javascript</w:t>
+      </w:r>
+      <w:proofErr w:type="spellEnd"/>
+      <w:r>
+        <w:rPr>
+          <w:rFonts w:cs="Times New Roman"/>
+        </w:rPr>
+        <w:t xml:space="preserve"> and using calculation algorithms to estimate the result based on coordinates.</w:t>
+      </w:r>
+    </w:p>
+    <w:p>
+      <w:pPr>
+        <w:jc w:val="both"/>
+        <w:rPr>
+          <w:rFonts w:cs="Times New Roman"/>
+        </w:rPr>
+      </w:pPr>
+      <w:r>
+        <w:rPr>
+          <w:rFonts w:cs="Times New Roman"/>
+        </w:rPr>
+        <w:t xml:space="preserve">- </w:t>
+      </w:r>
+      <w:proofErr w:type="spellStart"/>
+      <w:r>
+        <w:rPr>
+          <w:rFonts w:cs="Times New Roman"/>
+        </w:rPr>
+        <w:t>geolib</w:t>
+      </w:r>
+      <w:proofErr w:type="spellEnd"/>
+      <w:r>
+        <w:rPr>
+          <w:rFonts w:cs="Times New Roman"/>
+        </w:rPr>
+        <w:t xml:space="preserve"> contains almost full of needed functions to get data with coordinates: </w:t>
+      </w:r>
+    </w:p>
+    <w:p>
+      <w:pPr>
+        <w:ind w:left="720"/>
+        <w:jc w:val="both"/>
+        <w:rPr>
+          <w:rFonts w:cs="Times New Roman"/>
+        </w:rPr>
+      </w:pPr>
+      <w:r>
+        <w:rPr>
+          <w:rFonts w:cs="Times New Roman"/>
+        </w:rPr>
+        <w:t>+ Calculate distance between 2 points.</w:t>
+      </w:r>
+    </w:p>
+    <w:p>
+      <w:pPr>
+        <w:ind w:left="720"/>
+        <w:jc w:val="both"/>
+        <w:rPr>
+          <w:rFonts w:cs="Times New Roman"/>
+        </w:rPr>
+      </w:pPr>
+      <w:r>
+        <w:rPr>
+          <w:rFonts w:cs="Times New Roman"/>
+        </w:rPr>
+        <w:t>+ Get center point of given list.</w:t>
+      </w:r>
+    </w:p>
+    <w:p>
+      <w:pPr>
+        <w:ind w:left="720"/>
+        <w:jc w:val="both"/>
+        <w:rPr>
+          <w:rFonts w:cs="Times New Roman"/>
+        </w:rPr>
+      </w:pPr>
+      <w:r>
+        <w:rPr>
+          <w:rFonts w:cs="Times New Roman"/>
+        </w:rPr>
+        <w:t>+ Verify that point satisfy conditions, etc.</w:t>
+      </w:r>
+    </w:p>
+    <w:p>
+      <w:pPr>
+        <w:jc w:val="both"/>
+        <w:rPr>
+          <w:rFonts w:cs="Times New Roman"/>
+          <w:b/>
+        </w:rPr>
+      </w:pPr>
+      <w:r>
+        <w:rPr>
+          <w:rFonts w:cs="Times New Roman"/>
+          <w:b/>
+        </w:rPr>
+        <w:t>4.4/</w:t>
+      </w:r>
+      <w:r>
+        <w:rPr>
+          <w:rFonts w:cs="Times New Roman"/>
+          <w:b/>
+        </w:rPr>
+        <w:t xml:space="preserve"> react-native-scrollable-tab-view</w:t>
+      </w:r>
+    </w:p>
+    <w:p>
+      <w:pPr>
+        <w:jc w:val="both"/>
+        <w:rPr>
+          <w:rFonts w:cs="Times New Roman"/>
+        </w:rPr>
+      </w:pPr>
+      <w:r>
+        <w:rPr>
+          <w:rFonts w:cs="Times New Roman"/>
+        </w:rPr>
+        <w:t xml:space="preserve">- react-native-scrollable-tab-view is a library written by </w:t>
+      </w:r>
+      <w:proofErr w:type="spellStart"/>
+      <w:r>
+        <w:rPr>
+          <w:rFonts w:cs="Times New Roman"/>
+        </w:rPr>
+        <w:t>javascript</w:t>
+      </w:r>
+      <w:proofErr w:type="spellEnd"/>
+      <w:r>
+        <w:rPr>
+          <w:rFonts w:cs="Times New Roman"/>
+        </w:rPr>
+        <w:t xml:space="preserve">-only for React Native. It </w:t>
+      </w:r>
+      <w:proofErr w:type="gramStart"/>
+      <w:r>
+        <w:rPr>
+          <w:rFonts w:cs="Times New Roman"/>
+        </w:rPr>
+        <w:t>use</w:t>
+      </w:r>
+      <w:proofErr w:type="gramEnd"/>
+      <w:r>
+        <w:rPr>
+          <w:rFonts w:cs="Times New Roman"/>
+        </w:rPr>
+        <w:t xml:space="preserve"> navigate functions to define a navigation pattern on iOS and Android, it helps navigation between components and pages become easier and makes UI look more clearly, suit with modern mobile application trend.</w:t>
+      </w:r>
+    </w:p>
+    <w:p>
+      <w:pPr>
+        <w:jc w:val="both"/>
+        <w:rPr>
+          <w:rFonts w:cs="Times New Roman"/>
+          <w:b/>
+        </w:rPr>
+      </w:pPr>
+      <w:r>
+        <w:rPr>
+          <w:rFonts w:cs="Times New Roman"/>
+          <w:b/>
+        </w:rPr>
+        <w:t>4.5/ material-</w:t>
+      </w:r>
+      <w:proofErr w:type="spellStart"/>
+      <w:r>
+        <w:rPr>
+          <w:rFonts w:cs="Times New Roman"/>
+          <w:b/>
+        </w:rPr>
+        <w:t>ui</w:t>
+      </w:r>
+      <w:proofErr w:type="spellEnd"/>
+    </w:p>
+    <w:p>
+      <w:pPr>
+        <w:jc w:val="both"/>
+        <w:rPr>
+          <w:rFonts w:cs="Times New Roman"/>
+          <w:b/>
+        </w:rPr>
+      </w:pPr>
+    </w:p>
+    <w:p>
+      <w:pPr>
+        <w:jc w:val="both"/>
+        <w:rPr>
+          <w:rFonts w:cs="Times New Roman"/>
+          <w:b/>
+        </w:rPr>
+        <w:sectPr>
+          <w:pgSz w:w="12240" w:h="15840" w:code="1"/>
+          <w:pgMar w:top="1440" w:right="1440" w:bottom="1440" w:left="2160" w:header="720" w:footer="720" w:gutter="0"/>
+          <w:cols w:space="720"/>
+          <w:docGrid w:linePitch="360"/>
+        </w:sectPr>
+      </w:pPr>
+    </w:p>
+    <w:p>
+      <w:pPr>
+        <w:tabs>
+          <w:tab w:val="right" w:leader="dot" w:pos="8640"/>
+        </w:tabs>
+        <w:ind w:firstLine="0"/>
+        <w:jc w:val="center"/>
+        <w:rPr>
+          <w:b/>
+          <w:sz w:val="32"/>
+          <w:szCs w:val="32"/>
+        </w:rPr>
+      </w:pPr>
+      <w:r>
+        <w:rPr>
+          <w:b/>
+          <w:sz w:val="32"/>
+          <w:szCs w:val="32"/>
+        </w:rPr>
+        <w:lastRenderedPageBreak/>
+        <w:t>III. IMPLEMENTATION</w:t>
+      </w:r>
+    </w:p>
+    <w:p>
+      <w:pPr>
+        <w:jc w:val="both"/>
+        <w:rPr>
+          <w:rFonts w:cs="Times New Roman"/>
+          <w:b/>
+        </w:rPr>
+      </w:pPr>
+      <w:r>
+        <w:rPr>
+          <w:rFonts w:cs="Times New Roman"/>
+          <w:b/>
+        </w:rPr>
+        <w:t>*</w:t>
+      </w:r>
+      <w:r>
+        <w:rPr>
+          <w:rFonts w:cs="Times New Roman"/>
+          <w:b/>
+        </w:rPr>
+        <w:t xml:space="preserve"> System requirements</w:t>
+      </w:r>
+      <w:r>
+        <w:rPr>
+          <w:rFonts w:cs="Times New Roman"/>
+          <w:b/>
+        </w:rPr>
+        <w:t>:</w:t>
+      </w:r>
+    </w:p>
+    <w:p>
+      <w:pPr>
+        <w:jc w:val="both"/>
+        <w:rPr>
+          <w:rFonts w:cs="Times New Roman"/>
+        </w:rPr>
+      </w:pPr>
+      <w:r>
+        <w:rPr>
+          <w:rFonts w:cs="Times New Roman"/>
+        </w:rPr>
+        <w:t>-</w:t>
+      </w:r>
+      <w:r>
+        <w:rPr>
+          <w:rFonts w:cs="Times New Roman"/>
+        </w:rPr>
+        <w:t xml:space="preserve"> I will divide my group users into 2 groups:</w:t>
+      </w:r>
+    </w:p>
+    <w:p>
+      <w:pPr>
+        <w:ind w:left="720"/>
+        <w:jc w:val="both"/>
+        <w:rPr>
+          <w:rFonts w:cs="Times New Roman"/>
+        </w:rPr>
+      </w:pPr>
+      <w:r>
+        <w:rPr>
+          <w:rFonts w:cs="Times New Roman"/>
+          <w:b/>
+        </w:rPr>
+        <w:t>+</w:t>
+      </w:r>
+      <w:r>
+        <w:rPr>
+          <w:rFonts w:cs="Times New Roman"/>
+          <w:b/>
+        </w:rPr>
+        <w:t xml:space="preserve"> User (visitor), member: </w:t>
+      </w:r>
+      <w:r>
+        <w:rPr>
+          <w:rFonts w:cs="Times New Roman"/>
+        </w:rPr>
+        <w:t>Customers using my app on smartphone.</w:t>
+      </w:r>
+    </w:p>
+    <w:p>
+      <w:pPr>
+        <w:ind w:left="720"/>
+        <w:jc w:val="both"/>
+        <w:rPr>
+          <w:rFonts w:cs="Times New Roman"/>
+        </w:rPr>
+      </w:pPr>
+      <w:r>
+        <w:rPr>
+          <w:rFonts w:cs="Times New Roman"/>
+          <w:b/>
+        </w:rPr>
+        <w:t>+</w:t>
+      </w:r>
+      <w:r>
+        <w:rPr>
+          <w:rFonts w:cs="Times New Roman"/>
+          <w:b/>
+        </w:rPr>
+        <w:t xml:space="preserve"> Administrator, owner: </w:t>
+      </w:r>
+      <w:r>
+        <w:rPr>
+          <w:rFonts w:cs="Times New Roman"/>
+        </w:rPr>
+        <w:t>The event’s hosts using web</w:t>
+      </w:r>
+      <w:r>
+        <w:rPr>
+          <w:rFonts w:cs="Times New Roman"/>
+        </w:rPr>
+        <w:t xml:space="preserve"> UI</w:t>
+      </w:r>
+      <w:r>
+        <w:rPr>
+          <w:rFonts w:cs="Times New Roman"/>
+        </w:rPr>
+        <w:t xml:space="preserve"> app to manage their events.</w:t>
+      </w:r>
+    </w:p>
+    <w:p>
+      <w:pPr>
+        <w:jc w:val="both"/>
+        <w:rPr>
+          <w:rFonts w:cs="Times New Roman"/>
+        </w:rPr>
+      </w:pPr>
+      <w:r>
+        <w:rPr>
+          <w:rFonts w:cs="Times New Roman"/>
+        </w:rPr>
+        <w:t>- My project will have 2 parts using React:</w:t>
+      </w:r>
+    </w:p>
+    <w:p>
+      <w:pPr>
+        <w:jc w:val="both"/>
+        <w:rPr>
+          <w:rFonts w:cs="Times New Roman"/>
+          <w:b/>
           <w:i/>
         </w:rPr>
       </w:pPr>
       <w:r>
         <w:rPr>
           <w:rFonts w:cs="Times New Roman"/>
+        </w:rPr>
+        <w:tab/>
+        <w:t xml:space="preserve">+ First is client side for user, it is a mobile application built on multi-platform and include </w:t>
+      </w:r>
+      <w:r>
+        <w:rPr>
+          <w:rFonts w:cs="Times New Roman"/>
+        </w:rPr>
+        <w:t>main features to user</w:t>
+      </w:r>
+      <w:r>
+        <w:rPr>
+          <w:rFonts w:cs="Times New Roman"/>
+        </w:rPr>
+        <w:t>.</w:t>
+      </w:r>
+    </w:p>
+    <w:p>
+      <w:pPr>
+        <w:jc w:val="both"/>
+        <w:rPr>
+          <w:rFonts w:cs="Times New Roman"/>
           <w:b/>
           <w:i/>
         </w:rPr>
-        <w:t>1.4.2/</w:t>
-      </w:r>
+      </w:pPr>
       <w:r>
         <w:rPr>
           <w:rFonts w:cs="Times New Roman"/>
           <w:b/>
           <w:i/>
         </w:rPr>
-        <w:t xml:space="preserve"> react-native-elements</w:t>
-      </w:r>
-    </w:p>
-    <w:p>
-      <w:pPr>
-        <w:jc w:val="both"/>
-        <w:rPr>
-          <w:rFonts w:cs="Times New Roman"/>
-        </w:rPr>
-      </w:pPr>
-      <w:r>
-        <w:rPr>
-          <w:rFonts w:cs="Times New Roman"/>
-        </w:rPr>
-        <w:t xml:space="preserve">- </w:t>
-      </w:r>
-      <w:r>
-        <w:rPr>
-          <w:rFonts w:cs="Times New Roman"/>
-        </w:rPr>
-        <w:t>react-native-elements is a collection of pretty component UI using in React Native such as Button, Input, Checkbox, etc. it also includes a set of complex components and makes as only one component like Rating, Search Bar, Avatar, etc.</w:t>
-      </w:r>
-    </w:p>
-    <w:p>
-      <w:pPr>
-        <w:jc w:val="both"/>
-        <w:rPr>
-          <w:rFonts w:cs="Times New Roman"/>
-        </w:rPr>
-      </w:pPr>
-      <w:r>
-        <w:rPr>
-          <w:rFonts w:cs="Times New Roman"/>
-        </w:rPr>
-        <w:t>- react-native-elements helps to make an application using React Native look more beautiful and easier to develop complex components.</w:t>
-      </w:r>
-    </w:p>
-    <w:p>
-      <w:pPr>
-        <w:jc w:val="both"/>
+        <w:tab/>
+      </w:r>
+      <w:r>
+        <w:rPr>
+          <w:rFonts w:cs="Times New Roman"/>
+        </w:rPr>
+        <w:t>+ Second is server side for event’s owner and administrator, it is a web UI application and contains some features help administrator can manage data and owner manage their event.</w:t>
+      </w:r>
+    </w:p>
+    <w:p>
+      <w:pPr>
         <w:rPr>
           <w:rFonts w:cs="Times New Roman"/>
           <w:b/>
           <w:i/>
         </w:rPr>
       </w:pPr>
-      <w:r>
-        <w:rPr>
-          <w:rFonts w:cs="Times New Roman"/>
-          <w:b/>
-          <w:i/>
-        </w:rPr>
-        <w:lastRenderedPageBreak/>
-        <w:t>1.4.3/</w:t>
-      </w:r>
-      <w:r>
-        <w:rPr>
-          <w:rFonts w:cs="Times New Roman"/>
-          <w:b/>
-          <w:i/>
-        </w:rPr>
-        <w:t xml:space="preserve"> </w:t>
-      </w:r>
-      <w:proofErr w:type="spellStart"/>
-      <w:r>
-        <w:rPr>
-          <w:rFonts w:cs="Times New Roman"/>
-          <w:b/>
-          <w:i/>
-        </w:rPr>
-        <w:t>geolib</w:t>
-      </w:r>
-      <w:proofErr w:type="spellEnd"/>
-    </w:p>
-    <w:p>
-      <w:pPr>
-        <w:jc w:val="both"/>
-        <w:rPr>
-          <w:rFonts w:cs="Times New Roman"/>
-        </w:rPr>
-      </w:pPr>
-      <w:r>
-        <w:rPr>
-          <w:rFonts w:cs="Times New Roman"/>
-        </w:rPr>
-        <w:t xml:space="preserve">- </w:t>
-      </w:r>
-      <w:proofErr w:type="spellStart"/>
-      <w:r>
-        <w:rPr>
-          <w:rFonts w:cs="Times New Roman"/>
-        </w:rPr>
-        <w:t>geolib</w:t>
-      </w:r>
-      <w:proofErr w:type="spellEnd"/>
-      <w:r>
-        <w:rPr>
-          <w:rFonts w:cs="Times New Roman"/>
-        </w:rPr>
-        <w:t xml:space="preserve"> is a library developed completely by </w:t>
-      </w:r>
-      <w:proofErr w:type="spellStart"/>
-      <w:r>
-        <w:rPr>
-          <w:rFonts w:cs="Times New Roman"/>
-        </w:rPr>
-        <w:t>Javascript</w:t>
-      </w:r>
-      <w:proofErr w:type="spellEnd"/>
-      <w:r>
-        <w:rPr>
-          <w:rFonts w:cs="Times New Roman"/>
-        </w:rPr>
-        <w:t xml:space="preserve"> and using calculation algorithms to estimate the result based on coordinates.</w:t>
-      </w:r>
-    </w:p>
-    <w:p>
-      <w:pPr>
-        <w:jc w:val="both"/>
-        <w:rPr>
-          <w:rFonts w:cs="Times New Roman"/>
-        </w:rPr>
-      </w:pPr>
-      <w:r>
-        <w:rPr>
-          <w:rFonts w:cs="Times New Roman"/>
-        </w:rPr>
-        <w:t xml:space="preserve">- </w:t>
-      </w:r>
-      <w:proofErr w:type="spellStart"/>
-      <w:r>
-        <w:rPr>
-          <w:rFonts w:cs="Times New Roman"/>
-        </w:rPr>
-        <w:t>geolib</w:t>
-      </w:r>
-      <w:proofErr w:type="spellEnd"/>
-      <w:r>
-        <w:rPr>
-          <w:rFonts w:cs="Times New Roman"/>
-        </w:rPr>
-        <w:t xml:space="preserve"> contains almost full of needed functions to get data with coordinates: </w:t>
-      </w:r>
-    </w:p>
-    <w:p>
-      <w:pPr>
-        <w:ind w:left="720"/>
-        <w:jc w:val="both"/>
-        <w:rPr>
-          <w:rFonts w:cs="Times New Roman"/>
-        </w:rPr>
-      </w:pPr>
-      <w:r>
-        <w:rPr>
-          <w:rFonts w:cs="Times New Roman"/>
-        </w:rPr>
-        <w:t>+ Calculate distance between 2 points.</w:t>
-      </w:r>
-    </w:p>
-    <w:p>
-      <w:pPr>
-        <w:ind w:left="720"/>
-        <w:jc w:val="both"/>
-        <w:rPr>
-          <w:rFonts w:cs="Times New Roman"/>
-        </w:rPr>
-      </w:pPr>
-      <w:r>
-        <w:rPr>
-          <w:rFonts w:cs="Times New Roman"/>
-        </w:rPr>
-        <w:t>+ Get center point of given list.</w:t>
-      </w:r>
-    </w:p>
-    <w:p>
-      <w:pPr>
-        <w:ind w:left="720"/>
-        <w:jc w:val="both"/>
-        <w:rPr>
-          <w:rFonts w:cs="Times New Roman"/>
-        </w:rPr>
-      </w:pPr>
-      <w:r>
-        <w:rPr>
-          <w:rFonts w:cs="Times New Roman"/>
-        </w:rPr>
-        <w:t>+ Verify that point satisfy conditions, etc.</w:t>
-      </w:r>
-    </w:p>
-    <w:p>
-      <w:pPr>
-        <w:jc w:val="both"/>
-        <w:rPr>
-          <w:rFonts w:cs="Times New Roman"/>
-          <w:b/>
-          <w:i/>
-        </w:rPr>
-      </w:pPr>
-      <w:r>
-        <w:rPr>
-          <w:rFonts w:cs="Times New Roman"/>
-          <w:b/>
-          <w:i/>
-        </w:rPr>
-        <w:t>1.4.4/</w:t>
-      </w:r>
-      <w:r>
-        <w:rPr>
-          <w:rFonts w:cs="Times New Roman"/>
-          <w:b/>
-          <w:i/>
-        </w:rPr>
-        <w:t xml:space="preserve"> react-native-scrollable-tab-view</w:t>
-      </w:r>
-    </w:p>
-    <w:p>
-      <w:pPr>
-        <w:jc w:val="both"/>
-        <w:rPr>
-          <w:rFonts w:cs="Times New Roman"/>
-        </w:rPr>
-      </w:pPr>
-      <w:r>
-        <w:rPr>
-          <w:rFonts w:cs="Times New Roman"/>
-        </w:rPr>
-        <w:t xml:space="preserve">- react-native-scrollable-tab-view is a library written by </w:t>
-      </w:r>
-      <w:proofErr w:type="spellStart"/>
-      <w:r>
-        <w:rPr>
-          <w:rFonts w:cs="Times New Roman"/>
-        </w:rPr>
-        <w:t>javascript</w:t>
-      </w:r>
-      <w:proofErr w:type="spellEnd"/>
-      <w:r>
-        <w:rPr>
-          <w:rFonts w:cs="Times New Roman"/>
-        </w:rPr>
-        <w:t xml:space="preserve">-only for React Native. It </w:t>
-      </w:r>
-      <w:proofErr w:type="gramStart"/>
-      <w:r>
-        <w:rPr>
-          <w:rFonts w:cs="Times New Roman"/>
-        </w:rPr>
-        <w:t>use</w:t>
-      </w:r>
-      <w:proofErr w:type="gramEnd"/>
-      <w:r>
-        <w:rPr>
-          <w:rFonts w:cs="Times New Roman"/>
-        </w:rPr>
-        <w:t xml:space="preserve"> navigate functions to define a navigation pattern on iOS and Android, it helps navigation between components and pages become easier and makes UI look more clearly, suit with modern mobile application trend.</w:t>
-      </w:r>
-    </w:p>
-    <w:p>
-      <w:pPr>
-        <w:jc w:val="both"/>
-        <w:rPr>
-          <w:rFonts w:cs="Times New Roman"/>
-          <w:b/>
-          <w:i/>
-        </w:rPr>
-      </w:pPr>
-      <w:r>
-        <w:rPr>
-          <w:rFonts w:cs="Times New Roman"/>
-          <w:b/>
-          <w:i/>
-        </w:rPr>
-        <w:t>1.4.5/ material-</w:t>
-      </w:r>
-      <w:proofErr w:type="spellStart"/>
-      <w:r>
-        <w:rPr>
-          <w:rFonts w:cs="Times New Roman"/>
-          <w:b/>
-          <w:i/>
-        </w:rPr>
-        <w:t>ui</w:t>
-      </w:r>
-      <w:proofErr w:type="spellEnd"/>
-    </w:p>
-    <w:p>
-      <w:pPr>
-        <w:jc w:val="both"/>
+    </w:p>
+    <w:p>
+      <w:pPr>
         <w:rPr>
           <w:rFonts w:cs="Times New Roman"/>
           <w:b/>
@@ -5960,250 +6266,40 @@
           <w:sz w:val="28"/>
           <w:szCs w:val="28"/>
         </w:rPr>
-        <w:t>2. System requirements</w:t>
-      </w:r>
-    </w:p>
-    <w:p>
-      <w:pPr>
-        <w:jc w:val="both"/>
-        <w:rPr>
-          <w:rFonts w:cs="Times New Roman"/>
-        </w:rPr>
-      </w:pPr>
-      <w:r>
-        <w:rPr>
-          <w:rFonts w:cs="Times New Roman"/>
-        </w:rPr>
-        <w:t>-</w:t>
-      </w:r>
-      <w:r>
-        <w:rPr>
-          <w:rFonts w:cs="Times New Roman"/>
-        </w:rPr>
-        <w:t xml:space="preserve"> I will divide my group users into 2 groups:</w:t>
-      </w:r>
-    </w:p>
-    <w:p>
-      <w:pPr>
-        <w:ind w:left="720"/>
-        <w:jc w:val="both"/>
-        <w:rPr>
-          <w:rFonts w:cs="Times New Roman"/>
-        </w:rPr>
-      </w:pPr>
-      <w:r>
-        <w:rPr>
-          <w:rFonts w:cs="Times New Roman"/>
-          <w:b/>
-        </w:rPr>
-        <w:t>+</w:t>
-      </w:r>
-      <w:r>
-        <w:rPr>
-          <w:rFonts w:cs="Times New Roman"/>
-          <w:b/>
-        </w:rPr>
-        <w:t xml:space="preserve"> User (visitor), member: </w:t>
-      </w:r>
-      <w:r>
-        <w:rPr>
-          <w:rFonts w:cs="Times New Roman"/>
-        </w:rPr>
-        <w:t>Customers using my app on smartphone.</w:t>
-      </w:r>
-    </w:p>
-    <w:p>
-      <w:pPr>
-        <w:ind w:left="720"/>
-        <w:jc w:val="both"/>
-        <w:rPr>
-          <w:rFonts w:cs="Times New Roman"/>
-        </w:rPr>
-      </w:pPr>
-      <w:r>
-        <w:rPr>
-          <w:rFonts w:cs="Times New Roman"/>
-          <w:b/>
-        </w:rPr>
-        <w:t>+</w:t>
-      </w:r>
-      <w:r>
-        <w:rPr>
-          <w:rFonts w:cs="Times New Roman"/>
-          <w:b/>
-        </w:rPr>
-        <w:t xml:space="preserve"> Administrator, owner: </w:t>
-      </w:r>
-      <w:r>
-        <w:rPr>
-          <w:rFonts w:cs="Times New Roman"/>
-        </w:rPr>
-        <w:t>The event’s hosts using web</w:t>
-      </w:r>
-      <w:r>
-        <w:rPr>
-          <w:rFonts w:cs="Times New Roman"/>
-        </w:rPr>
-        <w:t xml:space="preserve"> UI</w:t>
-      </w:r>
-      <w:r>
-        <w:rPr>
-          <w:rFonts w:cs="Times New Roman"/>
-        </w:rPr>
-        <w:t xml:space="preserve"> app to manage their events.</w:t>
-      </w:r>
-    </w:p>
-    <w:p>
-      <w:pPr>
-        <w:jc w:val="both"/>
-        <w:rPr>
-          <w:rFonts w:cs="Times New Roman"/>
-        </w:rPr>
-      </w:pPr>
-      <w:r>
-        <w:rPr>
-          <w:rFonts w:cs="Times New Roman"/>
-        </w:rPr>
-        <w:t>- My project will have 2 parts using React:</w:t>
-      </w:r>
-    </w:p>
-    <w:p>
-      <w:pPr>
-        <w:jc w:val="both"/>
-        <w:rPr>
-          <w:rFonts w:cs="Times New Roman"/>
-          <w:b/>
-          <w:i/>
-        </w:rPr>
-      </w:pPr>
-      <w:r>
-        <w:rPr>
-          <w:rFonts w:cs="Times New Roman"/>
-        </w:rPr>
-        <w:tab/>
-        <w:t xml:space="preserve">+ First is client side for user, it is </w:t>
-      </w:r>
-      <w:proofErr w:type="spellStart"/>
-      <w:r>
-        <w:rPr>
-          <w:rFonts w:cs="Times New Roman"/>
-        </w:rPr>
-        <w:t>a</w:t>
-      </w:r>
-      <w:proofErr w:type="spellEnd"/>
-      <w:r>
-        <w:rPr>
-          <w:rFonts w:cs="Times New Roman"/>
-        </w:rPr>
-        <w:t xml:space="preserve"> mobile application built on multi-platform and include </w:t>
-      </w:r>
-      <w:r>
-        <w:rPr>
-          <w:rFonts w:cs="Times New Roman"/>
-        </w:rPr>
-        <w:t>main features to user</w:t>
-      </w:r>
-      <w:r>
-        <w:rPr>
-          <w:rFonts w:cs="Times New Roman"/>
+        <w:t>1</w:t>
+      </w:r>
+      <w:r>
+        <w:rPr>
+          <w:rFonts w:cs="Times New Roman"/>
+          <w:b/>
+          <w:sz w:val="28"/>
+          <w:szCs w:val="28"/>
         </w:rPr>
         <w:t>.</w:t>
       </w:r>
-    </w:p>
-    <w:p>
-      <w:pPr>
-        <w:jc w:val="both"/>
-        <w:rPr>
-          <w:rFonts w:cs="Times New Roman"/>
-          <w:b/>
-          <w:i/>
-        </w:rPr>
-      </w:pPr>
-      <w:r>
-        <w:rPr>
-          <w:rFonts w:cs="Times New Roman"/>
-          <w:b/>
-          <w:i/>
-        </w:rPr>
-        <w:lastRenderedPageBreak/>
-        <w:tab/>
-      </w:r>
-      <w:r>
-        <w:rPr>
-          <w:rFonts w:cs="Times New Roman"/>
-        </w:rPr>
-        <w:t>+ Second is server side for event’s owner and administrator, it is a web UI application and contains some features help administrator can manage data and owner manage their event.</w:t>
-      </w:r>
-    </w:p>
-    <w:p>
-      <w:pPr>
-        <w:rPr>
-          <w:rFonts w:cs="Times New Roman"/>
-          <w:b/>
-          <w:i/>
-        </w:rPr>
-      </w:pPr>
-    </w:p>
-    <w:p>
-      <w:pPr>
-        <w:rPr>
-          <w:rFonts w:cs="Times New Roman"/>
-          <w:b/>
-        </w:rPr>
-      </w:pPr>
-      <w:r>
-        <w:rPr>
-          <w:rFonts w:cs="Times New Roman"/>
-          <w:b/>
-        </w:rPr>
-        <w:t>2.1/</w:t>
-      </w:r>
-      <w:r>
-        <w:rPr>
-          <w:rFonts w:cs="Times New Roman"/>
-          <w:b/>
-        </w:rPr>
-        <w:t xml:space="preserve"> </w:t>
-      </w:r>
-      <w:r>
-        <w:rPr>
-          <w:rFonts w:cs="Times New Roman"/>
-          <w:b/>
-        </w:rPr>
-        <w:t>Use case by user-stories</w:t>
-      </w:r>
-    </w:p>
-    <w:p>
-      <w:pPr>
-        <w:rPr>
-          <w:rFonts w:cs="Times New Roman"/>
-          <w:b/>
-          <w:i/>
-        </w:rPr>
-      </w:pPr>
-      <w:r>
-        <w:rPr>
-          <w:rFonts w:cs="Times New Roman"/>
-          <w:b/>
-          <w:i/>
-        </w:rPr>
-        <w:t>2.1.1/ user (visitor, member</w:t>
-      </w:r>
-      <w:r>
-        <w:rPr>
-          <w:rFonts w:cs="Times New Roman"/>
-          <w:b/>
-          <w:i/>
-        </w:rPr>
-        <w:t>)</w:t>
-      </w:r>
-      <w:r>
-        <w:rPr>
-          <w:rFonts w:cs="Times New Roman"/>
-          <w:b/>
-          <w:i/>
-        </w:rPr>
-        <w:t>.</w:t>
+      <w:r>
+        <w:rPr>
+          <w:rFonts w:cs="Times New Roman"/>
+          <w:b/>
+          <w:sz w:val="28"/>
+          <w:szCs w:val="28"/>
+        </w:rPr>
+        <w:t xml:space="preserve"> Use case by user-stories</w:t>
+      </w:r>
+    </w:p>
+    <w:p>
+      <w:pPr>
+        <w:rPr>
+          <w:rFonts w:cs="Times New Roman"/>
+          <w:b/>
+        </w:rPr>
+      </w:pPr>
+      <w:r>
+        <w:rPr>
+          <w:rFonts w:cs="Times New Roman"/>
+          <w:b/>
+        </w:rPr>
+        <w:t>1.1/ user (visitor, member).</w:t>
       </w:r>
     </w:p>
     <w:p>
@@ -6599,6 +6695,7 @@
                 <w:szCs w:val="24"/>
                 <w:lang w:eastAsia="zh-CN"/>
               </w:rPr>
+              <w:lastRenderedPageBreak/>
               <w:t>I want to</w:t>
             </w:r>
           </w:p>
@@ -6991,7 +7088,6 @@
           <w:sz w:val="24"/>
           <w:szCs w:val="24"/>
         </w:rPr>
-        <w:lastRenderedPageBreak/>
         <w:t>Display homepage</w:t>
       </w:r>
     </w:p>
@@ -7681,6 +7777,7 @@
                 <w:szCs w:val="24"/>
                 <w:lang w:eastAsia="zh-CN"/>
               </w:rPr>
+              <w:lastRenderedPageBreak/>
               <w:t>so that I can</w:t>
             </w:r>
           </w:p>
@@ -8034,7 +8131,6 @@
           <w:sz w:val="24"/>
           <w:szCs w:val="24"/>
         </w:rPr>
-        <w:lastRenderedPageBreak/>
         <w:t>Manage push notification</w:t>
       </w:r>
     </w:p>
@@ -8598,6 +8694,7 @@
                 <w:szCs w:val="24"/>
                 <w:lang w:eastAsia="zh-CN"/>
               </w:rPr>
+              <w:lastRenderedPageBreak/>
               <w:t>As a</w:t>
             </w:r>
           </w:p>
@@ -9049,7 +9146,6 @@
           <w:sz w:val="24"/>
           <w:szCs w:val="24"/>
         </w:rPr>
-        <w:lastRenderedPageBreak/>
         <w:t>Filter map view event by sport type</w:t>
       </w:r>
     </w:p>
@@ -9736,6 +9832,7 @@
                 <w:szCs w:val="24"/>
                 <w:lang w:eastAsia="zh-CN"/>
               </w:rPr>
+              <w:lastRenderedPageBreak/>
               <w:t>so that I can</w:t>
             </w:r>
           </w:p>
@@ -10082,7 +10179,6 @@
           <w:sz w:val="24"/>
           <w:szCs w:val="24"/>
         </w:rPr>
-        <w:lastRenderedPageBreak/>
         <w:t>Receive push notification</w:t>
       </w:r>
     </w:p>
@@ -10763,6 +10859,7 @@
                 <w:szCs w:val="24"/>
                 <w:lang w:eastAsia="zh-CN"/>
               </w:rPr>
+              <w:lastRenderedPageBreak/>
               <w:t>so that I can</w:t>
             </w:r>
           </w:p>
@@ -10813,16 +10910,14 @@
         <w:rPr>
           <w:rFonts w:cs="Times New Roman"/>
           <w:b/>
-          <w:i/>
-        </w:rPr>
-      </w:pPr>
-      <w:r>
-        <w:rPr>
-          <w:rFonts w:cs="Times New Roman"/>
-          <w:b/>
-          <w:i/>
-        </w:rPr>
-        <w:t>2.1.2/ Owner, Administrator.</w:t>
+        </w:rPr>
+      </w:pPr>
+      <w:r>
+        <w:rPr>
+          <w:rFonts w:cs="Times New Roman"/>
+          <w:b/>
+        </w:rPr>
+        <w:t>1.2/ Owner, Administrator.</w:t>
       </w:r>
     </w:p>
     <w:p>
@@ -11097,7 +11192,6 @@
           <w:sz w:val="24"/>
           <w:szCs w:val="24"/>
         </w:rPr>
-        <w:lastRenderedPageBreak/>
         <w:t>Register new account</w:t>
       </w:r>
     </w:p>
@@ -11701,6 +11795,7 @@
                 <w:szCs w:val="24"/>
                 <w:lang w:eastAsia="zh-CN"/>
               </w:rPr>
+              <w:lastRenderedPageBreak/>
               <w:t>I want to</w:t>
             </w:r>
           </w:p>
@@ -12073,7 +12168,6 @@
           <w:sz w:val="24"/>
           <w:szCs w:val="24"/>
         </w:rPr>
-        <w:lastRenderedPageBreak/>
         <w:t>Filter event by alphabet</w:t>
       </w:r>
     </w:p>
@@ -12748,6 +12842,7 @@
                 <w:szCs w:val="24"/>
                 <w:lang w:eastAsia="zh-CN"/>
               </w:rPr>
+              <w:lastRenderedPageBreak/>
               <w:t>so that I can</w:t>
             </w:r>
           </w:p>
@@ -12869,6 +12964,8 @@
         <w:rPr>
           <w:rFonts w:cs="Times New Roman"/>
           <w:b/>
+          <w:sz w:val="28"/>
+          <w:szCs w:val="28"/>
         </w:rPr>
       </w:pPr>
       <w:r>
@@ -12876,7 +12973,10 @@
           <w:rFonts w:cs="Times New Roman"/>
           <w:b/>
           <w:noProof/>
-        </w:rPr>
+          <w:sz w:val="28"/>
+          <w:szCs w:val="28"/>
+        </w:rPr>
+        <w:lastRenderedPageBreak/>
         <w:drawing>
           <wp:anchor distT="0" distB="0" distL="114300" distR="114300" simplePos="0" relativeHeight="251665408" behindDoc="0" locked="0" layoutInCell="1" allowOverlap="1" wp14:anchorId="4B76BB63" wp14:editId="676A55CB">
             <wp:simplePos x="0" y="0"/>
@@ -12937,6 +13037,8 @@
         <w:rPr>
           <w:rFonts w:cs="Times New Roman"/>
           <w:b/>
+          <w:sz w:val="28"/>
+          <w:szCs w:val="28"/>
         </w:rPr>
         <w:t>2.</w:t>
       </w:r>
@@ -12944,15 +13046,10 @@
         <w:rPr>
           <w:rFonts w:cs="Times New Roman"/>
           <w:b/>
-        </w:rPr>
-        <w:t>2</w:t>
-      </w:r>
-      <w:r>
-        <w:rPr>
-          <w:rFonts w:cs="Times New Roman"/>
-          <w:b/>
-        </w:rPr>
-        <w:t>/ Diagrams</w:t>
+          <w:sz w:val="28"/>
+          <w:szCs w:val="28"/>
+        </w:rPr>
+        <w:t xml:space="preserve"> Diagrams</w:t>
       </w:r>
     </w:p>
     <w:p>
@@ -14522,6 +14619,7 @@
     <w:lsdException w:name="HTML Sample" w:semiHidden="1" w:unhideWhenUsed="1"/>
     <w:lsdException w:name="HTML Typewriter" w:semiHidden="1" w:unhideWhenUsed="1"/>
     <w:lsdException w:name="HTML Variable" w:semiHidden="1" w:unhideWhenUsed="1"/>
+    <w:lsdException w:name="Normal Table" w:semiHidden="1" w:unhideWhenUsed="1"/>
     <w:lsdException w:name="annotation subject" w:semiHidden="1" w:unhideWhenUsed="1"/>
     <w:lsdException w:name="No List" w:semiHidden="1" w:unhideWhenUsed="1"/>
     <w:lsdException w:name="Outline List 1" w:semiHidden="1" w:unhideWhenUsed="1"/>
@@ -14565,8 +14663,10 @@
     <w:lsdException w:name="Table Elegant" w:semiHidden="1" w:unhideWhenUsed="1"/>
     <w:lsdException w:name="Table Professional" w:semiHidden="1" w:unhideWhenUsed="1"/>
     <w:lsdException w:name="Table Subtle 1" w:semiHidden="1" w:unhideWhenUsed="1"/>
+    <w:lsdException w:name="Table Subtle 2" w:semiHidden="1" w:unhideWhenUsed="1"/>
     <w:lsdException w:name="Table Web 1" w:semiHidden="1" w:unhideWhenUsed="1"/>
     <w:lsdException w:name="Table Web 2" w:semiHidden="1" w:unhideWhenUsed="1"/>
+    <w:lsdException w:name="Table Web 3" w:semiHidden="1" w:unhideWhenUsed="1"/>
     <w:lsdException w:name="Balloon Text" w:semiHidden="1" w:unhideWhenUsed="1"/>
     <w:lsdException w:name="Table Grid" w:uiPriority="0"/>
     <w:lsdException w:name="Table Theme" w:semiHidden="1" w:unhideWhenUsed="1"/>
@@ -15818,7 +15918,7 @@
 </file>
 
 <file path=customXml/itemProps1.xml><?xml version="1.0" encoding="utf-8"?>
-<ds:datastoreItem xmlns:ds="http://schemas.openxmlformats.org/officeDocument/2006/customXml" ds:itemID="{9D909E9F-77FF-43C6-B70C-0654198E2B6A}">
+<ds:datastoreItem xmlns:ds="http://schemas.openxmlformats.org/officeDocument/2006/customXml" ds:itemID="{16776B48-BDF8-4991-8D39-DB0E6CFA1560}">
   <ds:schemaRefs>
     <ds:schemaRef ds:uri="http://schemas.openxmlformats.org/officeDocument/2006/bibliography"/>
   </ds:schemaRefs>

--- a/NguyenThanhThien_ITITIU14089.docx
+++ b/NguyenThanhThien_ITITIU14089.docx
@@ -1372,6 +1372,237 @@
     </w:p>
     <w:p>
       <w:pPr>
+        <w:pStyle w:val="Heading1"/>
+        <w:jc w:val="center"/>
+        <w:rPr>
+          <w:rFonts w:ascii="Times New Roman" w:hAnsi="Times New Roman" w:cs="Times New Roman"/>
+          <w:b/>
+          <w:color w:val="auto"/>
+          <w:sz w:val="32"/>
+          <w:szCs w:val="32"/>
+        </w:rPr>
+      </w:pPr>
+      <w:r>
+        <w:rPr>
+          <w:rFonts w:ascii="Times New Roman" w:hAnsi="Times New Roman" w:cs="Times New Roman"/>
+          <w:b/>
+          <w:color w:val="auto"/>
+          <w:sz w:val="32"/>
+          <w:szCs w:val="32"/>
+        </w:rPr>
+        <w:lastRenderedPageBreak/>
+        <w:t>ACKNOWLEDGMENTS</w:t>
+      </w:r>
+    </w:p>
+    <w:p/>
+    <w:p>
+      <w:pPr>
+        <w:rPr>
+          <w:rFonts w:cs="Times New Roman"/>
+        </w:rPr>
+      </w:pPr>
+      <w:r>
+        <w:rPr>
+          <w:rFonts w:cs="Times New Roman"/>
+        </w:rPr>
+        <w:t xml:space="preserve">First of all, I want to express my most profound appreciation for </w:t>
+      </w:r>
+      <w:proofErr w:type="spellStart"/>
+      <w:proofErr w:type="gramStart"/>
+      <w:r>
+        <w:rPr>
+          <w:rFonts w:cs="Times New Roman"/>
+        </w:rPr>
+        <w:t>Mr.Trần</w:t>
+      </w:r>
+      <w:proofErr w:type="spellEnd"/>
+      <w:proofErr w:type="gramEnd"/>
+      <w:r>
+        <w:rPr>
+          <w:rFonts w:cs="Times New Roman"/>
+        </w:rPr>
+        <w:t xml:space="preserve"> Thanh </w:t>
+      </w:r>
+      <w:proofErr w:type="spellStart"/>
+      <w:r>
+        <w:rPr>
+          <w:rFonts w:cs="Times New Roman"/>
+        </w:rPr>
+        <w:t>Tùng</w:t>
+      </w:r>
+      <w:proofErr w:type="spellEnd"/>
+      <w:r>
+        <w:rPr>
+          <w:rFonts w:cs="Times New Roman"/>
+        </w:rPr>
+        <w:t>, who has carefully guided me and also pushed me for the best in the project. He is my advisor at the university. I was impacted by his advice on my career path, on the industry and my next step after graduating. His knowledge and experiences helped me a lot on the way of completing my thesis.</w:t>
+      </w:r>
+    </w:p>
+    <w:p>
+      <w:pPr>
+        <w:rPr>
+          <w:rFonts w:cs="Times New Roman"/>
+        </w:rPr>
+      </w:pPr>
+      <w:r>
+        <w:rPr>
+          <w:rFonts w:cs="Times New Roman"/>
+        </w:rPr>
+        <w:t>Subsequently, I want to thank my family</w:t>
+      </w:r>
+      <w:r>
+        <w:rPr>
+          <w:rFonts w:cs="Times New Roman"/>
+        </w:rPr>
+        <w:t>, my girlfriend</w:t>
+      </w:r>
+      <w:r>
+        <w:rPr>
+          <w:rFonts w:cs="Times New Roman"/>
+        </w:rPr>
+        <w:t xml:space="preserve">, who always support me in </w:t>
+      </w:r>
+      <w:r>
+        <w:rPr>
+          <w:rFonts w:cs="Times New Roman"/>
+        </w:rPr>
+        <w:t>the</w:t>
+      </w:r>
+      <w:r>
+        <w:rPr>
+          <w:rFonts w:cs="Times New Roman"/>
+        </w:rPr>
+        <w:t xml:space="preserve"> life. They still at my back and encourage me every time I was down mood. </w:t>
+      </w:r>
+    </w:p>
+    <w:p>
+      <w:pPr>
+        <w:pStyle w:val="BodyText"/>
+        <w:jc w:val="left"/>
+        <w:rPr>
+          <w:rFonts w:eastAsiaTheme="minorEastAsia"/>
+        </w:rPr>
+      </w:pPr>
+      <w:r>
+        <w:rPr>
+          <w:rFonts w:eastAsiaTheme="minorEastAsia"/>
+        </w:rPr>
+        <w:t>Furthermore, I would like to express my gratefulness for my friends. They helped me very much to make me become more perfect.</w:t>
+      </w:r>
+    </w:p>
+    <w:p>
+      <w:pPr>
+        <w:pStyle w:val="BodyText"/>
+        <w:jc w:val="left"/>
+      </w:pPr>
+      <w:r>
+        <w:t xml:space="preserve">I want to thank </w:t>
+      </w:r>
+      <w:proofErr w:type="gramStart"/>
+      <w:r>
+        <w:t>all</w:t>
+      </w:r>
+      <w:r>
+        <w:t xml:space="preserve"> </w:t>
+      </w:r>
+      <w:r>
+        <w:t>of</w:t>
+      </w:r>
+      <w:proofErr w:type="gramEnd"/>
+      <w:r>
+        <w:t xml:space="preserve"> my colleagues, they helped me very much in the job and also give me many practical experiments for my ultimate way.</w:t>
+      </w:r>
+    </w:p>
+    <w:p>
+      <w:pPr>
+        <w:pStyle w:val="BodyText"/>
+        <w:jc w:val="center"/>
+        <w:rPr>
+          <w:b/>
+          <w:sz w:val="32"/>
+          <w:szCs w:val="32"/>
+        </w:rPr>
+      </w:pPr>
+    </w:p>
+    <w:p>
+      <w:pPr>
+        <w:pStyle w:val="BodyText"/>
+        <w:jc w:val="center"/>
+        <w:rPr>
+          <w:b/>
+          <w:sz w:val="32"/>
+          <w:szCs w:val="32"/>
+        </w:rPr>
+      </w:pPr>
+    </w:p>
+    <w:p>
+      <w:pPr>
+        <w:pStyle w:val="BodyText"/>
+        <w:jc w:val="center"/>
+        <w:rPr>
+          <w:b/>
+          <w:sz w:val="32"/>
+          <w:szCs w:val="32"/>
+        </w:rPr>
+      </w:pPr>
+    </w:p>
+    <w:p>
+      <w:pPr>
+        <w:pStyle w:val="BodyText"/>
+        <w:jc w:val="center"/>
+        <w:rPr>
+          <w:b/>
+          <w:sz w:val="32"/>
+          <w:szCs w:val="32"/>
+        </w:rPr>
+      </w:pPr>
+    </w:p>
+    <w:p>
+      <w:pPr>
+        <w:pStyle w:val="BodyText"/>
+        <w:jc w:val="center"/>
+        <w:rPr>
+          <w:b/>
+          <w:sz w:val="32"/>
+          <w:szCs w:val="32"/>
+        </w:rPr>
+      </w:pPr>
+    </w:p>
+    <w:p>
+      <w:pPr>
+        <w:pStyle w:val="BodyText"/>
+        <w:jc w:val="center"/>
+        <w:rPr>
+          <w:b/>
+          <w:sz w:val="32"/>
+          <w:szCs w:val="32"/>
+        </w:rPr>
+      </w:pPr>
+    </w:p>
+    <w:p>
+      <w:pPr>
+        <w:pStyle w:val="BodyText"/>
+        <w:jc w:val="center"/>
+        <w:rPr>
+          <w:b/>
+          <w:sz w:val="32"/>
+          <w:szCs w:val="32"/>
+        </w:rPr>
+      </w:pPr>
+    </w:p>
+    <w:p>
+      <w:pPr>
+        <w:pStyle w:val="BodyText"/>
+        <w:jc w:val="center"/>
+        <w:rPr>
+          <w:b/>
+          <w:sz w:val="32"/>
+          <w:szCs w:val="32"/>
+        </w:rPr>
+      </w:pPr>
+    </w:p>
+    <w:p>
+      <w:pPr>
         <w:pStyle w:val="BodyText"/>
         <w:jc w:val="center"/>
         <w:rPr>
@@ -1458,7 +1689,14 @@
           <w:rFonts w:cs="Times New Roman"/>
           <w:b/>
         </w:rPr>
-        <w:t>3. Technical</w:t>
+        <w:t xml:space="preserve">3. </w:t>
+      </w:r>
+      <w:r>
+        <w:rPr>
+          <w:rFonts w:cs="Times New Roman"/>
+          <w:b/>
+        </w:rPr>
+        <w:t>System requirements</w:t>
       </w:r>
     </w:p>
     <w:p>
@@ -2947,7 +3185,16 @@
           <w:sz w:val="28"/>
           <w:szCs w:val="28"/>
         </w:rPr>
-        <w:t xml:space="preserve"> Technical</w:t>
+        <w:t xml:space="preserve"> </w:t>
+      </w:r>
+      <w:r>
+        <w:rPr>
+          <w:rFonts w:cs="Times New Roman"/>
+          <w:b/>
+          <w:sz w:val="28"/>
+          <w:szCs w:val="28"/>
+        </w:rPr>
+        <w:t>System requirements</w:t>
       </w:r>
     </w:p>
     <w:p>
@@ -4770,25 +5017,7 @@
         <w:rPr>
           <w:rFonts w:cs="Times New Roman"/>
         </w:rPr>
-        <w:t xml:space="preserve">- </w:t>
-      </w:r>
-      <w:r>
-        <w:rPr>
-          <w:rFonts w:cs="Times New Roman"/>
-        </w:rPr>
-        <w:t>Cloud Function will trigger a function (back</w:t>
-      </w:r>
-      <w:r>
-        <w:rPr>
-          <w:rFonts w:cs="Times New Roman"/>
-        </w:rPr>
-        <w:t xml:space="preserve">end code) to run HTTPS requests </w:t>
-      </w:r>
-      <w:r>
-        <w:rPr>
-          <w:rFonts w:cs="Times New Roman"/>
-        </w:rPr>
-        <w:t>and Firebase features automatically. It likes a tool help to manage your server and your code is stored in Google's cloud.</w:t>
+        <w:t>- Cloud Function will trigger a function (backend code) to run HTTPS requests, and Firebase features automatically. It likes a tool help to manage your server, and your code is stored in Google's cloud.</w:t>
       </w:r>
     </w:p>
     <w:p>
@@ -4823,13 +5052,745 @@
         </w:rPr>
         <w:lastRenderedPageBreak/>
         <w:tab/>
+      </w:r>
+      <w:r>
+        <w:rPr>
+          <w:rFonts w:cs="Times New Roman"/>
+        </w:rPr>
+        <w:t>- Cloud Function is an event-driven computing service and does not need a server. Instead of having basic infrastructures such as servers, storage and other resources, developers can use Cloud Function to implement and initiali</w:t>
+      </w:r>
+      <w:r>
+        <w:rPr>
+          <w:rFonts w:cs="Times New Roman"/>
+        </w:rPr>
+        <w:t>z</w:t>
+      </w:r>
+      <w:r>
+        <w:rPr>
+          <w:rFonts w:cs="Times New Roman"/>
+        </w:rPr>
+        <w:t>e functions in Google's public cloud</w:t>
+      </w:r>
+      <w:r>
+        <w:rPr>
+          <w:rFonts w:cs="Times New Roman"/>
+        </w:rPr>
+        <w:t>.</w:t>
+      </w:r>
+    </w:p>
+    <w:p>
+      <w:pPr>
+        <w:jc w:val="both"/>
+        <w:rPr>
+          <w:rFonts w:cs="Times New Roman"/>
+          <w:b/>
+          <w:i/>
+        </w:rPr>
+      </w:pPr>
+      <w:r>
+        <w:rPr>
+          <w:rFonts w:cs="Times New Roman"/>
+          <w:b/>
+          <w:i/>
+        </w:rPr>
+        <w:t>2.1.2/ Using Cloud Fun</w:t>
+      </w:r>
+      <w:r>
+        <w:rPr>
+          <w:rFonts w:cs="Times New Roman"/>
+          <w:b/>
+          <w:i/>
+        </w:rPr>
+        <w:t>c</w:t>
+      </w:r>
+      <w:r>
+        <w:rPr>
+          <w:rFonts w:cs="Times New Roman"/>
+          <w:b/>
+          <w:i/>
+        </w:rPr>
+        <w:t>tion</w:t>
+      </w:r>
+    </w:p>
+    <w:p>
+      <w:pPr>
+        <w:jc w:val="both"/>
+        <w:rPr>
+          <w:rFonts w:cs="Times New Roman"/>
+        </w:rPr>
+      </w:pPr>
+      <w:r>
+        <w:rPr>
+          <w:rFonts w:cs="Times New Roman"/>
+        </w:rPr>
+        <w:t>- A Life cycle of function includes:</w:t>
+      </w:r>
+    </w:p>
+    <w:p>
+      <w:pPr>
+        <w:jc w:val="both"/>
+        <w:rPr>
+          <w:rFonts w:cs="Times New Roman"/>
+        </w:rPr>
+      </w:pPr>
+      <w:r>
+        <w:rPr>
+          <w:rFonts w:cs="Times New Roman"/>
+        </w:rPr>
+        <w:tab/>
+        <w:t xml:space="preserve">+ </w:t>
+      </w:r>
+      <w:r>
+        <w:rPr>
+          <w:rFonts w:cs="Times New Roman"/>
+        </w:rPr>
+        <w:t xml:space="preserve">Define a new function (two support languages for writing are </w:t>
+      </w:r>
+      <w:proofErr w:type="spellStart"/>
+      <w:r>
+        <w:rPr>
+          <w:rFonts w:cs="Times New Roman"/>
+        </w:rPr>
+        <w:t>Javascript</w:t>
+      </w:r>
+      <w:proofErr w:type="spellEnd"/>
+      <w:r>
+        <w:rPr>
+          <w:rFonts w:cs="Times New Roman"/>
+        </w:rPr>
+        <w:t xml:space="preserve"> and Typescript) -&gt; Choose an event provider -&gt; how to execute the function.</w:t>
+      </w:r>
+    </w:p>
+    <w:p>
+      <w:pPr>
+        <w:jc w:val="both"/>
+        <w:rPr>
+          <w:rFonts w:cs="Times New Roman"/>
+        </w:rPr>
+      </w:pPr>
+      <w:r>
+        <w:rPr>
+          <w:rFonts w:cs="Times New Roman"/>
+        </w:rPr>
+        <w:tab/>
+        <w:t xml:space="preserve">+ </w:t>
+      </w:r>
+      <w:r>
+        <w:rPr>
+          <w:rFonts w:cs="Times New Roman"/>
+        </w:rPr>
+        <w:t xml:space="preserve">Deploy function, Firebase will automatically </w:t>
+      </w:r>
+      <w:proofErr w:type="gramStart"/>
+      <w:r>
+        <w:rPr>
+          <w:rFonts w:cs="Times New Roman"/>
+        </w:rPr>
+        <w:t>connects</w:t>
+      </w:r>
+      <w:proofErr w:type="gramEnd"/>
+      <w:r>
+        <w:rPr>
+          <w:rFonts w:cs="Times New Roman"/>
+        </w:rPr>
+        <w:t xml:space="preserve"> to provided event.</w:t>
+      </w:r>
+    </w:p>
+    <w:p>
+      <w:pPr>
+        <w:jc w:val="both"/>
+        <w:rPr>
+          <w:rFonts w:cs="Times New Roman"/>
+        </w:rPr>
+      </w:pPr>
+      <w:r>
+        <w:rPr>
+          <w:rFonts w:cs="Times New Roman"/>
+        </w:rPr>
+        <w:tab/>
+        <w:t xml:space="preserve">+ </w:t>
+      </w:r>
+      <w:r>
+        <w:rPr>
+          <w:rFonts w:cs="Times New Roman"/>
+        </w:rPr>
+        <w:t xml:space="preserve">When function's conditions is called -&gt; functions is </w:t>
+      </w:r>
+      <w:proofErr w:type="gramStart"/>
+      <w:r>
+        <w:rPr>
+          <w:rFonts w:cs="Times New Roman"/>
+        </w:rPr>
+        <w:t>deployed  -</w:t>
+      </w:r>
+      <w:proofErr w:type="gramEnd"/>
+      <w:r>
+        <w:rPr>
+          <w:rFonts w:cs="Times New Roman"/>
+        </w:rPr>
+        <w:t>&gt; The code is invoked.</w:t>
+      </w:r>
+    </w:p>
+    <w:p>
+      <w:pPr>
+        <w:jc w:val="both"/>
+        <w:rPr>
+          <w:rFonts w:cs="Times New Roman"/>
+        </w:rPr>
+      </w:pPr>
+      <w:r>
+        <w:rPr>
+          <w:rFonts w:cs="Times New Roman"/>
+        </w:rPr>
+        <w:tab/>
+        <w:t xml:space="preserve">+ </w:t>
+      </w:r>
+      <w:r>
+        <w:rPr>
+          <w:rFonts w:cs="Times New Roman"/>
+        </w:rPr>
+        <w:t>Google will handle the sessions of function, if there are many events -&gt; create more instances and vice versa.</w:t>
+      </w:r>
+    </w:p>
+    <w:p>
+      <w:pPr>
+        <w:jc w:val="both"/>
+        <w:rPr>
+          <w:rFonts w:cs="Times New Roman"/>
+        </w:rPr>
+      </w:pPr>
+      <w:r>
+        <w:rPr>
+          <w:rFonts w:cs="Times New Roman"/>
+        </w:rPr>
+        <w:tab/>
+        <w:t xml:space="preserve">+ </w:t>
+      </w:r>
+      <w:r>
+        <w:rPr>
+          <w:rFonts w:cs="Times New Roman"/>
+        </w:rPr>
+        <w:t>When function is updated, all old versions will be replaced by the new one.</w:t>
+      </w:r>
+    </w:p>
+    <w:p>
+      <w:pPr>
+        <w:jc w:val="both"/>
+        <w:rPr>
+          <w:rFonts w:cs="Times New Roman"/>
+        </w:rPr>
+      </w:pPr>
+      <w:r>
+        <w:rPr>
+          <w:rFonts w:cs="Times New Roman"/>
+        </w:rPr>
+        <w:tab/>
+        <w:t xml:space="preserve">+ </w:t>
+      </w:r>
+      <w:r>
+        <w:rPr>
+          <w:rFonts w:cs="Times New Roman"/>
+        </w:rPr>
+        <w:t>When the function is removed, all things will be cleaned up, including the connection between function and provided event.</w:t>
+      </w:r>
+    </w:p>
+    <w:p>
+      <w:pPr>
+        <w:ind w:firstLine="0"/>
+        <w:jc w:val="both"/>
+        <w:rPr>
+          <w:rFonts w:cs="Times New Roman"/>
+        </w:rPr>
+      </w:pPr>
+      <w:r>
+        <w:rPr>
+          <w:rFonts w:cs="Times New Roman"/>
+        </w:rPr>
+        <w:tab/>
+        <w:t>* Usage of Cloud Function:</w:t>
+      </w:r>
+    </w:p>
+    <w:p>
+      <w:pPr>
+        <w:ind w:firstLine="0"/>
+        <w:jc w:val="both"/>
+        <w:rPr>
+          <w:rFonts w:cs="Times New Roman"/>
+        </w:rPr>
+      </w:pPr>
+      <w:r>
+        <w:rPr>
+          <w:rFonts w:cs="Times New Roman"/>
+        </w:rPr>
+        <w:tab/>
         <w:t xml:space="preserve">- </w:t>
       </w:r>
       <w:r>
         <w:rPr>
           <w:rFonts w:cs="Times New Roman"/>
         </w:rPr>
-        <w:t>Cloud Function is an event-driven computing service and does not need a server. Instead of having basic infrastructure such as servers, storage and other resources, developers can use Cloud Function to implement and initialize functions in Google's public cloud.</w:t>
+        <w:t>Notify users when something interesting happens</w:t>
+      </w:r>
+      <w:r>
+        <w:rPr>
+          <w:rFonts w:cs="Times New Roman"/>
+        </w:rPr>
+        <w:t>:</w:t>
+      </w:r>
+    </w:p>
+    <w:p>
+      <w:pPr>
+        <w:ind w:firstLine="0"/>
+        <w:jc w:val="both"/>
+        <w:rPr>
+          <w:rFonts w:cs="Times New Roman"/>
+        </w:rPr>
+      </w:pPr>
+      <w:r>
+        <w:rPr>
+          <w:rFonts w:cs="Times New Roman"/>
+        </w:rPr>
+        <w:tab/>
+      </w:r>
+      <w:r>
+        <w:rPr>
+          <w:rFonts w:cs="Times New Roman"/>
+        </w:rPr>
+        <w:tab/>
+      </w:r>
+    </w:p>
+    <w:p>
+      <w:pPr>
+        <w:ind w:firstLine="0"/>
+        <w:jc w:val="both"/>
+        <w:rPr>
+          <w:rFonts w:cs="Times New Roman"/>
+        </w:rPr>
+      </w:pPr>
+      <w:r>
+        <w:rPr>
+          <w:noProof/>
+        </w:rPr>
+        <w:lastRenderedPageBreak/>
+        <w:drawing>
+          <wp:anchor distT="0" distB="0" distL="114300" distR="114300" simplePos="0" relativeHeight="251704320" behindDoc="1" locked="0" layoutInCell="1" allowOverlap="1" wp14:anchorId="1C6F0B4E" wp14:editId="0D1EEEA9">
+            <wp:simplePos x="0" y="0"/>
+            <wp:positionH relativeFrom="margin">
+              <wp:align>right</wp:align>
+            </wp:positionH>
+            <wp:positionV relativeFrom="paragraph">
+              <wp:posOffset>698500</wp:posOffset>
+            </wp:positionV>
+            <wp:extent cx="5486400" cy="3086100"/>
+            <wp:effectExtent l="0" t="0" r="0" b="0"/>
+            <wp:wrapTight wrapText="bothSides">
+              <wp:wrapPolygon edited="0">
+                <wp:start x="0" y="0"/>
+                <wp:lineTo x="0" y="21467"/>
+                <wp:lineTo x="21525" y="21467"/>
+                <wp:lineTo x="21525" y="0"/>
+                <wp:lineTo x="0" y="0"/>
+              </wp:wrapPolygon>
+            </wp:wrapTight>
+            <wp:docPr id="45" name="Picture 45" descr="https://firebase.google.com/docs/functions/images/notify.png"/>
+            <wp:cNvGraphicFramePr>
+              <a:graphicFrameLocks xmlns:a="http://schemas.openxmlformats.org/drawingml/2006/main" noChangeAspect="1"/>
+            </wp:cNvGraphicFramePr>
+            <a:graphic xmlns:a="http://schemas.openxmlformats.org/drawingml/2006/main">
+              <a:graphicData uri="http://schemas.openxmlformats.org/drawingml/2006/picture">
+                <pic:pic xmlns:pic="http://schemas.openxmlformats.org/drawingml/2006/picture">
+                  <pic:nvPicPr>
+                    <pic:cNvPr id="0" name="Picture 36" descr="https://firebase.google.com/docs/functions/images/notify.png"/>
+                    <pic:cNvPicPr>
+                      <a:picLocks noChangeAspect="1" noChangeArrowheads="1"/>
+                    </pic:cNvPicPr>
+                  </pic:nvPicPr>
+                  <pic:blipFill>
+                    <a:blip r:embed="rId16" cstate="print">
+                      <a:extLst>
+                        <a:ext uri="{28A0092B-C50C-407E-A947-70E740481C1C}">
+                          <a14:useLocalDpi xmlns:a14="http://schemas.microsoft.com/office/drawing/2010/main" val="0"/>
+                        </a:ext>
+                      </a:extLst>
+                    </a:blip>
+                    <a:srcRect/>
+                    <a:stretch>
+                      <a:fillRect/>
+                    </a:stretch>
+                  </pic:blipFill>
+                  <pic:spPr bwMode="auto">
+                    <a:xfrm>
+                      <a:off x="0" y="0"/>
+                      <a:ext cx="5486400" cy="3086100"/>
+                    </a:xfrm>
+                    <a:prstGeom prst="rect">
+                      <a:avLst/>
+                    </a:prstGeom>
+                    <a:noFill/>
+                    <a:ln>
+                      <a:noFill/>
+                    </a:ln>
+                  </pic:spPr>
+                </pic:pic>
+              </a:graphicData>
+            </a:graphic>
+            <wp14:sizeRelH relativeFrom="page">
+              <wp14:pctWidth>0</wp14:pctWidth>
+            </wp14:sizeRelH>
+            <wp14:sizeRelV relativeFrom="page">
+              <wp14:pctHeight>0</wp14:pctHeight>
+            </wp14:sizeRelV>
+          </wp:anchor>
+        </w:drawing>
+      </w:r>
+    </w:p>
+    <w:p>
+      <w:pPr>
+        <w:ind w:firstLine="0"/>
+        <w:jc w:val="both"/>
+        <w:rPr>
+          <w:rFonts w:cs="Times New Roman"/>
+        </w:rPr>
+      </w:pPr>
+    </w:p>
+    <w:p>
+      <w:pPr>
+        <w:jc w:val="both"/>
+        <w:rPr>
+          <w:rFonts w:cs="Times New Roman"/>
+        </w:rPr>
+      </w:pPr>
+      <w:r>
+        <w:rPr>
+          <w:rFonts w:cs="Times New Roman"/>
+        </w:rPr>
+        <w:tab/>
+        <w:t xml:space="preserve">+ </w:t>
+      </w:r>
+      <w:r>
+        <w:rPr>
+          <w:rFonts w:cs="Times New Roman"/>
+        </w:rPr>
+        <w:t>The function is triggered when database was updated.</w:t>
+      </w:r>
+    </w:p>
+    <w:p>
+      <w:pPr>
+        <w:jc w:val="both"/>
+        <w:rPr>
+          <w:rFonts w:cs="Times New Roman"/>
+        </w:rPr>
+      </w:pPr>
+      <w:r>
+        <w:rPr>
+          <w:rFonts w:cs="Times New Roman"/>
+        </w:rPr>
+        <w:tab/>
+        <w:t xml:space="preserve">+ Function execute to </w:t>
+      </w:r>
+      <w:r>
+        <w:rPr>
+          <w:rFonts w:cs="Times New Roman"/>
+        </w:rPr>
+        <w:tab/>
+        <w:t>compose a message to send by using Firebase Cloud Messaging.</w:t>
+      </w:r>
+    </w:p>
+    <w:p>
+      <w:pPr>
+        <w:jc w:val="both"/>
+        <w:rPr>
+          <w:rFonts w:cs="Times New Roman"/>
+        </w:rPr>
+      </w:pPr>
+      <w:r>
+        <w:rPr>
+          <w:rFonts w:cs="Times New Roman"/>
+        </w:rPr>
+        <w:tab/>
+        <w:t>+ When Firebase Cloud Messaging is executed, a notification is sent to user’s device.</w:t>
+      </w:r>
+    </w:p>
+    <w:p>
+      <w:pPr>
+        <w:jc w:val="both"/>
+        <w:rPr>
+          <w:rFonts w:cs="Times New Roman"/>
+        </w:rPr>
+      </w:pPr>
+      <w:r>
+        <w:rPr>
+          <w:noProof/>
+        </w:rPr>
+        <w:drawing>
+          <wp:anchor distT="0" distB="0" distL="114300" distR="114300" simplePos="0" relativeHeight="251705344" behindDoc="1" locked="0" layoutInCell="1" allowOverlap="1" wp14:anchorId="65FB296C" wp14:editId="0C2B33B9">
+            <wp:simplePos x="0" y="0"/>
+            <wp:positionH relativeFrom="column">
+              <wp:posOffset>558800</wp:posOffset>
+            </wp:positionH>
+            <wp:positionV relativeFrom="paragraph">
+              <wp:posOffset>307340</wp:posOffset>
+            </wp:positionV>
+            <wp:extent cx="4051300" cy="2278856"/>
+            <wp:effectExtent l="0" t="0" r="6350" b="7620"/>
+            <wp:wrapTight wrapText="bothSides">
+              <wp:wrapPolygon edited="0">
+                <wp:start x="0" y="0"/>
+                <wp:lineTo x="0" y="21492"/>
+                <wp:lineTo x="21532" y="21492"/>
+                <wp:lineTo x="21532" y="0"/>
+                <wp:lineTo x="0" y="0"/>
+              </wp:wrapPolygon>
+            </wp:wrapTight>
+            <wp:docPr id="46" name="Picture 46" descr="https://firebase.google.com/docs/functions/images/sanitization.png"/>
+            <wp:cNvGraphicFramePr>
+              <a:graphicFrameLocks xmlns:a="http://schemas.openxmlformats.org/drawingml/2006/main" noChangeAspect="1"/>
+            </wp:cNvGraphicFramePr>
+            <a:graphic xmlns:a="http://schemas.openxmlformats.org/drawingml/2006/main">
+              <a:graphicData uri="http://schemas.openxmlformats.org/drawingml/2006/picture">
+                <pic:pic xmlns:pic="http://schemas.openxmlformats.org/drawingml/2006/picture">
+                  <pic:nvPicPr>
+                    <pic:cNvPr id="0" name="Picture 38" descr="https://firebase.google.com/docs/functions/images/sanitization.png"/>
+                    <pic:cNvPicPr>
+                      <a:picLocks noChangeAspect="1" noChangeArrowheads="1"/>
+                    </pic:cNvPicPr>
+                  </pic:nvPicPr>
+                  <pic:blipFill>
+                    <a:blip r:embed="rId17" cstate="print">
+                      <a:extLst>
+                        <a:ext uri="{28A0092B-C50C-407E-A947-70E740481C1C}">
+                          <a14:useLocalDpi xmlns:a14="http://schemas.microsoft.com/office/drawing/2010/main" val="0"/>
+                        </a:ext>
+                      </a:extLst>
+                    </a:blip>
+                    <a:srcRect/>
+                    <a:stretch>
+                      <a:fillRect/>
+                    </a:stretch>
+                  </pic:blipFill>
+                  <pic:spPr bwMode="auto">
+                    <a:xfrm>
+                      <a:off x="0" y="0"/>
+                      <a:ext cx="4051300" cy="2278856"/>
+                    </a:xfrm>
+                    <a:prstGeom prst="rect">
+                      <a:avLst/>
+                    </a:prstGeom>
+                    <a:noFill/>
+                    <a:ln>
+                      <a:noFill/>
+                    </a:ln>
+                  </pic:spPr>
+                </pic:pic>
+              </a:graphicData>
+            </a:graphic>
+            <wp14:sizeRelH relativeFrom="page">
+              <wp14:pctWidth>0</wp14:pctWidth>
+            </wp14:sizeRelH>
+            <wp14:sizeRelV relativeFrom="page">
+              <wp14:pctHeight>0</wp14:pctHeight>
+            </wp14:sizeRelV>
+          </wp:anchor>
+        </w:drawing>
+      </w:r>
+      <w:r>
+        <w:rPr>
+          <w:rFonts w:cs="Times New Roman"/>
+        </w:rPr>
+        <w:t xml:space="preserve">- </w:t>
+      </w:r>
+      <w:r>
+        <w:rPr>
+          <w:rFonts w:cs="Times New Roman"/>
+        </w:rPr>
+        <w:t>Perform Realtime Database sanitization and maintenance</w:t>
+      </w:r>
+    </w:p>
+    <w:p>
+      <w:pPr>
+        <w:ind w:firstLine="0"/>
+        <w:jc w:val="both"/>
+        <w:rPr>
+          <w:rFonts w:cs="Times New Roman"/>
+        </w:rPr>
+      </w:pPr>
+    </w:p>
+    <w:p>
+      <w:pPr>
+        <w:ind w:firstLine="0"/>
+        <w:jc w:val="both"/>
+        <w:rPr>
+          <w:rFonts w:cs="Times New Roman"/>
+        </w:rPr>
+      </w:pPr>
+    </w:p>
+    <w:p>
+      <w:pPr>
+        <w:ind w:firstLine="0"/>
+        <w:jc w:val="both"/>
+        <w:rPr>
+          <w:rFonts w:cs="Times New Roman"/>
+        </w:rPr>
+      </w:pPr>
+    </w:p>
+    <w:p>
+      <w:pPr>
+        <w:ind w:firstLine="0"/>
+        <w:jc w:val="both"/>
+        <w:rPr>
+          <w:rFonts w:cs="Times New Roman"/>
+        </w:rPr>
+      </w:pPr>
+    </w:p>
+    <w:p>
+      <w:pPr>
+        <w:ind w:firstLine="0"/>
+        <w:jc w:val="both"/>
+        <w:rPr>
+          <w:rFonts w:cs="Times New Roman"/>
+        </w:rPr>
+      </w:pPr>
+    </w:p>
+    <w:p>
+      <w:pPr>
+        <w:ind w:firstLine="0"/>
+        <w:jc w:val="both"/>
+        <w:rPr>
+          <w:rFonts w:cs="Times New Roman"/>
+        </w:rPr>
+      </w:pPr>
+    </w:p>
+    <w:p>
+      <w:pPr>
+        <w:ind w:firstLine="0"/>
+        <w:jc w:val="both"/>
+        <w:rPr>
+          <w:rFonts w:cs="Times New Roman"/>
+        </w:rPr>
+      </w:pPr>
+    </w:p>
+    <w:p>
+      <w:pPr>
+        <w:ind w:firstLine="0"/>
+        <w:jc w:val="both"/>
+        <w:rPr>
+          <w:rFonts w:cs="Times New Roman"/>
+        </w:rPr>
+      </w:pPr>
+      <w:r>
+        <w:rPr>
+          <w:rFonts w:cs="Times New Roman"/>
+        </w:rPr>
+        <w:tab/>
+      </w:r>
+      <w:r>
+        <w:rPr>
+          <w:rFonts w:cs="Times New Roman"/>
+        </w:rPr>
+        <w:tab/>
+        <w:t>+ The function is triggered when database is written to store -&gt; retrieving event data containing the text message.</w:t>
+      </w:r>
+    </w:p>
+    <w:p>
+      <w:pPr>
+        <w:ind w:firstLine="0"/>
+        <w:jc w:val="both"/>
+        <w:rPr>
+          <w:rFonts w:cs="Times New Roman"/>
+        </w:rPr>
+      </w:pPr>
+      <w:r>
+        <w:rPr>
+          <w:rFonts w:cs="Times New Roman"/>
+        </w:rPr>
+        <w:tab/>
+      </w:r>
+      <w:r>
+        <w:rPr>
+          <w:rFonts w:cs="Times New Roman"/>
+        </w:rPr>
+        <w:tab/>
+        <w:t>+ Function execute to detect and handling text message.</w:t>
+      </w:r>
+    </w:p>
+    <w:p>
+      <w:pPr>
+        <w:ind w:firstLine="0"/>
+        <w:jc w:val="both"/>
+        <w:rPr>
+          <w:rFonts w:cs="Times New Roman"/>
+        </w:rPr>
+      </w:pPr>
+      <w:r>
+        <w:rPr>
+          <w:rFonts w:cs="Times New Roman"/>
+        </w:rPr>
+        <w:tab/>
+      </w:r>
+      <w:r>
+        <w:rPr>
+          <w:rFonts w:cs="Times New Roman"/>
+        </w:rPr>
+        <w:tab/>
+        <w:t>+ Function send back an update to database.</w:t>
+      </w:r>
+    </w:p>
+    <w:p>
+      <w:pPr>
+        <w:jc w:val="both"/>
+        <w:rPr>
+          <w:rFonts w:cs="Times New Roman"/>
+        </w:rPr>
+      </w:pPr>
+      <w:r>
+        <w:rPr>
+          <w:rFonts w:cs="Times New Roman"/>
+        </w:rPr>
+        <w:t xml:space="preserve">- </w:t>
+      </w:r>
+      <w:r>
+        <w:rPr>
+          <w:rFonts w:cs="Times New Roman"/>
+        </w:rPr>
+        <w:t>Execute intensive tasks in the cloud instead of in your app</w:t>
+      </w:r>
+    </w:p>
+    <w:p>
+      <w:pPr>
+        <w:ind w:firstLine="0"/>
+        <w:jc w:val="both"/>
+        <w:rPr>
+          <w:rFonts w:cs="Times New Roman"/>
+        </w:rPr>
+      </w:pPr>
+    </w:p>
+    <w:p>
+      <w:pPr>
+        <w:ind w:firstLine="0"/>
+        <w:jc w:val="both"/>
+        <w:rPr>
+          <w:rFonts w:cs="Times New Roman"/>
+        </w:rPr>
+      </w:pPr>
+    </w:p>
+    <w:p>
+      <w:pPr>
+        <w:jc w:val="both"/>
+        <w:rPr>
+          <w:rFonts w:cs="Times New Roman"/>
+        </w:rPr>
+      </w:pPr>
+      <w:r>
+        <w:rPr>
+          <w:rFonts w:cs="Times New Roman"/>
+        </w:rPr>
+        <w:t xml:space="preserve">- </w:t>
+      </w:r>
+      <w:r>
+        <w:rPr>
+          <w:rFonts w:cs="Times New Roman"/>
+        </w:rPr>
+        <w:t>Integrate with third-party services and APIs</w:t>
       </w:r>
     </w:p>
     <w:p>
@@ -4847,23 +5808,144 @@
           <w:b/>
           <w:i/>
         </w:rPr>
-        <w:t>2.1.2/ Using Cloud Fun</w:t>
-      </w:r>
-      <w:r>
+        <w:t>2.1.3/ Why Cloud Function</w:t>
+      </w:r>
+    </w:p>
+    <w:p>
+      <w:pPr>
+        <w:jc w:val="both"/>
+        <w:rPr>
+          <w:rFonts w:cs="Times New Roman"/>
+          <w:b/>
+        </w:rPr>
+      </w:pPr>
+      <w:r>
+        <w:rPr>
+          <w:rFonts w:cs="Times New Roman"/>
+          <w:b/>
+        </w:rPr>
+        <w:t>2.2/</w:t>
+      </w:r>
+      <w:r>
+        <w:rPr>
+          <w:rFonts w:cs="Times New Roman"/>
+          <w:b/>
+        </w:rPr>
+        <w:t xml:space="preserve"> Real time database</w:t>
+      </w:r>
+    </w:p>
+    <w:p>
+      <w:pPr>
+        <w:jc w:val="both"/>
         <w:rPr>
           <w:rFonts w:cs="Times New Roman"/>
           <w:b/>
           <w:i/>
         </w:rPr>
-        <w:t>c</w:t>
-      </w:r>
-      <w:r>
+      </w:pPr>
+    </w:p>
+    <w:p>
+      <w:pPr>
+        <w:jc w:val="both"/>
+        <w:rPr>
+          <w:rFonts w:cs="Times New Roman"/>
+          <w:b/>
+        </w:rPr>
+      </w:pPr>
+      <w:r>
+        <w:rPr>
+          <w:rFonts w:cs="Times New Roman"/>
+          <w:b/>
+        </w:rPr>
+        <w:t>2.3/</w:t>
+      </w:r>
+      <w:r>
+        <w:rPr>
+          <w:rFonts w:cs="Times New Roman"/>
+          <w:b/>
+        </w:rPr>
+        <w:t xml:space="preserve"> Authentication</w:t>
+      </w:r>
+    </w:p>
+    <w:p>
+      <w:pPr>
+        <w:jc w:val="both"/>
         <w:rPr>
           <w:rFonts w:cs="Times New Roman"/>
           <w:b/>
           <w:i/>
         </w:rPr>
-        <w:t>tion</w:t>
+      </w:pPr>
+    </w:p>
+    <w:p>
+      <w:pPr>
+        <w:jc w:val="both"/>
+        <w:rPr>
+          <w:rFonts w:cs="Times New Roman"/>
+          <w:b/>
+          <w:sz w:val="28"/>
+          <w:szCs w:val="28"/>
+        </w:rPr>
+      </w:pPr>
+      <w:r>
+        <w:rPr>
+          <w:rFonts w:cs="Times New Roman"/>
+          <w:b/>
+          <w:sz w:val="28"/>
+          <w:szCs w:val="28"/>
+        </w:rPr>
+        <w:t>3</w:t>
+      </w:r>
+      <w:r>
+        <w:rPr>
+          <w:rFonts w:cs="Times New Roman"/>
+          <w:b/>
+          <w:sz w:val="28"/>
+          <w:szCs w:val="28"/>
+        </w:rPr>
+        <w:t>/ Expo</w:t>
+      </w:r>
+    </w:p>
+    <w:p>
+      <w:pPr>
+        <w:jc w:val="both"/>
+        <w:rPr>
+          <w:rFonts w:cs="Times New Roman"/>
+        </w:rPr>
+      </w:pPr>
+      <w:r>
+        <w:rPr>
+          <w:rFonts w:cs="Times New Roman"/>
+        </w:rPr>
+        <w:t>- Expo is a set of tools, libraries and services help to develop mobile application using React Native.</w:t>
+      </w:r>
+    </w:p>
+    <w:p>
+      <w:pPr>
+        <w:jc w:val="both"/>
+        <w:rPr>
+          <w:rFonts w:cs="Times New Roman"/>
+        </w:rPr>
+      </w:pPr>
+      <w:r>
+        <w:rPr>
+          <w:rFonts w:cs="Times New Roman"/>
+        </w:rPr>
+        <w:t>- Expo uses React natives apps contain its SDK, which provides your accession to device's system functionally (camera, contact, local storage, GPS, etc.).</w:t>
+      </w:r>
+    </w:p>
+    <w:p>
+      <w:pPr>
+        <w:jc w:val="both"/>
+        <w:rPr>
+          <w:rFonts w:cs="Times New Roman"/>
+        </w:rPr>
+      </w:pPr>
+      <w:r>
+        <w:rPr>
+          <w:rFonts w:cs="Times New Roman"/>
+        </w:rPr>
+        <w:t>- It also offers simple UI components used for a mobile app such as Text, Touchable, View, etc.</w:t>
       </w:r>
       <w:bookmarkStart w:id="0" w:name="_GoBack"/>
       <w:bookmarkEnd w:id="0"/>
@@ -4873,197 +5955,53 @@
         <w:jc w:val="both"/>
         <w:rPr>
           <w:rFonts w:cs="Times New Roman"/>
-          <w:b/>
-          <w:i/>
-        </w:rPr>
-      </w:pPr>
-      <w:r>
-        <w:rPr>
-          <w:rFonts w:cs="Times New Roman"/>
-          <w:b/>
-          <w:i/>
-        </w:rPr>
-        <w:t>2.1.3/ Why Cloud Function</w:t>
-      </w:r>
-    </w:p>
-    <w:p>
-      <w:pPr>
-        <w:jc w:val="both"/>
-        <w:rPr>
-          <w:rFonts w:cs="Times New Roman"/>
-          <w:b/>
-        </w:rPr>
-      </w:pPr>
-      <w:r>
-        <w:rPr>
-          <w:rFonts w:cs="Times New Roman"/>
-          <w:b/>
-        </w:rPr>
-        <w:t>2.2/</w:t>
-      </w:r>
-      <w:r>
-        <w:rPr>
-          <w:rFonts w:cs="Times New Roman"/>
-          <w:b/>
-        </w:rPr>
-        <w:t xml:space="preserve"> Real time database</w:t>
-      </w:r>
-    </w:p>
-    <w:p>
-      <w:pPr>
-        <w:jc w:val="both"/>
-        <w:rPr>
-          <w:rFonts w:cs="Times New Roman"/>
-          <w:b/>
-          <w:i/>
-        </w:rPr>
-      </w:pPr>
-    </w:p>
-    <w:p>
-      <w:pPr>
-        <w:jc w:val="both"/>
-        <w:rPr>
-          <w:rFonts w:cs="Times New Roman"/>
-          <w:b/>
-        </w:rPr>
-      </w:pPr>
-      <w:r>
-        <w:rPr>
-          <w:rFonts w:cs="Times New Roman"/>
-          <w:b/>
-        </w:rPr>
-        <w:t>2.3/</w:t>
-      </w:r>
-      <w:r>
-        <w:rPr>
-          <w:rFonts w:cs="Times New Roman"/>
-          <w:b/>
-        </w:rPr>
-        <w:t xml:space="preserve"> Authentication</w:t>
-      </w:r>
-    </w:p>
-    <w:p>
-      <w:pPr>
-        <w:jc w:val="both"/>
-        <w:rPr>
-          <w:rFonts w:cs="Times New Roman"/>
-          <w:b/>
-          <w:i/>
-        </w:rPr>
-      </w:pPr>
-    </w:p>
-    <w:p>
-      <w:pPr>
-        <w:jc w:val="both"/>
-        <w:rPr>
-          <w:rFonts w:cs="Times New Roman"/>
-          <w:b/>
-          <w:sz w:val="28"/>
-          <w:szCs w:val="28"/>
-        </w:rPr>
-      </w:pPr>
-      <w:r>
-        <w:rPr>
-          <w:rFonts w:cs="Times New Roman"/>
-          <w:b/>
-          <w:sz w:val="28"/>
-          <w:szCs w:val="28"/>
-        </w:rPr>
-        <w:t>3</w:t>
-      </w:r>
-      <w:r>
-        <w:rPr>
-          <w:rFonts w:cs="Times New Roman"/>
-          <w:b/>
-          <w:sz w:val="28"/>
-          <w:szCs w:val="28"/>
-        </w:rPr>
-        <w:t>/ Expo</w:t>
-      </w:r>
-    </w:p>
-    <w:p>
-      <w:pPr>
-        <w:jc w:val="both"/>
-        <w:rPr>
-          <w:rFonts w:cs="Times New Roman"/>
-        </w:rPr>
-      </w:pPr>
-      <w:r>
-        <w:rPr>
-          <w:rFonts w:cs="Times New Roman"/>
-        </w:rPr>
-        <w:t>- Expo is a set of tools, libraries and services help to develop mobile application using React Native.</w:t>
-      </w:r>
-    </w:p>
-    <w:p>
-      <w:pPr>
-        <w:jc w:val="both"/>
-        <w:rPr>
-          <w:rFonts w:cs="Times New Roman"/>
-        </w:rPr>
-      </w:pPr>
-      <w:r>
-        <w:rPr>
-          <w:rFonts w:cs="Times New Roman"/>
-        </w:rPr>
-        <w:t xml:space="preserve">- Expo uses React natives apps contain its SDK, which provides your accession to device's system functionally (camera, contact, local storage, GPS, </w:t>
-      </w:r>
-      <w:proofErr w:type="spellStart"/>
-      <w:r>
-        <w:rPr>
-          <w:rFonts w:cs="Times New Roman"/>
-        </w:rPr>
-        <w:t>etc</w:t>
-      </w:r>
-      <w:proofErr w:type="spellEnd"/>
-      <w:r>
-        <w:rPr>
-          <w:rFonts w:cs="Times New Roman"/>
-        </w:rPr>
-        <w:t>).</w:t>
-      </w:r>
-    </w:p>
-    <w:p>
-      <w:pPr>
-        <w:jc w:val="both"/>
-        <w:rPr>
-          <w:rFonts w:cs="Times New Roman"/>
-        </w:rPr>
-      </w:pPr>
-      <w:r>
-        <w:rPr>
-          <w:rFonts w:cs="Times New Roman"/>
-        </w:rPr>
-        <w:t>- It also provides simple UI components use for a mobile app such as Text, Touchable, View, etc.</w:t>
-      </w:r>
-    </w:p>
-    <w:p>
-      <w:pPr>
-        <w:jc w:val="both"/>
-        <w:rPr>
-          <w:rFonts w:cs="Times New Roman"/>
-        </w:rPr>
-      </w:pPr>
-      <w:r>
-        <w:rPr>
-          <w:rFonts w:cs="Times New Roman"/>
-        </w:rPr>
-        <w:t xml:space="preserve">- Expo SDK provides access to services and call some general functions like Push Notification, Sign in with Google/Facebook, </w:t>
-      </w:r>
-      <w:proofErr w:type="spellStart"/>
-      <w:r>
-        <w:rPr>
-          <w:rFonts w:cs="Times New Roman"/>
-        </w:rPr>
-        <w:t>etc</w:t>
-      </w:r>
-      <w:proofErr w:type="spellEnd"/>
-      <w:r>
-        <w:rPr>
-          <w:rFonts w:cs="Times New Roman"/>
-        </w:rPr>
-        <w:t>, and you can build native code within your React Native project using Expo easily.</w:t>
-      </w:r>
+        </w:rPr>
+      </w:pPr>
+      <w:r>
+        <w:rPr>
+          <w:rFonts w:cs="Times New Roman"/>
+        </w:rPr>
+        <w:lastRenderedPageBreak/>
+        <w:t xml:space="preserve">- Expo SDK provides access to services and calls some general functions like Push Notification, </w:t>
+      </w:r>
+      <w:proofErr w:type="gramStart"/>
+      <w:r>
+        <w:rPr>
+          <w:rFonts w:cs="Times New Roman"/>
+        </w:rPr>
+        <w:t>Sign</w:t>
+      </w:r>
+      <w:proofErr w:type="gramEnd"/>
+      <w:r>
+        <w:rPr>
+          <w:rFonts w:cs="Times New Roman"/>
+        </w:rPr>
+        <w:t xml:space="preserve"> in with Google/Facebook, etc., and you can build native code within your React Native project using Expo efficiently.</w:t>
+      </w:r>
+    </w:p>
+    <w:p>
+      <w:pPr>
+        <w:jc w:val="both"/>
+        <w:rPr>
+          <w:rFonts w:cs="Times New Roman"/>
+        </w:rPr>
+      </w:pPr>
+    </w:p>
+    <w:p>
+      <w:pPr>
+        <w:jc w:val="both"/>
+        <w:rPr>
+          <w:rFonts w:cs="Times New Roman"/>
+        </w:rPr>
+      </w:pPr>
+    </w:p>
+    <w:p>
+      <w:pPr>
+        <w:jc w:val="both"/>
+        <w:rPr>
+          <w:rFonts w:cs="Times New Roman"/>
+        </w:rPr>
+      </w:pPr>
     </w:p>
     <w:p>
       <w:pPr>
@@ -5099,59 +6037,47 @@
         <w:rPr>
           <w:rFonts w:cs="Times New Roman"/>
         </w:rPr>
-        <w:lastRenderedPageBreak/>
-        <w:t>- Expo CLI (command-line interface) is a developing tool associated with UI and Web Browser, which can show project's logs and device information to manage and develop application.</w:t>
-      </w:r>
-    </w:p>
-    <w:p>
-      <w:pPr>
-        <w:jc w:val="both"/>
-        <w:rPr>
-          <w:rFonts w:cs="Times New Roman"/>
-        </w:rPr>
-      </w:pPr>
-      <w:r>
-        <w:rPr>
-          <w:rFonts w:cs="Times New Roman"/>
-        </w:rPr>
-        <w:t xml:space="preserve">- To use Expo CLI, you first must have NodeJS (version 6 or newer) in your environment, link to install </w:t>
-      </w:r>
-      <w:proofErr w:type="spellStart"/>
-      <w:r>
-        <w:rPr>
-          <w:rFonts w:cs="Times New Roman"/>
-        </w:rPr>
-        <w:t>NodeJs</w:t>
-      </w:r>
-      <w:proofErr w:type="spellEnd"/>
-      <w:r>
-        <w:rPr>
-          <w:rFonts w:cs="Times New Roman"/>
-        </w:rPr>
-        <w:t xml:space="preserve"> is: </w:t>
-      </w:r>
-      <w:hyperlink r:id="rId16" w:history="1">
-        <w:r>
-          <w:rPr>
-            <w:rStyle w:val="Hyperlink"/>
-            <w:rFonts w:cs="Times New Roman"/>
-          </w:rPr>
-          <w:t>https://nodejs.org/en/</w:t>
-        </w:r>
-      </w:hyperlink>
-    </w:p>
-    <w:p>
-      <w:pPr>
-        <w:jc w:val="both"/>
-        <w:rPr>
-          <w:rFonts w:cs="Times New Roman"/>
-        </w:rPr>
-      </w:pPr>
-      <w:r>
-        <w:rPr>
-          <w:rFonts w:cs="Times New Roman"/>
-        </w:rPr>
-        <w:t>- First install Expo CLI, run command:</w:t>
+        <w:t xml:space="preserve">- </w:t>
+      </w:r>
+      <w:r>
+        <w:rPr>
+          <w:rFonts w:cs="Times New Roman"/>
+        </w:rPr>
+        <w:t>Expo CLI (command-line interface) is a developing tool associated with UI and Web Browser, which can show the project's logs and device information to manage and develop the application.</w:t>
+      </w:r>
+    </w:p>
+    <w:p>
+      <w:pPr>
+        <w:jc w:val="both"/>
+        <w:rPr>
+          <w:rFonts w:cs="Times New Roman"/>
+        </w:rPr>
+      </w:pPr>
+      <w:r>
+        <w:rPr>
+          <w:rFonts w:cs="Times New Roman"/>
+        </w:rPr>
+        <w:t>- To use Expo CLI, you first must have NodeJS (version 6 or newer) in your environment.</w:t>
+      </w:r>
+    </w:p>
+    <w:p>
+      <w:pPr>
+        <w:jc w:val="both"/>
+        <w:rPr>
+          <w:rFonts w:cs="Times New Roman"/>
+        </w:rPr>
+      </w:pPr>
+      <w:r>
+        <w:rPr>
+          <w:rFonts w:cs="Times New Roman"/>
+        </w:rPr>
+        <w:t>- First install Expo CLI, run command</w:t>
+      </w:r>
+      <w:r>
+        <w:rPr>
+          <w:rFonts w:cs="Times New Roman"/>
+        </w:rPr>
+        <w:t>:</w:t>
       </w:r>
     </w:p>
     <w:p>
@@ -5269,7 +6195,19 @@
         <w:rPr>
           <w:rFonts w:cs="Times New Roman"/>
         </w:rPr>
-        <w:t xml:space="preserve">- After installed Expo CLI, start </w:t>
+        <w:t xml:space="preserve">- After installed Expo CLI, </w:t>
+      </w:r>
+      <w:r>
+        <w:rPr>
+          <w:rFonts w:cs="Times New Roman"/>
+        </w:rPr>
+        <w:t>and s</w:t>
+      </w:r>
+      <w:r>
+        <w:rPr>
+          <w:rFonts w:cs="Times New Roman"/>
+        </w:rPr>
+        <w:t xml:space="preserve">tart </w:t>
       </w:r>
       <w:r>
         <w:rPr>
@@ -5281,25 +6219,25 @@
         <w:rPr>
           <w:rFonts w:cs="Times New Roman"/>
         </w:rPr>
-        <w:t xml:space="preserve"> by </w:t>
-      </w:r>
-      <w:r>
-        <w:rPr>
-          <w:rFonts w:cs="Times New Roman"/>
-        </w:rPr>
-        <w:t xml:space="preserve">run follow </w:t>
-      </w:r>
-      <w:r>
-        <w:rPr>
-          <w:rFonts w:cs="Times New Roman"/>
-        </w:rPr>
-        <w:t>command</w:t>
-      </w:r>
-      <w:r>
-        <w:rPr>
-          <w:rFonts w:cs="Times New Roman"/>
-        </w:rPr>
-        <w:t xml:space="preserve"> inside the project’s path</w:t>
+        <w:t xml:space="preserve"> </w:t>
+      </w:r>
+      <w:r>
+        <w:rPr>
+          <w:rFonts w:cs="Times New Roman"/>
+        </w:rPr>
+        <w:t>by</w:t>
+      </w:r>
+      <w:r>
+        <w:rPr>
+          <w:rFonts w:cs="Times New Roman"/>
+        </w:rPr>
+        <w:t xml:space="preserve"> run</w:t>
+      </w:r>
+      <w:r>
+        <w:rPr>
+          <w:rFonts w:cs="Times New Roman"/>
+        </w:rPr>
+        <w:t xml:space="preserve"> following commands</w:t>
       </w:r>
       <w:r>
         <w:rPr>
@@ -5322,9 +6260,156 @@
       </w:pPr>
       <w:r>
         <w:rPr>
+          <w:rFonts w:ascii="Consolas" w:eastAsia="Times New Roman" w:hAnsi="Consolas" w:cs="Times New Roman"/>
+          <w:color w:val="9CDCFE"/>
+          <w:sz w:val="21"/>
+          <w:szCs w:val="21"/>
+        </w:rPr>
+        <w:t>expo</w:t>
+      </w:r>
+      <w:r>
+        <w:rPr>
+          <w:rFonts w:ascii="Consolas" w:eastAsia="Times New Roman" w:hAnsi="Consolas" w:cs="Times New Roman"/>
+          <w:color w:val="D4D4D4"/>
+          <w:sz w:val="21"/>
+          <w:szCs w:val="21"/>
+        </w:rPr>
+        <w:t xml:space="preserve"> </w:t>
+      </w:r>
+      <w:proofErr w:type="spellStart"/>
+      <w:r>
+        <w:rPr>
+          <w:rFonts w:ascii="Consolas" w:eastAsia="Times New Roman" w:hAnsi="Consolas" w:cs="Times New Roman"/>
+          <w:color w:val="9CDCFE"/>
+          <w:sz w:val="21"/>
+          <w:szCs w:val="21"/>
+        </w:rPr>
+        <w:t>init</w:t>
+      </w:r>
+      <w:proofErr w:type="spellEnd"/>
+      <w:r>
+        <w:rPr>
+          <w:rFonts w:ascii="Consolas" w:eastAsia="Times New Roman" w:hAnsi="Consolas" w:cs="Times New Roman"/>
+          <w:color w:val="D4D4D4"/>
+          <w:sz w:val="21"/>
+          <w:szCs w:val="21"/>
+        </w:rPr>
+        <w:t xml:space="preserve"> </w:t>
+      </w:r>
+      <w:r>
+        <w:rPr>
+          <w:rFonts w:ascii="Consolas" w:eastAsia="Times New Roman" w:hAnsi="Consolas" w:cs="Times New Roman"/>
+          <w:i/>
+          <w:color w:val="D4D4D4"/>
+          <w:sz w:val="21"/>
+          <w:szCs w:val="21"/>
+        </w:rPr>
+        <w:t>&lt;</w:t>
+      </w:r>
+      <w:proofErr w:type="spellStart"/>
+      <w:r>
+        <w:rPr>
+          <w:rFonts w:ascii="Consolas" w:eastAsia="Times New Roman" w:hAnsi="Consolas" w:cs="Times New Roman"/>
+          <w:i/>
+          <w:color w:val="9CDCFE"/>
+          <w:sz w:val="21"/>
+          <w:szCs w:val="21"/>
+        </w:rPr>
+        <w:t>project_name</w:t>
+      </w:r>
+      <w:proofErr w:type="spellEnd"/>
+      <w:r>
+        <w:rPr>
+          <w:rFonts w:ascii="Consolas" w:eastAsia="Times New Roman" w:hAnsi="Consolas" w:cs="Times New Roman"/>
+          <w:i/>
+          <w:color w:val="D4D4D4"/>
+          <w:sz w:val="21"/>
+          <w:szCs w:val="21"/>
+        </w:rPr>
+        <w:t>&gt;</w:t>
+      </w:r>
+    </w:p>
+    <w:p>
+      <w:pPr>
+        <w:shd w:val="clear" w:color="auto" w:fill="1E1E1E"/>
+        <w:spacing w:line="285" w:lineRule="atLeast"/>
+        <w:ind w:firstLine="0"/>
+        <w:rPr>
+          <w:rFonts w:ascii="Consolas" w:eastAsia="Times New Roman" w:hAnsi="Consolas" w:cs="Times New Roman"/>
+          <w:color w:val="D4D4D4"/>
+          <w:sz w:val="21"/>
+          <w:szCs w:val="21"/>
+        </w:rPr>
+      </w:pPr>
+      <w:r>
+        <w:rPr>
+          <w:rFonts w:ascii="Consolas" w:eastAsia="Times New Roman" w:hAnsi="Consolas" w:cs="Times New Roman"/>
+          <w:color w:val="9CDCFE"/>
+          <w:sz w:val="21"/>
+          <w:szCs w:val="21"/>
+        </w:rPr>
+        <w:t>cd</w:t>
+      </w:r>
+      <w:r>
+        <w:rPr>
+          <w:rFonts w:ascii="Consolas" w:eastAsia="Times New Roman" w:hAnsi="Consolas" w:cs="Times New Roman"/>
+          <w:color w:val="D4D4D4"/>
+          <w:sz w:val="21"/>
+          <w:szCs w:val="21"/>
+        </w:rPr>
+        <w:t xml:space="preserve"> </w:t>
+      </w:r>
+      <w:r>
+        <w:rPr>
+          <w:rFonts w:ascii="Consolas" w:eastAsia="Times New Roman" w:hAnsi="Consolas" w:cs="Times New Roman"/>
+          <w:i/>
+          <w:color w:val="D4D4D4"/>
+          <w:sz w:val="21"/>
+          <w:szCs w:val="21"/>
+        </w:rPr>
+        <w:t>&lt;</w:t>
+      </w:r>
+      <w:proofErr w:type="spellStart"/>
+      <w:r>
+        <w:rPr>
+          <w:rFonts w:ascii="Consolas" w:eastAsia="Times New Roman" w:hAnsi="Consolas" w:cs="Times New Roman"/>
+          <w:i/>
+          <w:color w:val="9CDCFE"/>
+          <w:sz w:val="21"/>
+          <w:szCs w:val="21"/>
+        </w:rPr>
+        <w:t>project_name</w:t>
+      </w:r>
+      <w:proofErr w:type="spellEnd"/>
+      <w:r>
+        <w:rPr>
+          <w:rFonts w:ascii="Consolas" w:eastAsia="Times New Roman" w:hAnsi="Consolas" w:cs="Times New Roman"/>
+          <w:i/>
+          <w:color w:val="D4D4D4"/>
+          <w:sz w:val="21"/>
+          <w:szCs w:val="21"/>
+        </w:rPr>
+        <w:t>&gt;</w:t>
+      </w:r>
+    </w:p>
+    <w:p>
+      <w:pPr>
+        <w:shd w:val="clear" w:color="auto" w:fill="1E1E1E"/>
+        <w:spacing w:line="285" w:lineRule="atLeast"/>
+        <w:ind w:firstLine="0"/>
+        <w:rPr>
+          <w:rFonts w:ascii="Consolas" w:eastAsia="Times New Roman" w:hAnsi="Consolas" w:cs="Times New Roman"/>
+          <w:color w:val="D4D4D4"/>
+          <w:sz w:val="21"/>
+          <w:szCs w:val="21"/>
+        </w:rPr>
+      </w:pPr>
+      <w:r>
+        <w:rPr>
           <w:rFonts w:cs="Times New Roman"/>
           <w:noProof/>
         </w:rPr>
+        <w:lastRenderedPageBreak/>
         <w:drawing>
           <wp:anchor distT="0" distB="0" distL="114300" distR="114300" simplePos="0" relativeHeight="251669504" behindDoc="1" locked="0" layoutInCell="1" allowOverlap="1" wp14:anchorId="0FBBB9B8" wp14:editId="403CE1FE">
             <wp:simplePos x="0" y="0"/>
@@ -5359,7 +6444,7 @@
                     </pic:cNvPicPr>
                   </pic:nvPicPr>
                   <pic:blipFill>
-                    <a:blip r:embed="rId17">
+                    <a:blip r:embed="rId18">
                       <a:extLst>
                         <a:ext uri="{28A0092B-C50C-407E-A947-70E740481C1C}">
                           <a14:useLocalDpi xmlns:a14="http://schemas.microsoft.com/office/drawing/2010/main" val="0"/>
@@ -5479,37 +6564,43 @@
         <w:rPr>
           <w:rFonts w:cs="Times New Roman"/>
         </w:rPr>
-        <w:t>+ Run by real device. In target device, install Expo client app from play store and open it, then we can build project on device via phone number (send build link into phone number as message) or scan QR code on Web Browser.</w:t>
-      </w:r>
-    </w:p>
-    <w:p>
-      <w:pPr>
-        <w:jc w:val="both"/>
-        <w:rPr>
-          <w:rFonts w:cs="Times New Roman"/>
-        </w:rPr>
-      </w:pPr>
-      <w:r>
-        <w:rPr>
-          <w:rFonts w:cs="Times New Roman"/>
+        <w:t>+ Run by the real device. In target device, install Expo client app from play store and open it, then we can build the project on the device via phone number (send build link into phone number as a message) or scan QR code on Web Browser.</w:t>
+      </w:r>
+    </w:p>
+    <w:p>
+      <w:pPr>
+        <w:jc w:val="both"/>
+        <w:rPr>
+          <w:rFonts w:cs="Times New Roman"/>
+        </w:rPr>
+      </w:pPr>
+      <w:r>
+        <w:rPr>
+          <w:rFonts w:cs="Times New Roman"/>
+        </w:rPr>
+        <w:t>+ Run by simulator. You must have a virtual device on your build environment and connect to build tool</w:t>
+      </w:r>
+      <w:r>
+        <w:rPr>
+          <w:rFonts w:cs="Times New Roman"/>
+        </w:rPr>
+        <w:t>.</w:t>
+      </w:r>
+    </w:p>
+    <w:p>
+      <w:pPr>
+        <w:jc w:val="center"/>
+        <w:rPr>
+          <w:rFonts w:cs="Times New Roman"/>
+          <w:i/>
+        </w:rPr>
+      </w:pPr>
+      <w:r>
+        <w:rPr>
+          <w:rFonts w:cs="Times New Roman"/>
+          <w:noProof/>
         </w:rPr>
         <w:lastRenderedPageBreak/>
-        <w:t>+ Run by simulator. You must have virtual device on your build environment and connect to build tool.</w:t>
-      </w:r>
-    </w:p>
-    <w:p>
-      <w:pPr>
-        <w:jc w:val="center"/>
-        <w:rPr>
-          <w:rFonts w:cs="Times New Roman"/>
-          <w:i/>
-        </w:rPr>
-      </w:pPr>
-      <w:r>
-        <w:rPr>
-          <w:rFonts w:cs="Times New Roman"/>
-          <w:noProof/>
-        </w:rPr>
         <w:drawing>
           <wp:anchor distT="0" distB="0" distL="114300" distR="114300" simplePos="0" relativeHeight="251668480" behindDoc="1" locked="0" layoutInCell="1" allowOverlap="1" wp14:anchorId="2153BD88" wp14:editId="323EF18C">
             <wp:simplePos x="0" y="0"/>
@@ -5544,7 +6635,7 @@
                     </pic:cNvPicPr>
                   </pic:nvPicPr>
                   <pic:blipFill>
-                    <a:blip r:embed="rId18" cstate="print">
+                    <a:blip r:embed="rId19" cstate="print">
                       <a:extLst>
                         <a:ext uri="{28A0092B-C50C-407E-A947-70E740481C1C}">
                           <a14:useLocalDpi xmlns:a14="http://schemas.microsoft.com/office/drawing/2010/main" val="0"/>
@@ -5600,21 +6691,324 @@
         <w:rPr>
           <w:b/>
         </w:rPr>
-        <w:t>3.2/ Expo components</w:t>
+        <w:t xml:space="preserve">3.2/ Expo </w:t>
+      </w:r>
+      <w:r>
+        <w:rPr>
+          <w:b/>
+        </w:rPr>
+        <w:t>log</w:t>
       </w:r>
     </w:p>
     <w:p>
       <w:pPr>
         <w:pStyle w:val="BodyText"/>
-        <w:rPr>
-          <w:b/>
-        </w:rPr>
-      </w:pPr>
-      <w:r>
-        <w:rPr>
-          <w:b/>
-        </w:rPr>
-        <w:t>3.3/ Expo Push Notification</w:t>
+      </w:pPr>
+      <w:r>
+        <w:t xml:space="preserve">- </w:t>
+      </w:r>
+      <w:r>
+        <w:t xml:space="preserve">Writing to the logs in an Expo app works just like in the browser: use </w:t>
+      </w:r>
+      <w:r>
+        <w:rPr>
+          <w:rStyle w:val="HTMLCode"/>
+        </w:rPr>
+        <w:t>console.log</w:t>
+      </w:r>
+      <w:r>
+        <w:t xml:space="preserve">, </w:t>
+      </w:r>
+      <w:proofErr w:type="spellStart"/>
+      <w:proofErr w:type="gramStart"/>
+      <w:r>
+        <w:rPr>
+          <w:rStyle w:val="HTMLCode"/>
+        </w:rPr>
+        <w:t>console.warn</w:t>
+      </w:r>
+      <w:proofErr w:type="spellEnd"/>
+      <w:proofErr w:type="gramEnd"/>
+      <w:r>
+        <w:t xml:space="preserve"> and </w:t>
+      </w:r>
+      <w:proofErr w:type="spellStart"/>
+      <w:r>
+        <w:rPr>
+          <w:rStyle w:val="HTMLCode"/>
+        </w:rPr>
+        <w:t>console.error</w:t>
+      </w:r>
+      <w:proofErr w:type="spellEnd"/>
+      <w:r>
+        <w:t xml:space="preserve">. Note: </w:t>
+      </w:r>
+      <w:r>
+        <w:t>Expo</w:t>
+      </w:r>
+      <w:r>
+        <w:t xml:space="preserve"> d</w:t>
+      </w:r>
+      <w:r>
+        <w:t>oes not</w:t>
+      </w:r>
+      <w:r>
+        <w:t xml:space="preserve"> currently support </w:t>
+      </w:r>
+      <w:proofErr w:type="spellStart"/>
+      <w:proofErr w:type="gramStart"/>
+      <w:r>
+        <w:rPr>
+          <w:rStyle w:val="HTMLCode"/>
+        </w:rPr>
+        <w:t>console.table</w:t>
+      </w:r>
+      <w:proofErr w:type="spellEnd"/>
+      <w:proofErr w:type="gramEnd"/>
+      <w:r>
+        <w:t xml:space="preserve"> outside of remote debugging mode</w:t>
+      </w:r>
+      <w:r>
+        <w:t xml:space="preserve"> </w:t>
+      </w:r>
+      <w:r>
+        <w:rPr>
+          <w:vertAlign w:val="superscript"/>
+        </w:rPr>
+        <w:t>[1]</w:t>
+      </w:r>
+      <w:r>
+        <w:t>.</w:t>
+      </w:r>
+    </w:p>
+    <w:p>
+      <w:pPr>
+        <w:pStyle w:val="BodyText"/>
+        <w:rPr>
+          <w:b/>
+        </w:rPr>
+      </w:pPr>
+      <w:r>
+        <w:rPr>
+          <w:b/>
+        </w:rPr>
+        <w:t xml:space="preserve">- </w:t>
+      </w:r>
+      <w:r>
+        <w:t xml:space="preserve">If you </w:t>
+      </w:r>
+      <w:r>
+        <w:t>use</w:t>
+      </w:r>
+      <w:r>
+        <w:t xml:space="preserve"> Expo CLI, bundler logs and app logs will both automatically stream </w:t>
+      </w:r>
+      <w:proofErr w:type="gramStart"/>
+      <w:r>
+        <w:t>as long as</w:t>
+      </w:r>
+      <w:proofErr w:type="gramEnd"/>
+      <w:r>
+        <w:t xml:space="preserve"> your project is running. To stop your project (and end the logs stream), terminate the process with </w:t>
+      </w:r>
+      <w:proofErr w:type="spellStart"/>
+      <w:r>
+        <w:rPr>
+          <w:rStyle w:val="HTMLCode"/>
+        </w:rPr>
+        <w:t>ctrl+C</w:t>
+      </w:r>
+      <w:proofErr w:type="spellEnd"/>
+      <w:r>
+        <w:t xml:space="preserve"> </w:t>
+      </w:r>
+      <w:r>
+        <w:rPr>
+          <w:vertAlign w:val="superscript"/>
+        </w:rPr>
+        <w:t>[2]</w:t>
+      </w:r>
+      <w:r>
+        <w:t>.</w:t>
+      </w:r>
+    </w:p>
+    <w:p>
+      <w:pPr>
+        <w:pStyle w:val="BodyText"/>
+        <w:rPr>
+          <w:b/>
+        </w:rPr>
+      </w:pPr>
+      <w:r>
+        <w:rPr>
+          <w:b/>
+        </w:rPr>
+        <w:t xml:space="preserve">3.3/ </w:t>
+      </w:r>
+      <w:r>
+        <w:rPr>
+          <w:b/>
+        </w:rPr>
+        <w:t>Why</w:t>
+      </w:r>
+      <w:r>
+        <w:rPr>
+          <w:b/>
+        </w:rPr>
+        <w:t xml:space="preserve"> Expo</w:t>
+      </w:r>
+    </w:p>
+    <w:p>
+      <w:pPr>
+        <w:pStyle w:val="BodyText"/>
+      </w:pPr>
+      <w:r>
+        <w:t xml:space="preserve">- </w:t>
+      </w:r>
+      <w:r>
+        <w:t>Expo makes code project easier to deploy</w:t>
+      </w:r>
+      <w:r>
+        <w:t xml:space="preserve">, </w:t>
+      </w:r>
+      <w:r>
+        <w:t>maintain</w:t>
+      </w:r>
+      <w:r>
+        <w:t xml:space="preserve"> and execution.</w:t>
+      </w:r>
+      <w:r>
+        <w:t xml:space="preserve"> W</w:t>
+      </w:r>
+      <w:r>
+        <w:t>hen you don't want to use Expo, eject your project from the Expo Client without effect to code running.</w:t>
+      </w:r>
+    </w:p>
+    <w:p>
+      <w:pPr>
+        <w:pStyle w:val="BodyText"/>
+      </w:pPr>
+      <w:r>
+        <w:t xml:space="preserve">- </w:t>
+      </w:r>
+      <w:r>
+        <w:t>Pros of Expo:</w:t>
+      </w:r>
+    </w:p>
+    <w:p>
+      <w:pPr>
+        <w:pStyle w:val="BodyText"/>
+      </w:pPr>
+      <w:r>
+        <w:tab/>
+      </w:r>
+      <w:r>
+        <w:t>+ Over the air updates</w:t>
+      </w:r>
+      <w:r>
+        <w:t>.</w:t>
+      </w:r>
+    </w:p>
+    <w:p>
+      <w:pPr>
+        <w:pStyle w:val="BodyText"/>
+        <w:ind w:left="720"/>
+      </w:pPr>
+      <w:r>
+        <w:t>+ An easy and more reliable way of upgrading React Native versions</w:t>
+      </w:r>
+      <w:r>
+        <w:t>.</w:t>
+      </w:r>
+    </w:p>
+    <w:p>
+      <w:pPr>
+        <w:pStyle w:val="BodyText"/>
+        <w:ind w:left="720"/>
+      </w:pPr>
+      <w:r>
+        <w:lastRenderedPageBreak/>
+        <w:t xml:space="preserve">+ </w:t>
+      </w:r>
+      <w:r>
+        <w:t xml:space="preserve">Limitation of </w:t>
+      </w:r>
+      <w:r>
+        <w:t>Android Studio/XCode configurations</w:t>
+      </w:r>
+      <w:r>
+        <w:t>.</w:t>
+      </w:r>
+    </w:p>
+    <w:p>
+      <w:pPr>
+        <w:pStyle w:val="BodyText"/>
+        <w:ind w:left="720"/>
+      </w:pPr>
+      <w:r>
+        <w:t xml:space="preserve">+ Certificates management with Apple or </w:t>
+      </w:r>
+      <w:proofErr w:type="spellStart"/>
+      <w:r>
+        <w:t>Keystores</w:t>
+      </w:r>
+      <w:proofErr w:type="spellEnd"/>
+      <w:r>
+        <w:t xml:space="preserve"> management with Google</w:t>
+      </w:r>
+      <w:r>
+        <w:t>.</w:t>
+      </w:r>
+    </w:p>
+    <w:p>
+      <w:pPr>
+        <w:pStyle w:val="BodyText"/>
+        <w:ind w:left="720"/>
+      </w:pPr>
+      <w:r>
+        <w:t>+ Easy to integrate with other services.</w:t>
+      </w:r>
+    </w:p>
+    <w:p>
+      <w:pPr>
+        <w:pStyle w:val="BodyText"/>
+        <w:ind w:left="720"/>
+      </w:pPr>
+      <w:r>
+        <w:t xml:space="preserve">+ </w:t>
+      </w:r>
+      <w:r>
+        <w:t xml:space="preserve">Sending </w:t>
+      </w:r>
+      <w:r>
+        <w:t>Push Notifications</w:t>
+      </w:r>
+      <w:r>
+        <w:t>.</w:t>
+      </w:r>
+    </w:p>
+    <w:p>
+      <w:pPr>
+        <w:pStyle w:val="BodyText"/>
+        <w:ind w:left="720"/>
+      </w:pPr>
+      <w:r>
+        <w:t>+ Additional, easy to use modules such as Auth</w:t>
+      </w:r>
+      <w:r>
+        <w:t xml:space="preserve">entication </w:t>
+      </w:r>
+      <w:r>
+        <w:t>Session or Blur</w:t>
+      </w:r>
+      <w:r>
+        <w:t xml:space="preserve"> </w:t>
+      </w:r>
+      <w:r>
+        <w:t>View</w:t>
+      </w:r>
+      <w:r>
+        <w:t>.</w:t>
       </w:r>
     </w:p>
     <w:p>
@@ -5689,51 +7083,128 @@
           <w:rFonts w:cs="Times New Roman"/>
         </w:rPr>
         <w:tab/>
+      </w:r>
+      <w:r>
+        <w:rPr>
+          <w:rFonts w:cs="Times New Roman"/>
+        </w:rPr>
+        <w:t>- react-native-maps is an open source for using map view in React Native. It includes many useful component APIs to interact between user and map.</w:t>
+      </w:r>
+    </w:p>
+    <w:p>
+      <w:pPr>
+        <w:jc w:val="both"/>
+        <w:rPr>
+          <w:rFonts w:cs="Times New Roman"/>
+        </w:rPr>
+      </w:pPr>
+      <w:r>
+        <w:rPr>
+          <w:rFonts w:cs="Times New Roman"/>
+        </w:rPr>
+        <w:t>- You can integrate react-native-maps with google map by using Google API key and add it into your application</w:t>
+      </w:r>
+      <w:r>
+        <w:rPr>
+          <w:rFonts w:cs="Times New Roman"/>
+        </w:rPr>
+        <w:t>.</w:t>
+      </w:r>
+    </w:p>
+    <w:p>
+      <w:pPr>
+        <w:jc w:val="both"/>
+        <w:rPr>
+          <w:rFonts w:cs="Times New Roman"/>
+          <w:b/>
+        </w:rPr>
+      </w:pPr>
+      <w:r>
+        <w:rPr>
+          <w:rFonts w:cs="Times New Roman"/>
+          <w:b/>
+        </w:rPr>
+        <w:t>4.2/</w:t>
+      </w:r>
+      <w:r>
+        <w:rPr>
+          <w:rFonts w:cs="Times New Roman"/>
+          <w:b/>
+        </w:rPr>
+        <w:t xml:space="preserve"> react-native-elements</w:t>
+      </w:r>
+    </w:p>
+    <w:p>
+      <w:pPr>
+        <w:jc w:val="both"/>
+        <w:rPr>
+          <w:rFonts w:cs="Times New Roman"/>
+        </w:rPr>
+      </w:pPr>
+      <w:r>
+        <w:rPr>
+          <w:rFonts w:cs="Times New Roman"/>
+        </w:rPr>
         <w:t xml:space="preserve">- </w:t>
       </w:r>
       <w:r>
         <w:rPr>
           <w:rFonts w:cs="Times New Roman"/>
         </w:rPr>
-        <w:t>react-native-maps is an open source for using map view in React Native. It includes many useful component APIs to interact between user and map.</w:t>
-      </w:r>
-    </w:p>
-    <w:p>
-      <w:pPr>
-        <w:jc w:val="both"/>
-        <w:rPr>
-          <w:rFonts w:cs="Times New Roman"/>
-        </w:rPr>
-      </w:pPr>
-      <w:r>
-        <w:rPr>
-          <w:rFonts w:cs="Times New Roman"/>
-        </w:rPr>
-        <w:t>- You can integrate react-native-maps with google map by using google API key and add it into your application.</w:t>
-      </w:r>
-    </w:p>
-    <w:p>
-      <w:pPr>
-        <w:jc w:val="both"/>
-        <w:rPr>
-          <w:rFonts w:cs="Times New Roman"/>
-          <w:b/>
-        </w:rPr>
-      </w:pPr>
-      <w:r>
-        <w:rPr>
-          <w:rFonts w:cs="Times New Roman"/>
-          <w:b/>
-        </w:rPr>
-        <w:t>4.2/</w:t>
-      </w:r>
-      <w:r>
-        <w:rPr>
-          <w:rFonts w:cs="Times New Roman"/>
-          <w:b/>
-        </w:rPr>
-        <w:t xml:space="preserve"> react-native-elements</w:t>
-      </w:r>
+        <w:t>react-native-elements is a collection of pretty component UI using in React Native such as Button, Input, Checkbox, etc. it also includes a set of complex components and makes as only one component like Rating, Search Bar, Avatar, etc.</w:t>
+      </w:r>
+    </w:p>
+    <w:p>
+      <w:pPr>
+        <w:jc w:val="both"/>
+        <w:rPr>
+          <w:rFonts w:cs="Times New Roman"/>
+        </w:rPr>
+      </w:pPr>
+      <w:r>
+        <w:rPr>
+          <w:rFonts w:cs="Times New Roman"/>
+        </w:rPr>
+        <w:t>- react-native-elements helps to make an application using React Native look more beautiful and more natural to develop complex components</w:t>
+      </w:r>
+      <w:r>
+        <w:rPr>
+          <w:rFonts w:cs="Times New Roman"/>
+        </w:rPr>
+        <w:t>.</w:t>
+      </w:r>
+    </w:p>
+    <w:p>
+      <w:pPr>
+        <w:jc w:val="both"/>
+        <w:rPr>
+          <w:rFonts w:cs="Times New Roman"/>
+          <w:b/>
+        </w:rPr>
+      </w:pPr>
+      <w:r>
+        <w:rPr>
+          <w:rFonts w:cs="Times New Roman"/>
+          <w:b/>
+        </w:rPr>
+        <w:t>4.3/</w:t>
+      </w:r>
+      <w:r>
+        <w:rPr>
+          <w:rFonts w:cs="Times New Roman"/>
+          <w:b/>
+        </w:rPr>
+        <w:t xml:space="preserve"> </w:t>
+      </w:r>
+      <w:proofErr w:type="spellStart"/>
+      <w:r>
+        <w:rPr>
+          <w:rFonts w:cs="Times New Roman"/>
+          <w:b/>
+        </w:rPr>
+        <w:t>geolib</w:t>
+      </w:r>
+      <w:proofErr w:type="spellEnd"/>
     </w:p>
     <w:p>
       <w:pPr>
@@ -5748,15 +7219,66 @@
         </w:rPr>
         <w:t xml:space="preserve">- </w:t>
       </w:r>
-      <w:r>
-        <w:rPr>
-          <w:rFonts w:cs="Times New Roman"/>
-        </w:rPr>
-        <w:t>react-native-elements is a collection of pretty component UI using in React Native such as Button, Input, Checkbox, etc. it also includes a set of complex components and makes as only one component like Rating, Search Bar, Avatar, etc.</w:t>
-      </w:r>
-    </w:p>
-    <w:p>
-      <w:pPr>
+      <w:proofErr w:type="spellStart"/>
+      <w:r>
+        <w:rPr>
+          <w:rFonts w:cs="Times New Roman"/>
+        </w:rPr>
+        <w:t>geolib</w:t>
+      </w:r>
+      <w:proofErr w:type="spellEnd"/>
+      <w:r>
+        <w:rPr>
+          <w:rFonts w:cs="Times New Roman"/>
+        </w:rPr>
+        <w:t xml:space="preserve"> is a library developed entirely by </w:t>
+      </w:r>
+      <w:proofErr w:type="spellStart"/>
+      <w:r>
+        <w:rPr>
+          <w:rFonts w:cs="Times New Roman"/>
+        </w:rPr>
+        <w:t>Javascript</w:t>
+      </w:r>
+      <w:proofErr w:type="spellEnd"/>
+      <w:r>
+        <w:rPr>
+          <w:rFonts w:cs="Times New Roman"/>
+        </w:rPr>
+        <w:t xml:space="preserve"> and using calculation algorithms to estimate the result based on coordinates.</w:t>
+      </w:r>
+    </w:p>
+    <w:p>
+      <w:pPr>
+        <w:jc w:val="both"/>
+        <w:rPr>
+          <w:rFonts w:cs="Times New Roman"/>
+        </w:rPr>
+      </w:pPr>
+      <w:r>
+        <w:rPr>
+          <w:rFonts w:cs="Times New Roman"/>
+        </w:rPr>
+        <w:t xml:space="preserve">- </w:t>
+      </w:r>
+      <w:proofErr w:type="spellStart"/>
+      <w:r>
+        <w:rPr>
+          <w:rFonts w:cs="Times New Roman"/>
+        </w:rPr>
+        <w:t>geolib</w:t>
+      </w:r>
+      <w:proofErr w:type="spellEnd"/>
+      <w:r>
+        <w:rPr>
+          <w:rFonts w:cs="Times New Roman"/>
+        </w:rPr>
+        <w:t xml:space="preserve"> contains almost full of needed functions to get data with coordinates: </w:t>
+      </w:r>
+    </w:p>
+    <w:p>
+      <w:pPr>
+        <w:ind w:left="720"/>
         <w:jc w:val="both"/>
         <w:rPr>
           <w:rFonts w:cs="Times New Roman"/>
@@ -5767,40 +7289,81 @@
           <w:rFonts w:cs="Times New Roman"/>
         </w:rPr>
         <w:lastRenderedPageBreak/>
-        <w:t>- react-native-elements helps to make an application using React Native look more beautiful and easier to develop complex components.</w:t>
-      </w:r>
-    </w:p>
-    <w:p>
-      <w:pPr>
-        <w:jc w:val="both"/>
-        <w:rPr>
-          <w:rFonts w:cs="Times New Roman"/>
-          <w:b/>
-        </w:rPr>
-      </w:pPr>
-      <w:r>
-        <w:rPr>
-          <w:rFonts w:cs="Times New Roman"/>
-          <w:b/>
-        </w:rPr>
-        <w:t>4.3/</w:t>
-      </w:r>
-      <w:r>
-        <w:rPr>
-          <w:rFonts w:cs="Times New Roman"/>
-          <w:b/>
-        </w:rPr>
-        <w:t xml:space="preserve"> </w:t>
+        <w:t>+ Calculate the distance between 2 points.</w:t>
+      </w:r>
+    </w:p>
+    <w:p>
+      <w:pPr>
+        <w:ind w:left="720"/>
+        <w:jc w:val="both"/>
+        <w:rPr>
+          <w:rFonts w:cs="Times New Roman"/>
+        </w:rPr>
+      </w:pPr>
+      <w:r>
+        <w:rPr>
+          <w:rFonts w:cs="Times New Roman"/>
+        </w:rPr>
+        <w:t xml:space="preserve">+ Get the </w:t>
       </w:r>
       <w:proofErr w:type="spellStart"/>
       <w:r>
         <w:rPr>
           <w:rFonts w:cs="Times New Roman"/>
-          <w:b/>
-        </w:rPr>
-        <w:t>geolib</w:t>
+        </w:rPr>
+        <w:t>centre</w:t>
       </w:r>
       <w:proofErr w:type="spellEnd"/>
+      <w:r>
+        <w:rPr>
+          <w:rFonts w:cs="Times New Roman"/>
+        </w:rPr>
+        <w:t xml:space="preserve"> point of the given list.</w:t>
+      </w:r>
+    </w:p>
+    <w:p>
+      <w:pPr>
+        <w:ind w:left="720"/>
+        <w:jc w:val="both"/>
+        <w:rPr>
+          <w:rFonts w:cs="Times New Roman"/>
+        </w:rPr>
+      </w:pPr>
+      <w:r>
+        <w:rPr>
+          <w:rFonts w:cs="Times New Roman"/>
+        </w:rPr>
+        <w:t>+ Verify that point satisfy conditions, etc</w:t>
+      </w:r>
+      <w:r>
+        <w:rPr>
+          <w:rFonts w:cs="Times New Roman"/>
+        </w:rPr>
+        <w:t>.</w:t>
+      </w:r>
+    </w:p>
+    <w:p>
+      <w:pPr>
+        <w:jc w:val="both"/>
+        <w:rPr>
+          <w:rFonts w:cs="Times New Roman"/>
+          <w:b/>
+        </w:rPr>
+      </w:pPr>
+      <w:r>
+        <w:rPr>
+          <w:rFonts w:cs="Times New Roman"/>
+          <w:b/>
+        </w:rPr>
+        <w:t>4.4/</w:t>
+      </w:r>
+      <w:r>
+        <w:rPr>
+          <w:rFonts w:cs="Times New Roman"/>
+          <w:b/>
+        </w:rPr>
+        <w:t xml:space="preserve"> react-native-scrollable-tab-view</w:t>
+      </w:r>
     </w:p>
     <w:p>
       <w:pPr>
@@ -5815,171 +7378,37 @@
         </w:rPr>
         <w:t xml:space="preserve">- </w:t>
       </w:r>
+      <w:r>
+        <w:rPr>
+          <w:rFonts w:cs="Times New Roman"/>
+        </w:rPr>
+        <w:t xml:space="preserve">react-native-scrollable-tab-view is a library written by </w:t>
+      </w:r>
       <w:proofErr w:type="spellStart"/>
       <w:r>
         <w:rPr>
           <w:rFonts w:cs="Times New Roman"/>
         </w:rPr>
-        <w:t>geolib</w:t>
+        <w:t>J</w:t>
+      </w:r>
+      <w:r>
+        <w:rPr>
+          <w:rFonts w:cs="Times New Roman"/>
+        </w:rPr>
+        <w:t>avascript</w:t>
       </w:r>
       <w:proofErr w:type="spellEnd"/>
       <w:r>
         <w:rPr>
           <w:rFonts w:cs="Times New Roman"/>
         </w:rPr>
-        <w:t xml:space="preserve"> is a library developed completely by </w:t>
-      </w:r>
-      <w:proofErr w:type="spellStart"/>
-      <w:r>
-        <w:rPr>
-          <w:rFonts w:cs="Times New Roman"/>
-        </w:rPr>
-        <w:t>Javascript</w:t>
-      </w:r>
-      <w:proofErr w:type="spellEnd"/>
-      <w:r>
-        <w:rPr>
-          <w:rFonts w:cs="Times New Roman"/>
-        </w:rPr>
-        <w:t xml:space="preserve"> and using calculation algorithms to estimate the result based on coordinates.</w:t>
-      </w:r>
-    </w:p>
-    <w:p>
-      <w:pPr>
-        <w:jc w:val="both"/>
-        <w:rPr>
-          <w:rFonts w:cs="Times New Roman"/>
-        </w:rPr>
-      </w:pPr>
-      <w:r>
-        <w:rPr>
-          <w:rFonts w:cs="Times New Roman"/>
-        </w:rPr>
-        <w:t xml:space="preserve">- </w:t>
-      </w:r>
-      <w:proofErr w:type="spellStart"/>
-      <w:r>
-        <w:rPr>
-          <w:rFonts w:cs="Times New Roman"/>
-        </w:rPr>
-        <w:t>geolib</w:t>
-      </w:r>
-      <w:proofErr w:type="spellEnd"/>
-      <w:r>
-        <w:rPr>
-          <w:rFonts w:cs="Times New Roman"/>
-        </w:rPr>
-        <w:t xml:space="preserve"> contains almost full of needed functions to get data with coordinates: </w:t>
-      </w:r>
-    </w:p>
-    <w:p>
-      <w:pPr>
-        <w:ind w:left="720"/>
-        <w:jc w:val="both"/>
-        <w:rPr>
-          <w:rFonts w:cs="Times New Roman"/>
-        </w:rPr>
-      </w:pPr>
-      <w:r>
-        <w:rPr>
-          <w:rFonts w:cs="Times New Roman"/>
-        </w:rPr>
-        <w:t>+ Calculate distance between 2 points.</w:t>
-      </w:r>
-    </w:p>
-    <w:p>
-      <w:pPr>
-        <w:ind w:left="720"/>
-        <w:jc w:val="both"/>
-        <w:rPr>
-          <w:rFonts w:cs="Times New Roman"/>
-        </w:rPr>
-      </w:pPr>
-      <w:r>
-        <w:rPr>
-          <w:rFonts w:cs="Times New Roman"/>
-        </w:rPr>
-        <w:t>+ Get center point of given list.</w:t>
-      </w:r>
-    </w:p>
-    <w:p>
-      <w:pPr>
-        <w:ind w:left="720"/>
-        <w:jc w:val="both"/>
-        <w:rPr>
-          <w:rFonts w:cs="Times New Roman"/>
-        </w:rPr>
-      </w:pPr>
-      <w:r>
-        <w:rPr>
-          <w:rFonts w:cs="Times New Roman"/>
-        </w:rPr>
-        <w:t>+ Verify that point satisfy conditions, etc.</w:t>
-      </w:r>
-    </w:p>
-    <w:p>
-      <w:pPr>
-        <w:jc w:val="both"/>
-        <w:rPr>
-          <w:rFonts w:cs="Times New Roman"/>
-          <w:b/>
-        </w:rPr>
-      </w:pPr>
-      <w:r>
-        <w:rPr>
-          <w:rFonts w:cs="Times New Roman"/>
-          <w:b/>
-        </w:rPr>
-        <w:t>4.4/</w:t>
-      </w:r>
-      <w:r>
-        <w:rPr>
-          <w:rFonts w:cs="Times New Roman"/>
-          <w:b/>
-        </w:rPr>
-        <w:t xml:space="preserve"> react-native-scrollable-tab-view</w:t>
-      </w:r>
-    </w:p>
-    <w:p>
-      <w:pPr>
-        <w:jc w:val="both"/>
-        <w:rPr>
-          <w:rFonts w:cs="Times New Roman"/>
-        </w:rPr>
-      </w:pPr>
-      <w:r>
-        <w:rPr>
-          <w:rFonts w:cs="Times New Roman"/>
-        </w:rPr>
-        <w:t xml:space="preserve">- react-native-scrollable-tab-view is a library written by </w:t>
-      </w:r>
-      <w:proofErr w:type="spellStart"/>
-      <w:r>
-        <w:rPr>
-          <w:rFonts w:cs="Times New Roman"/>
-        </w:rPr>
-        <w:t>javascript</w:t>
-      </w:r>
-      <w:proofErr w:type="spellEnd"/>
-      <w:r>
-        <w:rPr>
-          <w:rFonts w:cs="Times New Roman"/>
-        </w:rPr>
-        <w:t xml:space="preserve">-only for React Native. It </w:t>
-      </w:r>
-      <w:proofErr w:type="gramStart"/>
-      <w:r>
-        <w:rPr>
-          <w:rFonts w:cs="Times New Roman"/>
-        </w:rPr>
-        <w:t>use</w:t>
-      </w:r>
-      <w:proofErr w:type="gramEnd"/>
-      <w:r>
-        <w:rPr>
-          <w:rFonts w:cs="Times New Roman"/>
-        </w:rPr>
-        <w:t xml:space="preserve"> navigate functions to define a navigation pattern on iOS and Android, it helps navigation between components and pages become easier and makes UI look more clearly, suit with modern mobile application trend.</w:t>
+        <w:t>-only for React Native. It uses navigate functions to define a navigation pattern on iOS and Android, and it helps navigation between components and pages become easier and makes UI look more clearly, suit with modern mobile application trend</w:t>
+      </w:r>
+      <w:r>
+        <w:rPr>
+          <w:rFonts w:cs="Times New Roman"/>
+        </w:rPr>
+        <w:t>.</w:t>
       </w:r>
     </w:p>
     <w:p>
@@ -6095,13 +7524,7 @@
         <w:rPr>
           <w:rFonts w:cs="Times New Roman"/>
         </w:rPr>
-        <w:t>-</w:t>
-      </w:r>
-      <w:r>
-        <w:rPr>
-          <w:rFonts w:cs="Times New Roman"/>
-        </w:rPr>
-        <w:t xml:space="preserve"> I will divide my group users into 2 groups:</w:t>
+        <w:t>- I will divide my group users into two groups:</w:t>
       </w:r>
     </w:p>
     <w:p>
@@ -6115,22 +7538,8 @@
       <w:r>
         <w:rPr>
           <w:rFonts w:cs="Times New Roman"/>
-          <w:b/>
-        </w:rPr>
-        <w:t>+</w:t>
-      </w:r>
-      <w:r>
-        <w:rPr>
-          <w:rFonts w:cs="Times New Roman"/>
-          <w:b/>
-        </w:rPr>
-        <w:t xml:space="preserve"> User (visitor), member: </w:t>
-      </w:r>
-      <w:r>
-        <w:rPr>
-          <w:rFonts w:cs="Times New Roman"/>
-        </w:rPr>
-        <w:t>Customers using my app on smartphone.</w:t>
+        </w:rPr>
+        <w:t>+ User (visitor), member: Customers using my app on a smartphone.</w:t>
       </w:r>
     </w:p>
     <w:p>
@@ -6144,52 +7553,42 @@
       <w:r>
         <w:rPr>
           <w:rFonts w:cs="Times New Roman"/>
-          <w:b/>
-        </w:rPr>
-        <w:t>+</w:t>
-      </w:r>
-      <w:r>
-        <w:rPr>
-          <w:rFonts w:cs="Times New Roman"/>
-          <w:b/>
-        </w:rPr>
-        <w:t xml:space="preserve"> Administrator, owner: </w:t>
-      </w:r>
-      <w:r>
-        <w:rPr>
-          <w:rFonts w:cs="Times New Roman"/>
-        </w:rPr>
-        <w:t>The event’s hosts using web</w:t>
-      </w:r>
-      <w:r>
-        <w:rPr>
-          <w:rFonts w:cs="Times New Roman"/>
-        </w:rPr>
-        <w:t xml:space="preserve"> UI</w:t>
-      </w:r>
-      <w:r>
-        <w:rPr>
-          <w:rFonts w:cs="Times New Roman"/>
-        </w:rPr>
-        <w:t xml:space="preserve"> app to manage their events.</w:t>
-      </w:r>
-    </w:p>
-    <w:p>
-      <w:pPr>
-        <w:jc w:val="both"/>
-        <w:rPr>
-          <w:rFonts w:cs="Times New Roman"/>
-        </w:rPr>
-      </w:pPr>
-      <w:r>
-        <w:rPr>
-          <w:rFonts w:cs="Times New Roman"/>
-        </w:rPr>
-        <w:t>- My project will have 2 parts using React:</w:t>
-      </w:r>
-    </w:p>
-    <w:p>
-      <w:pPr>
+        </w:rPr>
+        <w:t>+ Administrator, owner: The event’s hosts using web UI app to manage their events.</w:t>
+      </w:r>
+    </w:p>
+    <w:p>
+      <w:pPr>
+        <w:jc w:val="both"/>
+        <w:rPr>
+          <w:rFonts w:cs="Times New Roman"/>
+        </w:rPr>
+      </w:pPr>
+      <w:r>
+        <w:rPr>
+          <w:rFonts w:cs="Times New Roman"/>
+        </w:rPr>
+        <w:t>- My project will have two parts using React:</w:t>
+      </w:r>
+    </w:p>
+    <w:p>
+      <w:pPr>
+        <w:ind w:left="720"/>
+        <w:jc w:val="both"/>
+        <w:rPr>
+          <w:rFonts w:cs="Times New Roman"/>
+        </w:rPr>
+      </w:pPr>
+      <w:r>
+        <w:rPr>
+          <w:rFonts w:cs="Times New Roman"/>
+        </w:rPr>
+        <w:t>+ First is client side for user, and it is a mobile application built on multi-platform and include main features to the user.</w:t>
+      </w:r>
+    </w:p>
+    <w:p>
+      <w:pPr>
+        <w:ind w:left="720"/>
         <w:jc w:val="both"/>
         <w:rPr>
           <w:rFonts w:cs="Times New Roman"/>
@@ -6201,44 +7600,13 @@
         <w:rPr>
           <w:rFonts w:cs="Times New Roman"/>
         </w:rPr>
-        <w:tab/>
-        <w:t xml:space="preserve">+ First is client side for user, it is a mobile application built on multi-platform and include </w:t>
-      </w:r>
-      <w:r>
-        <w:rPr>
-          <w:rFonts w:cs="Times New Roman"/>
-        </w:rPr>
-        <w:t>main features to user</w:t>
+        <w:t>+ Second is server side for event’s owner and administrator, it is a web UI application and contains some features help administrator can manage data and owner manage their event</w:t>
       </w:r>
       <w:r>
         <w:rPr>
           <w:rFonts w:cs="Times New Roman"/>
         </w:rPr>
         <w:t>.</w:t>
-      </w:r>
-    </w:p>
-    <w:p>
-      <w:pPr>
-        <w:jc w:val="both"/>
-        <w:rPr>
-          <w:rFonts w:cs="Times New Roman"/>
-          <w:b/>
-          <w:i/>
-        </w:rPr>
-      </w:pPr>
-      <w:r>
-        <w:rPr>
-          <w:rFonts w:cs="Times New Roman"/>
-          <w:b/>
-          <w:i/>
-        </w:rPr>
-        <w:tab/>
-      </w:r>
-      <w:r>
-        <w:rPr>
-          <w:rFonts w:cs="Times New Roman"/>
-        </w:rPr>
-        <w:t>+ Second is server side for event’s owner and administrator, it is a web UI application and contains some features help administrator can manage data and owner manage their event.</w:t>
       </w:r>
     </w:p>
     <w:p>
@@ -13001,7 +14369,7 @@
                     <pic:cNvPicPr/>
                   </pic:nvPicPr>
                   <pic:blipFill>
-                    <a:blip r:embed="rId19">
+                    <a:blip r:embed="rId20">
                       <a:extLst>
                         <a:ext uri="{28A0092B-C50C-407E-A947-70E740481C1C}">
                           <a14:useLocalDpi xmlns:a14="http://schemas.microsoft.com/office/drawing/2010/main" val="0"/>
@@ -13181,7 +14549,7 @@
                     <pic:cNvPicPr/>
                   </pic:nvPicPr>
                   <pic:blipFill>
-                    <a:blip r:embed="rId20" cstate="print">
+                    <a:blip r:embed="rId21" cstate="print">
                       <a:extLst>
                         <a:ext uri="{28A0092B-C50C-407E-A947-70E740481C1C}">
                           <a14:useLocalDpi xmlns:a14="http://schemas.microsoft.com/office/drawing/2010/main" val="0"/>
@@ -13258,7 +14626,7 @@
         </w:rPr>
         <w:lastRenderedPageBreak/>
         <w:drawing>
-          <wp:anchor distT="0" distB="0" distL="114300" distR="114300" simplePos="0" relativeHeight="251667456" behindDoc="1" locked="0" layoutInCell="1" allowOverlap="1" wp14:anchorId="650F0F2E" wp14:editId="6CA6B683">
+          <wp:anchor distT="0" distB="0" distL="114300" distR="114300" simplePos="0" relativeHeight="251667456" behindDoc="1" locked="0" layoutInCell="1" allowOverlap="1" wp14:anchorId="650F0F2E" wp14:editId="3CC328D1">
             <wp:simplePos x="0" y="0"/>
             <wp:positionH relativeFrom="margin">
               <wp:align>left</wp:align>
@@ -13291,7 +14659,7 @@
                     </pic:cNvPicPr>
                   </pic:nvPicPr>
                   <pic:blipFill>
-                    <a:blip r:embed="rId21" cstate="print">
+                    <a:blip r:embed="rId22" cstate="print">
                       <a:extLst>
                         <a:ext uri="{28A0092B-C50C-407E-A947-70E740481C1C}">
                           <a14:useLocalDpi xmlns:a14="http://schemas.microsoft.com/office/drawing/2010/main" val="0"/>
@@ -13401,19 +14769,9 @@
         </w:tabs>
         <w:ind w:firstLine="0"/>
         <w:jc w:val="both"/>
-        <w:rPr>
-          <w:b/>
-          <w:sz w:val="28"/>
-          <w:szCs w:val="28"/>
-        </w:rPr>
-      </w:pPr>
-      <w:r>
-        <w:rPr>
-          <w:b/>
-          <w:sz w:val="28"/>
-          <w:szCs w:val="28"/>
-        </w:rPr>
-        <w:t>1. Code Functions</w:t>
+      </w:pPr>
+      <w:r>
+        <w:t>* In my project, I apply technologies following these layers:</w:t>
       </w:r>
     </w:p>
     <w:p>
@@ -13424,6 +14782,81 @@
         <w:ind w:firstLine="0"/>
         <w:jc w:val="both"/>
       </w:pPr>
+      <w:r>
+        <w:rPr>
+          <w:noProof/>
+        </w:rPr>
+        <w:drawing>
+          <wp:anchor distT="0" distB="0" distL="114300" distR="114300" simplePos="0" relativeHeight="251670528" behindDoc="1" locked="0" layoutInCell="1" allowOverlap="1" wp14:anchorId="17C64B14" wp14:editId="3B0E7343">
+            <wp:simplePos x="0" y="0"/>
+            <wp:positionH relativeFrom="margin">
+              <wp:align>right</wp:align>
+            </wp:positionH>
+            <wp:positionV relativeFrom="paragraph">
+              <wp:posOffset>214876</wp:posOffset>
+            </wp:positionV>
+            <wp:extent cx="5486400" cy="3108960"/>
+            <wp:effectExtent l="0" t="0" r="0" b="0"/>
+            <wp:wrapTight wrapText="bothSides">
+              <wp:wrapPolygon edited="0">
+                <wp:start x="0" y="0"/>
+                <wp:lineTo x="0" y="21441"/>
+                <wp:lineTo x="21525" y="21441"/>
+                <wp:lineTo x="21525" y="0"/>
+                <wp:lineTo x="0" y="0"/>
+              </wp:wrapPolygon>
+            </wp:wrapTight>
+            <wp:docPr id="6" name="Picture 6"/>
+            <wp:cNvGraphicFramePr>
+              <a:graphicFrameLocks xmlns:a="http://schemas.openxmlformats.org/drawingml/2006/main" noChangeAspect="1"/>
+            </wp:cNvGraphicFramePr>
+            <a:graphic xmlns:a="http://schemas.openxmlformats.org/drawingml/2006/main">
+              <a:graphicData uri="http://schemas.openxmlformats.org/drawingml/2006/picture">
+                <pic:pic xmlns:pic="http://schemas.openxmlformats.org/drawingml/2006/picture">
+                  <pic:nvPicPr>
+                    <pic:cNvPr id="0" name="Picture 1"/>
+                    <pic:cNvPicPr>
+                      <a:picLocks noChangeAspect="1" noChangeArrowheads="1"/>
+                    </pic:cNvPicPr>
+                  </pic:nvPicPr>
+                  <pic:blipFill>
+                    <a:blip r:embed="rId23" cstate="print">
+                      <a:extLst>
+                        <a:ext uri="{28A0092B-C50C-407E-A947-70E740481C1C}">
+                          <a14:useLocalDpi xmlns:a14="http://schemas.microsoft.com/office/drawing/2010/main" val="0"/>
+                        </a:ext>
+                      </a:extLst>
+                    </a:blip>
+                    <a:srcRect/>
+                    <a:stretch>
+                      <a:fillRect/>
+                    </a:stretch>
+                  </pic:blipFill>
+                  <pic:spPr bwMode="auto">
+                    <a:xfrm>
+                      <a:off x="0" y="0"/>
+                      <a:ext cx="5486400" cy="3108960"/>
+                    </a:xfrm>
+                    <a:prstGeom prst="rect">
+                      <a:avLst/>
+                    </a:prstGeom>
+                    <a:noFill/>
+                    <a:ln>
+                      <a:noFill/>
+                    </a:ln>
+                  </pic:spPr>
+                </pic:pic>
+              </a:graphicData>
+            </a:graphic>
+            <wp14:sizeRelH relativeFrom="page">
+              <wp14:pctWidth>0</wp14:pctWidth>
+            </wp14:sizeRelH>
+            <wp14:sizeRelV relativeFrom="page">
+              <wp14:pctHeight>0</wp14:pctHeight>
+            </wp14:sizeRelV>
+          </wp:anchor>
+        </w:drawing>
+      </w:r>
     </w:p>
     <w:p>
       <w:pPr>
@@ -13431,20 +14864,28 @@
           <w:tab w:val="right" w:leader="dot" w:pos="8640"/>
         </w:tabs>
         <w:ind w:firstLine="0"/>
-        <w:jc w:val="both"/>
-        <w:rPr>
-          <w:b/>
-          <w:sz w:val="28"/>
-          <w:szCs w:val="28"/>
-        </w:rPr>
-      </w:pPr>
-      <w:r>
-        <w:rPr>
-          <w:b/>
-          <w:sz w:val="28"/>
-          <w:szCs w:val="28"/>
-        </w:rPr>
-        <w:t>2. Result</w:t>
+        <w:jc w:val="center"/>
+        <w:rPr>
+          <w:i/>
+        </w:rPr>
+      </w:pPr>
+      <w:r>
+        <w:rPr>
+          <w:i/>
+        </w:rPr>
+        <w:t>Figure – Applying tech</w:t>
+      </w:r>
+      <w:r>
+        <w:rPr>
+          <w:i/>
+        </w:rPr>
+        <w:t>n</w:t>
+      </w:r>
+      <w:r>
+        <w:rPr>
+          <w:i/>
+        </w:rPr>
+        <w:t>ologies into project</w:t>
       </w:r>
     </w:p>
     <w:p>
@@ -13452,22 +14893,523 @@
         <w:tabs>
           <w:tab w:val="right" w:leader="dot" w:pos="8640"/>
         </w:tabs>
-        <w:jc w:val="both"/>
-      </w:pPr>
+        <w:ind w:firstLine="0"/>
+        <w:jc w:val="both"/>
+      </w:pPr>
+      <w:r>
+        <w:t xml:space="preserve">* </w:t>
+      </w:r>
+      <w:r>
+        <w:t>Go to details, we have:</w:t>
+      </w:r>
     </w:p>
     <w:p>
       <w:pPr>
         <w:tabs>
           <w:tab w:val="right" w:leader="dot" w:pos="8640"/>
         </w:tabs>
-        <w:jc w:val="both"/>
-      </w:pPr>
+        <w:ind w:firstLine="0"/>
+        <w:jc w:val="both"/>
+      </w:pPr>
+      <w:r>
+        <w:t xml:space="preserve">- React (React Native + React JS): </w:t>
+      </w:r>
+    </w:p>
+    <w:p>
+      <w:pPr>
+        <w:ind w:firstLine="0"/>
+        <w:jc w:val="both"/>
+      </w:pPr>
+      <w:r>
+        <w:tab/>
+        <w:t xml:space="preserve">+ </w:t>
+      </w:r>
+      <w:r>
+        <w:t>Use to build an UI for handling view layer of single page applications (React JS for Web and React Native for Mobile).</w:t>
+      </w:r>
+    </w:p>
+    <w:p>
+      <w:pPr>
+        <w:ind w:firstLine="0"/>
+        <w:jc w:val="both"/>
+      </w:pPr>
+      <w:r>
+        <w:tab/>
+        <w:t>+ Create UI components for reuse.</w:t>
+      </w:r>
+    </w:p>
+    <w:p>
+      <w:pPr>
+        <w:ind w:firstLine="0"/>
+        <w:jc w:val="both"/>
+      </w:pPr>
+    </w:p>
+    <w:p>
+      <w:pPr>
+        <w:ind w:firstLine="0"/>
+        <w:jc w:val="both"/>
+      </w:pPr>
+    </w:p>
+    <w:p>
+      <w:pPr>
+        <w:ind w:firstLine="0"/>
+        <w:jc w:val="both"/>
+      </w:pPr>
+    </w:p>
+    <w:p>
+      <w:pPr>
+        <w:ind w:firstLine="0"/>
+        <w:jc w:val="both"/>
+      </w:pPr>
+    </w:p>
+    <w:p>
+      <w:pPr>
+        <w:ind w:firstLine="0"/>
+        <w:jc w:val="both"/>
+      </w:pPr>
+    </w:p>
+    <w:p>
+      <w:pPr>
+        <w:ind w:firstLine="0"/>
+        <w:jc w:val="both"/>
+      </w:pPr>
+    </w:p>
+    <w:p>
+      <w:pPr>
+        <w:ind w:firstLine="0"/>
+        <w:jc w:val="center"/>
+      </w:pPr>
+      <w:r>
+        <w:rPr>
+          <w:noProof/>
+        </w:rPr>
+        <w:lastRenderedPageBreak/>
+        <w:drawing>
+          <wp:anchor distT="0" distB="0" distL="114300" distR="114300" simplePos="0" relativeHeight="251671552" behindDoc="1" locked="0" layoutInCell="1" allowOverlap="1" wp14:anchorId="321172EA" wp14:editId="25EA6E42">
+            <wp:simplePos x="0" y="0"/>
+            <wp:positionH relativeFrom="page">
+              <wp:align>center</wp:align>
+            </wp:positionH>
+            <wp:positionV relativeFrom="paragraph">
+              <wp:posOffset>0</wp:posOffset>
+            </wp:positionV>
+            <wp:extent cx="5473700" cy="2819400"/>
+            <wp:effectExtent l="0" t="0" r="0" b="0"/>
+            <wp:wrapTight wrapText="bothSides">
+              <wp:wrapPolygon edited="0">
+                <wp:start x="0" y="0"/>
+                <wp:lineTo x="0" y="21454"/>
+                <wp:lineTo x="21500" y="21454"/>
+                <wp:lineTo x="21500" y="0"/>
+                <wp:lineTo x="0" y="0"/>
+              </wp:wrapPolygon>
+            </wp:wrapTight>
+            <wp:docPr id="8" name="Picture 8"/>
+            <wp:cNvGraphicFramePr>
+              <a:graphicFrameLocks xmlns:a="http://schemas.openxmlformats.org/drawingml/2006/main" noChangeAspect="1"/>
+            </wp:cNvGraphicFramePr>
+            <a:graphic xmlns:a="http://schemas.openxmlformats.org/drawingml/2006/main">
+              <a:graphicData uri="http://schemas.openxmlformats.org/drawingml/2006/picture">
+                <pic:pic xmlns:pic="http://schemas.openxmlformats.org/drawingml/2006/picture">
+                  <pic:nvPicPr>
+                    <pic:cNvPr id="0" name="Picture 2"/>
+                    <pic:cNvPicPr>
+                      <a:picLocks noChangeAspect="1" noChangeArrowheads="1"/>
+                    </pic:cNvPicPr>
+                  </pic:nvPicPr>
+                  <pic:blipFill>
+                    <a:blip r:embed="rId24" cstate="print">
+                      <a:extLst>
+                        <a:ext uri="{28A0092B-C50C-407E-A947-70E740481C1C}">
+                          <a14:useLocalDpi xmlns:a14="http://schemas.microsoft.com/office/drawing/2010/main" val="0"/>
+                        </a:ext>
+                      </a:extLst>
+                    </a:blip>
+                    <a:srcRect/>
+                    <a:stretch>
+                      <a:fillRect/>
+                    </a:stretch>
+                  </pic:blipFill>
+                  <pic:spPr bwMode="auto">
+                    <a:xfrm>
+                      <a:off x="0" y="0"/>
+                      <a:ext cx="5473700" cy="2819400"/>
+                    </a:xfrm>
+                    <a:prstGeom prst="rect">
+                      <a:avLst/>
+                    </a:prstGeom>
+                    <a:noFill/>
+                    <a:ln>
+                      <a:noFill/>
+                    </a:ln>
+                  </pic:spPr>
+                </pic:pic>
+              </a:graphicData>
+            </a:graphic>
+            <wp14:sizeRelH relativeFrom="page">
+              <wp14:pctWidth>0</wp14:pctWidth>
+            </wp14:sizeRelH>
+            <wp14:sizeRelV relativeFrom="page">
+              <wp14:pctHeight>0</wp14:pctHeight>
+            </wp14:sizeRelV>
+          </wp:anchor>
+        </w:drawing>
+      </w:r>
+      <w:r>
+        <w:t>Figure - React Life Cycle</w:t>
+      </w:r>
+    </w:p>
+    <w:p>
+      <w:pPr>
+        <w:ind w:firstLine="0"/>
+        <w:jc w:val="both"/>
+      </w:pPr>
+      <w:r>
+        <w:t>- Redux:</w:t>
+      </w:r>
+    </w:p>
+    <w:p>
+      <w:pPr>
+        <w:ind w:firstLine="0"/>
+        <w:jc w:val="both"/>
+      </w:pPr>
+      <w:r>
+        <w:rPr>
+          <w:noProof/>
+        </w:rPr>
+        <w:drawing>
+          <wp:anchor distT="0" distB="0" distL="114300" distR="114300" simplePos="0" relativeHeight="251672576" behindDoc="1" locked="0" layoutInCell="1" allowOverlap="1" wp14:anchorId="07FDCB9D" wp14:editId="43B200F8">
+            <wp:simplePos x="0" y="0"/>
+            <wp:positionH relativeFrom="column">
+              <wp:posOffset>-12700</wp:posOffset>
+            </wp:positionH>
+            <wp:positionV relativeFrom="paragraph">
+              <wp:posOffset>584200</wp:posOffset>
+            </wp:positionV>
+            <wp:extent cx="5486400" cy="1672590"/>
+            <wp:effectExtent l="0" t="0" r="0" b="3810"/>
+            <wp:wrapTight wrapText="bothSides">
+              <wp:wrapPolygon edited="0">
+                <wp:start x="0" y="0"/>
+                <wp:lineTo x="0" y="21403"/>
+                <wp:lineTo x="21525" y="21403"/>
+                <wp:lineTo x="21525" y="0"/>
+                <wp:lineTo x="0" y="0"/>
+              </wp:wrapPolygon>
+            </wp:wrapTight>
+            <wp:docPr id="13" name="Picture 13"/>
+            <wp:cNvGraphicFramePr>
+              <a:graphicFrameLocks xmlns:a="http://schemas.openxmlformats.org/drawingml/2006/main" noChangeAspect="1"/>
+            </wp:cNvGraphicFramePr>
+            <a:graphic xmlns:a="http://schemas.openxmlformats.org/drawingml/2006/main">
+              <a:graphicData uri="http://schemas.openxmlformats.org/drawingml/2006/picture">
+                <pic:pic xmlns:pic="http://schemas.openxmlformats.org/drawingml/2006/picture">
+                  <pic:nvPicPr>
+                    <pic:cNvPr id="0" name="Picture 4"/>
+                    <pic:cNvPicPr>
+                      <a:picLocks noChangeAspect="1" noChangeArrowheads="1"/>
+                    </pic:cNvPicPr>
+                  </pic:nvPicPr>
+                  <pic:blipFill>
+                    <a:blip r:embed="rId25">
+                      <a:extLst>
+                        <a:ext uri="{28A0092B-C50C-407E-A947-70E740481C1C}">
+                          <a14:useLocalDpi xmlns:a14="http://schemas.microsoft.com/office/drawing/2010/main" val="0"/>
+                        </a:ext>
+                      </a:extLst>
+                    </a:blip>
+                    <a:srcRect/>
+                    <a:stretch>
+                      <a:fillRect/>
+                    </a:stretch>
+                  </pic:blipFill>
+                  <pic:spPr bwMode="auto">
+                    <a:xfrm>
+                      <a:off x="0" y="0"/>
+                      <a:ext cx="5486400" cy="1672590"/>
+                    </a:xfrm>
+                    <a:prstGeom prst="rect">
+                      <a:avLst/>
+                    </a:prstGeom>
+                    <a:noFill/>
+                    <a:ln>
+                      <a:noFill/>
+                    </a:ln>
+                  </pic:spPr>
+                </pic:pic>
+              </a:graphicData>
+            </a:graphic>
+            <wp14:sizeRelH relativeFrom="page">
+              <wp14:pctWidth>0</wp14:pctWidth>
+            </wp14:sizeRelH>
+            <wp14:sizeRelV relativeFrom="page">
+              <wp14:pctHeight>0</wp14:pctHeight>
+            </wp14:sizeRelV>
+          </wp:anchor>
+        </w:drawing>
+      </w:r>
+      <w:r>
+        <w:tab/>
+        <w:t xml:space="preserve">+ Apply Redux </w:t>
+      </w:r>
+      <w:r>
+        <w:t>to control the state of application by providing "</w:t>
+      </w:r>
+      <w:r>
+        <w:t>U</w:t>
+      </w:r>
+      <w:r>
+        <w:t>nidirectional</w:t>
+      </w:r>
+      <w:r>
+        <w:t xml:space="preserve"> </w:t>
+      </w:r>
+      <w:r>
+        <w:t>Data Flow" (UDF), then it helps to keep code in order and more flexible to maintain.</w:t>
+      </w:r>
+    </w:p>
+    <w:p>
+      <w:pPr>
+        <w:ind w:firstLine="0"/>
+        <w:jc w:val="center"/>
+      </w:pPr>
+      <w:r>
+        <w:t>Figure - Redux Model</w:t>
+      </w:r>
+    </w:p>
+    <w:p>
+      <w:pPr>
+        <w:ind w:firstLine="0"/>
+      </w:pPr>
+      <w:r>
+        <w:t>- Firebase:</w:t>
+      </w:r>
+    </w:p>
+    <w:p>
+      <w:pPr>
+        <w:ind w:firstLine="0"/>
+      </w:pPr>
+      <w:r>
+        <w:tab/>
+        <w:t xml:space="preserve">+ </w:t>
+      </w:r>
+      <w:r>
+        <w:t>To manage the backend database and trigger at the real time.</w:t>
+      </w:r>
+    </w:p>
+    <w:p>
+      <w:pPr>
+        <w:ind w:firstLine="0"/>
+      </w:pPr>
+      <w:r>
+        <w:tab/>
+        <w:t xml:space="preserve">+ </w:t>
+      </w:r>
+      <w:r>
+        <w:t>Integrate with various kinds of features to make application working smoothly</w:t>
+      </w:r>
+      <w:r>
+        <w:t>.</w:t>
+      </w:r>
+    </w:p>
+    <w:p>
+      <w:pPr>
+        <w:ind w:firstLine="0"/>
+      </w:pPr>
+    </w:p>
+    <w:p>
+      <w:pPr>
+        <w:ind w:firstLine="0"/>
+      </w:pPr>
+    </w:p>
+    <w:p>
+      <w:pPr>
+        <w:ind w:firstLine="0"/>
+      </w:pPr>
+    </w:p>
+    <w:p>
+      <w:pPr>
+        <w:ind w:firstLine="0"/>
+        <w:jc w:val="center"/>
+      </w:pPr>
+      <w:r>
+        <w:rPr>
+          <w:noProof/>
+        </w:rPr>
+        <w:lastRenderedPageBreak/>
+        <w:drawing>
+          <wp:anchor distT="0" distB="0" distL="114300" distR="114300" simplePos="0" relativeHeight="251673600" behindDoc="1" locked="0" layoutInCell="1" allowOverlap="1" wp14:anchorId="632DAFAE" wp14:editId="3CD957ED">
+            <wp:simplePos x="0" y="0"/>
+            <wp:positionH relativeFrom="margin">
+              <wp:align>right</wp:align>
+            </wp:positionH>
+            <wp:positionV relativeFrom="paragraph">
+              <wp:posOffset>0</wp:posOffset>
+            </wp:positionV>
+            <wp:extent cx="5486400" cy="3136900"/>
+            <wp:effectExtent l="0" t="0" r="0" b="6350"/>
+            <wp:wrapTight wrapText="bothSides">
+              <wp:wrapPolygon edited="0">
+                <wp:start x="0" y="0"/>
+                <wp:lineTo x="0" y="21513"/>
+                <wp:lineTo x="21525" y="21513"/>
+                <wp:lineTo x="21525" y="0"/>
+                <wp:lineTo x="0" y="0"/>
+              </wp:wrapPolygon>
+            </wp:wrapTight>
+            <wp:docPr id="14" name="Picture 14"/>
+            <wp:cNvGraphicFramePr>
+              <a:graphicFrameLocks xmlns:a="http://schemas.openxmlformats.org/drawingml/2006/main" noChangeAspect="1"/>
+            </wp:cNvGraphicFramePr>
+            <a:graphic xmlns:a="http://schemas.openxmlformats.org/drawingml/2006/main">
+              <a:graphicData uri="http://schemas.openxmlformats.org/drawingml/2006/picture">
+                <pic:pic xmlns:pic="http://schemas.openxmlformats.org/drawingml/2006/picture">
+                  <pic:nvPicPr>
+                    <pic:cNvPr id="0" name="Picture 5"/>
+                    <pic:cNvPicPr>
+                      <a:picLocks noChangeAspect="1" noChangeArrowheads="1"/>
+                    </pic:cNvPicPr>
+                  </pic:nvPicPr>
+                  <pic:blipFill>
+                    <a:blip r:embed="rId26">
+                      <a:extLst>
+                        <a:ext uri="{28A0092B-C50C-407E-A947-70E740481C1C}">
+                          <a14:useLocalDpi xmlns:a14="http://schemas.microsoft.com/office/drawing/2010/main" val="0"/>
+                        </a:ext>
+                      </a:extLst>
+                    </a:blip>
+                    <a:srcRect/>
+                    <a:stretch>
+                      <a:fillRect/>
+                    </a:stretch>
+                  </pic:blipFill>
+                  <pic:spPr bwMode="auto">
+                    <a:xfrm>
+                      <a:off x="0" y="0"/>
+                      <a:ext cx="5486400" cy="3136900"/>
+                    </a:xfrm>
+                    <a:prstGeom prst="rect">
+                      <a:avLst/>
+                    </a:prstGeom>
+                    <a:noFill/>
+                    <a:ln>
+                      <a:noFill/>
+                    </a:ln>
+                  </pic:spPr>
+                </pic:pic>
+              </a:graphicData>
+            </a:graphic>
+            <wp14:sizeRelH relativeFrom="page">
+              <wp14:pctWidth>0</wp14:pctWidth>
+            </wp14:sizeRelH>
+            <wp14:sizeRelV relativeFrom="page">
+              <wp14:pctHeight>0</wp14:pctHeight>
+            </wp14:sizeRelV>
+          </wp:anchor>
+        </w:drawing>
+      </w:r>
+      <w:r>
+        <w:t>Figure – Firebase features</w:t>
+      </w:r>
+    </w:p>
+    <w:p>
+      <w:pPr>
+        <w:jc w:val="both"/>
+        <w:rPr>
+          <w:b/>
+          <w:sz w:val="28"/>
+          <w:szCs w:val="28"/>
+        </w:rPr>
+      </w:pPr>
+      <w:r>
+        <w:rPr>
+          <w:b/>
+          <w:sz w:val="28"/>
+          <w:szCs w:val="28"/>
+        </w:rPr>
+        <w:t>1</w:t>
+      </w:r>
+      <w:r>
+        <w:rPr>
+          <w:b/>
+          <w:sz w:val="28"/>
+          <w:szCs w:val="28"/>
+        </w:rPr>
+        <w:t xml:space="preserve">. </w:t>
+      </w:r>
+      <w:r>
+        <w:rPr>
+          <w:b/>
+          <w:sz w:val="28"/>
+          <w:szCs w:val="28"/>
+        </w:rPr>
+        <w:t>L</w:t>
+      </w:r>
+      <w:r>
+        <w:rPr>
+          <w:b/>
+          <w:sz w:val="28"/>
+          <w:szCs w:val="28"/>
+        </w:rPr>
+        <w:t>ayers</w:t>
+      </w:r>
+      <w:r>
+        <w:rPr>
+          <w:b/>
+          <w:sz w:val="28"/>
+          <w:szCs w:val="28"/>
+        </w:rPr>
+        <w:t>, functions</w:t>
+      </w:r>
+    </w:p>
+    <w:p>
+      <w:pPr>
+        <w:jc w:val="both"/>
+        <w:rPr>
+          <w:b/>
+        </w:rPr>
+      </w:pPr>
+      <w:r>
+        <w:rPr>
+          <w:b/>
+        </w:rPr>
+        <w:t>1.1/ Mobile App</w:t>
+      </w:r>
+      <w:r>
+        <w:rPr>
+          <w:b/>
+        </w:rPr>
+        <w:t>l</w:t>
+      </w:r>
+      <w:r>
+        <w:rPr>
+          <w:b/>
+        </w:rPr>
+        <w:t>ication</w:t>
+      </w:r>
+    </w:p>
+    <w:p>
+      <w:pPr>
+        <w:jc w:val="both"/>
+        <w:rPr>
+          <w:b/>
+          <w:i/>
+        </w:rPr>
+      </w:pPr>
+      <w:r>
+        <w:rPr>
+          <w:b/>
+          <w:i/>
+        </w:rPr>
+        <w:t>1.1.1/ Overall structure</w:t>
+      </w:r>
     </w:p>
     <w:p>
       <w:pPr>
         <w:tabs>
           <w:tab w:val="right" w:leader="dot" w:pos="8640"/>
         </w:tabs>
+        <w:ind w:firstLine="0"/>
         <w:jc w:val="both"/>
       </w:pPr>
     </w:p>
@@ -13476,6 +15418,7 @@
         <w:tabs>
           <w:tab w:val="right" w:leader="dot" w:pos="8640"/>
         </w:tabs>
+        <w:ind w:firstLine="0"/>
         <w:jc w:val="both"/>
       </w:pPr>
     </w:p>
@@ -13484,6 +15427,7 @@
         <w:tabs>
           <w:tab w:val="right" w:leader="dot" w:pos="8640"/>
         </w:tabs>
+        <w:ind w:firstLine="0"/>
         <w:jc w:val="both"/>
       </w:pPr>
     </w:p>
@@ -13492,6 +15436,7 @@
         <w:tabs>
           <w:tab w:val="right" w:leader="dot" w:pos="8640"/>
         </w:tabs>
+        <w:ind w:firstLine="0"/>
         <w:jc w:val="both"/>
       </w:pPr>
     </w:p>
@@ -13500,6 +15445,7 @@
         <w:tabs>
           <w:tab w:val="right" w:leader="dot" w:pos="8640"/>
         </w:tabs>
+        <w:ind w:firstLine="0"/>
         <w:jc w:val="both"/>
       </w:pPr>
     </w:p>
@@ -13508,6 +15454,7 @@
         <w:tabs>
           <w:tab w:val="right" w:leader="dot" w:pos="8640"/>
         </w:tabs>
+        <w:ind w:firstLine="0"/>
         <w:jc w:val="both"/>
       </w:pPr>
     </w:p>
@@ -13516,6 +15463,7 @@
         <w:tabs>
           <w:tab w:val="right" w:leader="dot" w:pos="8640"/>
         </w:tabs>
+        <w:ind w:firstLine="0"/>
         <w:jc w:val="both"/>
       </w:pPr>
     </w:p>
@@ -13524,6 +15472,7 @@
         <w:tabs>
           <w:tab w:val="right" w:leader="dot" w:pos="8640"/>
         </w:tabs>
+        <w:ind w:firstLine="0"/>
         <w:jc w:val="both"/>
       </w:pPr>
     </w:p>
@@ -13532,6 +15481,7 @@
         <w:tabs>
           <w:tab w:val="right" w:leader="dot" w:pos="8640"/>
         </w:tabs>
+        <w:ind w:firstLine="0"/>
         <w:jc w:val="both"/>
       </w:pPr>
     </w:p>
@@ -13540,22 +15490,3870 @@
         <w:tabs>
           <w:tab w:val="right" w:leader="dot" w:pos="8640"/>
         </w:tabs>
-        <w:jc w:val="both"/>
-      </w:pPr>
-    </w:p>
-    <w:p>
-      <w:pPr>
-        <w:tabs>
-          <w:tab w:val="right" w:leader="dot" w:pos="8640"/>
-        </w:tabs>
-        <w:jc w:val="both"/>
-      </w:pPr>
-    </w:p>
-    <w:p>
-      <w:pPr>
-        <w:tabs>
-          <w:tab w:val="right" w:leader="dot" w:pos="8640"/>
-        </w:tabs>
+        <w:ind w:firstLine="0"/>
+        <w:jc w:val="both"/>
+      </w:pPr>
+    </w:p>
+    <w:p>
+      <w:pPr>
+        <w:ind w:firstLine="0"/>
+      </w:pPr>
+      <w:r>
+        <w:rPr>
+          <w:noProof/>
+        </w:rPr>
+        <w:lastRenderedPageBreak/>
+        <w:drawing>
+          <wp:anchor distT="0" distB="0" distL="114300" distR="114300" simplePos="0" relativeHeight="251674624" behindDoc="1" locked="0" layoutInCell="1" allowOverlap="1" wp14:anchorId="3CDA3C38" wp14:editId="315E9BF9">
+            <wp:simplePos x="0" y="0"/>
+            <wp:positionH relativeFrom="margin">
+              <wp:align>right</wp:align>
+            </wp:positionH>
+            <wp:positionV relativeFrom="paragraph">
+              <wp:posOffset>0</wp:posOffset>
+            </wp:positionV>
+            <wp:extent cx="2566035" cy="6902450"/>
+            <wp:effectExtent l="0" t="0" r="5715" b="0"/>
+            <wp:wrapTight wrapText="bothSides">
+              <wp:wrapPolygon edited="0">
+                <wp:start x="0" y="0"/>
+                <wp:lineTo x="0" y="21521"/>
+                <wp:lineTo x="21488" y="21521"/>
+                <wp:lineTo x="21488" y="0"/>
+                <wp:lineTo x="0" y="0"/>
+              </wp:wrapPolygon>
+            </wp:wrapTight>
+            <wp:docPr id="15" name="Picture 15"/>
+            <wp:cNvGraphicFramePr>
+              <a:graphicFrameLocks xmlns:a="http://schemas.openxmlformats.org/drawingml/2006/main" noChangeAspect="1"/>
+            </wp:cNvGraphicFramePr>
+            <a:graphic xmlns:a="http://schemas.openxmlformats.org/drawingml/2006/main">
+              <a:graphicData uri="http://schemas.openxmlformats.org/drawingml/2006/picture">
+                <pic:pic xmlns:pic="http://schemas.openxmlformats.org/drawingml/2006/picture">
+                  <pic:nvPicPr>
+                    <pic:cNvPr id="0" name="Picture 6"/>
+                    <pic:cNvPicPr>
+                      <a:picLocks noChangeAspect="1" noChangeArrowheads="1"/>
+                    </pic:cNvPicPr>
+                  </pic:nvPicPr>
+                  <pic:blipFill>
+                    <a:blip r:embed="rId27">
+                      <a:extLst>
+                        <a:ext uri="{28A0092B-C50C-407E-A947-70E740481C1C}">
+                          <a14:useLocalDpi xmlns:a14="http://schemas.microsoft.com/office/drawing/2010/main" val="0"/>
+                        </a:ext>
+                      </a:extLst>
+                    </a:blip>
+                    <a:srcRect/>
+                    <a:stretch>
+                      <a:fillRect/>
+                    </a:stretch>
+                  </pic:blipFill>
+                  <pic:spPr bwMode="auto">
+                    <a:xfrm>
+                      <a:off x="0" y="0"/>
+                      <a:ext cx="2566035" cy="6902450"/>
+                    </a:xfrm>
+                    <a:prstGeom prst="rect">
+                      <a:avLst/>
+                    </a:prstGeom>
+                    <a:noFill/>
+                    <a:ln>
+                      <a:noFill/>
+                    </a:ln>
+                  </pic:spPr>
+                </pic:pic>
+              </a:graphicData>
+            </a:graphic>
+            <wp14:sizeRelH relativeFrom="page">
+              <wp14:pctWidth>0</wp14:pctWidth>
+            </wp14:sizeRelH>
+            <wp14:sizeRelV relativeFrom="page">
+              <wp14:pctHeight>0</wp14:pctHeight>
+            </wp14:sizeRelV>
+          </wp:anchor>
+        </w:drawing>
+      </w:r>
+      <w:r>
+        <w:t>- List of code structures:</w:t>
+      </w:r>
+    </w:p>
+    <w:p>
+      <w:pPr>
+        <w:ind w:firstLine="0"/>
+      </w:pPr>
+      <w:r>
+        <w:tab/>
+        <w:t>+ component: Reuse UI components</w:t>
+      </w:r>
+    </w:p>
+    <w:p>
+      <w:r>
+        <w:t>+ constants: Storage of constants</w:t>
+      </w:r>
+    </w:p>
+    <w:p>
+      <w:pPr>
+        <w:ind w:firstLine="0"/>
+      </w:pPr>
+      <w:r>
+        <w:tab/>
+        <w:t>+ containers: Contains all UI components for using in application’s features:</w:t>
+      </w:r>
+    </w:p>
+    <w:p>
+      <w:pPr>
+        <w:ind w:firstLine="0"/>
+      </w:pPr>
+      <w:r>
+        <w:tab/>
+      </w:r>
+      <w:r>
+        <w:tab/>
+        <w:t>Details: Event detail feature</w:t>
+      </w:r>
+    </w:p>
+    <w:p>
+      <w:pPr>
+        <w:ind w:firstLine="0"/>
+      </w:pPr>
+      <w:r>
+        <w:tab/>
+      </w:r>
+      <w:r>
+        <w:tab/>
+        <w:t>Location: Map feature</w:t>
+      </w:r>
+    </w:p>
+    <w:p>
+      <w:pPr>
+        <w:ind w:firstLine="0"/>
+      </w:pPr>
+      <w:r>
+        <w:tab/>
+      </w:r>
+      <w:r>
+        <w:tab/>
+        <w:t>Login: Login feature</w:t>
+      </w:r>
+    </w:p>
+    <w:p>
+      <w:pPr>
+        <w:ind w:firstLine="0"/>
+      </w:pPr>
+      <w:r>
+        <w:tab/>
+      </w:r>
+      <w:r>
+        <w:tab/>
+        <w:t>Main: Main page, contains all other UIs.</w:t>
+      </w:r>
+    </w:p>
+    <w:p>
+      <w:pPr>
+        <w:ind w:firstLine="0"/>
+      </w:pPr>
+      <w:r>
+        <w:tab/>
+      </w:r>
+      <w:r>
+        <w:tab/>
+        <w:t>News: News feature</w:t>
+      </w:r>
+    </w:p>
+    <w:p>
+      <w:pPr>
+        <w:ind w:firstLine="0"/>
+      </w:pPr>
+      <w:r>
+        <w:tab/>
+      </w:r>
+      <w:r>
+        <w:tab/>
+        <w:t>Personal: Personal Information feature</w:t>
+      </w:r>
+    </w:p>
+    <w:p>
+      <w:pPr>
+        <w:ind w:firstLine="0"/>
+      </w:pPr>
+      <w:r>
+        <w:tab/>
+      </w:r>
+      <w:r>
+        <w:tab/>
+        <w:t>Tournaments: Event responding feature</w:t>
+      </w:r>
+    </w:p>
+    <w:p>
+      <w:pPr>
+        <w:ind w:firstLine="0"/>
+      </w:pPr>
+      <w:r>
+        <w:tab/>
+        <w:t>+ functions: Container of Google Firebase - Cloud function</w:t>
+      </w:r>
+    </w:p>
+    <w:p>
+      <w:pPr>
+        <w:ind w:firstLine="0"/>
+      </w:pPr>
+      <w:r>
+        <w:tab/>
+        <w:t>+ reducers, store: Applying of Redux into project</w:t>
+      </w:r>
+    </w:p>
+    <w:p>
+      <w:pPr>
+        <w:ind w:firstLine="0"/>
+      </w:pPr>
+      <w:r>
+        <w:tab/>
+      </w:r>
+      <w:r>
+        <w:tab/>
+      </w:r>
+      <w:r>
+        <w:tab/>
+      </w:r>
+      <w:r>
+        <w:tab/>
+      </w:r>
+      <w:r>
+        <w:tab/>
+      </w:r>
+      <w:r>
+        <w:tab/>
+      </w:r>
+      <w:r>
+        <w:tab/>
+        <w:t>Figure - Code structure</w:t>
+      </w:r>
+    </w:p>
+    <w:p>
+      <w:pPr>
+        <w:ind w:firstLine="0"/>
+      </w:pPr>
+    </w:p>
+    <w:p>
+      <w:pPr>
+        <w:ind w:firstLine="0"/>
+      </w:pPr>
+    </w:p>
+    <w:p>
+      <w:r>
+        <w:rPr>
+          <w:noProof/>
+        </w:rPr>
+        <w:lastRenderedPageBreak/>
+        <w:drawing>
+          <wp:anchor distT="0" distB="0" distL="114300" distR="114300" simplePos="0" relativeHeight="251675648" behindDoc="1" locked="0" layoutInCell="1" allowOverlap="1" wp14:anchorId="48C80A4B" wp14:editId="45E23CE4">
+            <wp:simplePos x="0" y="0"/>
+            <wp:positionH relativeFrom="margin">
+              <wp:align>left</wp:align>
+            </wp:positionH>
+            <wp:positionV relativeFrom="paragraph">
+              <wp:posOffset>1540510</wp:posOffset>
+            </wp:positionV>
+            <wp:extent cx="7975600" cy="5366385"/>
+            <wp:effectExtent l="9207" t="0" r="0" b="0"/>
+            <wp:wrapTight wrapText="bothSides">
+              <wp:wrapPolygon edited="0">
+                <wp:start x="21575" y="-37"/>
+                <wp:lineTo x="61" y="-37"/>
+                <wp:lineTo x="61" y="21509"/>
+                <wp:lineTo x="21575" y="21509"/>
+                <wp:lineTo x="21575" y="-37"/>
+              </wp:wrapPolygon>
+            </wp:wrapTight>
+            <wp:docPr id="16" name="Picture 16"/>
+            <wp:cNvGraphicFramePr>
+              <a:graphicFrameLocks xmlns:a="http://schemas.openxmlformats.org/drawingml/2006/main" noChangeAspect="1"/>
+            </wp:cNvGraphicFramePr>
+            <a:graphic xmlns:a="http://schemas.openxmlformats.org/drawingml/2006/main">
+              <a:graphicData uri="http://schemas.openxmlformats.org/drawingml/2006/picture">
+                <pic:pic xmlns:pic="http://schemas.openxmlformats.org/drawingml/2006/picture">
+                  <pic:nvPicPr>
+                    <pic:cNvPr id="0" name="Picture 7"/>
+                    <pic:cNvPicPr>
+                      <a:picLocks noChangeAspect="1" noChangeArrowheads="1"/>
+                    </pic:cNvPicPr>
+                  </pic:nvPicPr>
+                  <pic:blipFill>
+                    <a:blip r:embed="rId28">
+                      <a:extLst>
+                        <a:ext uri="{28A0092B-C50C-407E-A947-70E740481C1C}">
+                          <a14:useLocalDpi xmlns:a14="http://schemas.microsoft.com/office/drawing/2010/main" val="0"/>
+                        </a:ext>
+                      </a:extLst>
+                    </a:blip>
+                    <a:srcRect/>
+                    <a:stretch>
+                      <a:fillRect/>
+                    </a:stretch>
+                  </pic:blipFill>
+                  <pic:spPr bwMode="auto">
+                    <a:xfrm rot="16200000">
+                      <a:off x="0" y="0"/>
+                      <a:ext cx="7975600" cy="5366385"/>
+                    </a:xfrm>
+                    <a:prstGeom prst="rect">
+                      <a:avLst/>
+                    </a:prstGeom>
+                    <a:noFill/>
+                    <a:ln>
+                      <a:noFill/>
+                    </a:ln>
+                  </pic:spPr>
+                </pic:pic>
+              </a:graphicData>
+            </a:graphic>
+            <wp14:sizeRelH relativeFrom="page">
+              <wp14:pctWidth>0</wp14:pctWidth>
+            </wp14:sizeRelH>
+            <wp14:sizeRelV relativeFrom="page">
+              <wp14:pctHeight>0</wp14:pctHeight>
+            </wp14:sizeRelV>
+          </wp:anchor>
+        </w:drawing>
+      </w:r>
+      <w:r>
+        <w:t>- Mapping between packages and Redux:</w:t>
+      </w:r>
+    </w:p>
+    <w:p>
+      <w:pPr>
+        <w:rPr>
+          <w:b/>
+          <w:i/>
+        </w:rPr>
+      </w:pPr>
+      <w:r>
+        <w:rPr>
+          <w:b/>
+          <w:i/>
+        </w:rPr>
+        <w:lastRenderedPageBreak/>
+        <w:t>1.1.2/ Push Notification</w:t>
+      </w:r>
+    </w:p>
+    <w:p>
+      <w:r>
+        <w:t>- My application using Cloud Function integrate with Expo to send Push Notification at the real time to devices.</w:t>
+      </w:r>
+    </w:p>
+    <w:p>
+      <w:r>
+        <w:t>- To initialize Cloud Function in application, try following steps:</w:t>
+      </w:r>
+    </w:p>
+    <w:p>
+      <w:pPr>
+        <w:ind w:firstLine="0"/>
+      </w:pPr>
+      <w:r>
+        <w:tab/>
+      </w:r>
+      <w:r>
+        <w:tab/>
+      </w:r>
+      <w:r>
+        <w:t xml:space="preserve">+ Initialize Firebase in </w:t>
+      </w:r>
+      <w:r>
+        <w:t>product path</w:t>
+      </w:r>
+      <w:r>
+        <w:t>:</w:t>
+      </w:r>
+      <w:r>
+        <w:tab/>
+      </w:r>
+    </w:p>
+    <w:p>
+      <w:pPr>
+        <w:shd w:val="clear" w:color="auto" w:fill="1E1E1E"/>
+        <w:spacing w:line="285" w:lineRule="atLeast"/>
+        <w:ind w:firstLine="0"/>
+        <w:rPr>
+          <w:rFonts w:ascii="Consolas" w:eastAsia="Times New Roman" w:hAnsi="Consolas" w:cs="Times New Roman"/>
+          <w:color w:val="D4D4D4"/>
+          <w:sz w:val="21"/>
+          <w:szCs w:val="21"/>
+        </w:rPr>
+      </w:pPr>
+      <w:r>
+        <w:rPr>
+          <w:rFonts w:ascii="Consolas" w:eastAsia="Times New Roman" w:hAnsi="Consolas" w:cs="Times New Roman"/>
+          <w:color w:val="9CDCFE"/>
+          <w:sz w:val="21"/>
+          <w:szCs w:val="21"/>
+        </w:rPr>
+        <w:t>firebase</w:t>
+      </w:r>
+      <w:r>
+        <w:rPr>
+          <w:rFonts w:ascii="Consolas" w:eastAsia="Times New Roman" w:hAnsi="Consolas" w:cs="Times New Roman"/>
+          <w:color w:val="D4D4D4"/>
+          <w:sz w:val="21"/>
+          <w:szCs w:val="21"/>
+        </w:rPr>
+        <w:t xml:space="preserve"> </w:t>
+      </w:r>
+      <w:proofErr w:type="spellStart"/>
+      <w:r>
+        <w:rPr>
+          <w:rFonts w:ascii="Consolas" w:eastAsia="Times New Roman" w:hAnsi="Consolas" w:cs="Times New Roman"/>
+          <w:color w:val="9CDCFE"/>
+          <w:sz w:val="21"/>
+          <w:szCs w:val="21"/>
+        </w:rPr>
+        <w:t>init</w:t>
+      </w:r>
+      <w:proofErr w:type="spellEnd"/>
+    </w:p>
+    <w:p>
+      <w:pPr>
+        <w:ind w:firstLine="0"/>
+      </w:pPr>
+    </w:p>
+    <w:p>
+      <w:pPr>
+        <w:ind w:firstLine="0"/>
+      </w:pPr>
+      <w:r>
+        <w:rPr>
+          <w:noProof/>
+        </w:rPr>
+        <w:drawing>
+          <wp:anchor distT="0" distB="0" distL="114300" distR="114300" simplePos="0" relativeHeight="251676672" behindDoc="1" locked="0" layoutInCell="1" allowOverlap="1" wp14:anchorId="422D6055" wp14:editId="2390D058">
+            <wp:simplePos x="0" y="0"/>
+            <wp:positionH relativeFrom="margin">
+              <wp:align>left</wp:align>
+            </wp:positionH>
+            <wp:positionV relativeFrom="paragraph">
+              <wp:posOffset>230505</wp:posOffset>
+            </wp:positionV>
+            <wp:extent cx="6109998" cy="2463800"/>
+            <wp:effectExtent l="0" t="0" r="5080" b="0"/>
+            <wp:wrapTight wrapText="bothSides">
+              <wp:wrapPolygon edited="0">
+                <wp:start x="0" y="0"/>
+                <wp:lineTo x="0" y="21377"/>
+                <wp:lineTo x="21551" y="21377"/>
+                <wp:lineTo x="21551" y="0"/>
+                <wp:lineTo x="0" y="0"/>
+              </wp:wrapPolygon>
+            </wp:wrapTight>
+            <wp:docPr id="17" name="Picture 17"/>
+            <wp:cNvGraphicFramePr>
+              <a:graphicFrameLocks xmlns:a="http://schemas.openxmlformats.org/drawingml/2006/main" noChangeAspect="1"/>
+            </wp:cNvGraphicFramePr>
+            <a:graphic xmlns:a="http://schemas.openxmlformats.org/drawingml/2006/main">
+              <a:graphicData uri="http://schemas.openxmlformats.org/drawingml/2006/picture">
+                <pic:pic xmlns:pic="http://schemas.openxmlformats.org/drawingml/2006/picture">
+                  <pic:nvPicPr>
+                    <pic:cNvPr id="0" name="Picture 8"/>
+                    <pic:cNvPicPr>
+                      <a:picLocks noChangeAspect="1" noChangeArrowheads="1"/>
+                    </pic:cNvPicPr>
+                  </pic:nvPicPr>
+                  <pic:blipFill>
+                    <a:blip r:embed="rId29">
+                      <a:extLst>
+                        <a:ext uri="{28A0092B-C50C-407E-A947-70E740481C1C}">
+                          <a14:useLocalDpi xmlns:a14="http://schemas.microsoft.com/office/drawing/2010/main" val="0"/>
+                        </a:ext>
+                      </a:extLst>
+                    </a:blip>
+                    <a:srcRect/>
+                    <a:stretch>
+                      <a:fillRect/>
+                    </a:stretch>
+                  </pic:blipFill>
+                  <pic:spPr bwMode="auto">
+                    <a:xfrm>
+                      <a:off x="0" y="0"/>
+                      <a:ext cx="6109998" cy="2463800"/>
+                    </a:xfrm>
+                    <a:prstGeom prst="rect">
+                      <a:avLst/>
+                    </a:prstGeom>
+                    <a:noFill/>
+                    <a:ln>
+                      <a:noFill/>
+                    </a:ln>
+                  </pic:spPr>
+                </pic:pic>
+              </a:graphicData>
+            </a:graphic>
+            <wp14:sizeRelH relativeFrom="page">
+              <wp14:pctWidth>0</wp14:pctWidth>
+            </wp14:sizeRelH>
+            <wp14:sizeRelV relativeFrom="page">
+              <wp14:pctHeight>0</wp14:pctHeight>
+            </wp14:sizeRelV>
+          </wp:anchor>
+        </w:drawing>
+      </w:r>
+      <w:r>
+        <w:tab/>
+      </w:r>
+      <w:r>
+        <w:tab/>
+      </w:r>
+      <w:r>
+        <w:t>+ Type “Y” and select “Functions”</w:t>
+      </w:r>
+    </w:p>
+    <w:p>
+      <w:pPr>
+        <w:ind w:firstLine="0"/>
+      </w:pPr>
+    </w:p>
+    <w:p>
+      <w:pPr>
+        <w:ind w:left="720"/>
+      </w:pPr>
+      <w:r>
+        <w:t xml:space="preserve">+ Select language to write function, then choose the other suitable options with you (in case of mine, I have already </w:t>
+      </w:r>
+      <w:proofErr w:type="gramStart"/>
+      <w:r>
+        <w:t>do</w:t>
+      </w:r>
+      <w:proofErr w:type="gramEnd"/>
+      <w:r>
+        <w:t xml:space="preserve"> the function before then I choose “N” all)</w:t>
+      </w:r>
+    </w:p>
+    <w:p>
+      <w:pPr>
+        <w:ind w:firstLine="0"/>
+      </w:pPr>
+    </w:p>
+    <w:p>
+      <w:pPr>
+        <w:ind w:firstLine="0"/>
+      </w:pPr>
+    </w:p>
+    <w:p>
+      <w:pPr>
+        <w:ind w:firstLine="0"/>
+      </w:pPr>
+    </w:p>
+    <w:p>
+      <w:pPr>
+        <w:ind w:firstLine="0"/>
+      </w:pPr>
+    </w:p>
+    <w:p>
+      <w:pPr>
+        <w:ind w:firstLine="0"/>
+      </w:pPr>
+    </w:p>
+    <w:p>
+      <w:pPr>
+        <w:ind w:firstLine="0"/>
+      </w:pPr>
+    </w:p>
+    <w:p>
+      <w:pPr>
+        <w:ind w:firstLine="0"/>
+      </w:pPr>
+      <w:r>
+        <w:rPr>
+          <w:noProof/>
+        </w:rPr>
+        <w:drawing>
+          <wp:anchor distT="0" distB="0" distL="114300" distR="114300" simplePos="0" relativeHeight="251677696" behindDoc="1" locked="0" layoutInCell="1" allowOverlap="1" wp14:anchorId="76D5BB15" wp14:editId="082553D1">
+            <wp:simplePos x="0" y="0"/>
+            <wp:positionH relativeFrom="margin">
+              <wp:posOffset>165100</wp:posOffset>
+            </wp:positionH>
+            <wp:positionV relativeFrom="paragraph">
+              <wp:posOffset>203200</wp:posOffset>
+            </wp:positionV>
+            <wp:extent cx="5880100" cy="2701290"/>
+            <wp:effectExtent l="0" t="0" r="6350" b="3810"/>
+            <wp:wrapTight wrapText="bothSides">
+              <wp:wrapPolygon edited="0">
+                <wp:start x="0" y="0"/>
+                <wp:lineTo x="0" y="21478"/>
+                <wp:lineTo x="21553" y="21478"/>
+                <wp:lineTo x="21553" y="0"/>
+                <wp:lineTo x="0" y="0"/>
+              </wp:wrapPolygon>
+            </wp:wrapTight>
+            <wp:docPr id="18" name="Picture 18"/>
+            <wp:cNvGraphicFramePr>
+              <a:graphicFrameLocks xmlns:a="http://schemas.openxmlformats.org/drawingml/2006/main" noChangeAspect="1"/>
+            </wp:cNvGraphicFramePr>
+            <a:graphic xmlns:a="http://schemas.openxmlformats.org/drawingml/2006/main">
+              <a:graphicData uri="http://schemas.openxmlformats.org/drawingml/2006/picture">
+                <pic:pic xmlns:pic="http://schemas.openxmlformats.org/drawingml/2006/picture">
+                  <pic:nvPicPr>
+                    <pic:cNvPr id="0" name="Picture 9"/>
+                    <pic:cNvPicPr>
+                      <a:picLocks noChangeAspect="1" noChangeArrowheads="1"/>
+                    </pic:cNvPicPr>
+                  </pic:nvPicPr>
+                  <pic:blipFill>
+                    <a:blip r:embed="rId30">
+                      <a:extLst>
+                        <a:ext uri="{28A0092B-C50C-407E-A947-70E740481C1C}">
+                          <a14:useLocalDpi xmlns:a14="http://schemas.microsoft.com/office/drawing/2010/main" val="0"/>
+                        </a:ext>
+                      </a:extLst>
+                    </a:blip>
+                    <a:srcRect/>
+                    <a:stretch>
+                      <a:fillRect/>
+                    </a:stretch>
+                  </pic:blipFill>
+                  <pic:spPr bwMode="auto">
+                    <a:xfrm>
+                      <a:off x="0" y="0"/>
+                      <a:ext cx="5880100" cy="2701290"/>
+                    </a:xfrm>
+                    <a:prstGeom prst="rect">
+                      <a:avLst/>
+                    </a:prstGeom>
+                    <a:noFill/>
+                    <a:ln>
+                      <a:noFill/>
+                    </a:ln>
+                  </pic:spPr>
+                </pic:pic>
+              </a:graphicData>
+            </a:graphic>
+            <wp14:sizeRelH relativeFrom="page">
+              <wp14:pctWidth>0</wp14:pctWidth>
+            </wp14:sizeRelH>
+            <wp14:sizeRelV relativeFrom="page">
+              <wp14:pctHeight>0</wp14:pctHeight>
+            </wp14:sizeRelV>
+          </wp:anchor>
+        </w:drawing>
+      </w:r>
+    </w:p>
+    <w:p>
+      <w:pPr>
+        <w:ind w:left="720"/>
+      </w:pPr>
+      <w:r>
+        <w:t>+ When select all options and execute, firebase will initialize successfully and show a file name Index.js inside created package “functions”</w:t>
+      </w:r>
+    </w:p>
+    <w:p>
+      <w:r>
+        <w:t>- Next, access to “functions” package and run command to install needed module:</w:t>
+      </w:r>
+    </w:p>
+    <w:p>
+      <w:pPr>
+        <w:shd w:val="clear" w:color="auto" w:fill="1E1E1E"/>
+        <w:spacing w:line="285" w:lineRule="atLeast"/>
+        <w:ind w:firstLine="0"/>
+        <w:rPr>
+          <w:rFonts w:ascii="Consolas" w:eastAsia="Times New Roman" w:hAnsi="Consolas" w:cs="Times New Roman"/>
+          <w:color w:val="D4D4D4"/>
+          <w:sz w:val="21"/>
+          <w:szCs w:val="21"/>
+        </w:rPr>
+      </w:pPr>
+      <w:proofErr w:type="spellStart"/>
+      <w:r>
+        <w:rPr>
+          <w:rFonts w:ascii="Consolas" w:eastAsia="Times New Roman" w:hAnsi="Consolas" w:cs="Times New Roman"/>
+          <w:color w:val="9CDCFE"/>
+          <w:sz w:val="21"/>
+          <w:szCs w:val="21"/>
+        </w:rPr>
+        <w:t>npm</w:t>
+      </w:r>
+      <w:proofErr w:type="spellEnd"/>
+      <w:r>
+        <w:rPr>
+          <w:rFonts w:ascii="Consolas" w:eastAsia="Times New Roman" w:hAnsi="Consolas" w:cs="Times New Roman"/>
+          <w:color w:val="D4D4D4"/>
+          <w:sz w:val="21"/>
+          <w:szCs w:val="21"/>
+        </w:rPr>
+        <w:t xml:space="preserve"> </w:t>
+      </w:r>
+      <w:r>
+        <w:rPr>
+          <w:rFonts w:ascii="Consolas" w:eastAsia="Times New Roman" w:hAnsi="Consolas" w:cs="Times New Roman"/>
+          <w:color w:val="9CDCFE"/>
+          <w:sz w:val="21"/>
+          <w:szCs w:val="21"/>
+        </w:rPr>
+        <w:t>install</w:t>
+      </w:r>
+      <w:r>
+        <w:rPr>
+          <w:rFonts w:ascii="Consolas" w:eastAsia="Times New Roman" w:hAnsi="Consolas" w:cs="Times New Roman"/>
+          <w:color w:val="D4D4D4"/>
+          <w:sz w:val="21"/>
+          <w:szCs w:val="21"/>
+        </w:rPr>
+        <w:t xml:space="preserve"> </w:t>
+      </w:r>
+      <w:r>
+        <w:rPr>
+          <w:rFonts w:ascii="Consolas" w:eastAsia="Times New Roman" w:hAnsi="Consolas" w:cs="Times New Roman"/>
+          <w:color w:val="9CDCFE"/>
+          <w:sz w:val="21"/>
+          <w:szCs w:val="21"/>
+        </w:rPr>
+        <w:t>node</w:t>
+      </w:r>
+      <w:r>
+        <w:rPr>
+          <w:rFonts w:ascii="Consolas" w:eastAsia="Times New Roman" w:hAnsi="Consolas" w:cs="Times New Roman"/>
+          <w:color w:val="D4D4D4"/>
+          <w:sz w:val="21"/>
+          <w:szCs w:val="21"/>
+        </w:rPr>
+        <w:t>-</w:t>
+      </w:r>
+      <w:r>
+        <w:rPr>
+          <w:rFonts w:ascii="Consolas" w:eastAsia="Times New Roman" w:hAnsi="Consolas" w:cs="Times New Roman"/>
+          <w:color w:val="9CDCFE"/>
+          <w:sz w:val="21"/>
+          <w:szCs w:val="21"/>
+        </w:rPr>
+        <w:t>fetch</w:t>
+      </w:r>
+    </w:p>
+    <w:p>
+      <w:pPr>
+        <w:ind w:firstLine="0"/>
+      </w:pPr>
+    </w:p>
+    <w:p>
+      <w:r>
+        <w:t>-</w:t>
+      </w:r>
+      <w:r>
+        <w:t xml:space="preserve"> Define your function in “Index.js” file and run command to deploy function on Firebase server:</w:t>
+      </w:r>
+    </w:p>
+    <w:p>
+      <w:pPr>
+        <w:shd w:val="clear" w:color="auto" w:fill="1E1E1E"/>
+        <w:spacing w:line="285" w:lineRule="atLeast"/>
+        <w:ind w:firstLine="0"/>
+        <w:rPr>
+          <w:rFonts w:ascii="Consolas" w:eastAsia="Times New Roman" w:hAnsi="Consolas" w:cs="Times New Roman"/>
+          <w:color w:val="D4D4D4"/>
+          <w:sz w:val="21"/>
+          <w:szCs w:val="21"/>
+        </w:rPr>
+      </w:pPr>
+      <w:r>
+        <w:rPr>
+          <w:rFonts w:ascii="Consolas" w:eastAsia="Times New Roman" w:hAnsi="Consolas" w:cs="Times New Roman"/>
+          <w:color w:val="9CDCFE"/>
+          <w:sz w:val="21"/>
+          <w:szCs w:val="21"/>
+        </w:rPr>
+        <w:t>firebase</w:t>
+      </w:r>
+      <w:r>
+        <w:rPr>
+          <w:rFonts w:ascii="Consolas" w:eastAsia="Times New Roman" w:hAnsi="Consolas" w:cs="Times New Roman"/>
+          <w:color w:val="D4D4D4"/>
+          <w:sz w:val="21"/>
+          <w:szCs w:val="21"/>
+        </w:rPr>
+        <w:t xml:space="preserve"> </w:t>
+      </w:r>
+      <w:proofErr w:type="gramStart"/>
+      <w:r>
+        <w:rPr>
+          <w:rFonts w:ascii="Consolas" w:eastAsia="Times New Roman" w:hAnsi="Consolas" w:cs="Times New Roman"/>
+          <w:color w:val="9CDCFE"/>
+          <w:sz w:val="21"/>
+          <w:szCs w:val="21"/>
+        </w:rPr>
+        <w:t>deploy</w:t>
+      </w:r>
+      <w:proofErr w:type="gramEnd"/>
+    </w:p>
+    <w:p>
+      <w:pPr>
+        <w:ind w:firstLine="0"/>
+      </w:pPr>
+    </w:p>
+    <w:p>
+      <w:r>
+        <w:t>- Function deployed successfully will show with message “complete”.</w:t>
+      </w:r>
+    </w:p>
+    <w:p>
+      <w:r>
+        <w:t>- To receive notification, you must register your device’s token and there is how your device integrate with Firebase</w:t>
+      </w:r>
+      <w:r>
+        <w:t xml:space="preserve"> from UI component</w:t>
+      </w:r>
+      <w:r>
+        <w:t>:</w:t>
+      </w:r>
+    </w:p>
+    <w:p>
+      <w:pPr>
+        <w:ind w:firstLine="0"/>
+      </w:pPr>
+    </w:p>
+    <w:p>
+      <w:pPr>
+        <w:ind w:firstLine="0"/>
+      </w:pPr>
+    </w:p>
+    <w:p>
+      <w:pPr>
+        <w:ind w:firstLine="0"/>
+      </w:pPr>
+    </w:p>
+    <w:p>
+      <w:pPr>
+        <w:ind w:firstLine="0"/>
+        <w:jc w:val="center"/>
+      </w:pPr>
+      <w:r>
+        <w:rPr>
+          <w:noProof/>
+        </w:rPr>
+        <w:lastRenderedPageBreak/>
+        <w:drawing>
+          <wp:anchor distT="0" distB="0" distL="114300" distR="114300" simplePos="0" relativeHeight="251679744" behindDoc="1" locked="0" layoutInCell="1" allowOverlap="1" wp14:anchorId="187CDE11" wp14:editId="1B31864B">
+            <wp:simplePos x="0" y="0"/>
+            <wp:positionH relativeFrom="margin">
+              <wp:align>left</wp:align>
+            </wp:positionH>
+            <wp:positionV relativeFrom="paragraph">
+              <wp:posOffset>0</wp:posOffset>
+            </wp:positionV>
+            <wp:extent cx="6096000" cy="5384800"/>
+            <wp:effectExtent l="0" t="0" r="0" b="6350"/>
+            <wp:wrapTight wrapText="bothSides">
+              <wp:wrapPolygon edited="0">
+                <wp:start x="0" y="0"/>
+                <wp:lineTo x="0" y="21549"/>
+                <wp:lineTo x="21533" y="21549"/>
+                <wp:lineTo x="21533" y="0"/>
+                <wp:lineTo x="0" y="0"/>
+              </wp:wrapPolygon>
+            </wp:wrapTight>
+            <wp:docPr id="20" name="Picture 20"/>
+            <wp:cNvGraphicFramePr>
+              <a:graphicFrameLocks xmlns:a="http://schemas.openxmlformats.org/drawingml/2006/main" noChangeAspect="1"/>
+            </wp:cNvGraphicFramePr>
+            <a:graphic xmlns:a="http://schemas.openxmlformats.org/drawingml/2006/main">
+              <a:graphicData uri="http://schemas.openxmlformats.org/drawingml/2006/picture">
+                <pic:pic xmlns:pic="http://schemas.openxmlformats.org/drawingml/2006/picture">
+                  <pic:nvPicPr>
+                    <pic:cNvPr id="0" name="Picture 11"/>
+                    <pic:cNvPicPr>
+                      <a:picLocks noChangeAspect="1" noChangeArrowheads="1"/>
+                    </pic:cNvPicPr>
+                  </pic:nvPicPr>
+                  <pic:blipFill>
+                    <a:blip r:embed="rId31">
+                      <a:extLst>
+                        <a:ext uri="{28A0092B-C50C-407E-A947-70E740481C1C}">
+                          <a14:useLocalDpi xmlns:a14="http://schemas.microsoft.com/office/drawing/2010/main" val="0"/>
+                        </a:ext>
+                      </a:extLst>
+                    </a:blip>
+                    <a:srcRect/>
+                    <a:stretch>
+                      <a:fillRect/>
+                    </a:stretch>
+                  </pic:blipFill>
+                  <pic:spPr bwMode="auto">
+                    <a:xfrm>
+                      <a:off x="0" y="0"/>
+                      <a:ext cx="6096000" cy="5384800"/>
+                    </a:xfrm>
+                    <a:prstGeom prst="rect">
+                      <a:avLst/>
+                    </a:prstGeom>
+                    <a:noFill/>
+                    <a:ln>
+                      <a:noFill/>
+                    </a:ln>
+                  </pic:spPr>
+                </pic:pic>
+              </a:graphicData>
+            </a:graphic>
+            <wp14:sizeRelH relativeFrom="page">
+              <wp14:pctWidth>0</wp14:pctWidth>
+            </wp14:sizeRelH>
+            <wp14:sizeRelV relativeFrom="page">
+              <wp14:pctHeight>0</wp14:pctHeight>
+            </wp14:sizeRelV>
+          </wp:anchor>
+        </w:drawing>
+      </w:r>
+      <w:r>
+        <w:t>Figure - Write function to send Push Notification in “Index.js”</w:t>
+      </w:r>
+    </w:p>
+    <w:p>
+      <w:pPr>
+        <w:ind w:firstLine="0"/>
+      </w:pPr>
+    </w:p>
+    <w:p>
+      <w:pPr>
+        <w:ind w:firstLine="0"/>
+      </w:pPr>
+    </w:p>
+    <w:p>
+      <w:pPr>
+        <w:ind w:firstLine="0"/>
+      </w:pPr>
+    </w:p>
+    <w:p>
+      <w:pPr>
+        <w:ind w:firstLine="0"/>
+      </w:pPr>
+    </w:p>
+    <w:p>
+      <w:pPr>
+        <w:ind w:firstLine="0"/>
+      </w:pPr>
+    </w:p>
+    <w:p>
+      <w:pPr>
+        <w:ind w:firstLine="0"/>
+      </w:pPr>
+    </w:p>
+    <w:p>
+      <w:pPr>
+        <w:ind w:firstLine="0"/>
+      </w:pPr>
+    </w:p>
+    <w:p>
+      <w:pPr>
+        <w:ind w:firstLine="0"/>
+        <w:jc w:val="center"/>
+      </w:pPr>
+      <w:r>
+        <w:rPr>
+          <w:noProof/>
+        </w:rPr>
+        <w:lastRenderedPageBreak/>
+        <w:drawing>
+          <wp:anchor distT="0" distB="0" distL="114300" distR="114300" simplePos="0" relativeHeight="251680768" behindDoc="1" locked="0" layoutInCell="1" allowOverlap="1" wp14:anchorId="1B22B279" wp14:editId="5D5FA5A7">
+            <wp:simplePos x="0" y="0"/>
+            <wp:positionH relativeFrom="margin">
+              <wp:posOffset>-318135</wp:posOffset>
+            </wp:positionH>
+            <wp:positionV relativeFrom="paragraph">
+              <wp:posOffset>38100</wp:posOffset>
+            </wp:positionV>
+            <wp:extent cx="6220460" cy="4953000"/>
+            <wp:effectExtent l="0" t="0" r="8890" b="0"/>
+            <wp:wrapTight wrapText="bothSides">
+              <wp:wrapPolygon edited="0">
+                <wp:start x="0" y="0"/>
+                <wp:lineTo x="0" y="21517"/>
+                <wp:lineTo x="21565" y="21517"/>
+                <wp:lineTo x="21565" y="0"/>
+                <wp:lineTo x="0" y="0"/>
+              </wp:wrapPolygon>
+            </wp:wrapTight>
+            <wp:docPr id="21" name="Picture 21"/>
+            <wp:cNvGraphicFramePr>
+              <a:graphicFrameLocks xmlns:a="http://schemas.openxmlformats.org/drawingml/2006/main" noChangeAspect="1"/>
+            </wp:cNvGraphicFramePr>
+            <a:graphic xmlns:a="http://schemas.openxmlformats.org/drawingml/2006/main">
+              <a:graphicData uri="http://schemas.openxmlformats.org/drawingml/2006/picture">
+                <pic:pic xmlns:pic="http://schemas.openxmlformats.org/drawingml/2006/picture">
+                  <pic:nvPicPr>
+                    <pic:cNvPr id="0" name="Picture 12"/>
+                    <pic:cNvPicPr>
+                      <a:picLocks noChangeAspect="1" noChangeArrowheads="1"/>
+                    </pic:cNvPicPr>
+                  </pic:nvPicPr>
+                  <pic:blipFill>
+                    <a:blip r:embed="rId32">
+                      <a:extLst>
+                        <a:ext uri="{28A0092B-C50C-407E-A947-70E740481C1C}">
+                          <a14:useLocalDpi xmlns:a14="http://schemas.microsoft.com/office/drawing/2010/main" val="0"/>
+                        </a:ext>
+                      </a:extLst>
+                    </a:blip>
+                    <a:srcRect/>
+                    <a:stretch>
+                      <a:fillRect/>
+                    </a:stretch>
+                  </pic:blipFill>
+                  <pic:spPr bwMode="auto">
+                    <a:xfrm>
+                      <a:off x="0" y="0"/>
+                      <a:ext cx="6220460" cy="4953000"/>
+                    </a:xfrm>
+                    <a:prstGeom prst="rect">
+                      <a:avLst/>
+                    </a:prstGeom>
+                    <a:noFill/>
+                    <a:ln>
+                      <a:noFill/>
+                    </a:ln>
+                  </pic:spPr>
+                </pic:pic>
+              </a:graphicData>
+            </a:graphic>
+            <wp14:sizeRelH relativeFrom="page">
+              <wp14:pctWidth>0</wp14:pctWidth>
+            </wp14:sizeRelH>
+            <wp14:sizeRelV relativeFrom="page">
+              <wp14:pctHeight>0</wp14:pctHeight>
+            </wp14:sizeRelV>
+          </wp:anchor>
+        </w:drawing>
+      </w:r>
+      <w:r>
+        <w:t>Figure - Register device’s token and update to database to receive notification in UI component</w:t>
+      </w:r>
+    </w:p>
+    <w:p>
+      <w:pPr>
+        <w:ind w:firstLine="0"/>
+      </w:pPr>
+    </w:p>
+    <w:p>
+      <w:pPr>
+        <w:ind w:firstLine="0"/>
+      </w:pPr>
+    </w:p>
+    <w:p>
+      <w:pPr>
+        <w:ind w:firstLine="0"/>
+      </w:pPr>
+    </w:p>
+    <w:p>
+      <w:pPr>
+        <w:ind w:firstLine="0"/>
+        <w:jc w:val="both"/>
+      </w:pPr>
+    </w:p>
+    <w:p>
+      <w:pPr>
+        <w:ind w:firstLine="0"/>
+        <w:jc w:val="both"/>
+      </w:pPr>
+    </w:p>
+    <w:p>
+      <w:pPr>
+        <w:ind w:firstLine="0"/>
+        <w:jc w:val="both"/>
+      </w:pPr>
+    </w:p>
+    <w:p>
+      <w:pPr>
+        <w:ind w:firstLine="0"/>
+        <w:jc w:val="both"/>
+      </w:pPr>
+    </w:p>
+    <w:p>
+      <w:pPr>
+        <w:rPr>
+          <w:b/>
+          <w:i/>
+        </w:rPr>
+      </w:pPr>
+      <w:r>
+        <w:rPr>
+          <w:b/>
+          <w:i/>
+        </w:rPr>
+        <w:lastRenderedPageBreak/>
+        <w:t>1.1.3/ Map</w:t>
+      </w:r>
+      <w:r>
+        <w:rPr>
+          <w:b/>
+          <w:i/>
+        </w:rPr>
+        <w:t xml:space="preserve"> View</w:t>
+      </w:r>
+    </w:p>
+    <w:p>
+      <w:pPr>
+        <w:jc w:val="both"/>
+      </w:pPr>
+      <w:r>
+        <w:t>- Map view in my application use “react-native-map” module integrated by Expo and Google Map API.</w:t>
+      </w:r>
+    </w:p>
+    <w:p>
+      <w:pPr>
+        <w:jc w:val="both"/>
+      </w:pPr>
+      <w:r>
+        <w:rPr>
+          <w:noProof/>
+        </w:rPr>
+        <w:drawing>
+          <wp:anchor distT="0" distB="0" distL="114300" distR="114300" simplePos="0" relativeHeight="251681792" behindDoc="1" locked="0" layoutInCell="1" allowOverlap="1" wp14:anchorId="64BC94AD" wp14:editId="156F9794">
+            <wp:simplePos x="0" y="0"/>
+            <wp:positionH relativeFrom="margin">
+              <wp:align>left</wp:align>
+            </wp:positionH>
+            <wp:positionV relativeFrom="paragraph">
+              <wp:posOffset>637540</wp:posOffset>
+            </wp:positionV>
+            <wp:extent cx="5778500" cy="3249930"/>
+            <wp:effectExtent l="0" t="0" r="0" b="7620"/>
+            <wp:wrapTight wrapText="bothSides">
+              <wp:wrapPolygon edited="0">
+                <wp:start x="0" y="0"/>
+                <wp:lineTo x="0" y="21524"/>
+                <wp:lineTo x="21505" y="21524"/>
+                <wp:lineTo x="21505" y="0"/>
+                <wp:lineTo x="0" y="0"/>
+              </wp:wrapPolygon>
+            </wp:wrapTight>
+            <wp:docPr id="22" name="Picture 22"/>
+            <wp:cNvGraphicFramePr>
+              <a:graphicFrameLocks xmlns:a="http://schemas.openxmlformats.org/drawingml/2006/main" noChangeAspect="1"/>
+            </wp:cNvGraphicFramePr>
+            <a:graphic xmlns:a="http://schemas.openxmlformats.org/drawingml/2006/main">
+              <a:graphicData uri="http://schemas.openxmlformats.org/drawingml/2006/picture">
+                <pic:pic xmlns:pic="http://schemas.openxmlformats.org/drawingml/2006/picture">
+                  <pic:nvPicPr>
+                    <pic:cNvPr id="0" name="Picture 13"/>
+                    <pic:cNvPicPr>
+                      <a:picLocks noChangeAspect="1" noChangeArrowheads="1"/>
+                    </pic:cNvPicPr>
+                  </pic:nvPicPr>
+                  <pic:blipFill>
+                    <a:blip r:embed="rId33">
+                      <a:extLst>
+                        <a:ext uri="{28A0092B-C50C-407E-A947-70E740481C1C}">
+                          <a14:useLocalDpi xmlns:a14="http://schemas.microsoft.com/office/drawing/2010/main" val="0"/>
+                        </a:ext>
+                      </a:extLst>
+                    </a:blip>
+                    <a:srcRect/>
+                    <a:stretch>
+                      <a:fillRect/>
+                    </a:stretch>
+                  </pic:blipFill>
+                  <pic:spPr bwMode="auto">
+                    <a:xfrm>
+                      <a:off x="0" y="0"/>
+                      <a:ext cx="5778500" cy="3249930"/>
+                    </a:xfrm>
+                    <a:prstGeom prst="rect">
+                      <a:avLst/>
+                    </a:prstGeom>
+                    <a:noFill/>
+                    <a:ln>
+                      <a:noFill/>
+                    </a:ln>
+                  </pic:spPr>
+                </pic:pic>
+              </a:graphicData>
+            </a:graphic>
+            <wp14:sizeRelH relativeFrom="page">
+              <wp14:pctWidth>0</wp14:pctWidth>
+            </wp14:sizeRelH>
+            <wp14:sizeRelV relativeFrom="page">
+              <wp14:pctHeight>0</wp14:pctHeight>
+            </wp14:sizeRelV>
+          </wp:anchor>
+        </w:drawing>
+      </w:r>
+      <w:r>
+        <w:t xml:space="preserve">- First, get Google API by accessing </w:t>
+      </w:r>
+      <w:hyperlink r:id="rId34" w:history="1">
+        <w:r>
+          <w:rPr>
+            <w:rStyle w:val="Hyperlink"/>
+          </w:rPr>
+          <w:t>https://console.cloud.google.com</w:t>
+        </w:r>
+      </w:hyperlink>
+      <w:r>
+        <w:t xml:space="preserve"> and register one, the API maybe provided for only mobile platform (iOS or Android) or for general purpose.</w:t>
+      </w:r>
+    </w:p>
+    <w:p>
+      <w:pPr>
+        <w:ind w:firstLine="0"/>
+        <w:jc w:val="center"/>
+      </w:pPr>
+      <w:r>
+        <w:t>Figure – Google Cloud console of managing API keys</w:t>
+      </w:r>
+    </w:p>
+    <w:p>
+      <w:pPr>
+        <w:jc w:val="both"/>
+      </w:pPr>
+      <w:r>
+        <w:t xml:space="preserve">- </w:t>
+      </w:r>
+      <w:r>
+        <w:t xml:space="preserve">To use Google Map in Map View, register it by passing API key into config file of project (in this case is Expo’s </w:t>
+      </w:r>
+      <w:proofErr w:type="spellStart"/>
+      <w:r>
+        <w:t>app.json</w:t>
+      </w:r>
+      <w:proofErr w:type="spellEnd"/>
+      <w:r>
+        <w:t xml:space="preserve"> file):</w:t>
+      </w:r>
+    </w:p>
+    <w:p>
+      <w:pPr>
+        <w:ind w:firstLine="0"/>
+        <w:jc w:val="both"/>
+      </w:pPr>
+    </w:p>
+    <w:p>
+      <w:pPr>
+        <w:ind w:firstLine="0"/>
+        <w:jc w:val="both"/>
+      </w:pPr>
+    </w:p>
+    <w:p>
+      <w:pPr>
+        <w:ind w:firstLine="0"/>
+        <w:jc w:val="both"/>
+      </w:pPr>
+    </w:p>
+    <w:p>
+      <w:pPr>
+        <w:ind w:firstLine="0"/>
+        <w:jc w:val="both"/>
+      </w:pPr>
+    </w:p>
+    <w:p>
+      <w:pPr>
+        <w:ind w:firstLine="0"/>
+        <w:jc w:val="both"/>
+      </w:pPr>
+    </w:p>
+    <w:p>
+      <w:pPr>
+        <w:ind w:firstLine="0"/>
+        <w:jc w:val="both"/>
+      </w:pPr>
+    </w:p>
+    <w:p>
+      <w:pPr>
+        <w:ind w:firstLine="0"/>
+        <w:jc w:val="both"/>
+      </w:pPr>
+      <w:r>
+        <w:rPr>
+          <w:noProof/>
+        </w:rPr>
+        <w:drawing>
+          <wp:anchor distT="0" distB="0" distL="114300" distR="114300" simplePos="0" relativeHeight="251682816" behindDoc="1" locked="0" layoutInCell="1" allowOverlap="1" wp14:anchorId="2CB0F4F4" wp14:editId="3DC1FF3A">
+            <wp:simplePos x="0" y="0"/>
+            <wp:positionH relativeFrom="margin">
+              <wp:align>left</wp:align>
+            </wp:positionH>
+            <wp:positionV relativeFrom="paragraph">
+              <wp:posOffset>2540</wp:posOffset>
+            </wp:positionV>
+            <wp:extent cx="5339080" cy="4542790"/>
+            <wp:effectExtent l="0" t="0" r="0" b="0"/>
+            <wp:wrapTight wrapText="bothSides">
+              <wp:wrapPolygon edited="0">
+                <wp:start x="0" y="0"/>
+                <wp:lineTo x="0" y="21467"/>
+                <wp:lineTo x="21502" y="21467"/>
+                <wp:lineTo x="21502" y="0"/>
+                <wp:lineTo x="0" y="0"/>
+              </wp:wrapPolygon>
+            </wp:wrapTight>
+            <wp:docPr id="23" name="Picture 23"/>
+            <wp:cNvGraphicFramePr>
+              <a:graphicFrameLocks xmlns:a="http://schemas.openxmlformats.org/drawingml/2006/main" noChangeAspect="1"/>
+            </wp:cNvGraphicFramePr>
+            <a:graphic xmlns:a="http://schemas.openxmlformats.org/drawingml/2006/main">
+              <a:graphicData uri="http://schemas.openxmlformats.org/drawingml/2006/picture">
+                <pic:pic xmlns:pic="http://schemas.openxmlformats.org/drawingml/2006/picture">
+                  <pic:nvPicPr>
+                    <pic:cNvPr id="0" name="Picture 14"/>
+                    <pic:cNvPicPr>
+                      <a:picLocks noChangeAspect="1" noChangeArrowheads="1"/>
+                    </pic:cNvPicPr>
+                  </pic:nvPicPr>
+                  <pic:blipFill>
+                    <a:blip r:embed="rId35">
+                      <a:extLst>
+                        <a:ext uri="{28A0092B-C50C-407E-A947-70E740481C1C}">
+                          <a14:useLocalDpi xmlns:a14="http://schemas.microsoft.com/office/drawing/2010/main" val="0"/>
+                        </a:ext>
+                      </a:extLst>
+                    </a:blip>
+                    <a:srcRect/>
+                    <a:stretch>
+                      <a:fillRect/>
+                    </a:stretch>
+                  </pic:blipFill>
+                  <pic:spPr bwMode="auto">
+                    <a:xfrm>
+                      <a:off x="0" y="0"/>
+                      <a:ext cx="5339080" cy="4542790"/>
+                    </a:xfrm>
+                    <a:prstGeom prst="rect">
+                      <a:avLst/>
+                    </a:prstGeom>
+                    <a:noFill/>
+                    <a:ln>
+                      <a:noFill/>
+                    </a:ln>
+                  </pic:spPr>
+                </pic:pic>
+              </a:graphicData>
+            </a:graphic>
+            <wp14:sizeRelH relativeFrom="page">
+              <wp14:pctWidth>0</wp14:pctWidth>
+            </wp14:sizeRelH>
+            <wp14:sizeRelV relativeFrom="page">
+              <wp14:pctHeight>0</wp14:pctHeight>
+            </wp14:sizeRelV>
+          </wp:anchor>
+        </w:drawing>
+      </w:r>
+    </w:p>
+    <w:p>
+      <w:pPr>
+        <w:jc w:val="both"/>
+      </w:pPr>
+      <w:r>
+        <w:rPr>
+          <w:noProof/>
+        </w:rPr>
+        <w:drawing>
+          <wp:anchor distT="0" distB="0" distL="114300" distR="114300" simplePos="0" relativeHeight="251683840" behindDoc="1" locked="0" layoutInCell="1" allowOverlap="1" wp14:anchorId="55F70D8F" wp14:editId="0E98C393">
+            <wp:simplePos x="0" y="0"/>
+            <wp:positionH relativeFrom="column">
+              <wp:posOffset>508000</wp:posOffset>
+            </wp:positionH>
+            <wp:positionV relativeFrom="paragraph">
+              <wp:posOffset>300355</wp:posOffset>
+            </wp:positionV>
+            <wp:extent cx="3606800" cy="774700"/>
+            <wp:effectExtent l="0" t="0" r="0" b="6350"/>
+            <wp:wrapTight wrapText="bothSides">
+              <wp:wrapPolygon edited="0">
+                <wp:start x="0" y="0"/>
+                <wp:lineTo x="0" y="21246"/>
+                <wp:lineTo x="21448" y="21246"/>
+                <wp:lineTo x="21448" y="0"/>
+                <wp:lineTo x="0" y="0"/>
+              </wp:wrapPolygon>
+            </wp:wrapTight>
+            <wp:docPr id="24" name="Picture 24"/>
+            <wp:cNvGraphicFramePr>
+              <a:graphicFrameLocks xmlns:a="http://schemas.openxmlformats.org/drawingml/2006/main" noChangeAspect="1"/>
+            </wp:cNvGraphicFramePr>
+            <a:graphic xmlns:a="http://schemas.openxmlformats.org/drawingml/2006/main">
+              <a:graphicData uri="http://schemas.openxmlformats.org/drawingml/2006/picture">
+                <pic:pic xmlns:pic="http://schemas.openxmlformats.org/drawingml/2006/picture">
+                  <pic:nvPicPr>
+                    <pic:cNvPr id="0" name="Picture 15"/>
+                    <pic:cNvPicPr>
+                      <a:picLocks noChangeAspect="1" noChangeArrowheads="1"/>
+                    </pic:cNvPicPr>
+                  </pic:nvPicPr>
+                  <pic:blipFill>
+                    <a:blip r:embed="rId36">
+                      <a:extLst>
+                        <a:ext uri="{28A0092B-C50C-407E-A947-70E740481C1C}">
+                          <a14:useLocalDpi xmlns:a14="http://schemas.microsoft.com/office/drawing/2010/main" val="0"/>
+                        </a:ext>
+                      </a:extLst>
+                    </a:blip>
+                    <a:srcRect/>
+                    <a:stretch>
+                      <a:fillRect/>
+                    </a:stretch>
+                  </pic:blipFill>
+                  <pic:spPr bwMode="auto">
+                    <a:xfrm>
+                      <a:off x="0" y="0"/>
+                      <a:ext cx="3606800" cy="774700"/>
+                    </a:xfrm>
+                    <a:prstGeom prst="rect">
+                      <a:avLst/>
+                    </a:prstGeom>
+                    <a:noFill/>
+                    <a:ln>
+                      <a:noFill/>
+                    </a:ln>
+                  </pic:spPr>
+                </pic:pic>
+              </a:graphicData>
+            </a:graphic>
+            <wp14:sizeRelH relativeFrom="page">
+              <wp14:pctWidth>0</wp14:pctWidth>
+            </wp14:sizeRelH>
+            <wp14:sizeRelV relativeFrom="page">
+              <wp14:pctHeight>0</wp14:pctHeight>
+            </wp14:sizeRelV>
+          </wp:anchor>
+        </w:drawing>
+      </w:r>
+      <w:r>
+        <w:t>- Then pass prop of Map View component by Google as provider</w:t>
+      </w:r>
+    </w:p>
+    <w:p>
+      <w:pPr>
+        <w:ind w:firstLine="0"/>
+        <w:jc w:val="both"/>
+      </w:pPr>
+    </w:p>
+    <w:p>
+      <w:pPr>
+        <w:ind w:firstLine="0"/>
+        <w:jc w:val="both"/>
+      </w:pPr>
+    </w:p>
+    <w:p>
+      <w:pPr>
+        <w:ind w:firstLine="0"/>
+        <w:jc w:val="both"/>
+      </w:pPr>
+    </w:p>
+    <w:p>
+      <w:pPr>
+        <w:jc w:val="both"/>
+        <w:rPr>
+          <w:b/>
+          <w:i/>
+        </w:rPr>
+      </w:pPr>
+      <w:r>
+        <w:rPr>
+          <w:b/>
+          <w:i/>
+        </w:rPr>
+        <w:t>1.1.4/ Camera</w:t>
+      </w:r>
+    </w:p>
+    <w:p>
+      <w:pPr>
+        <w:jc w:val="both"/>
+      </w:pPr>
+      <w:r>
+        <w:t>- Camera is a reuse component (using in both Event Detail and Personal Information features) so we must put it in “components” package</w:t>
+      </w:r>
+    </w:p>
+    <w:p>
+      <w:pPr>
+        <w:ind w:firstLine="0"/>
+        <w:jc w:val="both"/>
+      </w:pPr>
+    </w:p>
+    <w:p>
+      <w:pPr>
+        <w:ind w:firstLine="0"/>
+        <w:jc w:val="both"/>
+      </w:pPr>
+    </w:p>
+    <w:p>
+      <w:pPr>
+        <w:ind w:firstLine="0"/>
+        <w:jc w:val="both"/>
+      </w:pPr>
+      <w:r>
+        <w:rPr>
+          <w:noProof/>
+        </w:rPr>
+        <w:drawing>
+          <wp:anchor distT="0" distB="0" distL="114300" distR="114300" simplePos="0" relativeHeight="251684864" behindDoc="1" locked="0" layoutInCell="1" allowOverlap="1" wp14:anchorId="77173560" wp14:editId="55463C46">
+            <wp:simplePos x="0" y="0"/>
+            <wp:positionH relativeFrom="margin">
+              <wp:align>center</wp:align>
+            </wp:positionH>
+            <wp:positionV relativeFrom="paragraph">
+              <wp:posOffset>12700</wp:posOffset>
+            </wp:positionV>
+            <wp:extent cx="2679700" cy="1739900"/>
+            <wp:effectExtent l="0" t="0" r="6350" b="0"/>
+            <wp:wrapTight wrapText="bothSides">
+              <wp:wrapPolygon edited="0">
+                <wp:start x="0" y="0"/>
+                <wp:lineTo x="0" y="21285"/>
+                <wp:lineTo x="21498" y="21285"/>
+                <wp:lineTo x="21498" y="0"/>
+                <wp:lineTo x="0" y="0"/>
+              </wp:wrapPolygon>
+            </wp:wrapTight>
+            <wp:docPr id="25" name="Picture 25"/>
+            <wp:cNvGraphicFramePr>
+              <a:graphicFrameLocks xmlns:a="http://schemas.openxmlformats.org/drawingml/2006/main" noChangeAspect="1"/>
+            </wp:cNvGraphicFramePr>
+            <a:graphic xmlns:a="http://schemas.openxmlformats.org/drawingml/2006/main">
+              <a:graphicData uri="http://schemas.openxmlformats.org/drawingml/2006/picture">
+                <pic:pic xmlns:pic="http://schemas.openxmlformats.org/drawingml/2006/picture">
+                  <pic:nvPicPr>
+                    <pic:cNvPr id="0" name="Picture 16"/>
+                    <pic:cNvPicPr>
+                      <a:picLocks noChangeAspect="1" noChangeArrowheads="1"/>
+                    </pic:cNvPicPr>
+                  </pic:nvPicPr>
+                  <pic:blipFill>
+                    <a:blip r:embed="rId37">
+                      <a:extLst>
+                        <a:ext uri="{28A0092B-C50C-407E-A947-70E740481C1C}">
+                          <a14:useLocalDpi xmlns:a14="http://schemas.microsoft.com/office/drawing/2010/main" val="0"/>
+                        </a:ext>
+                      </a:extLst>
+                    </a:blip>
+                    <a:srcRect/>
+                    <a:stretch>
+                      <a:fillRect/>
+                    </a:stretch>
+                  </pic:blipFill>
+                  <pic:spPr bwMode="auto">
+                    <a:xfrm>
+                      <a:off x="0" y="0"/>
+                      <a:ext cx="2679700" cy="1739900"/>
+                    </a:xfrm>
+                    <a:prstGeom prst="rect">
+                      <a:avLst/>
+                    </a:prstGeom>
+                    <a:noFill/>
+                    <a:ln>
+                      <a:noFill/>
+                    </a:ln>
+                  </pic:spPr>
+                </pic:pic>
+              </a:graphicData>
+            </a:graphic>
+            <wp14:sizeRelH relativeFrom="page">
+              <wp14:pctWidth>0</wp14:pctWidth>
+            </wp14:sizeRelH>
+            <wp14:sizeRelV relativeFrom="page">
+              <wp14:pctHeight>0</wp14:pctHeight>
+            </wp14:sizeRelV>
+          </wp:anchor>
+        </w:drawing>
+      </w:r>
+    </w:p>
+    <w:p>
+      <w:pPr>
+        <w:ind w:firstLine="0"/>
+        <w:jc w:val="both"/>
+      </w:pPr>
+    </w:p>
+    <w:p>
+      <w:pPr>
+        <w:ind w:firstLine="0"/>
+        <w:jc w:val="both"/>
+      </w:pPr>
+    </w:p>
+    <w:p>
+      <w:pPr>
+        <w:ind w:firstLine="0"/>
+        <w:jc w:val="both"/>
+      </w:pPr>
+    </w:p>
+    <w:p>
+      <w:pPr>
+        <w:ind w:firstLine="0"/>
+        <w:jc w:val="both"/>
+      </w:pPr>
+    </w:p>
+    <w:p>
+      <w:pPr>
+        <w:ind w:firstLine="0"/>
+        <w:jc w:val="center"/>
+      </w:pPr>
+      <w:r>
+        <w:t>Figure - Camera component</w:t>
+      </w:r>
+    </w:p>
+    <w:p>
+      <w:pPr>
+        <w:ind w:firstLine="0"/>
+        <w:jc w:val="both"/>
+      </w:pPr>
+      <w:r>
+        <w:rPr>
+          <w:noProof/>
+        </w:rPr>
+        <w:drawing>
+          <wp:anchor distT="0" distB="0" distL="114300" distR="114300" simplePos="0" relativeHeight="251685888" behindDoc="1" locked="0" layoutInCell="1" allowOverlap="1" wp14:anchorId="06CEDBC2" wp14:editId="14BC072F">
+            <wp:simplePos x="0" y="0"/>
+            <wp:positionH relativeFrom="page">
+              <wp:align>center</wp:align>
+            </wp:positionH>
+            <wp:positionV relativeFrom="paragraph">
+              <wp:posOffset>208280</wp:posOffset>
+            </wp:positionV>
+            <wp:extent cx="2286000" cy="5359400"/>
+            <wp:effectExtent l="0" t="0" r="0" b="0"/>
+            <wp:wrapTight wrapText="bothSides">
+              <wp:wrapPolygon edited="0">
+                <wp:start x="0" y="0"/>
+                <wp:lineTo x="0" y="21498"/>
+                <wp:lineTo x="21420" y="21498"/>
+                <wp:lineTo x="21420" y="0"/>
+                <wp:lineTo x="0" y="0"/>
+              </wp:wrapPolygon>
+            </wp:wrapTight>
+            <wp:docPr id="26" name="Picture 26"/>
+            <wp:cNvGraphicFramePr>
+              <a:graphicFrameLocks xmlns:a="http://schemas.openxmlformats.org/drawingml/2006/main" noChangeAspect="1"/>
+            </wp:cNvGraphicFramePr>
+            <a:graphic xmlns:a="http://schemas.openxmlformats.org/drawingml/2006/main">
+              <a:graphicData uri="http://schemas.openxmlformats.org/drawingml/2006/picture">
+                <pic:pic xmlns:pic="http://schemas.openxmlformats.org/drawingml/2006/picture">
+                  <pic:nvPicPr>
+                    <pic:cNvPr id="0" name="Picture 17"/>
+                    <pic:cNvPicPr>
+                      <a:picLocks noChangeAspect="1" noChangeArrowheads="1"/>
+                    </pic:cNvPicPr>
+                  </pic:nvPicPr>
+                  <pic:blipFill>
+                    <a:blip r:embed="rId38">
+                      <a:extLst>
+                        <a:ext uri="{28A0092B-C50C-407E-A947-70E740481C1C}">
+                          <a14:useLocalDpi xmlns:a14="http://schemas.microsoft.com/office/drawing/2010/main" val="0"/>
+                        </a:ext>
+                      </a:extLst>
+                    </a:blip>
+                    <a:srcRect/>
+                    <a:stretch>
+                      <a:fillRect/>
+                    </a:stretch>
+                  </pic:blipFill>
+                  <pic:spPr bwMode="auto">
+                    <a:xfrm>
+                      <a:off x="0" y="0"/>
+                      <a:ext cx="2286000" cy="5359400"/>
+                    </a:xfrm>
+                    <a:prstGeom prst="rect">
+                      <a:avLst/>
+                    </a:prstGeom>
+                    <a:noFill/>
+                    <a:ln>
+                      <a:noFill/>
+                    </a:ln>
+                  </pic:spPr>
+                </pic:pic>
+              </a:graphicData>
+            </a:graphic>
+            <wp14:sizeRelH relativeFrom="page">
+              <wp14:pctWidth>0</wp14:pctWidth>
+            </wp14:sizeRelH>
+            <wp14:sizeRelV relativeFrom="page">
+              <wp14:pctHeight>0</wp14:pctHeight>
+            </wp14:sizeRelV>
+          </wp:anchor>
+        </w:drawing>
+      </w:r>
+    </w:p>
+    <w:p>
+      <w:pPr>
+        <w:ind w:firstLine="0"/>
+        <w:jc w:val="both"/>
+      </w:pPr>
+    </w:p>
+    <w:p>
+      <w:pPr>
+        <w:ind w:firstLine="0"/>
+        <w:jc w:val="both"/>
+      </w:pPr>
+    </w:p>
+    <w:p>
+      <w:pPr>
+        <w:ind w:firstLine="0"/>
+        <w:jc w:val="both"/>
+      </w:pPr>
+    </w:p>
+    <w:p>
+      <w:pPr>
+        <w:ind w:firstLine="0"/>
+        <w:jc w:val="both"/>
+      </w:pPr>
+    </w:p>
+    <w:p>
+      <w:pPr>
+        <w:ind w:firstLine="0"/>
+        <w:jc w:val="both"/>
+      </w:pPr>
+    </w:p>
+    <w:p>
+      <w:pPr>
+        <w:ind w:firstLine="0"/>
+        <w:jc w:val="both"/>
+      </w:pPr>
+    </w:p>
+    <w:p>
+      <w:pPr>
+        <w:ind w:firstLine="0"/>
+        <w:jc w:val="both"/>
+      </w:pPr>
+    </w:p>
+    <w:p>
+      <w:pPr>
+        <w:ind w:firstLine="0"/>
+        <w:jc w:val="both"/>
+      </w:pPr>
+    </w:p>
+    <w:p>
+      <w:pPr>
+        <w:ind w:firstLine="0"/>
+        <w:jc w:val="both"/>
+      </w:pPr>
+    </w:p>
+    <w:p>
+      <w:pPr>
+        <w:ind w:firstLine="0"/>
+        <w:jc w:val="both"/>
+      </w:pPr>
+    </w:p>
+    <w:p>
+      <w:pPr>
+        <w:ind w:firstLine="0"/>
+        <w:jc w:val="both"/>
+      </w:pPr>
+    </w:p>
+    <w:p>
+      <w:pPr>
+        <w:ind w:firstLine="0"/>
+        <w:jc w:val="both"/>
+      </w:pPr>
+    </w:p>
+    <w:p>
+      <w:pPr>
+        <w:ind w:firstLine="0"/>
+        <w:jc w:val="both"/>
+      </w:pPr>
+    </w:p>
+    <w:p>
+      <w:pPr>
+        <w:ind w:firstLine="0"/>
+        <w:jc w:val="both"/>
+      </w:pPr>
+    </w:p>
+    <w:p>
+      <w:pPr>
+        <w:ind w:firstLine="0"/>
+        <w:jc w:val="both"/>
+      </w:pPr>
+    </w:p>
+    <w:p>
+      <w:pPr>
+        <w:ind w:firstLine="0"/>
+        <w:jc w:val="center"/>
+      </w:pPr>
+      <w:r>
+        <w:lastRenderedPageBreak/>
+        <w:t>Figure - Actions inside Camera component</w:t>
+      </w:r>
+    </w:p>
+    <w:p>
+      <w:pPr>
+        <w:ind w:firstLine="0"/>
+        <w:jc w:val="both"/>
+      </w:pPr>
+      <w:r>
+        <w:rPr>
+          <w:noProof/>
+        </w:rPr>
+        <w:drawing>
+          <wp:anchor distT="0" distB="0" distL="114300" distR="114300" simplePos="0" relativeHeight="251686912" behindDoc="1" locked="0" layoutInCell="1" allowOverlap="1" wp14:anchorId="0CE51544" wp14:editId="3A6CC247">
+            <wp:simplePos x="0" y="0"/>
+            <wp:positionH relativeFrom="margin">
+              <wp:align>left</wp:align>
+            </wp:positionH>
+            <wp:positionV relativeFrom="paragraph">
+              <wp:posOffset>0</wp:posOffset>
+            </wp:positionV>
+            <wp:extent cx="4852035" cy="2212340"/>
+            <wp:effectExtent l="0" t="0" r="5715" b="0"/>
+            <wp:wrapTight wrapText="bothSides">
+              <wp:wrapPolygon edited="0">
+                <wp:start x="0" y="0"/>
+                <wp:lineTo x="0" y="21389"/>
+                <wp:lineTo x="21541" y="21389"/>
+                <wp:lineTo x="21541" y="0"/>
+                <wp:lineTo x="0" y="0"/>
+              </wp:wrapPolygon>
+            </wp:wrapTight>
+            <wp:docPr id="27" name="Picture 27"/>
+            <wp:cNvGraphicFramePr>
+              <a:graphicFrameLocks xmlns:a="http://schemas.openxmlformats.org/drawingml/2006/main" noChangeAspect="1"/>
+            </wp:cNvGraphicFramePr>
+            <a:graphic xmlns:a="http://schemas.openxmlformats.org/drawingml/2006/main">
+              <a:graphicData uri="http://schemas.openxmlformats.org/drawingml/2006/picture">
+                <pic:pic xmlns:pic="http://schemas.openxmlformats.org/drawingml/2006/picture">
+                  <pic:nvPicPr>
+                    <pic:cNvPr id="0" name="Picture 18"/>
+                    <pic:cNvPicPr>
+                      <a:picLocks noChangeAspect="1" noChangeArrowheads="1"/>
+                    </pic:cNvPicPr>
+                  </pic:nvPicPr>
+                  <pic:blipFill>
+                    <a:blip r:embed="rId39">
+                      <a:extLst>
+                        <a:ext uri="{28A0092B-C50C-407E-A947-70E740481C1C}">
+                          <a14:useLocalDpi xmlns:a14="http://schemas.microsoft.com/office/drawing/2010/main" val="0"/>
+                        </a:ext>
+                      </a:extLst>
+                    </a:blip>
+                    <a:srcRect/>
+                    <a:stretch>
+                      <a:fillRect/>
+                    </a:stretch>
+                  </pic:blipFill>
+                  <pic:spPr bwMode="auto">
+                    <a:xfrm>
+                      <a:off x="0" y="0"/>
+                      <a:ext cx="4852035" cy="2212340"/>
+                    </a:xfrm>
+                    <a:prstGeom prst="rect">
+                      <a:avLst/>
+                    </a:prstGeom>
+                    <a:noFill/>
+                    <a:ln>
+                      <a:noFill/>
+                    </a:ln>
+                  </pic:spPr>
+                </pic:pic>
+              </a:graphicData>
+            </a:graphic>
+            <wp14:sizeRelH relativeFrom="page">
+              <wp14:pctWidth>0</wp14:pctWidth>
+            </wp14:sizeRelH>
+            <wp14:sizeRelV relativeFrom="page">
+              <wp14:pctHeight>0</wp14:pctHeight>
+            </wp14:sizeRelV>
+          </wp:anchor>
+        </w:drawing>
+      </w:r>
+    </w:p>
+    <w:p>
+      <w:pPr>
+        <w:ind w:firstLine="0"/>
+        <w:jc w:val="both"/>
+      </w:pPr>
+    </w:p>
+    <w:p>
+      <w:pPr>
+        <w:ind w:firstLine="0"/>
+        <w:jc w:val="both"/>
+      </w:pPr>
+    </w:p>
+    <w:p>
+      <w:pPr>
+        <w:ind w:firstLine="0"/>
+        <w:jc w:val="both"/>
+      </w:pPr>
+    </w:p>
+    <w:p>
+      <w:pPr>
+        <w:ind w:firstLine="0"/>
+        <w:jc w:val="both"/>
+      </w:pPr>
+    </w:p>
+    <w:p>
+      <w:pPr>
+        <w:ind w:firstLine="0"/>
+        <w:jc w:val="both"/>
+      </w:pPr>
+    </w:p>
+    <w:p>
+      <w:pPr>
+        <w:ind w:firstLine="0"/>
+        <w:jc w:val="both"/>
+      </w:pPr>
+    </w:p>
+    <w:p>
+      <w:pPr>
+        <w:jc w:val="both"/>
+        <w:rPr>
+          <w:b/>
+        </w:rPr>
+      </w:pPr>
+      <w:r>
+        <w:rPr>
+          <w:b/>
+        </w:rPr>
+        <w:t>1.2/ Web App</w:t>
+      </w:r>
+      <w:r>
+        <w:rPr>
+          <w:b/>
+        </w:rPr>
+        <w:t>lication</w:t>
+      </w:r>
+    </w:p>
+    <w:p>
+      <w:pPr>
+        <w:jc w:val="both"/>
+        <w:rPr>
+          <w:b/>
+          <w:i/>
+        </w:rPr>
+      </w:pPr>
+      <w:r>
+        <w:rPr>
+          <w:b/>
+          <w:i/>
+        </w:rPr>
+        <w:t>1.2.1/ Overall Stru</w:t>
+      </w:r>
+      <w:r>
+        <w:rPr>
+          <w:b/>
+          <w:i/>
+        </w:rPr>
+        <w:t>c</w:t>
+      </w:r>
+      <w:r>
+        <w:rPr>
+          <w:b/>
+          <w:i/>
+        </w:rPr>
+        <w:t>ture</w:t>
+      </w:r>
+    </w:p>
+    <w:p>
+      <w:pPr>
+        <w:ind w:firstLine="0"/>
+        <w:jc w:val="both"/>
+      </w:pPr>
+    </w:p>
+    <w:p>
+      <w:pPr>
+        <w:ind w:firstLine="0"/>
+        <w:jc w:val="both"/>
+      </w:pPr>
+      <w:r>
+        <w:rPr>
+          <w:noProof/>
+        </w:rPr>
+        <w:drawing>
+          <wp:anchor distT="0" distB="0" distL="114300" distR="114300" simplePos="0" relativeHeight="251687936" behindDoc="1" locked="0" layoutInCell="1" allowOverlap="1" wp14:anchorId="1736DC70" wp14:editId="2E69E1A6">
+            <wp:simplePos x="0" y="0"/>
+            <wp:positionH relativeFrom="column">
+              <wp:posOffset>3238500</wp:posOffset>
+            </wp:positionH>
+            <wp:positionV relativeFrom="paragraph">
+              <wp:posOffset>14605</wp:posOffset>
+            </wp:positionV>
+            <wp:extent cx="2641600" cy="4191000"/>
+            <wp:effectExtent l="0" t="0" r="6350" b="0"/>
+            <wp:wrapTight wrapText="bothSides">
+              <wp:wrapPolygon edited="0">
+                <wp:start x="0" y="0"/>
+                <wp:lineTo x="0" y="21502"/>
+                <wp:lineTo x="21496" y="21502"/>
+                <wp:lineTo x="21496" y="0"/>
+                <wp:lineTo x="0" y="0"/>
+              </wp:wrapPolygon>
+            </wp:wrapTight>
+            <wp:docPr id="28" name="Picture 28"/>
+            <wp:cNvGraphicFramePr>
+              <a:graphicFrameLocks xmlns:a="http://schemas.openxmlformats.org/drawingml/2006/main" noChangeAspect="1"/>
+            </wp:cNvGraphicFramePr>
+            <a:graphic xmlns:a="http://schemas.openxmlformats.org/drawingml/2006/main">
+              <a:graphicData uri="http://schemas.openxmlformats.org/drawingml/2006/picture">
+                <pic:pic xmlns:pic="http://schemas.openxmlformats.org/drawingml/2006/picture">
+                  <pic:nvPicPr>
+                    <pic:cNvPr id="0" name="Picture 19"/>
+                    <pic:cNvPicPr>
+                      <a:picLocks noChangeAspect="1" noChangeArrowheads="1"/>
+                    </pic:cNvPicPr>
+                  </pic:nvPicPr>
+                  <pic:blipFill>
+                    <a:blip r:embed="rId40">
+                      <a:extLst>
+                        <a:ext uri="{28A0092B-C50C-407E-A947-70E740481C1C}">
+                          <a14:useLocalDpi xmlns:a14="http://schemas.microsoft.com/office/drawing/2010/main" val="0"/>
+                        </a:ext>
+                      </a:extLst>
+                    </a:blip>
+                    <a:srcRect/>
+                    <a:stretch>
+                      <a:fillRect/>
+                    </a:stretch>
+                  </pic:blipFill>
+                  <pic:spPr bwMode="auto">
+                    <a:xfrm>
+                      <a:off x="0" y="0"/>
+                      <a:ext cx="2641600" cy="4191000"/>
+                    </a:xfrm>
+                    <a:prstGeom prst="rect">
+                      <a:avLst/>
+                    </a:prstGeom>
+                    <a:noFill/>
+                    <a:ln>
+                      <a:noFill/>
+                    </a:ln>
+                  </pic:spPr>
+                </pic:pic>
+              </a:graphicData>
+            </a:graphic>
+            <wp14:sizeRelH relativeFrom="page">
+              <wp14:pctWidth>0</wp14:pctWidth>
+            </wp14:sizeRelH>
+            <wp14:sizeRelV relativeFrom="page">
+              <wp14:pctHeight>0</wp14:pctHeight>
+            </wp14:sizeRelV>
+          </wp:anchor>
+        </w:drawing>
+      </w:r>
+    </w:p>
+    <w:p>
+      <w:pPr>
+        <w:jc w:val="both"/>
+      </w:pPr>
+      <w:r>
+        <w:t>- List of features:</w:t>
+      </w:r>
+    </w:p>
+    <w:p>
+      <w:pPr>
+        <w:ind w:firstLine="0"/>
+        <w:jc w:val="both"/>
+      </w:pPr>
+      <w:r>
+        <w:tab/>
+        <w:t>+ Login: Login feature</w:t>
+      </w:r>
+    </w:p>
+    <w:p>
+      <w:pPr>
+        <w:ind w:firstLine="0"/>
+        <w:jc w:val="both"/>
+      </w:pPr>
+      <w:r>
+        <w:tab/>
+        <w:t>+ Main: Includes Main page and child component (Admin feature + Events feature)</w:t>
+      </w:r>
+    </w:p>
+    <w:p>
+      <w:pPr>
+        <w:ind w:firstLine="0"/>
+      </w:pPr>
+      <w:r>
+        <w:t>- reducers: Applying of Redux into project</w:t>
+      </w:r>
+    </w:p>
+    <w:p>
+      <w:pPr>
+        <w:ind w:firstLine="0"/>
+        <w:jc w:val="both"/>
+      </w:pPr>
+    </w:p>
+    <w:p>
+      <w:pPr>
+        <w:ind w:firstLine="0"/>
+        <w:jc w:val="both"/>
+      </w:pPr>
+    </w:p>
+    <w:p>
+      <w:pPr>
+        <w:ind w:firstLine="0"/>
+        <w:jc w:val="both"/>
+      </w:pPr>
+    </w:p>
+    <w:p>
+      <w:pPr>
+        <w:ind w:firstLine="0"/>
+        <w:jc w:val="both"/>
+      </w:pPr>
+    </w:p>
+    <w:p>
+      <w:pPr>
+        <w:ind w:firstLine="0"/>
+        <w:jc w:val="both"/>
+      </w:pPr>
+    </w:p>
+    <w:p>
+      <w:pPr>
+        <w:ind w:firstLine="0"/>
+        <w:jc w:val="both"/>
+      </w:pPr>
+    </w:p>
+    <w:p>
+      <w:pPr>
+        <w:ind w:firstLine="0"/>
+        <w:jc w:val="both"/>
+      </w:pPr>
+      <w:r>
+        <w:lastRenderedPageBreak/>
+        <w:tab/>
+      </w:r>
+      <w:r>
+        <w:tab/>
+      </w:r>
+      <w:r>
+        <w:tab/>
+      </w:r>
+      <w:r>
+        <w:tab/>
+      </w:r>
+      <w:r>
+        <w:tab/>
+      </w:r>
+      <w:r>
+        <w:tab/>
+        <w:t>Figure – Web application code structure</w:t>
+      </w:r>
+    </w:p>
+    <w:p>
+      <w:pPr>
+        <w:jc w:val="both"/>
+        <w:rPr>
+          <w:b/>
+          <w:i/>
+        </w:rPr>
+      </w:pPr>
+      <w:r>
+        <w:rPr>
+          <w:b/>
+          <w:i/>
+        </w:rPr>
+        <w:t>1.2.2/ UI component - Material UI</w:t>
+      </w:r>
+    </w:p>
+    <w:p>
+      <w:pPr>
+        <w:jc w:val="both"/>
+      </w:pPr>
+      <w:r>
+        <w:rPr>
+          <w:noProof/>
+        </w:rPr>
+        <w:drawing>
+          <wp:anchor distT="0" distB="0" distL="114300" distR="114300" simplePos="0" relativeHeight="251688960" behindDoc="1" locked="0" layoutInCell="1" allowOverlap="1" wp14:anchorId="2FC9F120" wp14:editId="1653B10A">
+            <wp:simplePos x="0" y="0"/>
+            <wp:positionH relativeFrom="margin">
+              <wp:align>center</wp:align>
+            </wp:positionH>
+            <wp:positionV relativeFrom="paragraph">
+              <wp:posOffset>741680</wp:posOffset>
+            </wp:positionV>
+            <wp:extent cx="4965700" cy="1803400"/>
+            <wp:effectExtent l="0" t="0" r="6350" b="6350"/>
+            <wp:wrapTight wrapText="bothSides">
+              <wp:wrapPolygon edited="0">
+                <wp:start x="0" y="0"/>
+                <wp:lineTo x="0" y="21448"/>
+                <wp:lineTo x="21545" y="21448"/>
+                <wp:lineTo x="21545" y="0"/>
+                <wp:lineTo x="0" y="0"/>
+              </wp:wrapPolygon>
+            </wp:wrapTight>
+            <wp:docPr id="29" name="Picture 29"/>
+            <wp:cNvGraphicFramePr>
+              <a:graphicFrameLocks xmlns:a="http://schemas.openxmlformats.org/drawingml/2006/main" noChangeAspect="1"/>
+            </wp:cNvGraphicFramePr>
+            <a:graphic xmlns:a="http://schemas.openxmlformats.org/drawingml/2006/main">
+              <a:graphicData uri="http://schemas.openxmlformats.org/drawingml/2006/picture">
+                <pic:pic xmlns:pic="http://schemas.openxmlformats.org/drawingml/2006/picture">
+                  <pic:nvPicPr>
+                    <pic:cNvPr id="0" name="Picture 20"/>
+                    <pic:cNvPicPr>
+                      <a:picLocks noChangeAspect="1" noChangeArrowheads="1"/>
+                    </pic:cNvPicPr>
+                  </pic:nvPicPr>
+                  <pic:blipFill>
+                    <a:blip r:embed="rId41">
+                      <a:extLst>
+                        <a:ext uri="{28A0092B-C50C-407E-A947-70E740481C1C}">
+                          <a14:useLocalDpi xmlns:a14="http://schemas.microsoft.com/office/drawing/2010/main" val="0"/>
+                        </a:ext>
+                      </a:extLst>
+                    </a:blip>
+                    <a:srcRect/>
+                    <a:stretch>
+                      <a:fillRect/>
+                    </a:stretch>
+                  </pic:blipFill>
+                  <pic:spPr bwMode="auto">
+                    <a:xfrm>
+                      <a:off x="0" y="0"/>
+                      <a:ext cx="4965700" cy="1803400"/>
+                    </a:xfrm>
+                    <a:prstGeom prst="rect">
+                      <a:avLst/>
+                    </a:prstGeom>
+                    <a:noFill/>
+                    <a:ln>
+                      <a:noFill/>
+                    </a:ln>
+                  </pic:spPr>
+                </pic:pic>
+              </a:graphicData>
+            </a:graphic>
+            <wp14:sizeRelH relativeFrom="page">
+              <wp14:pctWidth>0</wp14:pctWidth>
+            </wp14:sizeRelH>
+            <wp14:sizeRelV relativeFrom="page">
+              <wp14:pctHeight>0</wp14:pctHeight>
+            </wp14:sizeRelV>
+          </wp:anchor>
+        </w:drawing>
+      </w:r>
+      <w:r>
+        <w:t>- Material UI is a great UI framework for developing React JS, with almost full of necessary components for a single page application.</w:t>
+      </w:r>
+    </w:p>
+    <w:p>
+      <w:pPr>
+        <w:ind w:firstLine="0"/>
+        <w:jc w:val="both"/>
+      </w:pPr>
+    </w:p>
+    <w:p>
+      <w:pPr>
+        <w:ind w:firstLine="0"/>
+        <w:jc w:val="both"/>
+      </w:pPr>
+    </w:p>
+    <w:p>
+      <w:pPr>
+        <w:jc w:val="both"/>
+      </w:pPr>
+      <w:r>
+        <w:rPr>
+          <w:noProof/>
+        </w:rPr>
+        <w:drawing>
+          <wp:anchor distT="0" distB="0" distL="114300" distR="114300" simplePos="0" relativeHeight="251689984" behindDoc="1" locked="0" layoutInCell="1" allowOverlap="1" wp14:anchorId="6AFD423C" wp14:editId="238C0991">
+            <wp:simplePos x="0" y="0"/>
+            <wp:positionH relativeFrom="margin">
+              <wp:align>right</wp:align>
+            </wp:positionH>
+            <wp:positionV relativeFrom="paragraph">
+              <wp:posOffset>400050</wp:posOffset>
+            </wp:positionV>
+            <wp:extent cx="5486400" cy="3111500"/>
+            <wp:effectExtent l="0" t="0" r="0" b="0"/>
+            <wp:wrapTight wrapText="bothSides">
+              <wp:wrapPolygon edited="0">
+                <wp:start x="0" y="0"/>
+                <wp:lineTo x="0" y="21424"/>
+                <wp:lineTo x="21525" y="21424"/>
+                <wp:lineTo x="21525" y="0"/>
+                <wp:lineTo x="0" y="0"/>
+              </wp:wrapPolygon>
+            </wp:wrapTight>
+            <wp:docPr id="30" name="Picture 30"/>
+            <wp:cNvGraphicFramePr>
+              <a:graphicFrameLocks xmlns:a="http://schemas.openxmlformats.org/drawingml/2006/main" noChangeAspect="1"/>
+            </wp:cNvGraphicFramePr>
+            <a:graphic xmlns:a="http://schemas.openxmlformats.org/drawingml/2006/main">
+              <a:graphicData uri="http://schemas.openxmlformats.org/drawingml/2006/picture">
+                <pic:pic xmlns:pic="http://schemas.openxmlformats.org/drawingml/2006/picture">
+                  <pic:nvPicPr>
+                    <pic:cNvPr id="0" name="Picture 21"/>
+                    <pic:cNvPicPr>
+                      <a:picLocks noChangeAspect="1" noChangeArrowheads="1"/>
+                    </pic:cNvPicPr>
+                  </pic:nvPicPr>
+                  <pic:blipFill>
+                    <a:blip r:embed="rId42">
+                      <a:extLst>
+                        <a:ext uri="{28A0092B-C50C-407E-A947-70E740481C1C}">
+                          <a14:useLocalDpi xmlns:a14="http://schemas.microsoft.com/office/drawing/2010/main" val="0"/>
+                        </a:ext>
+                      </a:extLst>
+                    </a:blip>
+                    <a:srcRect/>
+                    <a:stretch>
+                      <a:fillRect/>
+                    </a:stretch>
+                  </pic:blipFill>
+                  <pic:spPr bwMode="auto">
+                    <a:xfrm>
+                      <a:off x="0" y="0"/>
+                      <a:ext cx="5486400" cy="3111500"/>
+                    </a:xfrm>
+                    <a:prstGeom prst="rect">
+                      <a:avLst/>
+                    </a:prstGeom>
+                    <a:noFill/>
+                    <a:ln>
+                      <a:noFill/>
+                    </a:ln>
+                  </pic:spPr>
+                </pic:pic>
+              </a:graphicData>
+            </a:graphic>
+            <wp14:sizeRelH relativeFrom="page">
+              <wp14:pctWidth>0</wp14:pctWidth>
+            </wp14:sizeRelH>
+            <wp14:sizeRelV relativeFrom="page">
+              <wp14:pctHeight>0</wp14:pctHeight>
+            </wp14:sizeRelV>
+          </wp:anchor>
+        </w:drawing>
+      </w:r>
+      <w:r>
+        <w:t>- It also provides many props relates and need for 1 component</w:t>
+      </w:r>
+    </w:p>
+    <w:p>
+      <w:pPr>
+        <w:ind w:firstLine="0"/>
+        <w:jc w:val="both"/>
+      </w:pPr>
+    </w:p>
+    <w:p>
+      <w:pPr>
+        <w:ind w:firstLine="0"/>
+        <w:jc w:val="both"/>
+      </w:pPr>
+    </w:p>
+    <w:p>
+      <w:pPr>
+        <w:ind w:firstLine="0"/>
+        <w:jc w:val="both"/>
+      </w:pPr>
+    </w:p>
+    <w:p>
+      <w:pPr>
+        <w:jc w:val="both"/>
+      </w:pPr>
+      <w:r>
+        <w:t>- Create a complex component to become more straightforward and customizable</w:t>
+      </w:r>
+      <w:r>
+        <w:rPr>
+          <w:noProof/>
+        </w:rPr>
+        <w:drawing>
+          <wp:anchor distT="0" distB="0" distL="114300" distR="114300" simplePos="0" relativeHeight="251691008" behindDoc="1" locked="0" layoutInCell="1" allowOverlap="1" wp14:anchorId="49C916BF" wp14:editId="79F05C7A">
+            <wp:simplePos x="0" y="0"/>
+            <wp:positionH relativeFrom="column">
+              <wp:posOffset>0</wp:posOffset>
+            </wp:positionH>
+            <wp:positionV relativeFrom="paragraph">
+              <wp:posOffset>355600</wp:posOffset>
+            </wp:positionV>
+            <wp:extent cx="5486400" cy="2857500"/>
+            <wp:effectExtent l="0" t="0" r="0" b="0"/>
+            <wp:wrapTight wrapText="bothSides">
+              <wp:wrapPolygon edited="0">
+                <wp:start x="0" y="0"/>
+                <wp:lineTo x="0" y="21456"/>
+                <wp:lineTo x="21525" y="21456"/>
+                <wp:lineTo x="21525" y="0"/>
+                <wp:lineTo x="0" y="0"/>
+              </wp:wrapPolygon>
+            </wp:wrapTight>
+            <wp:docPr id="31" name="Picture 31"/>
+            <wp:cNvGraphicFramePr>
+              <a:graphicFrameLocks xmlns:a="http://schemas.openxmlformats.org/drawingml/2006/main" noChangeAspect="1"/>
+            </wp:cNvGraphicFramePr>
+            <a:graphic xmlns:a="http://schemas.openxmlformats.org/drawingml/2006/main">
+              <a:graphicData uri="http://schemas.openxmlformats.org/drawingml/2006/picture">
+                <pic:pic xmlns:pic="http://schemas.openxmlformats.org/drawingml/2006/picture">
+                  <pic:nvPicPr>
+                    <pic:cNvPr id="0" name="Picture 22"/>
+                    <pic:cNvPicPr>
+                      <a:picLocks noChangeAspect="1" noChangeArrowheads="1"/>
+                    </pic:cNvPicPr>
+                  </pic:nvPicPr>
+                  <pic:blipFill>
+                    <a:blip r:embed="rId43">
+                      <a:extLst>
+                        <a:ext uri="{28A0092B-C50C-407E-A947-70E740481C1C}">
+                          <a14:useLocalDpi xmlns:a14="http://schemas.microsoft.com/office/drawing/2010/main" val="0"/>
+                        </a:ext>
+                      </a:extLst>
+                    </a:blip>
+                    <a:srcRect/>
+                    <a:stretch>
+                      <a:fillRect/>
+                    </a:stretch>
+                  </pic:blipFill>
+                  <pic:spPr bwMode="auto">
+                    <a:xfrm>
+                      <a:off x="0" y="0"/>
+                      <a:ext cx="5486400" cy="2857500"/>
+                    </a:xfrm>
+                    <a:prstGeom prst="rect">
+                      <a:avLst/>
+                    </a:prstGeom>
+                    <a:noFill/>
+                    <a:ln>
+                      <a:noFill/>
+                    </a:ln>
+                  </pic:spPr>
+                </pic:pic>
+              </a:graphicData>
+            </a:graphic>
+            <wp14:sizeRelH relativeFrom="page">
+              <wp14:pctWidth>0</wp14:pctWidth>
+            </wp14:sizeRelH>
+            <wp14:sizeRelV relativeFrom="page">
+              <wp14:pctHeight>0</wp14:pctHeight>
+            </wp14:sizeRelV>
+          </wp:anchor>
+        </w:drawing>
+      </w:r>
+    </w:p>
+    <w:p>
+      <w:pPr>
+        <w:ind w:firstLine="0"/>
+        <w:jc w:val="both"/>
+      </w:pPr>
+    </w:p>
+    <w:p>
+      <w:pPr>
+        <w:jc w:val="both"/>
+        <w:rPr>
+          <w:b/>
+        </w:rPr>
+      </w:pPr>
+      <w:r>
+        <w:rPr>
+          <w:b/>
+        </w:rPr>
+        <w:t>1.3/ Redux implementation</w:t>
+      </w:r>
+      <w:r>
+        <w:rPr>
+          <w:b/>
+        </w:rPr>
+        <w:t xml:space="preserve"> – react-redux</w:t>
+      </w:r>
+    </w:p>
+    <w:p>
+      <w:pPr>
+        <w:jc w:val="both"/>
+      </w:pPr>
+      <w:r>
+        <w:rPr>
+          <w:noProof/>
+        </w:rPr>
+        <w:drawing>
+          <wp:anchor distT="0" distB="0" distL="114300" distR="114300" simplePos="0" relativeHeight="251692032" behindDoc="1" locked="0" layoutInCell="1" allowOverlap="1" wp14:anchorId="42852366" wp14:editId="26AF8723">
+            <wp:simplePos x="0" y="0"/>
+            <wp:positionH relativeFrom="column">
+              <wp:posOffset>508000</wp:posOffset>
+            </wp:positionH>
+            <wp:positionV relativeFrom="paragraph">
+              <wp:posOffset>262255</wp:posOffset>
+            </wp:positionV>
+            <wp:extent cx="3149600" cy="1562100"/>
+            <wp:effectExtent l="0" t="0" r="0" b="0"/>
+            <wp:wrapTight wrapText="bothSides">
+              <wp:wrapPolygon edited="0">
+                <wp:start x="0" y="0"/>
+                <wp:lineTo x="0" y="21337"/>
+                <wp:lineTo x="21426" y="21337"/>
+                <wp:lineTo x="21426" y="0"/>
+                <wp:lineTo x="0" y="0"/>
+              </wp:wrapPolygon>
+            </wp:wrapTight>
+            <wp:docPr id="32" name="Picture 32"/>
+            <wp:cNvGraphicFramePr>
+              <a:graphicFrameLocks xmlns:a="http://schemas.openxmlformats.org/drawingml/2006/main" noChangeAspect="1"/>
+            </wp:cNvGraphicFramePr>
+            <a:graphic xmlns:a="http://schemas.openxmlformats.org/drawingml/2006/main">
+              <a:graphicData uri="http://schemas.openxmlformats.org/drawingml/2006/picture">
+                <pic:pic xmlns:pic="http://schemas.openxmlformats.org/drawingml/2006/picture">
+                  <pic:nvPicPr>
+                    <pic:cNvPr id="0" name="Picture 23"/>
+                    <pic:cNvPicPr>
+                      <a:picLocks noChangeAspect="1" noChangeArrowheads="1"/>
+                    </pic:cNvPicPr>
+                  </pic:nvPicPr>
+                  <pic:blipFill>
+                    <a:blip r:embed="rId44">
+                      <a:extLst>
+                        <a:ext uri="{28A0092B-C50C-407E-A947-70E740481C1C}">
+                          <a14:useLocalDpi xmlns:a14="http://schemas.microsoft.com/office/drawing/2010/main" val="0"/>
+                        </a:ext>
+                      </a:extLst>
+                    </a:blip>
+                    <a:srcRect/>
+                    <a:stretch>
+                      <a:fillRect/>
+                    </a:stretch>
+                  </pic:blipFill>
+                  <pic:spPr bwMode="auto">
+                    <a:xfrm>
+                      <a:off x="0" y="0"/>
+                      <a:ext cx="3149600" cy="1562100"/>
+                    </a:xfrm>
+                    <a:prstGeom prst="rect">
+                      <a:avLst/>
+                    </a:prstGeom>
+                    <a:noFill/>
+                    <a:ln>
+                      <a:noFill/>
+                    </a:ln>
+                  </pic:spPr>
+                </pic:pic>
+              </a:graphicData>
+            </a:graphic>
+            <wp14:sizeRelH relativeFrom="page">
+              <wp14:pctWidth>0</wp14:pctWidth>
+            </wp14:sizeRelH>
+            <wp14:sizeRelV relativeFrom="page">
+              <wp14:pctHeight>0</wp14:pctHeight>
+            </wp14:sizeRelV>
+          </wp:anchor>
+        </w:drawing>
+      </w:r>
+      <w:r>
+        <w:t xml:space="preserve">- Define </w:t>
+      </w:r>
+      <w:r>
+        <w:t>Redux at root component by providing Store class:</w:t>
+      </w:r>
+    </w:p>
+    <w:p>
+      <w:pPr>
+        <w:ind w:firstLine="0"/>
+        <w:jc w:val="both"/>
+      </w:pPr>
+    </w:p>
+    <w:p>
+      <w:pPr>
+        <w:ind w:firstLine="0"/>
+        <w:jc w:val="both"/>
+      </w:pPr>
+    </w:p>
+    <w:p>
+      <w:pPr>
+        <w:ind w:firstLine="0"/>
+        <w:jc w:val="both"/>
+      </w:pPr>
+    </w:p>
+    <w:p>
+      <w:pPr>
+        <w:ind w:firstLine="0"/>
+        <w:jc w:val="both"/>
+      </w:pPr>
+    </w:p>
+    <w:p>
+      <w:pPr>
+        <w:ind w:firstLine="0"/>
+        <w:jc w:val="both"/>
+      </w:pPr>
+    </w:p>
+    <w:p>
+      <w:pPr>
+        <w:jc w:val="both"/>
+      </w:pPr>
+      <w:r>
+        <w:t>- Combine multi-reducers into only 1 and passing to Store:</w:t>
+      </w:r>
+    </w:p>
+    <w:p>
+      <w:pPr>
+        <w:ind w:firstLine="0"/>
+        <w:jc w:val="both"/>
+      </w:pPr>
+      <w:r>
+        <w:rPr>
+          <w:noProof/>
+        </w:rPr>
+        <w:drawing>
+          <wp:anchor distT="0" distB="0" distL="114300" distR="114300" simplePos="0" relativeHeight="251693056" behindDoc="1" locked="0" layoutInCell="1" allowOverlap="1" wp14:anchorId="044CB5D7" wp14:editId="7FD6219F">
+            <wp:simplePos x="0" y="0"/>
+            <wp:positionH relativeFrom="column">
+              <wp:posOffset>571500</wp:posOffset>
+            </wp:positionH>
+            <wp:positionV relativeFrom="paragraph">
+              <wp:posOffset>18415</wp:posOffset>
+            </wp:positionV>
+            <wp:extent cx="2870200" cy="673100"/>
+            <wp:effectExtent l="0" t="0" r="6350" b="0"/>
+            <wp:wrapTight wrapText="bothSides">
+              <wp:wrapPolygon edited="0">
+                <wp:start x="0" y="0"/>
+                <wp:lineTo x="0" y="20785"/>
+                <wp:lineTo x="21504" y="20785"/>
+                <wp:lineTo x="21504" y="0"/>
+                <wp:lineTo x="0" y="0"/>
+              </wp:wrapPolygon>
+            </wp:wrapTight>
+            <wp:docPr id="33" name="Picture 33"/>
+            <wp:cNvGraphicFramePr>
+              <a:graphicFrameLocks xmlns:a="http://schemas.openxmlformats.org/drawingml/2006/main" noChangeAspect="1"/>
+            </wp:cNvGraphicFramePr>
+            <a:graphic xmlns:a="http://schemas.openxmlformats.org/drawingml/2006/main">
+              <a:graphicData uri="http://schemas.openxmlformats.org/drawingml/2006/picture">
+                <pic:pic xmlns:pic="http://schemas.openxmlformats.org/drawingml/2006/picture">
+                  <pic:nvPicPr>
+                    <pic:cNvPr id="0" name="Picture 24"/>
+                    <pic:cNvPicPr>
+                      <a:picLocks noChangeAspect="1" noChangeArrowheads="1"/>
+                    </pic:cNvPicPr>
+                  </pic:nvPicPr>
+                  <pic:blipFill>
+                    <a:blip r:embed="rId45">
+                      <a:extLst>
+                        <a:ext uri="{28A0092B-C50C-407E-A947-70E740481C1C}">
+                          <a14:useLocalDpi xmlns:a14="http://schemas.microsoft.com/office/drawing/2010/main" val="0"/>
+                        </a:ext>
+                      </a:extLst>
+                    </a:blip>
+                    <a:srcRect/>
+                    <a:stretch>
+                      <a:fillRect/>
+                    </a:stretch>
+                  </pic:blipFill>
+                  <pic:spPr bwMode="auto">
+                    <a:xfrm>
+                      <a:off x="0" y="0"/>
+                      <a:ext cx="2870200" cy="673100"/>
+                    </a:xfrm>
+                    <a:prstGeom prst="rect">
+                      <a:avLst/>
+                    </a:prstGeom>
+                    <a:noFill/>
+                    <a:ln>
+                      <a:noFill/>
+                    </a:ln>
+                  </pic:spPr>
+                </pic:pic>
+              </a:graphicData>
+            </a:graphic>
+            <wp14:sizeRelH relativeFrom="page">
+              <wp14:pctWidth>0</wp14:pctWidth>
+            </wp14:sizeRelH>
+            <wp14:sizeRelV relativeFrom="page">
+              <wp14:pctHeight>0</wp14:pctHeight>
+            </wp14:sizeRelV>
+          </wp:anchor>
+        </w:drawing>
+      </w:r>
+    </w:p>
+    <w:p>
+      <w:pPr>
+        <w:ind w:firstLine="0"/>
+        <w:jc w:val="both"/>
+      </w:pPr>
+    </w:p>
+    <w:p>
+      <w:pPr>
+        <w:ind w:firstLine="0"/>
+        <w:jc w:val="both"/>
+      </w:pPr>
+    </w:p>
+    <w:p>
+      <w:pPr>
+        <w:ind w:firstLine="0"/>
+        <w:jc w:val="both"/>
+      </w:pPr>
+    </w:p>
+    <w:p>
+      <w:pPr>
+        <w:ind w:firstLine="0"/>
+        <w:jc w:val="both"/>
+      </w:pPr>
+      <w:r>
+        <w:rPr>
+          <w:noProof/>
+        </w:rPr>
+        <w:lastRenderedPageBreak/>
+        <w:drawing>
+          <wp:anchor distT="0" distB="0" distL="114300" distR="114300" simplePos="0" relativeHeight="251694080" behindDoc="1" locked="0" layoutInCell="1" allowOverlap="1" wp14:anchorId="53A44CE8" wp14:editId="133C7B19">
+            <wp:simplePos x="0" y="0"/>
+            <wp:positionH relativeFrom="margin">
+              <wp:align>center</wp:align>
+            </wp:positionH>
+            <wp:positionV relativeFrom="paragraph">
+              <wp:posOffset>0</wp:posOffset>
+            </wp:positionV>
+            <wp:extent cx="2882900" cy="1435100"/>
+            <wp:effectExtent l="0" t="0" r="0" b="0"/>
+            <wp:wrapTight wrapText="bothSides">
+              <wp:wrapPolygon edited="0">
+                <wp:start x="0" y="0"/>
+                <wp:lineTo x="0" y="21218"/>
+                <wp:lineTo x="21410" y="21218"/>
+                <wp:lineTo x="21410" y="0"/>
+                <wp:lineTo x="0" y="0"/>
+              </wp:wrapPolygon>
+            </wp:wrapTight>
+            <wp:docPr id="34" name="Picture 34"/>
+            <wp:cNvGraphicFramePr>
+              <a:graphicFrameLocks xmlns:a="http://schemas.openxmlformats.org/drawingml/2006/main" noChangeAspect="1"/>
+            </wp:cNvGraphicFramePr>
+            <a:graphic xmlns:a="http://schemas.openxmlformats.org/drawingml/2006/main">
+              <a:graphicData uri="http://schemas.openxmlformats.org/drawingml/2006/picture">
+                <pic:pic xmlns:pic="http://schemas.openxmlformats.org/drawingml/2006/picture">
+                  <pic:nvPicPr>
+                    <pic:cNvPr id="0" name="Picture 25"/>
+                    <pic:cNvPicPr>
+                      <a:picLocks noChangeAspect="1" noChangeArrowheads="1"/>
+                    </pic:cNvPicPr>
+                  </pic:nvPicPr>
+                  <pic:blipFill>
+                    <a:blip r:embed="rId46">
+                      <a:extLst>
+                        <a:ext uri="{28A0092B-C50C-407E-A947-70E740481C1C}">
+                          <a14:useLocalDpi xmlns:a14="http://schemas.microsoft.com/office/drawing/2010/main" val="0"/>
+                        </a:ext>
+                      </a:extLst>
+                    </a:blip>
+                    <a:srcRect/>
+                    <a:stretch>
+                      <a:fillRect/>
+                    </a:stretch>
+                  </pic:blipFill>
+                  <pic:spPr bwMode="auto">
+                    <a:xfrm>
+                      <a:off x="0" y="0"/>
+                      <a:ext cx="2882900" cy="1435100"/>
+                    </a:xfrm>
+                    <a:prstGeom prst="rect">
+                      <a:avLst/>
+                    </a:prstGeom>
+                    <a:noFill/>
+                    <a:ln>
+                      <a:noFill/>
+                    </a:ln>
+                  </pic:spPr>
+                </pic:pic>
+              </a:graphicData>
+            </a:graphic>
+            <wp14:sizeRelH relativeFrom="page">
+              <wp14:pctWidth>0</wp14:pctWidth>
+            </wp14:sizeRelH>
+            <wp14:sizeRelV relativeFrom="page">
+              <wp14:pctHeight>0</wp14:pctHeight>
+            </wp14:sizeRelV>
+          </wp:anchor>
+        </w:drawing>
+      </w:r>
+    </w:p>
+    <w:p>
+      <w:pPr>
+        <w:ind w:firstLine="0"/>
+        <w:jc w:val="both"/>
+      </w:pPr>
+    </w:p>
+    <w:p>
+      <w:pPr>
+        <w:ind w:firstLine="0"/>
+        <w:jc w:val="both"/>
+      </w:pPr>
+    </w:p>
+    <w:p>
+      <w:pPr>
+        <w:ind w:firstLine="0"/>
+        <w:jc w:val="both"/>
+      </w:pPr>
+    </w:p>
+    <w:p>
+      <w:pPr>
+        <w:ind w:firstLine="0"/>
+        <w:jc w:val="both"/>
+      </w:pPr>
+    </w:p>
+    <w:p>
+      <w:pPr>
+        <w:jc w:val="both"/>
+      </w:pPr>
+      <w:r>
+        <w:rPr>
+          <w:noProof/>
+        </w:rPr>
+        <w:drawing>
+          <wp:anchor distT="0" distB="0" distL="114300" distR="114300" simplePos="0" relativeHeight="251695104" behindDoc="1" locked="0" layoutInCell="1" allowOverlap="1" wp14:anchorId="60E9A068" wp14:editId="45EB6A7B">
+            <wp:simplePos x="0" y="0"/>
+            <wp:positionH relativeFrom="column">
+              <wp:posOffset>482600</wp:posOffset>
+            </wp:positionH>
+            <wp:positionV relativeFrom="paragraph">
+              <wp:posOffset>304800</wp:posOffset>
+            </wp:positionV>
+            <wp:extent cx="3975100" cy="1968500"/>
+            <wp:effectExtent l="0" t="0" r="6350" b="0"/>
+            <wp:wrapTight wrapText="bothSides">
+              <wp:wrapPolygon edited="0">
+                <wp:start x="0" y="0"/>
+                <wp:lineTo x="0" y="21321"/>
+                <wp:lineTo x="21531" y="21321"/>
+                <wp:lineTo x="21531" y="0"/>
+                <wp:lineTo x="0" y="0"/>
+              </wp:wrapPolygon>
+            </wp:wrapTight>
+            <wp:docPr id="35" name="Picture 35"/>
+            <wp:cNvGraphicFramePr>
+              <a:graphicFrameLocks xmlns:a="http://schemas.openxmlformats.org/drawingml/2006/main" noChangeAspect="1"/>
+            </wp:cNvGraphicFramePr>
+            <a:graphic xmlns:a="http://schemas.openxmlformats.org/drawingml/2006/main">
+              <a:graphicData uri="http://schemas.openxmlformats.org/drawingml/2006/picture">
+                <pic:pic xmlns:pic="http://schemas.openxmlformats.org/drawingml/2006/picture">
+                  <pic:nvPicPr>
+                    <pic:cNvPr id="0" name="Picture 26"/>
+                    <pic:cNvPicPr>
+                      <a:picLocks noChangeAspect="1" noChangeArrowheads="1"/>
+                    </pic:cNvPicPr>
+                  </pic:nvPicPr>
+                  <pic:blipFill>
+                    <a:blip r:embed="rId47">
+                      <a:extLst>
+                        <a:ext uri="{28A0092B-C50C-407E-A947-70E740481C1C}">
+                          <a14:useLocalDpi xmlns:a14="http://schemas.microsoft.com/office/drawing/2010/main" val="0"/>
+                        </a:ext>
+                      </a:extLst>
+                    </a:blip>
+                    <a:srcRect/>
+                    <a:stretch>
+                      <a:fillRect/>
+                    </a:stretch>
+                  </pic:blipFill>
+                  <pic:spPr bwMode="auto">
+                    <a:xfrm>
+                      <a:off x="0" y="0"/>
+                      <a:ext cx="3975100" cy="1968500"/>
+                    </a:xfrm>
+                    <a:prstGeom prst="rect">
+                      <a:avLst/>
+                    </a:prstGeom>
+                    <a:noFill/>
+                    <a:ln>
+                      <a:noFill/>
+                    </a:ln>
+                  </pic:spPr>
+                </pic:pic>
+              </a:graphicData>
+            </a:graphic>
+            <wp14:sizeRelH relativeFrom="page">
+              <wp14:pctWidth>0</wp14:pctWidth>
+            </wp14:sizeRelH>
+            <wp14:sizeRelV relativeFrom="page">
+              <wp14:pctHeight>0</wp14:pctHeight>
+            </wp14:sizeRelV>
+          </wp:anchor>
+        </w:drawing>
+      </w:r>
+      <w:r>
+        <w:t>- Initialize actions as callback functions for reducers:</w:t>
+      </w:r>
+    </w:p>
+    <w:p>
+      <w:pPr>
+        <w:ind w:firstLine="0"/>
+        <w:jc w:val="both"/>
+      </w:pPr>
+    </w:p>
+    <w:p>
+      <w:pPr>
+        <w:ind w:firstLine="0"/>
+        <w:jc w:val="both"/>
+      </w:pPr>
+    </w:p>
+    <w:p>
+      <w:pPr>
+        <w:ind w:firstLine="0"/>
+        <w:jc w:val="both"/>
+      </w:pPr>
+    </w:p>
+    <w:p>
+      <w:pPr>
+        <w:ind w:firstLine="0"/>
+        <w:jc w:val="both"/>
+      </w:pPr>
+    </w:p>
+    <w:p>
+      <w:pPr>
+        <w:ind w:firstLine="0"/>
+        <w:jc w:val="both"/>
+      </w:pPr>
+    </w:p>
+    <w:p>
+      <w:pPr>
+        <w:ind w:firstLine="0"/>
+        <w:jc w:val="both"/>
+      </w:pPr>
+    </w:p>
+    <w:p>
+      <w:pPr>
+        <w:jc w:val="both"/>
+      </w:pPr>
+      <w:r>
+        <w:t xml:space="preserve">- To trigger an action from component or update data from Store to View, we need to use </w:t>
+      </w:r>
+      <w:proofErr w:type="gramStart"/>
+      <w:r>
+        <w:t>connect(</w:t>
+      </w:r>
+      <w:proofErr w:type="gramEnd"/>
+      <w:r>
+        <w:t xml:space="preserve">) function in react-redux. </w:t>
+      </w:r>
+      <w:r>
+        <w:t xml:space="preserve">Define all return states of Store as component’s props and import action, then pass it all to </w:t>
+      </w:r>
+      <w:proofErr w:type="gramStart"/>
+      <w:r>
+        <w:t>connect(</w:t>
+      </w:r>
+      <w:proofErr w:type="gramEnd"/>
+      <w:r>
+        <w:t>) function to initialize connection between component and states.</w:t>
+      </w:r>
+    </w:p>
+    <w:p>
+      <w:pPr>
+        <w:ind w:firstLine="0"/>
+        <w:jc w:val="both"/>
+      </w:pPr>
+      <w:r>
+        <w:rPr>
+          <w:noProof/>
+        </w:rPr>
+        <w:drawing>
+          <wp:anchor distT="0" distB="0" distL="114300" distR="114300" simplePos="0" relativeHeight="251696128" behindDoc="1" locked="0" layoutInCell="1" allowOverlap="1" wp14:anchorId="44271EC0" wp14:editId="5321A25A">
+            <wp:simplePos x="0" y="0"/>
+            <wp:positionH relativeFrom="page">
+              <wp:align>center</wp:align>
+            </wp:positionH>
+            <wp:positionV relativeFrom="paragraph">
+              <wp:posOffset>20955</wp:posOffset>
+            </wp:positionV>
+            <wp:extent cx="3784600" cy="1905000"/>
+            <wp:effectExtent l="0" t="0" r="6350" b="0"/>
+            <wp:wrapTight wrapText="bothSides">
+              <wp:wrapPolygon edited="0">
+                <wp:start x="0" y="0"/>
+                <wp:lineTo x="0" y="21384"/>
+                <wp:lineTo x="21528" y="21384"/>
+                <wp:lineTo x="21528" y="0"/>
+                <wp:lineTo x="0" y="0"/>
+              </wp:wrapPolygon>
+            </wp:wrapTight>
+            <wp:docPr id="36" name="Picture 36"/>
+            <wp:cNvGraphicFramePr>
+              <a:graphicFrameLocks xmlns:a="http://schemas.openxmlformats.org/drawingml/2006/main" noChangeAspect="1"/>
+            </wp:cNvGraphicFramePr>
+            <a:graphic xmlns:a="http://schemas.openxmlformats.org/drawingml/2006/main">
+              <a:graphicData uri="http://schemas.openxmlformats.org/drawingml/2006/picture">
+                <pic:pic xmlns:pic="http://schemas.openxmlformats.org/drawingml/2006/picture">
+                  <pic:nvPicPr>
+                    <pic:cNvPr id="0" name="Picture 27"/>
+                    <pic:cNvPicPr>
+                      <a:picLocks noChangeAspect="1" noChangeArrowheads="1"/>
+                    </pic:cNvPicPr>
+                  </pic:nvPicPr>
+                  <pic:blipFill>
+                    <a:blip r:embed="rId48">
+                      <a:extLst>
+                        <a:ext uri="{28A0092B-C50C-407E-A947-70E740481C1C}">
+                          <a14:useLocalDpi xmlns:a14="http://schemas.microsoft.com/office/drawing/2010/main" val="0"/>
+                        </a:ext>
+                      </a:extLst>
+                    </a:blip>
+                    <a:srcRect/>
+                    <a:stretch>
+                      <a:fillRect/>
+                    </a:stretch>
+                  </pic:blipFill>
+                  <pic:spPr bwMode="auto">
+                    <a:xfrm>
+                      <a:off x="0" y="0"/>
+                      <a:ext cx="3784600" cy="1905000"/>
+                    </a:xfrm>
+                    <a:prstGeom prst="rect">
+                      <a:avLst/>
+                    </a:prstGeom>
+                    <a:noFill/>
+                    <a:ln>
+                      <a:noFill/>
+                    </a:ln>
+                  </pic:spPr>
+                </pic:pic>
+              </a:graphicData>
+            </a:graphic>
+            <wp14:sizeRelH relativeFrom="page">
+              <wp14:pctWidth>0</wp14:pctWidth>
+            </wp14:sizeRelH>
+            <wp14:sizeRelV relativeFrom="page">
+              <wp14:pctHeight>0</wp14:pctHeight>
+            </wp14:sizeRelV>
+          </wp:anchor>
+        </w:drawing>
+      </w:r>
+    </w:p>
+    <w:p>
+      <w:pPr>
+        <w:ind w:firstLine="0"/>
+        <w:jc w:val="both"/>
+      </w:pPr>
+    </w:p>
+    <w:p>
+      <w:pPr>
+        <w:ind w:firstLine="0"/>
+        <w:jc w:val="both"/>
+      </w:pPr>
+    </w:p>
+    <w:p>
+      <w:pPr>
+        <w:ind w:firstLine="0"/>
+        <w:jc w:val="both"/>
+      </w:pPr>
+    </w:p>
+    <w:p>
+      <w:pPr>
+        <w:ind w:firstLine="0"/>
+        <w:jc w:val="both"/>
+      </w:pPr>
+    </w:p>
+    <w:p>
+      <w:pPr>
+        <w:ind w:firstLine="0"/>
+        <w:jc w:val="both"/>
+      </w:pPr>
+    </w:p>
+    <w:p>
+      <w:pPr>
+        <w:ind w:firstLine="0"/>
+        <w:jc w:val="both"/>
+      </w:pPr>
+    </w:p>
+    <w:p>
+      <w:pPr>
+        <w:ind w:firstLine="0"/>
+      </w:pPr>
+      <w:r>
+        <w:rPr>
+          <w:noProof/>
+        </w:rPr>
+        <w:lastRenderedPageBreak/>
+        <w:drawing>
+          <wp:anchor distT="0" distB="0" distL="114300" distR="114300" simplePos="0" relativeHeight="251697152" behindDoc="1" locked="0" layoutInCell="1" allowOverlap="1" wp14:anchorId="16BFB073" wp14:editId="763799A8">
+            <wp:simplePos x="0" y="0"/>
+            <wp:positionH relativeFrom="margin">
+              <wp:align>right</wp:align>
+            </wp:positionH>
+            <wp:positionV relativeFrom="paragraph">
+              <wp:posOffset>749300</wp:posOffset>
+            </wp:positionV>
+            <wp:extent cx="5486400" cy="355600"/>
+            <wp:effectExtent l="0" t="0" r="0" b="6350"/>
+            <wp:wrapTight wrapText="bothSides">
+              <wp:wrapPolygon edited="0">
+                <wp:start x="0" y="0"/>
+                <wp:lineTo x="0" y="20829"/>
+                <wp:lineTo x="21525" y="20829"/>
+                <wp:lineTo x="21525" y="0"/>
+                <wp:lineTo x="0" y="0"/>
+              </wp:wrapPolygon>
+            </wp:wrapTight>
+            <wp:docPr id="37" name="Picture 37"/>
+            <wp:cNvGraphicFramePr>
+              <a:graphicFrameLocks xmlns:a="http://schemas.openxmlformats.org/drawingml/2006/main" noChangeAspect="1"/>
+            </wp:cNvGraphicFramePr>
+            <a:graphic xmlns:a="http://schemas.openxmlformats.org/drawingml/2006/main">
+              <a:graphicData uri="http://schemas.openxmlformats.org/drawingml/2006/picture">
+                <pic:pic xmlns:pic="http://schemas.openxmlformats.org/drawingml/2006/picture">
+                  <pic:nvPicPr>
+                    <pic:cNvPr id="0" name="Picture 28"/>
+                    <pic:cNvPicPr>
+                      <a:picLocks noChangeAspect="1" noChangeArrowheads="1"/>
+                    </pic:cNvPicPr>
+                  </pic:nvPicPr>
+                  <pic:blipFill>
+                    <a:blip r:embed="rId49">
+                      <a:extLst>
+                        <a:ext uri="{28A0092B-C50C-407E-A947-70E740481C1C}">
+                          <a14:useLocalDpi xmlns:a14="http://schemas.microsoft.com/office/drawing/2010/main" val="0"/>
+                        </a:ext>
+                      </a:extLst>
+                    </a:blip>
+                    <a:srcRect/>
+                    <a:stretch>
+                      <a:fillRect/>
+                    </a:stretch>
+                  </pic:blipFill>
+                  <pic:spPr bwMode="auto">
+                    <a:xfrm>
+                      <a:off x="0" y="0"/>
+                      <a:ext cx="5486400" cy="355600"/>
+                    </a:xfrm>
+                    <a:prstGeom prst="rect">
+                      <a:avLst/>
+                    </a:prstGeom>
+                    <a:noFill/>
+                    <a:ln>
+                      <a:noFill/>
+                    </a:ln>
+                  </pic:spPr>
+                </pic:pic>
+              </a:graphicData>
+            </a:graphic>
+            <wp14:sizeRelH relativeFrom="page">
+              <wp14:pctWidth>0</wp14:pctWidth>
+            </wp14:sizeRelH>
+            <wp14:sizeRelV relativeFrom="page">
+              <wp14:pctHeight>0</wp14:pctHeight>
+            </wp14:sizeRelV>
+          </wp:anchor>
+        </w:drawing>
+      </w:r>
+      <w:r>
+        <w:t>- After apply Redux into component, calling actions or getting latest state by using “</w:t>
+      </w:r>
+      <w:proofErr w:type="spellStart"/>
+      <w:proofErr w:type="gramStart"/>
+      <w:r>
+        <w:t>this.props</w:t>
+      </w:r>
+      <w:proofErr w:type="spellEnd"/>
+      <w:proofErr w:type="gramEnd"/>
+      <w:r>
+        <w:t>”</w:t>
+      </w:r>
+    </w:p>
+    <w:p>
+      <w:pPr>
+        <w:jc w:val="both"/>
+        <w:rPr>
+          <w:b/>
+        </w:rPr>
+      </w:pPr>
+      <w:r>
+        <w:rPr>
+          <w:b/>
+        </w:rPr>
+        <w:t>1.4/ Firebase - Realtime database</w:t>
+      </w:r>
+    </w:p>
+    <w:p>
+      <w:pPr>
+        <w:jc w:val="both"/>
+      </w:pPr>
+      <w:r>
+        <w:rPr>
+          <w:noProof/>
+        </w:rPr>
+        <w:drawing>
+          <wp:anchor distT="0" distB="0" distL="114300" distR="114300" simplePos="0" relativeHeight="251698176" behindDoc="1" locked="0" layoutInCell="1" allowOverlap="1" wp14:anchorId="389B55FF" wp14:editId="4AAFCF11">
+            <wp:simplePos x="0" y="0"/>
+            <wp:positionH relativeFrom="column">
+              <wp:posOffset>406400</wp:posOffset>
+            </wp:positionH>
+            <wp:positionV relativeFrom="paragraph">
+              <wp:posOffset>1089660</wp:posOffset>
+            </wp:positionV>
+            <wp:extent cx="5410200" cy="3251200"/>
+            <wp:effectExtent l="0" t="0" r="0" b="6350"/>
+            <wp:wrapTight wrapText="bothSides">
+              <wp:wrapPolygon edited="0">
+                <wp:start x="0" y="0"/>
+                <wp:lineTo x="0" y="21516"/>
+                <wp:lineTo x="21524" y="21516"/>
+                <wp:lineTo x="21524" y="0"/>
+                <wp:lineTo x="0" y="0"/>
+              </wp:wrapPolygon>
+            </wp:wrapTight>
+            <wp:docPr id="38" name="Picture 38"/>
+            <wp:cNvGraphicFramePr>
+              <a:graphicFrameLocks xmlns:a="http://schemas.openxmlformats.org/drawingml/2006/main" noChangeAspect="1"/>
+            </wp:cNvGraphicFramePr>
+            <a:graphic xmlns:a="http://schemas.openxmlformats.org/drawingml/2006/main">
+              <a:graphicData uri="http://schemas.openxmlformats.org/drawingml/2006/picture">
+                <pic:pic xmlns:pic="http://schemas.openxmlformats.org/drawingml/2006/picture">
+                  <pic:nvPicPr>
+                    <pic:cNvPr id="0" name="Picture 29"/>
+                    <pic:cNvPicPr>
+                      <a:picLocks noChangeAspect="1" noChangeArrowheads="1"/>
+                    </pic:cNvPicPr>
+                  </pic:nvPicPr>
+                  <pic:blipFill>
+                    <a:blip r:embed="rId50">
+                      <a:extLst>
+                        <a:ext uri="{28A0092B-C50C-407E-A947-70E740481C1C}">
+                          <a14:useLocalDpi xmlns:a14="http://schemas.microsoft.com/office/drawing/2010/main" val="0"/>
+                        </a:ext>
+                      </a:extLst>
+                    </a:blip>
+                    <a:srcRect/>
+                    <a:stretch>
+                      <a:fillRect/>
+                    </a:stretch>
+                  </pic:blipFill>
+                  <pic:spPr bwMode="auto">
+                    <a:xfrm>
+                      <a:off x="0" y="0"/>
+                      <a:ext cx="5410200" cy="3251200"/>
+                    </a:xfrm>
+                    <a:prstGeom prst="rect">
+                      <a:avLst/>
+                    </a:prstGeom>
+                    <a:noFill/>
+                    <a:ln>
+                      <a:noFill/>
+                    </a:ln>
+                  </pic:spPr>
+                </pic:pic>
+              </a:graphicData>
+            </a:graphic>
+            <wp14:sizeRelH relativeFrom="page">
+              <wp14:pctWidth>0</wp14:pctWidth>
+            </wp14:sizeRelH>
+            <wp14:sizeRelV relativeFrom="page">
+              <wp14:pctHeight>0</wp14:pctHeight>
+            </wp14:sizeRelV>
+          </wp:anchor>
+        </w:drawing>
+      </w:r>
+      <w:r>
+        <w:t>- To use Firebase database in the project, we must config our mapping project on Firebase console and call it when trigger data, since Firebase config is unchanged, so I saved “firebase.js” config file in “constants” package:</w:t>
+      </w:r>
+    </w:p>
+    <w:p>
+      <w:pPr>
+        <w:ind w:firstLine="0"/>
+        <w:jc w:val="center"/>
+      </w:pPr>
+      <w:r>
+        <w:t>Figure - Firebase config and constant references</w:t>
+      </w:r>
+    </w:p>
+    <w:p>
+      <w:pPr>
+        <w:jc w:val="both"/>
+      </w:pPr>
+      <w:r>
+        <w:t xml:space="preserve">- To trigger data from server, using const above and access to </w:t>
+      </w:r>
+      <w:r>
+        <w:t>desired child</w:t>
+      </w:r>
+    </w:p>
+    <w:p>
+      <w:pPr>
+        <w:ind w:firstLine="0"/>
+        <w:jc w:val="both"/>
+      </w:pPr>
+      <w:r>
+        <w:rPr>
+          <w:noProof/>
+        </w:rPr>
+        <w:drawing>
+          <wp:anchor distT="0" distB="0" distL="114300" distR="114300" simplePos="0" relativeHeight="251699200" behindDoc="1" locked="0" layoutInCell="1" allowOverlap="1" wp14:anchorId="3FA827A1" wp14:editId="5BECEE44">
+            <wp:simplePos x="0" y="0"/>
+            <wp:positionH relativeFrom="column">
+              <wp:posOffset>685800</wp:posOffset>
+            </wp:positionH>
+            <wp:positionV relativeFrom="paragraph">
+              <wp:posOffset>8255</wp:posOffset>
+            </wp:positionV>
+            <wp:extent cx="4470400" cy="673100"/>
+            <wp:effectExtent l="0" t="0" r="6350" b="0"/>
+            <wp:wrapTight wrapText="bothSides">
+              <wp:wrapPolygon edited="0">
+                <wp:start x="0" y="0"/>
+                <wp:lineTo x="0" y="20785"/>
+                <wp:lineTo x="21539" y="20785"/>
+                <wp:lineTo x="21539" y="0"/>
+                <wp:lineTo x="0" y="0"/>
+              </wp:wrapPolygon>
+            </wp:wrapTight>
+            <wp:docPr id="40" name="Picture 40"/>
+            <wp:cNvGraphicFramePr>
+              <a:graphicFrameLocks xmlns:a="http://schemas.openxmlformats.org/drawingml/2006/main" noChangeAspect="1"/>
+            </wp:cNvGraphicFramePr>
+            <a:graphic xmlns:a="http://schemas.openxmlformats.org/drawingml/2006/main">
+              <a:graphicData uri="http://schemas.openxmlformats.org/drawingml/2006/picture">
+                <pic:pic xmlns:pic="http://schemas.openxmlformats.org/drawingml/2006/picture">
+                  <pic:nvPicPr>
+                    <pic:cNvPr id="0" name="Picture 31"/>
+                    <pic:cNvPicPr>
+                      <a:picLocks noChangeAspect="1" noChangeArrowheads="1"/>
+                    </pic:cNvPicPr>
+                  </pic:nvPicPr>
+                  <pic:blipFill>
+                    <a:blip r:embed="rId51">
+                      <a:extLst>
+                        <a:ext uri="{28A0092B-C50C-407E-A947-70E740481C1C}">
+                          <a14:useLocalDpi xmlns:a14="http://schemas.microsoft.com/office/drawing/2010/main" val="0"/>
+                        </a:ext>
+                      </a:extLst>
+                    </a:blip>
+                    <a:srcRect/>
+                    <a:stretch>
+                      <a:fillRect/>
+                    </a:stretch>
+                  </pic:blipFill>
+                  <pic:spPr bwMode="auto">
+                    <a:xfrm>
+                      <a:off x="0" y="0"/>
+                      <a:ext cx="4470400" cy="673100"/>
+                    </a:xfrm>
+                    <a:prstGeom prst="rect">
+                      <a:avLst/>
+                    </a:prstGeom>
+                    <a:noFill/>
+                    <a:ln>
+                      <a:noFill/>
+                    </a:ln>
+                  </pic:spPr>
+                </pic:pic>
+              </a:graphicData>
+            </a:graphic>
+            <wp14:sizeRelH relativeFrom="page">
+              <wp14:pctWidth>0</wp14:pctWidth>
+            </wp14:sizeRelH>
+            <wp14:sizeRelV relativeFrom="page">
+              <wp14:pctHeight>0</wp14:pctHeight>
+            </wp14:sizeRelV>
+          </wp:anchor>
+        </w:drawing>
+      </w:r>
+    </w:p>
+    <w:p>
+      <w:pPr>
+        <w:ind w:firstLine="0"/>
+        <w:jc w:val="both"/>
+      </w:pPr>
+    </w:p>
+    <w:p>
+      <w:pPr>
+        <w:ind w:firstLine="0"/>
+        <w:jc w:val="both"/>
+      </w:pPr>
+    </w:p>
+    <w:p>
+      <w:pPr>
+        <w:ind w:firstLine="0"/>
+        <w:jc w:val="both"/>
+      </w:pPr>
+    </w:p>
+    <w:p>
+      <w:pPr>
+        <w:jc w:val="both"/>
+      </w:pPr>
+      <w:r>
+        <w:rPr>
+          <w:noProof/>
+        </w:rPr>
+        <w:lastRenderedPageBreak/>
+        <w:drawing>
+          <wp:anchor distT="0" distB="0" distL="114300" distR="114300" simplePos="0" relativeHeight="251700224" behindDoc="1" locked="0" layoutInCell="1" allowOverlap="1" wp14:anchorId="17176F81" wp14:editId="25141ADC">
+            <wp:simplePos x="0" y="0"/>
+            <wp:positionH relativeFrom="margin">
+              <wp:align>left</wp:align>
+            </wp:positionH>
+            <wp:positionV relativeFrom="paragraph">
+              <wp:posOffset>990600</wp:posOffset>
+            </wp:positionV>
+            <wp:extent cx="4838700" cy="203200"/>
+            <wp:effectExtent l="0" t="0" r="0" b="6350"/>
+            <wp:wrapTight wrapText="bothSides">
+              <wp:wrapPolygon edited="0">
+                <wp:start x="0" y="0"/>
+                <wp:lineTo x="0" y="20250"/>
+                <wp:lineTo x="21515" y="20250"/>
+                <wp:lineTo x="21515" y="0"/>
+                <wp:lineTo x="0" y="0"/>
+              </wp:wrapPolygon>
+            </wp:wrapTight>
+            <wp:docPr id="41" name="Picture 41"/>
+            <wp:cNvGraphicFramePr>
+              <a:graphicFrameLocks xmlns:a="http://schemas.openxmlformats.org/drawingml/2006/main" noChangeAspect="1"/>
+            </wp:cNvGraphicFramePr>
+            <a:graphic xmlns:a="http://schemas.openxmlformats.org/drawingml/2006/main">
+              <a:graphicData uri="http://schemas.openxmlformats.org/drawingml/2006/picture">
+                <pic:pic xmlns:pic="http://schemas.openxmlformats.org/drawingml/2006/picture">
+                  <pic:nvPicPr>
+                    <pic:cNvPr id="0" name="Picture 32"/>
+                    <pic:cNvPicPr>
+                      <a:picLocks noChangeAspect="1" noChangeArrowheads="1"/>
+                    </pic:cNvPicPr>
+                  </pic:nvPicPr>
+                  <pic:blipFill>
+                    <a:blip r:embed="rId52">
+                      <a:extLst>
+                        <a:ext uri="{28A0092B-C50C-407E-A947-70E740481C1C}">
+                          <a14:useLocalDpi xmlns:a14="http://schemas.microsoft.com/office/drawing/2010/main" val="0"/>
+                        </a:ext>
+                      </a:extLst>
+                    </a:blip>
+                    <a:srcRect/>
+                    <a:stretch>
+                      <a:fillRect/>
+                    </a:stretch>
+                  </pic:blipFill>
+                  <pic:spPr bwMode="auto">
+                    <a:xfrm>
+                      <a:off x="0" y="0"/>
+                      <a:ext cx="4838700" cy="203200"/>
+                    </a:xfrm>
+                    <a:prstGeom prst="rect">
+                      <a:avLst/>
+                    </a:prstGeom>
+                    <a:noFill/>
+                    <a:ln>
+                      <a:noFill/>
+                    </a:ln>
+                  </pic:spPr>
+                </pic:pic>
+              </a:graphicData>
+            </a:graphic>
+            <wp14:sizeRelH relativeFrom="page">
+              <wp14:pctWidth>0</wp14:pctWidth>
+            </wp14:sizeRelH>
+            <wp14:sizeRelV relativeFrom="page">
+              <wp14:pctHeight>0</wp14:pctHeight>
+            </wp14:sizeRelV>
+          </wp:anchor>
+        </w:drawing>
+      </w:r>
+      <w:r>
+        <w:t>- Firebase Realtime Database is save as Json object and include Token ID (the same as Object ID) in MongoDB. Each time we push new data into database, we can generate new Token ID data object:</w:t>
+      </w:r>
+    </w:p>
+    <w:p>
+      <w:pPr>
+        <w:ind w:firstLine="0"/>
+        <w:jc w:val="both"/>
+      </w:pPr>
+      <w:r>
+        <w:rPr>
+          <w:noProof/>
+        </w:rPr>
+        <w:drawing>
+          <wp:anchor distT="0" distB="0" distL="114300" distR="114300" simplePos="0" relativeHeight="251701248" behindDoc="1" locked="0" layoutInCell="1" allowOverlap="1" wp14:anchorId="592C91A0" wp14:editId="0D8DF255">
+            <wp:simplePos x="0" y="0"/>
+            <wp:positionH relativeFrom="margin">
+              <wp:align>right</wp:align>
+            </wp:positionH>
+            <wp:positionV relativeFrom="paragraph">
+              <wp:posOffset>485140</wp:posOffset>
+            </wp:positionV>
+            <wp:extent cx="5486400" cy="3365500"/>
+            <wp:effectExtent l="0" t="0" r="0" b="6350"/>
+            <wp:wrapTight wrapText="bothSides">
+              <wp:wrapPolygon edited="0">
+                <wp:start x="0" y="0"/>
+                <wp:lineTo x="0" y="21518"/>
+                <wp:lineTo x="21525" y="21518"/>
+                <wp:lineTo x="21525" y="0"/>
+                <wp:lineTo x="0" y="0"/>
+              </wp:wrapPolygon>
+            </wp:wrapTight>
+            <wp:docPr id="42" name="Picture 42"/>
+            <wp:cNvGraphicFramePr>
+              <a:graphicFrameLocks xmlns:a="http://schemas.openxmlformats.org/drawingml/2006/main" noChangeAspect="1"/>
+            </wp:cNvGraphicFramePr>
+            <a:graphic xmlns:a="http://schemas.openxmlformats.org/drawingml/2006/main">
+              <a:graphicData uri="http://schemas.openxmlformats.org/drawingml/2006/picture">
+                <pic:pic xmlns:pic="http://schemas.openxmlformats.org/drawingml/2006/picture">
+                  <pic:nvPicPr>
+                    <pic:cNvPr id="0" name="Picture 33"/>
+                    <pic:cNvPicPr>
+                      <a:picLocks noChangeAspect="1" noChangeArrowheads="1"/>
+                    </pic:cNvPicPr>
+                  </pic:nvPicPr>
+                  <pic:blipFill>
+                    <a:blip r:embed="rId53">
+                      <a:extLst>
+                        <a:ext uri="{28A0092B-C50C-407E-A947-70E740481C1C}">
+                          <a14:useLocalDpi xmlns:a14="http://schemas.microsoft.com/office/drawing/2010/main" val="0"/>
+                        </a:ext>
+                      </a:extLst>
+                    </a:blip>
+                    <a:srcRect/>
+                    <a:stretch>
+                      <a:fillRect/>
+                    </a:stretch>
+                  </pic:blipFill>
+                  <pic:spPr bwMode="auto">
+                    <a:xfrm>
+                      <a:off x="0" y="0"/>
+                      <a:ext cx="5486400" cy="3365500"/>
+                    </a:xfrm>
+                    <a:prstGeom prst="rect">
+                      <a:avLst/>
+                    </a:prstGeom>
+                    <a:noFill/>
+                    <a:ln>
+                      <a:noFill/>
+                    </a:ln>
+                  </pic:spPr>
+                </pic:pic>
+              </a:graphicData>
+            </a:graphic>
+            <wp14:sizeRelH relativeFrom="page">
+              <wp14:pctWidth>0</wp14:pctWidth>
+            </wp14:sizeRelH>
+            <wp14:sizeRelV relativeFrom="page">
+              <wp14:pctHeight>0</wp14:pctHeight>
+            </wp14:sizeRelV>
+          </wp:anchor>
+        </w:drawing>
+      </w:r>
+    </w:p>
+    <w:p>
+      <w:pPr>
+        <w:ind w:firstLine="0"/>
+        <w:jc w:val="center"/>
+      </w:pPr>
+      <w:r>
+        <w:rPr>
+          <w:noProof/>
+        </w:rPr>
+        <w:drawing>
+          <wp:anchor distT="0" distB="0" distL="114300" distR="114300" simplePos="0" relativeHeight="251702272" behindDoc="1" locked="0" layoutInCell="1" allowOverlap="1" wp14:anchorId="1FE651AC" wp14:editId="70DAD36B">
+            <wp:simplePos x="0" y="0"/>
+            <wp:positionH relativeFrom="margin">
+              <wp:align>right</wp:align>
+            </wp:positionH>
+            <wp:positionV relativeFrom="paragraph">
+              <wp:posOffset>3931920</wp:posOffset>
+            </wp:positionV>
+            <wp:extent cx="5486400" cy="1320800"/>
+            <wp:effectExtent l="0" t="0" r="0" b="0"/>
+            <wp:wrapTight wrapText="bothSides">
+              <wp:wrapPolygon edited="0">
+                <wp:start x="0" y="0"/>
+                <wp:lineTo x="0" y="21185"/>
+                <wp:lineTo x="21525" y="21185"/>
+                <wp:lineTo x="21525" y="0"/>
+                <wp:lineTo x="0" y="0"/>
+              </wp:wrapPolygon>
+            </wp:wrapTight>
+            <wp:docPr id="43" name="Picture 43"/>
+            <wp:cNvGraphicFramePr>
+              <a:graphicFrameLocks xmlns:a="http://schemas.openxmlformats.org/drawingml/2006/main" noChangeAspect="1"/>
+            </wp:cNvGraphicFramePr>
+            <a:graphic xmlns:a="http://schemas.openxmlformats.org/drawingml/2006/main">
+              <a:graphicData uri="http://schemas.openxmlformats.org/drawingml/2006/picture">
+                <pic:pic xmlns:pic="http://schemas.openxmlformats.org/drawingml/2006/picture">
+                  <pic:nvPicPr>
+                    <pic:cNvPr id="0" name="Picture 34"/>
+                    <pic:cNvPicPr>
+                      <a:picLocks noChangeAspect="1" noChangeArrowheads="1"/>
+                    </pic:cNvPicPr>
+                  </pic:nvPicPr>
+                  <pic:blipFill>
+                    <a:blip r:embed="rId54">
+                      <a:extLst>
+                        <a:ext uri="{28A0092B-C50C-407E-A947-70E740481C1C}">
+                          <a14:useLocalDpi xmlns:a14="http://schemas.microsoft.com/office/drawing/2010/main" val="0"/>
+                        </a:ext>
+                      </a:extLst>
+                    </a:blip>
+                    <a:srcRect/>
+                    <a:stretch>
+                      <a:fillRect/>
+                    </a:stretch>
+                  </pic:blipFill>
+                  <pic:spPr bwMode="auto">
+                    <a:xfrm>
+                      <a:off x="0" y="0"/>
+                      <a:ext cx="5486400" cy="1320800"/>
+                    </a:xfrm>
+                    <a:prstGeom prst="rect">
+                      <a:avLst/>
+                    </a:prstGeom>
+                    <a:noFill/>
+                    <a:ln>
+                      <a:noFill/>
+                    </a:ln>
+                  </pic:spPr>
+                </pic:pic>
+              </a:graphicData>
+            </a:graphic>
+            <wp14:sizeRelH relativeFrom="page">
+              <wp14:pctWidth>0</wp14:pctWidth>
+            </wp14:sizeRelH>
+            <wp14:sizeRelV relativeFrom="page">
+              <wp14:pctHeight>0</wp14:pctHeight>
+            </wp14:sizeRelV>
+          </wp:anchor>
+        </w:drawing>
+      </w:r>
+      <w:r>
+        <w:t>Figure - Firebase Realtime Database view</w:t>
+      </w:r>
+    </w:p>
+    <w:p>
+      <w:pPr>
+        <w:ind w:firstLine="0"/>
+        <w:jc w:val="center"/>
+      </w:pPr>
+      <w:r>
+        <w:t>F</w:t>
+      </w:r>
+      <w:r>
+        <w:t xml:space="preserve">igure - </w:t>
+      </w:r>
+      <w:r>
+        <w:rPr>
+          <w:bCs/>
+        </w:rPr>
+        <w:t xml:space="preserve">Synchronous database in </w:t>
+      </w:r>
+      <w:r>
+        <w:rPr>
+          <w:bCs/>
+        </w:rPr>
+        <w:t>r</w:t>
+      </w:r>
+      <w:r>
+        <w:rPr>
+          <w:bCs/>
+        </w:rPr>
+        <w:t>eal</w:t>
+      </w:r>
+      <w:r>
+        <w:rPr>
+          <w:bCs/>
+        </w:rPr>
+        <w:t xml:space="preserve"> </w:t>
+      </w:r>
+      <w:r>
+        <w:rPr>
+          <w:bCs/>
+        </w:rPr>
+        <w:t>time</w:t>
+      </w:r>
+    </w:p>
+    <w:p>
+      <w:pPr>
+        <w:ind w:firstLine="0"/>
+        <w:jc w:val="both"/>
+      </w:pPr>
+    </w:p>
+    <w:p>
+      <w:pPr>
+        <w:ind w:firstLine="0"/>
+        <w:jc w:val="both"/>
+      </w:pPr>
+    </w:p>
+    <w:p>
+      <w:pPr>
+        <w:ind w:firstLine="0"/>
+        <w:jc w:val="both"/>
+      </w:pPr>
+    </w:p>
+    <w:p>
+      <w:pPr>
+        <w:jc w:val="both"/>
+      </w:pPr>
+      <w:r>
+        <w:lastRenderedPageBreak/>
+        <w:t>- Authentication in Firebase is used to verify that whether user has registered or not</w:t>
+      </w:r>
+      <w:r>
+        <w:t>:</w:t>
+      </w:r>
+    </w:p>
+    <w:p>
+      <w:pPr>
+        <w:ind w:firstLine="0"/>
+        <w:jc w:val="both"/>
+      </w:pPr>
+      <w:r>
+        <w:rPr>
+          <w:noProof/>
+        </w:rPr>
+        <w:drawing>
+          <wp:anchor distT="0" distB="0" distL="114300" distR="114300" simplePos="0" relativeHeight="251703296" behindDoc="1" locked="0" layoutInCell="1" allowOverlap="1" wp14:anchorId="3131E3DF" wp14:editId="77BB3F18">
+            <wp:simplePos x="0" y="0"/>
+            <wp:positionH relativeFrom="margin">
+              <wp:align>center</wp:align>
+            </wp:positionH>
+            <wp:positionV relativeFrom="paragraph">
+              <wp:posOffset>17780</wp:posOffset>
+            </wp:positionV>
+            <wp:extent cx="4600575" cy="1143000"/>
+            <wp:effectExtent l="0" t="0" r="9525" b="0"/>
+            <wp:wrapTight wrapText="bothSides">
+              <wp:wrapPolygon edited="0">
+                <wp:start x="0" y="0"/>
+                <wp:lineTo x="0" y="21240"/>
+                <wp:lineTo x="21555" y="21240"/>
+                <wp:lineTo x="21555" y="0"/>
+                <wp:lineTo x="0" y="0"/>
+              </wp:wrapPolygon>
+            </wp:wrapTight>
+            <wp:docPr id="44" name="Picture 44"/>
+            <wp:cNvGraphicFramePr>
+              <a:graphicFrameLocks xmlns:a="http://schemas.openxmlformats.org/drawingml/2006/main" noChangeAspect="1"/>
+            </wp:cNvGraphicFramePr>
+            <a:graphic xmlns:a="http://schemas.openxmlformats.org/drawingml/2006/main">
+              <a:graphicData uri="http://schemas.openxmlformats.org/drawingml/2006/picture">
+                <pic:pic xmlns:pic="http://schemas.openxmlformats.org/drawingml/2006/picture">
+                  <pic:nvPicPr>
+                    <pic:cNvPr id="0" name="Picture 35"/>
+                    <pic:cNvPicPr>
+                      <a:picLocks noChangeAspect="1" noChangeArrowheads="1"/>
+                    </pic:cNvPicPr>
+                  </pic:nvPicPr>
+                  <pic:blipFill>
+                    <a:blip r:embed="rId55">
+                      <a:extLst>
+                        <a:ext uri="{28A0092B-C50C-407E-A947-70E740481C1C}">
+                          <a14:useLocalDpi xmlns:a14="http://schemas.microsoft.com/office/drawing/2010/main" val="0"/>
+                        </a:ext>
+                      </a:extLst>
+                    </a:blip>
+                    <a:srcRect/>
+                    <a:stretch>
+                      <a:fillRect/>
+                    </a:stretch>
+                  </pic:blipFill>
+                  <pic:spPr bwMode="auto">
+                    <a:xfrm>
+                      <a:off x="0" y="0"/>
+                      <a:ext cx="4600575" cy="1143000"/>
+                    </a:xfrm>
+                    <a:prstGeom prst="rect">
+                      <a:avLst/>
+                    </a:prstGeom>
+                    <a:noFill/>
+                    <a:ln>
+                      <a:noFill/>
+                    </a:ln>
+                  </pic:spPr>
+                </pic:pic>
+              </a:graphicData>
+            </a:graphic>
+            <wp14:sizeRelH relativeFrom="page">
+              <wp14:pctWidth>0</wp14:pctWidth>
+            </wp14:sizeRelH>
+            <wp14:sizeRelV relativeFrom="page">
+              <wp14:pctHeight>0</wp14:pctHeight>
+            </wp14:sizeRelV>
+          </wp:anchor>
+        </w:drawing>
+      </w:r>
+    </w:p>
+    <w:p>
+      <w:pPr>
+        <w:ind w:firstLine="0"/>
+        <w:jc w:val="both"/>
+      </w:pPr>
+    </w:p>
+    <w:p>
+      <w:pPr>
+        <w:ind w:firstLine="0"/>
+        <w:jc w:val="both"/>
+      </w:pPr>
+    </w:p>
+    <w:p>
+      <w:pPr>
+        <w:ind w:firstLine="0"/>
+      </w:pPr>
+    </w:p>
+    <w:p>
+      <w:pPr>
+        <w:ind w:firstLine="0"/>
+        <w:jc w:val="center"/>
+      </w:pPr>
+      <w:r>
+        <w:t>Figure – Using authentication in application</w:t>
+      </w:r>
+    </w:p>
+    <w:p>
+      <w:pPr>
+        <w:ind w:firstLine="0"/>
+        <w:jc w:val="both"/>
+        <w:rPr>
+          <w:b/>
+          <w:sz w:val="28"/>
+          <w:szCs w:val="28"/>
+        </w:rPr>
+      </w:pPr>
+      <w:r>
+        <w:rPr>
+          <w:b/>
+          <w:sz w:val="28"/>
+          <w:szCs w:val="28"/>
+        </w:rPr>
+        <w:t>2. Result</w:t>
+      </w:r>
+    </w:p>
+    <w:p>
+      <w:pPr>
+        <w:jc w:val="both"/>
+      </w:pPr>
+    </w:p>
+    <w:p>
+      <w:pPr>
+        <w:jc w:val="both"/>
+      </w:pPr>
+    </w:p>
+    <w:p>
+      <w:pPr>
+        <w:jc w:val="both"/>
+      </w:pPr>
+    </w:p>
+    <w:p>
+      <w:pPr>
+        <w:jc w:val="both"/>
+      </w:pPr>
+    </w:p>
+    <w:p>
+      <w:pPr>
+        <w:jc w:val="both"/>
+      </w:pPr>
+    </w:p>
+    <w:p>
+      <w:pPr>
+        <w:jc w:val="both"/>
+      </w:pPr>
+    </w:p>
+    <w:p>
+      <w:pPr>
+        <w:jc w:val="both"/>
+      </w:pPr>
+    </w:p>
+    <w:p>
+      <w:pPr>
+        <w:jc w:val="both"/>
+      </w:pPr>
+    </w:p>
+    <w:p>
+      <w:pPr>
+        <w:jc w:val="both"/>
+      </w:pPr>
+    </w:p>
+    <w:p>
+      <w:pPr>
+        <w:jc w:val="both"/>
+      </w:pPr>
+    </w:p>
+    <w:p>
+      <w:pPr>
+        <w:jc w:val="both"/>
+      </w:pPr>
+    </w:p>
+    <w:p>
+      <w:pPr>
+        <w:jc w:val="both"/>
+      </w:pPr>
+    </w:p>
+    <w:p>
+      <w:pPr>
+        <w:jc w:val="both"/>
+      </w:pPr>
+    </w:p>
+    <w:p>
+      <w:pPr>
         <w:jc w:val="both"/>
         <w:sectPr>
           <w:pgSz w:w="12240" w:h="15840" w:code="1"/>
@@ -13927,6 +19725,25 @@
     <w:p>
       <w:pPr>
         <w:pStyle w:val="BodyText"/>
+      </w:pPr>
+      <w:r>
+        <w:t xml:space="preserve">[1], [2] </w:t>
+      </w:r>
+      <w:hyperlink r:id="rId56" w:history="1">
+        <w:r>
+          <w:rPr>
+            <w:rStyle w:val="Hyperlink"/>
+          </w:rPr>
+          <w:t>https://docs.expo.io/versions/v31.0.0/workflow/logging</w:t>
+        </w:r>
+      </w:hyperlink>
+    </w:p>
+    <w:p>
+      <w:pPr>
+        <w:pStyle w:val="BodyText"/>
+        <w:rPr>
+          <w:vertAlign w:val="superscript"/>
+        </w:rPr>
       </w:pPr>
     </w:p>
     <w:p>
@@ -15103,7 +20920,6 @@
   <w:style w:type="character" w:default="1" w:styleId="DefaultParagraphFont">
     <w:name w:val="Default Paragraph Font"/>
     <w:uiPriority w:val="1"/>
-    <w:semiHidden/>
     <w:unhideWhenUsed/>
   </w:style>
   <w:style w:type="table" w:default="1" w:styleId="TableNormal">
@@ -15179,7 +20995,6 @@
     <w:name w:val="Heading 1 Char"/>
     <w:basedOn w:val="DefaultParagraphFont"/>
     <w:link w:val="Heading1"/>
-    <w:uiPriority w:val="9"/>
     <w:rsid w:val="004743B2"/>
     <w:rPr>
       <w:rFonts w:asciiTheme="majorHAnsi" w:eastAsiaTheme="majorEastAsia" w:hAnsiTheme="majorHAnsi" w:cstheme="majorBidi"/>
@@ -15649,6 +21464,31 @@
       <w:szCs w:val="22"/>
     </w:rPr>
   </w:style>
+  <w:style w:type="character" w:styleId="UnresolvedMention">
+    <w:name w:val="Unresolved Mention"/>
+    <w:basedOn w:val="DefaultParagraphFont"/>
+    <w:uiPriority w:val="99"/>
+    <w:semiHidden/>
+    <w:unhideWhenUsed/>
+    <w:rsid w:val="004C4758"/>
+    <w:rPr>
+      <w:color w:val="605E5C"/>
+      <w:shd w:val="clear" w:color="auto" w:fill="E1DFDD"/>
+    </w:rPr>
+  </w:style>
+  <w:style w:type="character" w:styleId="HTMLCode">
+    <w:name w:val="HTML Code"/>
+    <w:basedOn w:val="DefaultParagraphFont"/>
+    <w:uiPriority w:val="99"/>
+    <w:semiHidden/>
+    <w:unhideWhenUsed/>
+    <w:rsid w:val="000C133A"/>
+    <w:rPr>
+      <w:rFonts w:ascii="Courier New" w:eastAsia="Times New Roman" w:hAnsi="Courier New" w:cs="Courier New"/>
+      <w:sz w:val="20"/>
+      <w:szCs w:val="20"/>
+    </w:rPr>
+  </w:style>
 </w:styles>
 </file>
 
@@ -15918,7 +21758,7 @@
 </file>
 
 <file path=customXml/itemProps1.xml><?xml version="1.0" encoding="utf-8"?>
-<ds:datastoreItem xmlns:ds="http://schemas.openxmlformats.org/officeDocument/2006/customXml" ds:itemID="{16776B48-BDF8-4991-8D39-DB0E6CFA1560}">
+<ds:datastoreItem xmlns:ds="http://schemas.openxmlformats.org/officeDocument/2006/customXml" ds:itemID="{89A34C61-202C-48B7-B787-232AB1CDAFE8}">
   <ds:schemaRefs>
     <ds:schemaRef ds:uri="http://schemas.openxmlformats.org/officeDocument/2006/bibliography"/>
   </ds:schemaRefs>

--- a/NguyenThanhThien_ITITIU14089.docx
+++ b/NguyenThanhThien_ITITIU14089.docx
@@ -1,6 +1,6 @@
 
 <file path=word/document.xml><?xml version="1.0" encoding="utf-8"?>
-<w:document xmlns:wpc="http://schemas.microsoft.com/office/word/2010/wordprocessingCanvas" xmlns:cx="http://schemas.microsoft.com/office/drawing/2014/chartex" xmlns:cx1="http://schemas.microsoft.com/office/drawing/2015/9/8/chartex" xmlns:cx2="http://schemas.microsoft.com/office/drawing/2015/10/21/chartex" xmlns:cx3="http://schemas.microsoft.com/office/drawing/2016/5/9/chartex" xmlns:cx4="http://schemas.microsoft.com/office/drawing/2016/5/10/chartex" xmlns:cx5="http://schemas.microsoft.com/office/drawing/2016/5/11/chartex" xmlns:cx6="http://schemas.microsoft.com/office/drawing/2016/5/12/chartex" xmlns:cx7="http://schemas.microsoft.com/office/drawing/2016/5/13/chartex" xmlns:cx8="http://schemas.microsoft.com/office/drawing/2016/5/14/chartex" xmlns:mc="http://schemas.openxmlformats.org/markup-compatibility/2006" xmlns:aink="http://schemas.microsoft.com/office/drawing/2016/ink" xmlns:am3d="http://schemas.microsoft.com/office/drawing/2017/model3d" xmlns:o="urn:schemas-microsoft-com:office:office" xmlns:r="http://schemas.openxmlformats.org/officeDocument/2006/relationships" xmlns:m="http://schemas.openxmlformats.org/officeDocument/2006/math" xmlns:v="urn:schemas-microsoft-com:vml" xmlns:wp14="http://schemas.microsoft.com/office/word/2010/wordprocessingDrawing" xmlns:wp="http://schemas.openxmlformats.org/drawingml/2006/wordprocessingDrawing" xmlns:w10="urn:schemas-microsoft-com:office:word" xmlns:w="http://schemas.openxmlformats.org/wordprocessingml/2006/main" xmlns:w14="http://schemas.microsoft.com/office/word/2010/wordml" xmlns:w15="http://schemas.microsoft.com/office/word/2012/wordml" xmlns:w16cid="http://schemas.microsoft.com/office/word/2016/wordml/cid" xmlns:w16se="http://schemas.microsoft.com/office/word/2015/wordml/symex" xmlns:wpg="http://schemas.microsoft.com/office/word/2010/wordprocessingGroup" xmlns:wpi="http://schemas.microsoft.com/office/word/2010/wordprocessingInk" xmlns:wne="http://schemas.microsoft.com/office/word/2006/wordml" xmlns:wps="http://schemas.microsoft.com/office/word/2010/wordprocessingShape" mc:Ignorable="w14 w15 w16se w16cid wp14">
+<w:document xmlns:wpc="http://schemas.microsoft.com/office/word/2010/wordprocessingCanvas" xmlns:cx="http://schemas.microsoft.com/office/drawing/2014/chartex" xmlns:cx1="http://schemas.microsoft.com/office/drawing/2015/9/8/chartex" xmlns:mc="http://schemas.openxmlformats.org/markup-compatibility/2006" xmlns:o="urn:schemas-microsoft-com:office:office" xmlns:r="http://schemas.openxmlformats.org/officeDocument/2006/relationships" xmlns:m="http://schemas.openxmlformats.org/officeDocument/2006/math" xmlns:v="urn:schemas-microsoft-com:vml" xmlns:wp14="http://schemas.microsoft.com/office/word/2010/wordprocessingDrawing" xmlns:wp="http://schemas.openxmlformats.org/drawingml/2006/wordprocessingDrawing" xmlns:w10="urn:schemas-microsoft-com:office:word" xmlns:w="http://schemas.openxmlformats.org/wordprocessingml/2006/main" xmlns:w14="http://schemas.microsoft.com/office/word/2010/wordml" xmlns:w15="http://schemas.microsoft.com/office/word/2012/wordml" xmlns:w16se="http://schemas.microsoft.com/office/word/2015/wordml/symex" xmlns:wpg="http://schemas.microsoft.com/office/word/2010/wordprocessingGroup" xmlns:wpi="http://schemas.microsoft.com/office/word/2010/wordprocessingInk" xmlns:wne="http://schemas.microsoft.com/office/word/2006/wordml" xmlns:wps="http://schemas.microsoft.com/office/word/2010/wordprocessingShape" mc:Ignorable="w14 w15 w16se wp14">
   <w:body>
     <w:p>
       <w:pPr>
@@ -348,7 +348,7 @@
               </wp:anchor>
             </w:drawing>
           </mc:Choice>
-          <mc:Fallback>
+          <mc:Fallback xmlns:w16cid="http://schemas.microsoft.com/office/word/2016/wordml/cid" xmlns:am3d="http://schemas.microsoft.com/office/drawing/2017/model3d" xmlns:aink="http://schemas.microsoft.com/office/drawing/2016/ink" xmlns:cx8="http://schemas.microsoft.com/office/drawing/2016/5/14/chartex" xmlns:cx7="http://schemas.microsoft.com/office/drawing/2016/5/13/chartex" xmlns:cx6="http://schemas.microsoft.com/office/drawing/2016/5/12/chartex" xmlns:cx5="http://schemas.microsoft.com/office/drawing/2016/5/11/chartex" xmlns:cx4="http://schemas.microsoft.com/office/drawing/2016/5/10/chartex" xmlns:cx3="http://schemas.microsoft.com/office/drawing/2016/5/9/chartex" xmlns:cx2="http://schemas.microsoft.com/office/drawing/2015/10/21/chartex">
             <w:pict>
               <v:roundrect w14:anchorId="65606700" id="Rectangle: Rounded Corners 2" o:spid="_x0000_s1026" style="position:absolute;margin-left:207.75pt;margin-top:16.3pt;width:254.35pt;height:125.25pt;z-index:-251656192;visibility:visible;mso-wrap-style:square;mso-width-percent:0;mso-height-percent:0;mso-wrap-distance-left:9pt;mso-wrap-distance-top:0;mso-wrap-distance-right:9pt;mso-wrap-distance-bottom:0;mso-position-horizontal:absolute;mso-position-horizontal-relative:text;mso-position-vertical:absolute;mso-position-vertical-relative:text;mso-width-percent:0;mso-height-percent:0;mso-width-relative:margin;mso-height-relative:margin;v-text-anchor:middle" arcsize="10923f" o:gfxdata="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" fillcolor="#d9e2f3 [660]" strokecolor="#b4c6e7 [1300]" strokeweight="1pt">
                 <v:stroke joinstyle="miter"/>
@@ -1408,7 +1408,6 @@
         <w:t xml:space="preserve">First of all, I want to express my most profound appreciation for </w:t>
       </w:r>
       <w:proofErr w:type="spellStart"/>
-      <w:proofErr w:type="gramStart"/>
       <w:r>
         <w:rPr>
           <w:rFonts w:cs="Times New Roman"/>
@@ -1416,7 +1415,6 @@
         <w:t>Mr.Trần</w:t>
       </w:r>
       <w:proofErr w:type="spellEnd"/>
-      <w:proofErr w:type="gramEnd"/>
       <w:r>
         <w:rPr>
           <w:rFonts w:cs="Times New Roman"/>
@@ -1496,21 +1494,13 @@
         <w:jc w:val="left"/>
       </w:pPr>
       <w:r>
-        <w:t xml:space="preserve">I want to thank </w:t>
-      </w:r>
-      <w:proofErr w:type="gramStart"/>
-      <w:r>
-        <w:t>all</w:t>
+        <w:t>I want to thank all</w:t>
       </w:r>
       <w:r>
         <w:t xml:space="preserve"> </w:t>
       </w:r>
       <w:r>
-        <w:t>of</w:t>
-      </w:r>
-      <w:proofErr w:type="gramEnd"/>
-      <w:r>
-        <w:t xml:space="preserve"> my colleagues, they helped me very much in the job and also give me many practical experiments for my ultimate way.</w:t>
+        <w:t>of my colleagues, they helped me very much in the job and also give me many practical experiments for my ultimate way.</w:t>
       </w:r>
     </w:p>
     <w:p>
@@ -4956,15 +4946,6 @@
     </w:p>
     <w:p>
       <w:pPr>
-        <w:rPr>
-          <w:rFonts w:cs="Times New Roman"/>
-          <w:b/>
-          <w:i/>
-        </w:rPr>
-      </w:pPr>
-    </w:p>
-    <w:p>
-      <w:pPr>
         <w:jc w:val="both"/>
         <w:rPr>
           <w:rFonts w:cs="Times New Roman"/>
@@ -4980,6 +4961,87 @@
           <w:sz w:val="28"/>
           <w:szCs w:val="28"/>
         </w:rPr>
+        <w:t xml:space="preserve">2/ </w:t>
+      </w:r>
+      <w:proofErr w:type="spellStart"/>
+      <w:r>
+        <w:rPr>
+          <w:rFonts w:cs="Times New Roman"/>
+          <w:b/>
+          <w:sz w:val="28"/>
+          <w:szCs w:val="28"/>
+        </w:rPr>
+        <w:t>NodeJs</w:t>
+      </w:r>
+      <w:proofErr w:type="spellEnd"/>
+    </w:p>
+    <w:p>
+      <w:pPr>
+        <w:jc w:val="both"/>
+        <w:rPr>
+          <w:rFonts w:cs="Times New Roman"/>
+          <w:b/>
+        </w:rPr>
+      </w:pPr>
+      <w:r>
+        <w:rPr>
+          <w:rFonts w:cs="Times New Roman"/>
+          <w:b/>
+        </w:rPr>
+        <w:t>2.1/ Definition</w:t>
+      </w:r>
+    </w:p>
+    <w:p>
+      <w:pPr>
+        <w:jc w:val="both"/>
+        <w:rPr>
+          <w:rFonts w:cs="Times New Roman"/>
+          <w:b/>
+          <w:sz w:val="28"/>
+          <w:szCs w:val="28"/>
+        </w:rPr>
+      </w:pPr>
+      <w:r>
+        <w:rPr>
+          <w:rStyle w:val="doc-finished"/>
+        </w:rPr>
+        <w:t>Node.js is a great library environment for executing JavaScript functions outside the browser. It is also a helpful multi-platform to create a web applications and server-side. Node.js provides a great model which makes it become very lightweight, and can do smoothly with information serious. It also h</w:t>
+      </w:r>
+      <w:bookmarkStart w:id="0" w:name="_GoBack"/>
+      <w:bookmarkEnd w:id="0"/>
+      <w:r>
+        <w:rPr>
+          <w:rStyle w:val="doc-finished"/>
+        </w:rPr>
+        <w:t>as a rich JavaScript's library modules to decrease the complication of applications.</w:t>
+      </w:r>
+    </w:p>
+    <w:p>
+      <w:pPr>
+        <w:rPr>
+          <w:rFonts w:cs="Times New Roman"/>
+          <w:b/>
+          <w:i/>
+        </w:rPr>
+      </w:pPr>
+    </w:p>
+    <w:p>
+      <w:pPr>
+        <w:jc w:val="both"/>
+        <w:rPr>
+          <w:rFonts w:cs="Times New Roman"/>
+          <w:b/>
+          <w:sz w:val="28"/>
+          <w:szCs w:val="28"/>
+        </w:rPr>
+      </w:pPr>
+      <w:r>
+        <w:rPr>
+          <w:rFonts w:cs="Times New Roman"/>
+          <w:b/>
+          <w:sz w:val="28"/>
+          <w:szCs w:val="28"/>
+        </w:rPr>
         <w:t>2/ Firebase</w:t>
       </w:r>
     </w:p>
@@ -5041,6 +5103,239 @@
     <w:p>
       <w:pPr>
         <w:ind w:firstLine="0"/>
+        <w:jc w:val="both"/>
+        <w:rPr>
+          <w:rFonts w:cs="Times New Roman"/>
+        </w:rPr>
+      </w:pPr>
+      <w:r>
+        <w:rPr>
+          <w:rFonts w:cs="Times New Roman"/>
+        </w:rPr>
+        <w:tab/>
+      </w:r>
+      <w:r>
+        <w:rPr>
+          <w:rFonts w:cs="Times New Roman"/>
+        </w:rPr>
+        <w:t>- Cloud Function is an event-driven computing service and does not need a server. Instead of having basic infrastructures such as servers, storage and other resources, developers can use Cloud Function to implement and initiali</w:t>
+      </w:r>
+      <w:r>
+        <w:rPr>
+          <w:rFonts w:cs="Times New Roman"/>
+        </w:rPr>
+        <w:t>z</w:t>
+      </w:r>
+      <w:r>
+        <w:rPr>
+          <w:rFonts w:cs="Times New Roman"/>
+        </w:rPr>
+        <w:t>e functions in Google's public cloud</w:t>
+      </w:r>
+      <w:r>
+        <w:rPr>
+          <w:rFonts w:cs="Times New Roman"/>
+        </w:rPr>
+        <w:t>.</w:t>
+      </w:r>
+    </w:p>
+    <w:p>
+      <w:pPr>
+        <w:jc w:val="both"/>
+        <w:rPr>
+          <w:rFonts w:cs="Times New Roman"/>
+          <w:b/>
+          <w:i/>
+        </w:rPr>
+      </w:pPr>
+      <w:r>
+        <w:rPr>
+          <w:rFonts w:cs="Times New Roman"/>
+          <w:b/>
+          <w:i/>
+        </w:rPr>
+        <w:t>2.1.2/ Using Cloud Fun</w:t>
+      </w:r>
+      <w:r>
+        <w:rPr>
+          <w:rFonts w:cs="Times New Roman"/>
+          <w:b/>
+          <w:i/>
+        </w:rPr>
+        <w:t>c</w:t>
+      </w:r>
+      <w:r>
+        <w:rPr>
+          <w:rFonts w:cs="Times New Roman"/>
+          <w:b/>
+          <w:i/>
+        </w:rPr>
+        <w:t>tion</w:t>
+      </w:r>
+    </w:p>
+    <w:p>
+      <w:pPr>
+        <w:jc w:val="both"/>
+        <w:rPr>
+          <w:rFonts w:cs="Times New Roman"/>
+        </w:rPr>
+      </w:pPr>
+      <w:r>
+        <w:rPr>
+          <w:rFonts w:cs="Times New Roman"/>
+        </w:rPr>
+        <w:t>- A Life cycle of function includes:</w:t>
+      </w:r>
+    </w:p>
+    <w:p>
+      <w:pPr>
+        <w:jc w:val="both"/>
+        <w:rPr>
+          <w:rFonts w:cs="Times New Roman"/>
+        </w:rPr>
+      </w:pPr>
+      <w:r>
+        <w:rPr>
+          <w:rFonts w:cs="Times New Roman"/>
+        </w:rPr>
+        <w:tab/>
+        <w:t xml:space="preserve">+ </w:t>
+      </w:r>
+      <w:r>
+        <w:rPr>
+          <w:rFonts w:cs="Times New Roman"/>
+        </w:rPr>
+        <w:t xml:space="preserve">Define a new function (two support languages for writing are </w:t>
+      </w:r>
+      <w:proofErr w:type="spellStart"/>
+      <w:r>
+        <w:rPr>
+          <w:rFonts w:cs="Times New Roman"/>
+        </w:rPr>
+        <w:t>Javascript</w:t>
+      </w:r>
+      <w:proofErr w:type="spellEnd"/>
+      <w:r>
+        <w:rPr>
+          <w:rFonts w:cs="Times New Roman"/>
+        </w:rPr>
+        <w:t xml:space="preserve"> and Typescript) -&gt; Choose an event provider -&gt; how to execute the function.</w:t>
+      </w:r>
+    </w:p>
+    <w:p>
+      <w:pPr>
+        <w:jc w:val="both"/>
+        <w:rPr>
+          <w:rFonts w:cs="Times New Roman"/>
+        </w:rPr>
+      </w:pPr>
+      <w:r>
+        <w:rPr>
+          <w:rFonts w:cs="Times New Roman"/>
+        </w:rPr>
+        <w:tab/>
+        <w:t xml:space="preserve">+ </w:t>
+      </w:r>
+      <w:r>
+        <w:rPr>
+          <w:rFonts w:cs="Times New Roman"/>
+        </w:rPr>
+        <w:t xml:space="preserve">Deploy function, Firebase will automatically connects to </w:t>
+      </w:r>
+      <w:proofErr w:type="gramStart"/>
+      <w:r>
+        <w:rPr>
+          <w:rFonts w:cs="Times New Roman"/>
+        </w:rPr>
+        <w:t>provided</w:t>
+      </w:r>
+      <w:proofErr w:type="gramEnd"/>
+      <w:r>
+        <w:rPr>
+          <w:rFonts w:cs="Times New Roman"/>
+        </w:rPr>
+        <w:t xml:space="preserve"> event.</w:t>
+      </w:r>
+    </w:p>
+    <w:p>
+      <w:pPr>
+        <w:jc w:val="both"/>
+        <w:rPr>
+          <w:rFonts w:cs="Times New Roman"/>
+        </w:rPr>
+      </w:pPr>
+      <w:r>
+        <w:rPr>
+          <w:rFonts w:cs="Times New Roman"/>
+        </w:rPr>
+        <w:tab/>
+        <w:t xml:space="preserve">+ </w:t>
+      </w:r>
+      <w:r>
+        <w:rPr>
+          <w:rFonts w:cs="Times New Roman"/>
+        </w:rPr>
+        <w:t xml:space="preserve">When function's conditions is called -&gt; functions is </w:t>
+      </w:r>
+      <w:proofErr w:type="gramStart"/>
+      <w:r>
+        <w:rPr>
+          <w:rFonts w:cs="Times New Roman"/>
+        </w:rPr>
+        <w:t>deployed  -</w:t>
+      </w:r>
+      <w:proofErr w:type="gramEnd"/>
+      <w:r>
+        <w:rPr>
+          <w:rFonts w:cs="Times New Roman"/>
+        </w:rPr>
+        <w:t>&gt; The code is invoked.</w:t>
+      </w:r>
+    </w:p>
+    <w:p>
+      <w:pPr>
+        <w:jc w:val="both"/>
+        <w:rPr>
+          <w:rFonts w:cs="Times New Roman"/>
+        </w:rPr>
+      </w:pPr>
+      <w:r>
+        <w:rPr>
+          <w:rFonts w:cs="Times New Roman"/>
+        </w:rPr>
+        <w:tab/>
+        <w:t xml:space="preserve">+ </w:t>
+      </w:r>
+      <w:r>
+        <w:rPr>
+          <w:rFonts w:cs="Times New Roman"/>
+        </w:rPr>
+        <w:t>Google will handle the sessions of function, if there are many events -&gt; create more instances and vice versa.</w:t>
+      </w:r>
+    </w:p>
+    <w:p>
+      <w:pPr>
+        <w:jc w:val="both"/>
+        <w:rPr>
+          <w:rFonts w:cs="Times New Roman"/>
+        </w:rPr>
+      </w:pPr>
+      <w:r>
+        <w:rPr>
+          <w:rFonts w:cs="Times New Roman"/>
+        </w:rPr>
+        <w:tab/>
+        <w:t xml:space="preserve">+ </w:t>
+      </w:r>
+      <w:r>
+        <w:rPr>
+          <w:rFonts w:cs="Times New Roman"/>
+        </w:rPr>
+        <w:t>When function is updated, all old versions will be replaced by the new one.</w:t>
+      </w:r>
+    </w:p>
+    <w:p>
+      <w:pPr>
         <w:jc w:val="both"/>
         <w:rPr>
           <w:rFonts w:cs="Times New Roman"/>
@@ -5052,239 +5347,6 @@
         </w:rPr>
         <w:lastRenderedPageBreak/>
         <w:tab/>
-      </w:r>
-      <w:r>
-        <w:rPr>
-          <w:rFonts w:cs="Times New Roman"/>
-        </w:rPr>
-        <w:t>- Cloud Function is an event-driven computing service and does not need a server. Instead of having basic infrastructures such as servers, storage and other resources, developers can use Cloud Function to implement and initiali</w:t>
-      </w:r>
-      <w:r>
-        <w:rPr>
-          <w:rFonts w:cs="Times New Roman"/>
-        </w:rPr>
-        <w:t>z</w:t>
-      </w:r>
-      <w:r>
-        <w:rPr>
-          <w:rFonts w:cs="Times New Roman"/>
-        </w:rPr>
-        <w:t>e functions in Google's public cloud</w:t>
-      </w:r>
-      <w:r>
-        <w:rPr>
-          <w:rFonts w:cs="Times New Roman"/>
-        </w:rPr>
-        <w:t>.</w:t>
-      </w:r>
-    </w:p>
-    <w:p>
-      <w:pPr>
-        <w:jc w:val="both"/>
-        <w:rPr>
-          <w:rFonts w:cs="Times New Roman"/>
-          <w:b/>
-          <w:i/>
-        </w:rPr>
-      </w:pPr>
-      <w:r>
-        <w:rPr>
-          <w:rFonts w:cs="Times New Roman"/>
-          <w:b/>
-          <w:i/>
-        </w:rPr>
-        <w:t>2.1.2/ Using Cloud Fun</w:t>
-      </w:r>
-      <w:r>
-        <w:rPr>
-          <w:rFonts w:cs="Times New Roman"/>
-          <w:b/>
-          <w:i/>
-        </w:rPr>
-        <w:t>c</w:t>
-      </w:r>
-      <w:r>
-        <w:rPr>
-          <w:rFonts w:cs="Times New Roman"/>
-          <w:b/>
-          <w:i/>
-        </w:rPr>
-        <w:t>tion</w:t>
-      </w:r>
-    </w:p>
-    <w:p>
-      <w:pPr>
-        <w:jc w:val="both"/>
-        <w:rPr>
-          <w:rFonts w:cs="Times New Roman"/>
-        </w:rPr>
-      </w:pPr>
-      <w:r>
-        <w:rPr>
-          <w:rFonts w:cs="Times New Roman"/>
-        </w:rPr>
-        <w:t>- A Life cycle of function includes:</w:t>
-      </w:r>
-    </w:p>
-    <w:p>
-      <w:pPr>
-        <w:jc w:val="both"/>
-        <w:rPr>
-          <w:rFonts w:cs="Times New Roman"/>
-        </w:rPr>
-      </w:pPr>
-      <w:r>
-        <w:rPr>
-          <w:rFonts w:cs="Times New Roman"/>
-        </w:rPr>
-        <w:tab/>
-        <w:t xml:space="preserve">+ </w:t>
-      </w:r>
-      <w:r>
-        <w:rPr>
-          <w:rFonts w:cs="Times New Roman"/>
-        </w:rPr>
-        <w:t xml:space="preserve">Define a new function (two support languages for writing are </w:t>
-      </w:r>
-      <w:proofErr w:type="spellStart"/>
-      <w:r>
-        <w:rPr>
-          <w:rFonts w:cs="Times New Roman"/>
-        </w:rPr>
-        <w:t>Javascript</w:t>
-      </w:r>
-      <w:proofErr w:type="spellEnd"/>
-      <w:r>
-        <w:rPr>
-          <w:rFonts w:cs="Times New Roman"/>
-        </w:rPr>
-        <w:t xml:space="preserve"> and Typescript) -&gt; Choose an event provider -&gt; how to execute the function.</w:t>
-      </w:r>
-    </w:p>
-    <w:p>
-      <w:pPr>
-        <w:jc w:val="both"/>
-        <w:rPr>
-          <w:rFonts w:cs="Times New Roman"/>
-        </w:rPr>
-      </w:pPr>
-      <w:r>
-        <w:rPr>
-          <w:rFonts w:cs="Times New Roman"/>
-        </w:rPr>
-        <w:tab/>
-        <w:t xml:space="preserve">+ </w:t>
-      </w:r>
-      <w:r>
-        <w:rPr>
-          <w:rFonts w:cs="Times New Roman"/>
-        </w:rPr>
-        <w:t xml:space="preserve">Deploy function, Firebase will automatically </w:t>
-      </w:r>
-      <w:proofErr w:type="gramStart"/>
-      <w:r>
-        <w:rPr>
-          <w:rFonts w:cs="Times New Roman"/>
-        </w:rPr>
-        <w:t>connects</w:t>
-      </w:r>
-      <w:proofErr w:type="gramEnd"/>
-      <w:r>
-        <w:rPr>
-          <w:rFonts w:cs="Times New Roman"/>
-        </w:rPr>
-        <w:t xml:space="preserve"> to provided event.</w:t>
-      </w:r>
-    </w:p>
-    <w:p>
-      <w:pPr>
-        <w:jc w:val="both"/>
-        <w:rPr>
-          <w:rFonts w:cs="Times New Roman"/>
-        </w:rPr>
-      </w:pPr>
-      <w:r>
-        <w:rPr>
-          <w:rFonts w:cs="Times New Roman"/>
-        </w:rPr>
-        <w:tab/>
-        <w:t xml:space="preserve">+ </w:t>
-      </w:r>
-      <w:r>
-        <w:rPr>
-          <w:rFonts w:cs="Times New Roman"/>
-        </w:rPr>
-        <w:t xml:space="preserve">When function's conditions is called -&gt; functions is </w:t>
-      </w:r>
-      <w:proofErr w:type="gramStart"/>
-      <w:r>
-        <w:rPr>
-          <w:rFonts w:cs="Times New Roman"/>
-        </w:rPr>
-        <w:t>deployed  -</w:t>
-      </w:r>
-      <w:proofErr w:type="gramEnd"/>
-      <w:r>
-        <w:rPr>
-          <w:rFonts w:cs="Times New Roman"/>
-        </w:rPr>
-        <w:t>&gt; The code is invoked.</w:t>
-      </w:r>
-    </w:p>
-    <w:p>
-      <w:pPr>
-        <w:jc w:val="both"/>
-        <w:rPr>
-          <w:rFonts w:cs="Times New Roman"/>
-        </w:rPr>
-      </w:pPr>
-      <w:r>
-        <w:rPr>
-          <w:rFonts w:cs="Times New Roman"/>
-        </w:rPr>
-        <w:tab/>
-        <w:t xml:space="preserve">+ </w:t>
-      </w:r>
-      <w:r>
-        <w:rPr>
-          <w:rFonts w:cs="Times New Roman"/>
-        </w:rPr>
-        <w:t>Google will handle the sessions of function, if there are many events -&gt; create more instances and vice versa.</w:t>
-      </w:r>
-    </w:p>
-    <w:p>
-      <w:pPr>
-        <w:jc w:val="both"/>
-        <w:rPr>
-          <w:rFonts w:cs="Times New Roman"/>
-        </w:rPr>
-      </w:pPr>
-      <w:r>
-        <w:rPr>
-          <w:rFonts w:cs="Times New Roman"/>
-        </w:rPr>
-        <w:tab/>
-        <w:t xml:space="preserve">+ </w:t>
-      </w:r>
-      <w:r>
-        <w:rPr>
-          <w:rFonts w:cs="Times New Roman"/>
-        </w:rPr>
-        <w:t>When function is updated, all old versions will be replaced by the new one.</w:t>
-      </w:r>
-    </w:p>
-    <w:p>
-      <w:pPr>
-        <w:jc w:val="both"/>
-        <w:rPr>
-          <w:rFonts w:cs="Times New Roman"/>
-        </w:rPr>
-      </w:pPr>
-      <w:r>
-        <w:rPr>
-          <w:rFonts w:cs="Times New Roman"/>
-        </w:rPr>
-        <w:tab/>
         <w:t xml:space="preserve">+ </w:t>
       </w:r>
       <w:r>
@@ -5371,7 +5433,6 @@
         <w:rPr>
           <w:noProof/>
         </w:rPr>
-        <w:lastRenderedPageBreak/>
         <w:drawing>
           <wp:anchor distT="0" distB="0" distL="114300" distR="114300" simplePos="0" relativeHeight="251704320" behindDoc="1" locked="0" layoutInCell="1" allowOverlap="1" wp14:anchorId="1C6F0B4E" wp14:editId="0D1EEEA9">
             <wp:simplePos x="0" y="0"/>
@@ -5522,6 +5583,7 @@
         <w:rPr>
           <w:noProof/>
         </w:rPr>
+        <w:lastRenderedPageBreak/>
         <w:drawing>
           <wp:anchor distT="0" distB="0" distL="114300" distR="114300" simplePos="0" relativeHeight="251705344" behindDoc="1" locked="0" layoutInCell="1" allowOverlap="1" wp14:anchorId="65FB296C" wp14:editId="0C2B33B9">
             <wp:simplePos x="0" y="0"/>
@@ -5917,6 +5979,7 @@
         <w:rPr>
           <w:rFonts w:cs="Times New Roman"/>
         </w:rPr>
+        <w:lastRenderedPageBreak/>
         <w:t>- Expo is a set of tools, libraries and services help to develop mobile application using React Native.</w:t>
       </w:r>
     </w:p>
@@ -5947,36 +6010,19 @@
         </w:rPr>
         <w:t>- It also offers simple UI components used for a mobile app such as Text, Touchable, View, etc.</w:t>
       </w:r>
-      <w:bookmarkStart w:id="0" w:name="_GoBack"/>
-      <w:bookmarkEnd w:id="0"/>
-    </w:p>
-    <w:p>
-      <w:pPr>
-        <w:jc w:val="both"/>
-        <w:rPr>
-          <w:rFonts w:cs="Times New Roman"/>
-        </w:rPr>
-      </w:pPr>
-      <w:r>
-        <w:rPr>
-          <w:rFonts w:cs="Times New Roman"/>
-        </w:rPr>
-        <w:lastRenderedPageBreak/>
-        <w:t xml:space="preserve">- Expo SDK provides access to services and calls some general functions like Push Notification, </w:t>
-      </w:r>
-      <w:proofErr w:type="gramStart"/>
-      <w:r>
-        <w:rPr>
-          <w:rFonts w:cs="Times New Roman"/>
-        </w:rPr>
-        <w:t>Sign</w:t>
-      </w:r>
-      <w:proofErr w:type="gramEnd"/>
-      <w:r>
-        <w:rPr>
-          <w:rFonts w:cs="Times New Roman"/>
-        </w:rPr>
-        <w:t xml:space="preserve"> in with Google/Facebook, etc., and you can build native code within your React Native project using Expo efficiently.</w:t>
+    </w:p>
+    <w:p>
+      <w:pPr>
+        <w:jc w:val="both"/>
+        <w:rPr>
+          <w:rFonts w:cs="Times New Roman"/>
+        </w:rPr>
+      </w:pPr>
+      <w:r>
+        <w:rPr>
+          <w:rFonts w:cs="Times New Roman"/>
+        </w:rPr>
+        <w:t>- Expo SDK provides access to services and calls some general functions like Push Notification, Sign in with Google/Facebook, etc., and you can build native code within your React Native project using Expo efficiently.</w:t>
       </w:r>
     </w:p>
     <w:p>
@@ -6225,19 +6271,7 @@
         <w:rPr>
           <w:rFonts w:cs="Times New Roman"/>
         </w:rPr>
-        <w:t>by</w:t>
-      </w:r>
-      <w:r>
-        <w:rPr>
-          <w:rFonts w:cs="Times New Roman"/>
-        </w:rPr>
-        <w:t xml:space="preserve"> run</w:t>
-      </w:r>
-      <w:r>
-        <w:rPr>
-          <w:rFonts w:cs="Times New Roman"/>
-        </w:rPr>
-        <w:t xml:space="preserve"> following commands</w:t>
+        <w:t>by run following commands</w:t>
       </w:r>
       <w:r>
         <w:rPr>
@@ -6481,6 +6515,7 @@
           </wp:anchor>
         </w:drawing>
       </w:r>
+      <w:proofErr w:type="gramStart"/>
       <w:r>
         <w:rPr>
           <w:rFonts w:ascii="Consolas" w:eastAsia="Times New Roman" w:hAnsi="Consolas" w:cs="Times New Roman"/>
@@ -6490,6 +6525,7 @@
         </w:rPr>
         <w:t>expo</w:t>
       </w:r>
+      <w:proofErr w:type="gramEnd"/>
       <w:r>
         <w:rPr>
           <w:rFonts w:ascii="Consolas" w:eastAsia="Times New Roman" w:hAnsi="Consolas" w:cs="Times New Roman"/>
@@ -6499,7 +6535,6 @@
         </w:rPr>
         <w:t xml:space="preserve"> </w:t>
       </w:r>
-      <w:proofErr w:type="gramStart"/>
       <w:r>
         <w:rPr>
           <w:rFonts w:ascii="Consolas" w:eastAsia="Times New Roman" w:hAnsi="Consolas" w:cs="Times New Roman"/>
@@ -6509,7 +6544,6 @@
         </w:rPr>
         <w:t>start</w:t>
       </w:r>
-      <w:proofErr w:type="gramEnd"/>
     </w:p>
     <w:p>
       <w:pPr>
@@ -6705,208 +6739,164 @@
         <w:pStyle w:val="BodyText"/>
       </w:pPr>
       <w:r>
+        <w:t xml:space="preserve">- Writing to the logs in an Expo app works just like in the browser: use </w:t>
+      </w:r>
+      <w:r>
+        <w:rPr>
+          <w:rStyle w:val="HTMLCode"/>
+        </w:rPr>
+        <w:t>console.log</w:t>
+      </w:r>
+      <w:r>
+        <w:t xml:space="preserve">, </w:t>
+      </w:r>
+      <w:proofErr w:type="spellStart"/>
+      <w:r>
+        <w:rPr>
+          <w:rStyle w:val="HTMLCode"/>
+        </w:rPr>
+        <w:t>console.warn</w:t>
+      </w:r>
+      <w:proofErr w:type="spellEnd"/>
+      <w:r>
+        <w:t xml:space="preserve"> and </w:t>
+      </w:r>
+      <w:proofErr w:type="spellStart"/>
+      <w:r>
+        <w:rPr>
+          <w:rStyle w:val="HTMLCode"/>
+        </w:rPr>
+        <w:t>console.error</w:t>
+      </w:r>
+      <w:proofErr w:type="spellEnd"/>
+      <w:r>
+        <w:t xml:space="preserve">. Note: Expo does not currently support </w:t>
+      </w:r>
+      <w:proofErr w:type="spellStart"/>
+      <w:r>
+        <w:rPr>
+          <w:rStyle w:val="HTMLCode"/>
+        </w:rPr>
+        <w:t>console.table</w:t>
+      </w:r>
+      <w:proofErr w:type="spellEnd"/>
+      <w:r>
+        <w:t xml:space="preserve"> outside of remote debugging mode </w:t>
+      </w:r>
+      <w:r>
+        <w:rPr>
+          <w:vertAlign w:val="superscript"/>
+        </w:rPr>
+        <w:t>[1]</w:t>
+      </w:r>
+      <w:r>
+        <w:t>.</w:t>
+      </w:r>
+    </w:p>
+    <w:p>
+      <w:pPr>
+        <w:pStyle w:val="BodyText"/>
+        <w:rPr>
+          <w:b/>
+        </w:rPr>
+      </w:pPr>
+      <w:r>
+        <w:rPr>
+          <w:b/>
+        </w:rPr>
         <w:t xml:space="preserve">- </w:t>
       </w:r>
       <w:r>
-        <w:t xml:space="preserve">Writing to the logs in an Expo app works just like in the browser: use </w:t>
-      </w:r>
+        <w:t xml:space="preserve">If you use Expo CLI, bundler logs and app logs will both automatically stream as long as your project is running. To stop your project (and end the logs stream), terminate the process with </w:t>
+      </w:r>
+      <w:proofErr w:type="spellStart"/>
       <w:r>
         <w:rPr>
           <w:rStyle w:val="HTMLCode"/>
         </w:rPr>
-        <w:t>console.log</w:t>
+        <w:t>ctrl+C</w:t>
+      </w:r>
+      <w:proofErr w:type="spellEnd"/>
+      <w:r>
+        <w:t xml:space="preserve"> </w:t>
+      </w:r>
+      <w:r>
+        <w:rPr>
+          <w:vertAlign w:val="superscript"/>
+        </w:rPr>
+        <w:t>[2]</w:t>
+      </w:r>
+      <w:r>
+        <w:t>.</w:t>
+      </w:r>
+    </w:p>
+    <w:p>
+      <w:pPr>
+        <w:pStyle w:val="BodyText"/>
+        <w:rPr>
+          <w:b/>
+        </w:rPr>
+      </w:pPr>
+      <w:r>
+        <w:rPr>
+          <w:b/>
+        </w:rPr>
+        <w:t xml:space="preserve">3.3/ </w:t>
+      </w:r>
+      <w:r>
+        <w:rPr>
+          <w:b/>
+        </w:rPr>
+        <w:t>Why</w:t>
+      </w:r>
+      <w:r>
+        <w:rPr>
+          <w:b/>
+        </w:rPr>
+        <w:t xml:space="preserve"> Expo</w:t>
+      </w:r>
+    </w:p>
+    <w:p>
+      <w:pPr>
+        <w:pStyle w:val="BodyText"/>
+      </w:pPr>
+      <w:r>
+        <w:t>- Expo makes code project easier to deploy</w:t>
       </w:r>
       <w:r>
         <w:t xml:space="preserve">, </w:t>
       </w:r>
-      <w:proofErr w:type="spellStart"/>
-      <w:proofErr w:type="gramStart"/>
-      <w:r>
-        <w:rPr>
-          <w:rStyle w:val="HTMLCode"/>
-        </w:rPr>
-        <w:t>console.warn</w:t>
-      </w:r>
-      <w:proofErr w:type="spellEnd"/>
-      <w:proofErr w:type="gramEnd"/>
-      <w:r>
-        <w:t xml:space="preserve"> and </w:t>
-      </w:r>
-      <w:proofErr w:type="spellStart"/>
-      <w:r>
-        <w:rPr>
-          <w:rStyle w:val="HTMLCode"/>
-        </w:rPr>
-        <w:t>console.error</w:t>
-      </w:r>
-      <w:proofErr w:type="spellEnd"/>
-      <w:r>
-        <w:t xml:space="preserve">. Note: </w:t>
-      </w:r>
-      <w:r>
-        <w:t>Expo</w:t>
-      </w:r>
-      <w:r>
-        <w:t xml:space="preserve"> d</w:t>
-      </w:r>
-      <w:r>
-        <w:t>oes not</w:t>
-      </w:r>
-      <w:r>
-        <w:t xml:space="preserve"> currently support </w:t>
-      </w:r>
-      <w:proofErr w:type="spellStart"/>
-      <w:proofErr w:type="gramStart"/>
-      <w:r>
-        <w:rPr>
-          <w:rStyle w:val="HTMLCode"/>
-        </w:rPr>
-        <w:t>console.table</w:t>
-      </w:r>
-      <w:proofErr w:type="spellEnd"/>
-      <w:proofErr w:type="gramEnd"/>
-      <w:r>
-        <w:t xml:space="preserve"> outside of remote debugging mode</w:t>
-      </w:r>
-      <w:r>
-        <w:t xml:space="preserve"> </w:t>
-      </w:r>
-      <w:r>
-        <w:rPr>
-          <w:vertAlign w:val="superscript"/>
-        </w:rPr>
-        <w:t>[1]</w:t>
-      </w:r>
-      <w:r>
-        <w:t>.</w:t>
+      <w:r>
+        <w:t>maintain</w:t>
+      </w:r>
+      <w:r>
+        <w:t xml:space="preserve"> and execution.</w:t>
+      </w:r>
+      <w:r>
+        <w:t xml:space="preserve"> W</w:t>
+      </w:r>
+      <w:r>
+        <w:t>hen you don't want to use Expo, eject your project from the Expo Client without effect to code running.</w:t>
       </w:r>
     </w:p>
     <w:p>
       <w:pPr>
         <w:pStyle w:val="BodyText"/>
-        <w:rPr>
-          <w:b/>
-        </w:rPr>
-      </w:pPr>
-      <w:r>
-        <w:rPr>
-          <w:b/>
-        </w:rPr>
+      </w:pPr>
+      <w:r>
         <w:t xml:space="preserve">- </w:t>
       </w:r>
       <w:r>
-        <w:t xml:space="preserve">If you </w:t>
-      </w:r>
-      <w:r>
-        <w:t>use</w:t>
-      </w:r>
-      <w:r>
-        <w:t xml:space="preserve"> Expo CLI, bundler logs and app logs will both automatically stream </w:t>
-      </w:r>
-      <w:proofErr w:type="gramStart"/>
-      <w:r>
-        <w:t>as long as</w:t>
-      </w:r>
-      <w:proofErr w:type="gramEnd"/>
-      <w:r>
-        <w:t xml:space="preserve"> your project is running. To stop your project (and end the logs stream), terminate the process with </w:t>
-      </w:r>
-      <w:proofErr w:type="spellStart"/>
-      <w:r>
-        <w:rPr>
-          <w:rStyle w:val="HTMLCode"/>
-        </w:rPr>
-        <w:t>ctrl+C</w:t>
-      </w:r>
-      <w:proofErr w:type="spellEnd"/>
-      <w:r>
-        <w:t xml:space="preserve"> </w:t>
-      </w:r>
-      <w:r>
-        <w:rPr>
-          <w:vertAlign w:val="superscript"/>
-        </w:rPr>
-        <w:t>[2]</w:t>
-      </w:r>
-      <w:r>
-        <w:t>.</w:t>
+        <w:t>Pros of Expo:</w:t>
       </w:r>
     </w:p>
     <w:p>
       <w:pPr>
         <w:pStyle w:val="BodyText"/>
-        <w:rPr>
-          <w:b/>
-        </w:rPr>
-      </w:pPr>
-      <w:r>
-        <w:rPr>
-          <w:b/>
-        </w:rPr>
-        <w:t xml:space="preserve">3.3/ </w:t>
-      </w:r>
-      <w:r>
-        <w:rPr>
-          <w:b/>
-        </w:rPr>
-        <w:t>Why</w:t>
-      </w:r>
-      <w:r>
-        <w:rPr>
-          <w:b/>
-        </w:rPr>
-        <w:t xml:space="preserve"> Expo</w:t>
-      </w:r>
-    </w:p>
-    <w:p>
-      <w:pPr>
-        <w:pStyle w:val="BodyText"/>
-      </w:pPr>
-      <w:r>
-        <w:t xml:space="preserve">- </w:t>
-      </w:r>
-      <w:r>
-        <w:t>Expo makes code project easier to deploy</w:t>
-      </w:r>
-      <w:r>
-        <w:t xml:space="preserve">, </w:t>
-      </w:r>
-      <w:r>
-        <w:t>maintain</w:t>
-      </w:r>
-      <w:r>
-        <w:t xml:space="preserve"> and execution.</w:t>
-      </w:r>
-      <w:r>
-        <w:t xml:space="preserve"> W</w:t>
-      </w:r>
-      <w:r>
-        <w:t>hen you don't want to use Expo, eject your project from the Expo Client without effect to code running.</w:t>
-      </w:r>
-    </w:p>
-    <w:p>
-      <w:pPr>
-        <w:pStyle w:val="BodyText"/>
-      </w:pPr>
-      <w:r>
-        <w:t xml:space="preserve">- </w:t>
-      </w:r>
-      <w:r>
-        <w:t>Pros of Expo:</w:t>
-      </w:r>
-    </w:p>
-    <w:p>
-      <w:pPr>
-        <w:pStyle w:val="BodyText"/>
       </w:pPr>
       <w:r>
         <w:tab/>
-      </w:r>
-      <w:r>
-        <w:t>+ Over the air updates</w:t>
-      </w:r>
-      <w:r>
-        <w:t>.</w:t>
+        <w:t>+ Over the air updates.</w:t>
       </w:r>
     </w:p>
     <w:p>
@@ -6915,10 +6905,7 @@
         <w:ind w:left="720"/>
       </w:pPr>
       <w:r>
-        <w:t>+ An easy and more reliable way of upgrading React Native versions</w:t>
-      </w:r>
-      <w:r>
-        <w:t>.</w:t>
+        <w:t>+ An easy and more reliable way of upgrading React Native versions.</w:t>
       </w:r>
     </w:p>
     <w:p>
@@ -6928,16 +6915,7 @@
       </w:pPr>
       <w:r>
         <w:lastRenderedPageBreak/>
-        <w:t xml:space="preserve">+ </w:t>
-      </w:r>
-      <w:r>
-        <w:t xml:space="preserve">Limitation of </w:t>
-      </w:r>
-      <w:r>
-        <w:t>Android Studio/XCode configurations</w:t>
-      </w:r>
-      <w:r>
-        <w:t>.</w:t>
+        <w:t>+ Limitation of Android Studio/XCode configurations.</w:t>
       </w:r>
     </w:p>
     <w:p>
@@ -6954,10 +6932,7 @@
       </w:r>
       <w:proofErr w:type="spellEnd"/>
       <w:r>
-        <w:t xml:space="preserve"> management with Google</w:t>
-      </w:r>
-      <w:r>
-        <w:t>.</w:t>
+        <w:t xml:space="preserve"> management with Google.</w:t>
       </w:r>
     </w:p>
     <w:p>
@@ -6975,16 +6950,7 @@
         <w:ind w:left="720"/>
       </w:pPr>
       <w:r>
-        <w:t xml:space="preserve">+ </w:t>
-      </w:r>
-      <w:r>
-        <w:t xml:space="preserve">Sending </w:t>
-      </w:r>
-      <w:r>
-        <w:t>Push Notifications</w:t>
-      </w:r>
-      <w:r>
-        <w:t>.</w:t>
+        <w:t>+ Sending Push Notifications.</w:t>
       </w:r>
     </w:p>
     <w:p>
@@ -6993,22 +6959,7 @@
         <w:ind w:left="720"/>
       </w:pPr>
       <w:r>
-        <w:t>+ Additional, easy to use modules such as Auth</w:t>
-      </w:r>
-      <w:r>
-        <w:t xml:space="preserve">entication </w:t>
-      </w:r>
-      <w:r>
-        <w:t>Session or Blur</w:t>
-      </w:r>
-      <w:r>
-        <w:t xml:space="preserve"> </w:t>
-      </w:r>
-      <w:r>
-        <w:t>View</w:t>
-      </w:r>
-      <w:r>
-        <w:t>.</w:t>
+        <w:t>+ Additional, easy to use modules such as Authentication Session or Blur View.</w:t>
       </w:r>
     </w:p>
     <w:p>
@@ -14922,10 +14873,7 @@
       </w:pPr>
       <w:r>
         <w:tab/>
-        <w:t xml:space="preserve">+ </w:t>
-      </w:r>
-      <w:r>
-        <w:t>Use to build an UI for handling view layer of single page applications (React JS for Web and React Native for Mobile).</w:t>
+        <w:t>+ Use to build an UI for handling view layer of single page applications (React JS for Web and React Native for Mobile).</w:t>
       </w:r>
     </w:p>
     <w:p>
@@ -16016,15 +15964,7 @@
         <w:ind w:left="720"/>
       </w:pPr>
       <w:r>
-        <w:t xml:space="preserve">+ Select language to write function, then choose the other suitable options with you (in case of mine, I have already </w:t>
-      </w:r>
-      <w:proofErr w:type="gramStart"/>
-      <w:r>
-        <w:t>do</w:t>
-      </w:r>
-      <w:proofErr w:type="gramEnd"/>
-      <w:r>
-        <w:t xml:space="preserve"> the function before then I choose “N” all)</w:t>
+        <w:t>+ Select language to write function, then choose the other suitable options with you (in case of mine, I have already do the function before then I choose “N” all)</w:t>
       </w:r>
     </w:p>
     <w:p>
@@ -16253,6 +16193,7 @@
           <w:szCs w:val="21"/>
         </w:rPr>
       </w:pPr>
+      <w:proofErr w:type="gramStart"/>
       <w:r>
         <w:rPr>
           <w:rFonts w:ascii="Consolas" w:eastAsia="Times New Roman" w:hAnsi="Consolas" w:cs="Times New Roman"/>
@@ -16262,6 +16203,7 @@
         </w:rPr>
         <w:t>firebase</w:t>
       </w:r>
+      <w:proofErr w:type="gramEnd"/>
       <w:r>
         <w:rPr>
           <w:rFonts w:ascii="Consolas" w:eastAsia="Times New Roman" w:hAnsi="Consolas" w:cs="Times New Roman"/>
@@ -16271,7 +16213,6 @@
         </w:rPr>
         <w:t xml:space="preserve"> </w:t>
       </w:r>
-      <w:proofErr w:type="gramStart"/>
       <w:r>
         <w:rPr>
           <w:rFonts w:ascii="Consolas" w:eastAsia="Times New Roman" w:hAnsi="Consolas" w:cs="Times New Roman"/>
@@ -16281,7 +16222,6 @@
         </w:rPr>
         <w:t>deploy</w:t>
       </w:r>
-      <w:proofErr w:type="gramEnd"/>
     </w:p>
     <w:p>
       <w:pPr>
@@ -16295,13 +16235,7 @@
     </w:p>
     <w:p>
       <w:r>
-        <w:t>- To receive notification, you must register your device’s token and there is how your device integrate with Firebase</w:t>
-      </w:r>
-      <w:r>
-        <w:t xml:space="preserve"> from UI component</w:t>
-      </w:r>
-      <w:r>
-        <w:t>:</w:t>
+        <w:t>- To receive notification, you must register your device’s token and there is how your device integrate with Firebase from UI component:</w:t>
       </w:r>
     </w:p>
     <w:p>
@@ -16576,14 +16510,7 @@
           <w:i/>
         </w:rPr>
         <w:lastRenderedPageBreak/>
-        <w:t>1.1.3/ Map</w:t>
-      </w:r>
-      <w:r>
-        <w:rPr>
-          <w:b/>
-          <w:i/>
-        </w:rPr>
-        <w:t xml:space="preserve"> View</w:t>
+        <w:t>1.1.3/ Map View</w:t>
       </w:r>
     </w:p>
     <w:p>
@@ -18402,15 +18329,7 @@
         <w:t xml:space="preserve">) function in react-redux. </w:t>
       </w:r>
       <w:r>
-        <w:t xml:space="preserve">Define all return states of Store as component’s props and import action, then pass it all to </w:t>
-      </w:r>
-      <w:proofErr w:type="gramStart"/>
-      <w:r>
-        <w:t>connect(</w:t>
-      </w:r>
-      <w:proofErr w:type="gramEnd"/>
-      <w:r>
-        <w:t>) function to initialize connection between component and states.</w:t>
+        <w:t>Define all return states of Store as component’s props and import action, then pass it all to connect() function to initialize connection between component and states.</w:t>
       </w:r>
     </w:p>
     <w:p>
@@ -18614,12 +18533,10 @@
         <w:t>- After apply Redux into component, calling actions or getting latest state by using “</w:t>
       </w:r>
       <w:proofErr w:type="spellStart"/>
-      <w:proofErr w:type="gramStart"/>
       <w:r>
         <w:t>this.props</w:t>
       </w:r>
       <w:proofErr w:type="spellEnd"/>
-      <w:proofErr w:type="gramEnd"/>
       <w:r>
         <w:t>”</w:t>
       </w:r>
@@ -19918,7 +19835,7 @@
 </file>
 
 <file path=word/endnotes.xml><?xml version="1.0" encoding="utf-8"?>
-<w:endnotes xmlns:wpc="http://schemas.microsoft.com/office/word/2010/wordprocessingCanvas" xmlns:cx="http://schemas.microsoft.com/office/drawing/2014/chartex" xmlns:cx1="http://schemas.microsoft.com/office/drawing/2015/9/8/chartex" xmlns:cx2="http://schemas.microsoft.com/office/drawing/2015/10/21/chartex" xmlns:cx3="http://schemas.microsoft.com/office/drawing/2016/5/9/chartex" xmlns:cx4="http://schemas.microsoft.com/office/drawing/2016/5/10/chartex" xmlns:cx5="http://schemas.microsoft.com/office/drawing/2016/5/11/chartex" xmlns:cx6="http://schemas.microsoft.com/office/drawing/2016/5/12/chartex" xmlns:cx7="http://schemas.microsoft.com/office/drawing/2016/5/13/chartex" xmlns:cx8="http://schemas.microsoft.com/office/drawing/2016/5/14/chartex" xmlns:mc="http://schemas.openxmlformats.org/markup-compatibility/2006" xmlns:aink="http://schemas.microsoft.com/office/drawing/2016/ink" xmlns:am3d="http://schemas.microsoft.com/office/drawing/2017/model3d" xmlns:o="urn:schemas-microsoft-com:office:office" xmlns:r="http://schemas.openxmlformats.org/officeDocument/2006/relationships" xmlns:m="http://schemas.openxmlformats.org/officeDocument/2006/math" xmlns:v="urn:schemas-microsoft-com:vml" xmlns:wp14="http://schemas.microsoft.com/office/word/2010/wordprocessingDrawing" xmlns:wp="http://schemas.openxmlformats.org/drawingml/2006/wordprocessingDrawing" xmlns:w10="urn:schemas-microsoft-com:office:word" xmlns:w="http://schemas.openxmlformats.org/wordprocessingml/2006/main" xmlns:w14="http://schemas.microsoft.com/office/word/2010/wordml" xmlns:w15="http://schemas.microsoft.com/office/word/2012/wordml" xmlns:w16cid="http://schemas.microsoft.com/office/word/2016/wordml/cid" xmlns:w16se="http://schemas.microsoft.com/office/word/2015/wordml/symex" xmlns:wpg="http://schemas.microsoft.com/office/word/2010/wordprocessingGroup" xmlns:wpi="http://schemas.microsoft.com/office/word/2010/wordprocessingInk" xmlns:wne="http://schemas.microsoft.com/office/word/2006/wordml" xmlns:wps="http://schemas.microsoft.com/office/word/2010/wordprocessingShape" mc:Ignorable="w14 w15 w16se w16cid wp14">
+<w:endnotes xmlns:wpc="http://schemas.microsoft.com/office/word/2010/wordprocessingCanvas" xmlns:cx="http://schemas.microsoft.com/office/drawing/2014/chartex" xmlns:cx1="http://schemas.microsoft.com/office/drawing/2015/9/8/chartex" xmlns:mc="http://schemas.openxmlformats.org/markup-compatibility/2006" xmlns:o="urn:schemas-microsoft-com:office:office" xmlns:r="http://schemas.openxmlformats.org/officeDocument/2006/relationships" xmlns:m="http://schemas.openxmlformats.org/officeDocument/2006/math" xmlns:v="urn:schemas-microsoft-com:vml" xmlns:wp14="http://schemas.microsoft.com/office/word/2010/wordprocessingDrawing" xmlns:wp="http://schemas.openxmlformats.org/drawingml/2006/wordprocessingDrawing" xmlns:w10="urn:schemas-microsoft-com:office:word" xmlns:w="http://schemas.openxmlformats.org/wordprocessingml/2006/main" xmlns:w14="http://schemas.microsoft.com/office/word/2010/wordml" xmlns:w15="http://schemas.microsoft.com/office/word/2012/wordml" xmlns:w16se="http://schemas.microsoft.com/office/word/2015/wordml/symex" xmlns:wpg="http://schemas.microsoft.com/office/word/2010/wordprocessingGroup" xmlns:wpi="http://schemas.microsoft.com/office/word/2010/wordprocessingInk" xmlns:wne="http://schemas.microsoft.com/office/word/2006/wordml" xmlns:wps="http://schemas.microsoft.com/office/word/2010/wordprocessingShape" mc:Ignorable="w14 w15 w16se wp14">
   <w:endnote w:type="separator" w:id="-1">
     <w:p>
       <w:pPr>
@@ -19943,7 +19860,7 @@
 </file>
 
 <file path=word/footer1.xml><?xml version="1.0" encoding="utf-8"?>
-<w:ftr xmlns:wpc="http://schemas.microsoft.com/office/word/2010/wordprocessingCanvas" xmlns:cx="http://schemas.microsoft.com/office/drawing/2014/chartex" xmlns:cx1="http://schemas.microsoft.com/office/drawing/2015/9/8/chartex" xmlns:cx2="http://schemas.microsoft.com/office/drawing/2015/10/21/chartex" xmlns:cx3="http://schemas.microsoft.com/office/drawing/2016/5/9/chartex" xmlns:cx4="http://schemas.microsoft.com/office/drawing/2016/5/10/chartex" xmlns:cx5="http://schemas.microsoft.com/office/drawing/2016/5/11/chartex" xmlns:cx6="http://schemas.microsoft.com/office/drawing/2016/5/12/chartex" xmlns:cx7="http://schemas.microsoft.com/office/drawing/2016/5/13/chartex" xmlns:cx8="http://schemas.microsoft.com/office/drawing/2016/5/14/chartex" xmlns:mc="http://schemas.openxmlformats.org/markup-compatibility/2006" xmlns:aink="http://schemas.microsoft.com/office/drawing/2016/ink" xmlns:am3d="http://schemas.microsoft.com/office/drawing/2017/model3d" xmlns:o="urn:schemas-microsoft-com:office:office" xmlns:r="http://schemas.openxmlformats.org/officeDocument/2006/relationships" xmlns:m="http://schemas.openxmlformats.org/officeDocument/2006/math" xmlns:v="urn:schemas-microsoft-com:vml" xmlns:wp14="http://schemas.microsoft.com/office/word/2010/wordprocessingDrawing" xmlns:wp="http://schemas.openxmlformats.org/drawingml/2006/wordprocessingDrawing" xmlns:w10="urn:schemas-microsoft-com:office:word" xmlns:w="http://schemas.openxmlformats.org/wordprocessingml/2006/main" xmlns:w14="http://schemas.microsoft.com/office/word/2010/wordml" xmlns:w15="http://schemas.microsoft.com/office/word/2012/wordml" xmlns:w16cid="http://schemas.microsoft.com/office/word/2016/wordml/cid" xmlns:w16se="http://schemas.microsoft.com/office/word/2015/wordml/symex" xmlns:wpg="http://schemas.microsoft.com/office/word/2010/wordprocessingGroup" xmlns:wpi="http://schemas.microsoft.com/office/word/2010/wordprocessingInk" xmlns:wne="http://schemas.microsoft.com/office/word/2006/wordml" xmlns:wps="http://schemas.microsoft.com/office/word/2010/wordprocessingShape" mc:Ignorable="w14 w15 w16se w16cid wp14">
+<w:ftr xmlns:wpc="http://schemas.microsoft.com/office/word/2010/wordprocessingCanvas" xmlns:cx="http://schemas.microsoft.com/office/drawing/2014/chartex" xmlns:cx1="http://schemas.microsoft.com/office/drawing/2015/9/8/chartex" xmlns:mc="http://schemas.openxmlformats.org/markup-compatibility/2006" xmlns:o="urn:schemas-microsoft-com:office:office" xmlns:r="http://schemas.openxmlformats.org/officeDocument/2006/relationships" xmlns:m="http://schemas.openxmlformats.org/officeDocument/2006/math" xmlns:v="urn:schemas-microsoft-com:vml" xmlns:wp14="http://schemas.microsoft.com/office/word/2010/wordprocessingDrawing" xmlns:wp="http://schemas.openxmlformats.org/drawingml/2006/wordprocessingDrawing" xmlns:w10="urn:schemas-microsoft-com:office:word" xmlns:w="http://schemas.openxmlformats.org/wordprocessingml/2006/main" xmlns:w14="http://schemas.microsoft.com/office/word/2010/wordml" xmlns:w15="http://schemas.microsoft.com/office/word/2012/wordml" xmlns:w16se="http://schemas.microsoft.com/office/word/2015/wordml/symex" xmlns:wpg="http://schemas.microsoft.com/office/word/2010/wordprocessingGroup" xmlns:wpi="http://schemas.microsoft.com/office/word/2010/wordprocessingInk" xmlns:wne="http://schemas.microsoft.com/office/word/2006/wordml" xmlns:wps="http://schemas.microsoft.com/office/word/2010/wordprocessingShape" mc:Ignorable="w14 w15 w16se wp14">
   <w:sdt>
     <w:sdtPr>
       <w:id w:val="1761177143"/>
@@ -19997,7 +19914,7 @@
 </file>
 
 <file path=word/footer2.xml><?xml version="1.0" encoding="utf-8"?>
-<w:ftr xmlns:wpc="http://schemas.microsoft.com/office/word/2010/wordprocessingCanvas" xmlns:cx="http://schemas.microsoft.com/office/drawing/2014/chartex" xmlns:cx1="http://schemas.microsoft.com/office/drawing/2015/9/8/chartex" xmlns:cx2="http://schemas.microsoft.com/office/drawing/2015/10/21/chartex" xmlns:cx3="http://schemas.microsoft.com/office/drawing/2016/5/9/chartex" xmlns:cx4="http://schemas.microsoft.com/office/drawing/2016/5/10/chartex" xmlns:cx5="http://schemas.microsoft.com/office/drawing/2016/5/11/chartex" xmlns:cx6="http://schemas.microsoft.com/office/drawing/2016/5/12/chartex" xmlns:cx7="http://schemas.microsoft.com/office/drawing/2016/5/13/chartex" xmlns:cx8="http://schemas.microsoft.com/office/drawing/2016/5/14/chartex" xmlns:mc="http://schemas.openxmlformats.org/markup-compatibility/2006" xmlns:aink="http://schemas.microsoft.com/office/drawing/2016/ink" xmlns:am3d="http://schemas.microsoft.com/office/drawing/2017/model3d" xmlns:o="urn:schemas-microsoft-com:office:office" xmlns:r="http://schemas.openxmlformats.org/officeDocument/2006/relationships" xmlns:m="http://schemas.openxmlformats.org/officeDocument/2006/math" xmlns:v="urn:schemas-microsoft-com:vml" xmlns:wp14="http://schemas.microsoft.com/office/word/2010/wordprocessingDrawing" xmlns:wp="http://schemas.openxmlformats.org/drawingml/2006/wordprocessingDrawing" xmlns:w10="urn:schemas-microsoft-com:office:word" xmlns:w="http://schemas.openxmlformats.org/wordprocessingml/2006/main" xmlns:w14="http://schemas.microsoft.com/office/word/2010/wordml" xmlns:w15="http://schemas.microsoft.com/office/word/2012/wordml" xmlns:w16cid="http://schemas.microsoft.com/office/word/2016/wordml/cid" xmlns:w16se="http://schemas.microsoft.com/office/word/2015/wordml/symex" xmlns:wpg="http://schemas.microsoft.com/office/word/2010/wordprocessingGroup" xmlns:wpi="http://schemas.microsoft.com/office/word/2010/wordprocessingInk" xmlns:wne="http://schemas.microsoft.com/office/word/2006/wordml" xmlns:wps="http://schemas.microsoft.com/office/word/2010/wordprocessingShape" mc:Ignorable="w14 w15 w16se w16cid wp14">
+<w:ftr xmlns:wpc="http://schemas.microsoft.com/office/word/2010/wordprocessingCanvas" xmlns:cx="http://schemas.microsoft.com/office/drawing/2014/chartex" xmlns:cx1="http://schemas.microsoft.com/office/drawing/2015/9/8/chartex" xmlns:mc="http://schemas.openxmlformats.org/markup-compatibility/2006" xmlns:o="urn:schemas-microsoft-com:office:office" xmlns:r="http://schemas.openxmlformats.org/officeDocument/2006/relationships" xmlns:m="http://schemas.openxmlformats.org/officeDocument/2006/math" xmlns:v="urn:schemas-microsoft-com:vml" xmlns:wp14="http://schemas.microsoft.com/office/word/2010/wordprocessingDrawing" xmlns:wp="http://schemas.openxmlformats.org/drawingml/2006/wordprocessingDrawing" xmlns:w10="urn:schemas-microsoft-com:office:word" xmlns:w="http://schemas.openxmlformats.org/wordprocessingml/2006/main" xmlns:w14="http://schemas.microsoft.com/office/word/2010/wordml" xmlns:w15="http://schemas.microsoft.com/office/word/2012/wordml" xmlns:w16se="http://schemas.microsoft.com/office/word/2015/wordml/symex" xmlns:wpg="http://schemas.microsoft.com/office/word/2010/wordprocessingGroup" xmlns:wpi="http://schemas.microsoft.com/office/word/2010/wordprocessingInk" xmlns:wne="http://schemas.microsoft.com/office/word/2006/wordml" xmlns:wps="http://schemas.microsoft.com/office/word/2010/wordprocessingShape" mc:Ignorable="w14 w15 w16se wp14">
   <w:sdt>
     <w:sdtPr>
       <w:id w:val="351532654"/>
@@ -20030,7 +19947,7 @@
           <w:rPr>
             <w:noProof/>
           </w:rPr>
-          <w:t>21</w:t>
+          <w:t>19</w:t>
         </w:r>
         <w:r>
           <w:rPr>
@@ -20045,7 +19962,7 @@
 </file>
 
 <file path=word/footnotes.xml><?xml version="1.0" encoding="utf-8"?>
-<w:footnotes xmlns:wpc="http://schemas.microsoft.com/office/word/2010/wordprocessingCanvas" xmlns:cx="http://schemas.microsoft.com/office/drawing/2014/chartex" xmlns:cx1="http://schemas.microsoft.com/office/drawing/2015/9/8/chartex" xmlns:cx2="http://schemas.microsoft.com/office/drawing/2015/10/21/chartex" xmlns:cx3="http://schemas.microsoft.com/office/drawing/2016/5/9/chartex" xmlns:cx4="http://schemas.microsoft.com/office/drawing/2016/5/10/chartex" xmlns:cx5="http://schemas.microsoft.com/office/drawing/2016/5/11/chartex" xmlns:cx6="http://schemas.microsoft.com/office/drawing/2016/5/12/chartex" xmlns:cx7="http://schemas.microsoft.com/office/drawing/2016/5/13/chartex" xmlns:cx8="http://schemas.microsoft.com/office/drawing/2016/5/14/chartex" xmlns:mc="http://schemas.openxmlformats.org/markup-compatibility/2006" xmlns:aink="http://schemas.microsoft.com/office/drawing/2016/ink" xmlns:am3d="http://schemas.microsoft.com/office/drawing/2017/model3d" xmlns:o="urn:schemas-microsoft-com:office:office" xmlns:r="http://schemas.openxmlformats.org/officeDocument/2006/relationships" xmlns:m="http://schemas.openxmlformats.org/officeDocument/2006/math" xmlns:v="urn:schemas-microsoft-com:vml" xmlns:wp14="http://schemas.microsoft.com/office/word/2010/wordprocessingDrawing" xmlns:wp="http://schemas.openxmlformats.org/drawingml/2006/wordprocessingDrawing" xmlns:w10="urn:schemas-microsoft-com:office:word" xmlns:w="http://schemas.openxmlformats.org/wordprocessingml/2006/main" xmlns:w14="http://schemas.microsoft.com/office/word/2010/wordml" xmlns:w15="http://schemas.microsoft.com/office/word/2012/wordml" xmlns:w16cid="http://schemas.microsoft.com/office/word/2016/wordml/cid" xmlns:w16se="http://schemas.microsoft.com/office/word/2015/wordml/symex" xmlns:wpg="http://schemas.microsoft.com/office/word/2010/wordprocessingGroup" xmlns:wpi="http://schemas.microsoft.com/office/word/2010/wordprocessingInk" xmlns:wne="http://schemas.microsoft.com/office/word/2006/wordml" xmlns:wps="http://schemas.microsoft.com/office/word/2010/wordprocessingShape" mc:Ignorable="w14 w15 w16se w16cid wp14">
+<w:footnotes xmlns:wpc="http://schemas.microsoft.com/office/word/2010/wordprocessingCanvas" xmlns:cx="http://schemas.microsoft.com/office/drawing/2014/chartex" xmlns:cx1="http://schemas.microsoft.com/office/drawing/2015/9/8/chartex" xmlns:mc="http://schemas.openxmlformats.org/markup-compatibility/2006" xmlns:o="urn:schemas-microsoft-com:office:office" xmlns:r="http://schemas.openxmlformats.org/officeDocument/2006/relationships" xmlns:m="http://schemas.openxmlformats.org/officeDocument/2006/math" xmlns:v="urn:schemas-microsoft-com:vml" xmlns:wp14="http://schemas.microsoft.com/office/word/2010/wordprocessingDrawing" xmlns:wp="http://schemas.openxmlformats.org/drawingml/2006/wordprocessingDrawing" xmlns:w10="urn:schemas-microsoft-com:office:word" xmlns:w="http://schemas.openxmlformats.org/wordprocessingml/2006/main" xmlns:w14="http://schemas.microsoft.com/office/word/2010/wordml" xmlns:w15="http://schemas.microsoft.com/office/word/2012/wordml" xmlns:w16se="http://schemas.microsoft.com/office/word/2015/wordml/symex" xmlns:wpg="http://schemas.microsoft.com/office/word/2010/wordprocessingGroup" xmlns:wpi="http://schemas.microsoft.com/office/word/2010/wordprocessingInk" xmlns:wne="http://schemas.microsoft.com/office/word/2006/wordml" xmlns:wps="http://schemas.microsoft.com/office/word/2010/wordprocessingShape" mc:Ignorable="w14 w15 w16se wp14">
   <w:footnote w:type="separator" w:id="-1">
     <w:p>
       <w:pPr>
@@ -20070,7 +19987,7 @@
 </file>
 
 <file path=word/header1.xml><?xml version="1.0" encoding="utf-8"?>
-<w:hdr xmlns:wpc="http://schemas.microsoft.com/office/word/2010/wordprocessingCanvas" xmlns:cx="http://schemas.microsoft.com/office/drawing/2014/chartex" xmlns:cx1="http://schemas.microsoft.com/office/drawing/2015/9/8/chartex" xmlns:cx2="http://schemas.microsoft.com/office/drawing/2015/10/21/chartex" xmlns:cx3="http://schemas.microsoft.com/office/drawing/2016/5/9/chartex" xmlns:cx4="http://schemas.microsoft.com/office/drawing/2016/5/10/chartex" xmlns:cx5="http://schemas.microsoft.com/office/drawing/2016/5/11/chartex" xmlns:cx6="http://schemas.microsoft.com/office/drawing/2016/5/12/chartex" xmlns:cx7="http://schemas.microsoft.com/office/drawing/2016/5/13/chartex" xmlns:cx8="http://schemas.microsoft.com/office/drawing/2016/5/14/chartex" xmlns:mc="http://schemas.openxmlformats.org/markup-compatibility/2006" xmlns:aink="http://schemas.microsoft.com/office/drawing/2016/ink" xmlns:am3d="http://schemas.microsoft.com/office/drawing/2017/model3d" xmlns:o="urn:schemas-microsoft-com:office:office" xmlns:r="http://schemas.openxmlformats.org/officeDocument/2006/relationships" xmlns:m="http://schemas.openxmlformats.org/officeDocument/2006/math" xmlns:v="urn:schemas-microsoft-com:vml" xmlns:wp14="http://schemas.microsoft.com/office/word/2010/wordprocessingDrawing" xmlns:wp="http://schemas.openxmlformats.org/drawingml/2006/wordprocessingDrawing" xmlns:w10="urn:schemas-microsoft-com:office:word" xmlns:w="http://schemas.openxmlformats.org/wordprocessingml/2006/main" xmlns:w14="http://schemas.microsoft.com/office/word/2010/wordml" xmlns:w15="http://schemas.microsoft.com/office/word/2012/wordml" xmlns:w16cid="http://schemas.microsoft.com/office/word/2016/wordml/cid" xmlns:w16se="http://schemas.microsoft.com/office/word/2015/wordml/symex" xmlns:wpg="http://schemas.microsoft.com/office/word/2010/wordprocessingGroup" xmlns:wpi="http://schemas.microsoft.com/office/word/2010/wordprocessingInk" xmlns:wne="http://schemas.microsoft.com/office/word/2006/wordml" xmlns:wps="http://schemas.microsoft.com/office/word/2010/wordprocessingShape" mc:Ignorable="w14 w15 w16se w16cid wp14">
+<w:hdr xmlns:wpc="http://schemas.microsoft.com/office/word/2010/wordprocessingCanvas" xmlns:cx="http://schemas.microsoft.com/office/drawing/2014/chartex" xmlns:cx1="http://schemas.microsoft.com/office/drawing/2015/9/8/chartex" xmlns:mc="http://schemas.openxmlformats.org/markup-compatibility/2006" xmlns:o="urn:schemas-microsoft-com:office:office" xmlns:r="http://schemas.openxmlformats.org/officeDocument/2006/relationships" xmlns:m="http://schemas.openxmlformats.org/officeDocument/2006/math" xmlns:v="urn:schemas-microsoft-com:vml" xmlns:wp14="http://schemas.microsoft.com/office/word/2010/wordprocessingDrawing" xmlns:wp="http://schemas.openxmlformats.org/drawingml/2006/wordprocessingDrawing" xmlns:w10="urn:schemas-microsoft-com:office:word" xmlns:w="http://schemas.openxmlformats.org/wordprocessingml/2006/main" xmlns:w14="http://schemas.microsoft.com/office/word/2010/wordml" xmlns:w15="http://schemas.microsoft.com/office/word/2012/wordml" xmlns:w16se="http://schemas.microsoft.com/office/word/2015/wordml/symex" xmlns:wpg="http://schemas.microsoft.com/office/word/2010/wordprocessingGroup" xmlns:wpi="http://schemas.microsoft.com/office/word/2010/wordprocessingInk" xmlns:wne="http://schemas.microsoft.com/office/word/2006/wordml" xmlns:wps="http://schemas.microsoft.com/office/word/2010/wordprocessingShape" mc:Ignorable="w14 w15 w16se wp14">
   <w:p>
     <w:pPr>
       <w:pStyle w:val="Header"/>
@@ -20081,7 +19998,7 @@
 </file>
 
 <file path=word/header2.xml><?xml version="1.0" encoding="utf-8"?>
-<w:hdr xmlns:wpc="http://schemas.microsoft.com/office/word/2010/wordprocessingCanvas" xmlns:cx="http://schemas.microsoft.com/office/drawing/2014/chartex" xmlns:cx1="http://schemas.microsoft.com/office/drawing/2015/9/8/chartex" xmlns:cx2="http://schemas.microsoft.com/office/drawing/2015/10/21/chartex" xmlns:cx3="http://schemas.microsoft.com/office/drawing/2016/5/9/chartex" xmlns:cx4="http://schemas.microsoft.com/office/drawing/2016/5/10/chartex" xmlns:cx5="http://schemas.microsoft.com/office/drawing/2016/5/11/chartex" xmlns:cx6="http://schemas.microsoft.com/office/drawing/2016/5/12/chartex" xmlns:cx7="http://schemas.microsoft.com/office/drawing/2016/5/13/chartex" xmlns:cx8="http://schemas.microsoft.com/office/drawing/2016/5/14/chartex" xmlns:mc="http://schemas.openxmlformats.org/markup-compatibility/2006" xmlns:aink="http://schemas.microsoft.com/office/drawing/2016/ink" xmlns:am3d="http://schemas.microsoft.com/office/drawing/2017/model3d" xmlns:o="urn:schemas-microsoft-com:office:office" xmlns:r="http://schemas.openxmlformats.org/officeDocument/2006/relationships" xmlns:m="http://schemas.openxmlformats.org/officeDocument/2006/math" xmlns:v="urn:schemas-microsoft-com:vml" xmlns:wp14="http://schemas.microsoft.com/office/word/2010/wordprocessingDrawing" xmlns:wp="http://schemas.openxmlformats.org/drawingml/2006/wordprocessingDrawing" xmlns:w10="urn:schemas-microsoft-com:office:word" xmlns:w="http://schemas.openxmlformats.org/wordprocessingml/2006/main" xmlns:w14="http://schemas.microsoft.com/office/word/2010/wordml" xmlns:w15="http://schemas.microsoft.com/office/word/2012/wordml" xmlns:w16cid="http://schemas.microsoft.com/office/word/2016/wordml/cid" xmlns:w16se="http://schemas.microsoft.com/office/word/2015/wordml/symex" xmlns:wpg="http://schemas.microsoft.com/office/word/2010/wordprocessingGroup" xmlns:wpi="http://schemas.microsoft.com/office/word/2010/wordprocessingInk" xmlns:wne="http://schemas.microsoft.com/office/word/2006/wordml" xmlns:wps="http://schemas.microsoft.com/office/word/2010/wordprocessingShape" mc:Ignorable="w14 w15 w16se w16cid wp14">
+<w:hdr xmlns:wpc="http://schemas.microsoft.com/office/word/2010/wordprocessingCanvas" xmlns:cx="http://schemas.microsoft.com/office/drawing/2014/chartex" xmlns:cx1="http://schemas.microsoft.com/office/drawing/2015/9/8/chartex" xmlns:mc="http://schemas.openxmlformats.org/markup-compatibility/2006" xmlns:o="urn:schemas-microsoft-com:office:office" xmlns:r="http://schemas.openxmlformats.org/officeDocument/2006/relationships" xmlns:m="http://schemas.openxmlformats.org/officeDocument/2006/math" xmlns:v="urn:schemas-microsoft-com:vml" xmlns:wp14="http://schemas.microsoft.com/office/word/2010/wordprocessingDrawing" xmlns:wp="http://schemas.openxmlformats.org/drawingml/2006/wordprocessingDrawing" xmlns:w10="urn:schemas-microsoft-com:office:word" xmlns:w="http://schemas.openxmlformats.org/wordprocessingml/2006/main" xmlns:w14="http://schemas.microsoft.com/office/word/2010/wordml" xmlns:w15="http://schemas.microsoft.com/office/word/2012/wordml" xmlns:w16se="http://schemas.microsoft.com/office/word/2015/wordml/symex" xmlns:wpg="http://schemas.microsoft.com/office/word/2010/wordprocessingGroup" xmlns:wpi="http://schemas.microsoft.com/office/word/2010/wordprocessingInk" xmlns:wne="http://schemas.microsoft.com/office/word/2006/wordml" xmlns:wps="http://schemas.microsoft.com/office/word/2010/wordprocessingShape" mc:Ignorable="w14 w15 w16se wp14">
   <w:p>
     <w:pPr>
       <w:pStyle w:val="Header"/>
@@ -20092,7 +20009,7 @@
 </file>
 
 <file path=word/header3.xml><?xml version="1.0" encoding="utf-8"?>
-<w:hdr xmlns:wpc="http://schemas.microsoft.com/office/word/2010/wordprocessingCanvas" xmlns:cx="http://schemas.microsoft.com/office/drawing/2014/chartex" xmlns:cx1="http://schemas.microsoft.com/office/drawing/2015/9/8/chartex" xmlns:cx2="http://schemas.microsoft.com/office/drawing/2015/10/21/chartex" xmlns:cx3="http://schemas.microsoft.com/office/drawing/2016/5/9/chartex" xmlns:cx4="http://schemas.microsoft.com/office/drawing/2016/5/10/chartex" xmlns:cx5="http://schemas.microsoft.com/office/drawing/2016/5/11/chartex" xmlns:cx6="http://schemas.microsoft.com/office/drawing/2016/5/12/chartex" xmlns:cx7="http://schemas.microsoft.com/office/drawing/2016/5/13/chartex" xmlns:cx8="http://schemas.microsoft.com/office/drawing/2016/5/14/chartex" xmlns:mc="http://schemas.openxmlformats.org/markup-compatibility/2006" xmlns:aink="http://schemas.microsoft.com/office/drawing/2016/ink" xmlns:am3d="http://schemas.microsoft.com/office/drawing/2017/model3d" xmlns:o="urn:schemas-microsoft-com:office:office" xmlns:r="http://schemas.openxmlformats.org/officeDocument/2006/relationships" xmlns:m="http://schemas.openxmlformats.org/officeDocument/2006/math" xmlns:v="urn:schemas-microsoft-com:vml" xmlns:wp14="http://schemas.microsoft.com/office/word/2010/wordprocessingDrawing" xmlns:wp="http://schemas.openxmlformats.org/drawingml/2006/wordprocessingDrawing" xmlns:w10="urn:schemas-microsoft-com:office:word" xmlns:w="http://schemas.openxmlformats.org/wordprocessingml/2006/main" xmlns:w14="http://schemas.microsoft.com/office/word/2010/wordml" xmlns:w15="http://schemas.microsoft.com/office/word/2012/wordml" xmlns:w16cid="http://schemas.microsoft.com/office/word/2016/wordml/cid" xmlns:w16se="http://schemas.microsoft.com/office/word/2015/wordml/symex" xmlns:wpg="http://schemas.microsoft.com/office/word/2010/wordprocessingGroup" xmlns:wpi="http://schemas.microsoft.com/office/word/2010/wordprocessingInk" xmlns:wne="http://schemas.microsoft.com/office/word/2006/wordml" xmlns:wps="http://schemas.microsoft.com/office/word/2010/wordprocessingShape" mc:Ignorable="w14 w15 w16se w16cid wp14">
+<w:hdr xmlns:wpc="http://schemas.microsoft.com/office/word/2010/wordprocessingCanvas" xmlns:cx="http://schemas.microsoft.com/office/drawing/2014/chartex" xmlns:cx1="http://schemas.microsoft.com/office/drawing/2015/9/8/chartex" xmlns:mc="http://schemas.openxmlformats.org/markup-compatibility/2006" xmlns:o="urn:schemas-microsoft-com:office:office" xmlns:r="http://schemas.openxmlformats.org/officeDocument/2006/relationships" xmlns:m="http://schemas.openxmlformats.org/officeDocument/2006/math" xmlns:v="urn:schemas-microsoft-com:vml" xmlns:wp14="http://schemas.microsoft.com/office/word/2010/wordprocessingDrawing" xmlns:wp="http://schemas.openxmlformats.org/drawingml/2006/wordprocessingDrawing" xmlns:w10="urn:schemas-microsoft-com:office:word" xmlns:w="http://schemas.openxmlformats.org/wordprocessingml/2006/main" xmlns:w14="http://schemas.microsoft.com/office/word/2010/wordml" xmlns:w15="http://schemas.microsoft.com/office/word/2012/wordml" xmlns:w16se="http://schemas.microsoft.com/office/word/2015/wordml/symex" xmlns:wpg="http://schemas.microsoft.com/office/word/2010/wordprocessingGroup" xmlns:wpi="http://schemas.microsoft.com/office/word/2010/wordprocessingInk" xmlns:wne="http://schemas.microsoft.com/office/word/2006/wordml" xmlns:wps="http://schemas.microsoft.com/office/word/2010/wordprocessingShape" mc:Ignorable="w14 w15 w16se wp14">
   <w:p>
     <w:pPr>
       <w:pStyle w:val="Header"/>
@@ -20103,7 +20020,7 @@
 </file>
 
 <file path=word/numbering.xml><?xml version="1.0" encoding="utf-8"?>
-<w:numbering xmlns:wpc="http://schemas.microsoft.com/office/word/2010/wordprocessingCanvas" xmlns:cx="http://schemas.microsoft.com/office/drawing/2014/chartex" xmlns:cx1="http://schemas.microsoft.com/office/drawing/2015/9/8/chartex" xmlns:cx2="http://schemas.microsoft.com/office/drawing/2015/10/21/chartex" xmlns:cx3="http://schemas.microsoft.com/office/drawing/2016/5/9/chartex" xmlns:cx4="http://schemas.microsoft.com/office/drawing/2016/5/10/chartex" xmlns:cx5="http://schemas.microsoft.com/office/drawing/2016/5/11/chartex" xmlns:cx6="http://schemas.microsoft.com/office/drawing/2016/5/12/chartex" xmlns:cx7="http://schemas.microsoft.com/office/drawing/2016/5/13/chartex" xmlns:cx8="http://schemas.microsoft.com/office/drawing/2016/5/14/chartex" xmlns:mc="http://schemas.openxmlformats.org/markup-compatibility/2006" xmlns:aink="http://schemas.microsoft.com/office/drawing/2016/ink" xmlns:am3d="http://schemas.microsoft.com/office/drawing/2017/model3d" xmlns:o="urn:schemas-microsoft-com:office:office" xmlns:r="http://schemas.openxmlformats.org/officeDocument/2006/relationships" xmlns:m="http://schemas.openxmlformats.org/officeDocument/2006/math" xmlns:v="urn:schemas-microsoft-com:vml" xmlns:wp14="http://schemas.microsoft.com/office/word/2010/wordprocessingDrawing" xmlns:wp="http://schemas.openxmlformats.org/drawingml/2006/wordprocessingDrawing" xmlns:w10="urn:schemas-microsoft-com:office:word" xmlns:w="http://schemas.openxmlformats.org/wordprocessingml/2006/main" xmlns:w14="http://schemas.microsoft.com/office/word/2010/wordml" xmlns:w15="http://schemas.microsoft.com/office/word/2012/wordml" xmlns:w16cid="http://schemas.microsoft.com/office/word/2016/wordml/cid" xmlns:w16se="http://schemas.microsoft.com/office/word/2015/wordml/symex" xmlns:wpg="http://schemas.microsoft.com/office/word/2010/wordprocessingGroup" xmlns:wpi="http://schemas.microsoft.com/office/word/2010/wordprocessingInk" xmlns:wne="http://schemas.microsoft.com/office/word/2006/wordml" xmlns:wps="http://schemas.microsoft.com/office/word/2010/wordprocessingShape" mc:Ignorable="w14 w15 w16se w16cid wp14">
+<w:numbering xmlns:wpc="http://schemas.microsoft.com/office/word/2010/wordprocessingCanvas" xmlns:cx="http://schemas.microsoft.com/office/drawing/2014/chartex" xmlns:cx1="http://schemas.microsoft.com/office/drawing/2015/9/8/chartex" xmlns:mc="http://schemas.openxmlformats.org/markup-compatibility/2006" xmlns:o="urn:schemas-microsoft-com:office:office" xmlns:r="http://schemas.openxmlformats.org/officeDocument/2006/relationships" xmlns:m="http://schemas.openxmlformats.org/officeDocument/2006/math" xmlns:v="urn:schemas-microsoft-com:vml" xmlns:wp14="http://schemas.microsoft.com/office/word/2010/wordprocessingDrawing" xmlns:wp="http://schemas.openxmlformats.org/drawingml/2006/wordprocessingDrawing" xmlns:w10="urn:schemas-microsoft-com:office:word" xmlns:w="http://schemas.openxmlformats.org/wordprocessingml/2006/main" xmlns:w14="http://schemas.microsoft.com/office/word/2010/wordml" xmlns:w15="http://schemas.microsoft.com/office/word/2012/wordml" xmlns:w16se="http://schemas.microsoft.com/office/word/2015/wordml/symex" xmlns:wpg="http://schemas.microsoft.com/office/word/2010/wordprocessingGroup" xmlns:wpi="http://schemas.microsoft.com/office/word/2010/wordprocessingInk" xmlns:wne="http://schemas.microsoft.com/office/word/2006/wordml" xmlns:wps="http://schemas.microsoft.com/office/word/2010/wordprocessingShape" mc:Ignorable="w14 w15 w16se wp14">
   <w:abstractNum w:abstractNumId="0" w15:restartNumberingAfterBreak="0">
     <w:nsid w:val="6AAC1CDC"/>
     <w:multiLevelType w:val="multilevel"/>
@@ -20313,7 +20230,7 @@
 </file>
 
 <file path=word/styles.xml><?xml version="1.0" encoding="utf-8"?>
-<w:styles xmlns:mc="http://schemas.openxmlformats.org/markup-compatibility/2006" xmlns:r="http://schemas.openxmlformats.org/officeDocument/2006/relationships" xmlns:w="http://schemas.openxmlformats.org/wordprocessingml/2006/main" xmlns:w14="http://schemas.microsoft.com/office/word/2010/wordml" xmlns:w15="http://schemas.microsoft.com/office/word/2012/wordml" xmlns:w16cid="http://schemas.microsoft.com/office/word/2016/wordml/cid" xmlns:w16se="http://schemas.microsoft.com/office/word/2015/wordml/symex" mc:Ignorable="w14 w15 w16se w16cid">
+<w:styles xmlns:mc="http://schemas.openxmlformats.org/markup-compatibility/2006" xmlns:r="http://schemas.openxmlformats.org/officeDocument/2006/relationships" xmlns:w="http://schemas.openxmlformats.org/wordprocessingml/2006/main" xmlns:w14="http://schemas.microsoft.com/office/word/2010/wordml" xmlns:w15="http://schemas.microsoft.com/office/word/2012/wordml" xmlns:w16se="http://schemas.microsoft.com/office/word/2015/wordml/symex" mc:Ignorable="w14 w15 w16se">
   <w:docDefaults>
     <w:rPrDefault>
       <w:rPr>
@@ -20330,7 +20247,7 @@
       </w:pPr>
     </w:pPrDefault>
   </w:docDefaults>
-  <w:latentStyles w:defLockedState="0" w:defUIPriority="99" w:defSemiHidden="0" w:defUnhideWhenUsed="0" w:defQFormat="0" w:count="375">
+  <w:latentStyles w:defLockedState="0" w:defUIPriority="99" w:defSemiHidden="0" w:defUnhideWhenUsed="0" w:defQFormat="0" w:count="371">
     <w:lsdException w:name="Normal" w:uiPriority="0" w:qFormat="1"/>
     <w:lsdException w:name="heading 1" w:uiPriority="9" w:qFormat="1"/>
     <w:lsdException w:name="heading 2" w:semiHidden="1" w:uiPriority="9" w:unhideWhenUsed="1" w:qFormat="1"/>
@@ -20702,10 +20619,6 @@
     <w:lsdException w:name="List Table 5 Dark Accent 6" w:uiPriority="50"/>
     <w:lsdException w:name="List Table 6 Colorful Accent 6" w:uiPriority="51"/>
     <w:lsdException w:name="List Table 7 Colorful Accent 6" w:uiPriority="52"/>
-    <w:lsdException w:name="Mention" w:semiHidden="1" w:unhideWhenUsed="1"/>
-    <w:lsdException w:name="Smart Hyperlink" w:semiHidden="1" w:unhideWhenUsed="1"/>
-    <w:lsdException w:name="Hashtag" w:semiHidden="1" w:unhideWhenUsed="1"/>
-    <w:lsdException w:name="Unresolved Mention" w:semiHidden="1" w:unhideWhenUsed="1"/>
   </w:latentStyles>
   <w:style w:type="paragraph" w:default="1" w:styleId="Normal">
     <w:name w:val="Normal"/>
@@ -20920,6 +20833,7 @@
   <w:style w:type="character" w:default="1" w:styleId="DefaultParagraphFont">
     <w:name w:val="Default Paragraph Font"/>
     <w:uiPriority w:val="1"/>
+    <w:semiHidden/>
     <w:unhideWhenUsed/>
   </w:style>
   <w:style w:type="table" w:default="1" w:styleId="TableNormal">
@@ -21464,7 +21378,7 @@
       <w:szCs w:val="22"/>
     </w:rPr>
   </w:style>
-  <w:style w:type="character" w:styleId="UnresolvedMention">
+  <w:style w:type="character" w:customStyle="1" w:styleId="UnresolvedMention">
     <w:name w:val="Unresolved Mention"/>
     <w:basedOn w:val="DefaultParagraphFont"/>
     <w:uiPriority w:val="99"/>
@@ -21488,6 +21402,11 @@
       <w:sz w:val="20"/>
       <w:szCs w:val="20"/>
     </w:rPr>
+  </w:style>
+  <w:style w:type="character" w:customStyle="1" w:styleId="doc-finished">
+    <w:name w:val="doc-finished"/>
+    <w:basedOn w:val="DefaultParagraphFont"/>
+    <w:rsid w:val="004368BD"/>
   </w:style>
 </w:styles>
 </file>
@@ -21758,7 +21677,7 @@
 </file>
 
 <file path=customXml/itemProps1.xml><?xml version="1.0" encoding="utf-8"?>
-<ds:datastoreItem xmlns:ds="http://schemas.openxmlformats.org/officeDocument/2006/customXml" ds:itemID="{89A34C61-202C-48B7-B787-232AB1CDAFE8}">
+<ds:datastoreItem xmlns:ds="http://schemas.openxmlformats.org/officeDocument/2006/customXml" ds:itemID="{20179DA6-FE96-4832-A471-60785018F205}">
   <ds:schemaRefs>
     <ds:schemaRef ds:uri="http://schemas.openxmlformats.org/officeDocument/2006/bibliography"/>
   </ds:schemaRefs>
